--- a/Document/Đặc tả Usecase/DacTa_Phi.docx
+++ b/Document/Đặc tả Usecase/DacTa_Phi.docx
@@ -1,6 +1,6 @@
 
 <file path=word/document.xml><?xml version="1.0" encoding="utf-8"?>
-<w:document xmlns:wpc="http://schemas.microsoft.com/office/word/2010/wordprocessingCanvas" xmlns:mc="http://schemas.openxmlformats.org/markup-compatibility/2006" xmlns:o="urn:schemas-microsoft-com:office:office" xmlns:r="http://schemas.openxmlformats.org/officeDocument/2006/relationships" xmlns:m="http://schemas.openxmlformats.org/officeDocument/2006/math" xmlns:v="urn:schemas-microsoft-com:vml" xmlns:wp14="http://schemas.microsoft.com/office/word/2010/wordprocessingDrawing" xmlns:wp="http://schemas.openxmlformats.org/drawingml/2006/wordprocessingDrawing" xmlns:w10="urn:schemas-microsoft-com:office:word" xmlns:w="http://schemas.openxmlformats.org/wordprocessingml/2006/main" xmlns:w14="http://schemas.microsoft.com/office/word/2010/wordml" xmlns:w15="http://schemas.microsoft.com/office/word/2012/wordml" xmlns:wpg="http://schemas.microsoft.com/office/word/2010/wordprocessingGroup" xmlns:wpi="http://schemas.microsoft.com/office/word/2010/wordprocessingInk" xmlns:wne="http://schemas.microsoft.com/office/word/2006/wordml" xmlns:wps="http://schemas.microsoft.com/office/word/2010/wordprocessingShape" mc:Ignorable="w14 w15 wp14">
+<w:document xmlns:wpc="http://schemas.microsoft.com/office/word/2010/wordprocessingCanvas" xmlns:cx="http://schemas.microsoft.com/office/drawing/2014/chartex" xmlns:cx1="http://schemas.microsoft.com/office/drawing/2015/9/8/chartex" xmlns:cx2="http://schemas.microsoft.com/office/drawing/2015/10/21/chartex" xmlns:cx3="http://schemas.microsoft.com/office/drawing/2016/5/9/chartex" xmlns:cx4="http://schemas.microsoft.com/office/drawing/2016/5/10/chartex" xmlns:cx5="http://schemas.microsoft.com/office/drawing/2016/5/11/chartex" xmlns:cx6="http://schemas.microsoft.com/office/drawing/2016/5/12/chartex" xmlns:cx7="http://schemas.microsoft.com/office/drawing/2016/5/13/chartex" xmlns:cx8="http://schemas.microsoft.com/office/drawing/2016/5/14/chartex" xmlns:mc="http://schemas.openxmlformats.org/markup-compatibility/2006" xmlns:aink="http://schemas.microsoft.com/office/drawing/2016/ink" xmlns:am3d="http://schemas.microsoft.com/office/drawing/2017/model3d" xmlns:o="urn:schemas-microsoft-com:office:office" xmlns:r="http://schemas.openxmlformats.org/officeDocument/2006/relationships" xmlns:m="http://schemas.openxmlformats.org/officeDocument/2006/math" xmlns:v="urn:schemas-microsoft-com:vml" xmlns:wp14="http://schemas.microsoft.com/office/word/2010/wordprocessingDrawing" xmlns:wp="http://schemas.openxmlformats.org/drawingml/2006/wordprocessingDrawing" xmlns:w10="urn:schemas-microsoft-com:office:word" xmlns:w="http://schemas.openxmlformats.org/wordprocessingml/2006/main" xmlns:w14="http://schemas.microsoft.com/office/word/2010/wordml" xmlns:w15="http://schemas.microsoft.com/office/word/2012/wordml" xmlns:w16cid="http://schemas.microsoft.com/office/word/2016/wordml/cid" xmlns:w16se="http://schemas.microsoft.com/office/word/2015/wordml/symex" xmlns:wpg="http://schemas.microsoft.com/office/word/2010/wordprocessingGroup" xmlns:wpi="http://schemas.microsoft.com/office/word/2010/wordprocessingInk" xmlns:wne="http://schemas.microsoft.com/office/word/2006/wordml" xmlns:wps="http://schemas.microsoft.com/office/word/2010/wordprocessingShape" mc:Ignorable="w14 w15 w16se w16cid wp14">
   <w:body>
     <w:p>
       <w:r>
@@ -200,6 +200,7 @@
               </w:rPr>
               <w:t xml:space="preserve"> </w:t>
             </w:r>
+            <w:commentRangeStart w:id="0"/>
             <w:r>
               <w:rPr>
                 <w:rFonts w:ascii="Times New Roman" w:hAnsi="Times New Roman" w:cs="Times New Roman"/>
@@ -207,6 +208,13 @@
                 <w:szCs w:val="26"/>
               </w:rPr>
               <w:t>Actor đăng nhập vào hệ thống thành công và đang ở trang giao diện chính.</w:t>
+            </w:r>
+            <w:commentRangeEnd w:id="0"/>
+            <w:r>
+              <w:rPr>
+                <w:rStyle w:val="CommentReference"/>
+              </w:rPr>
+              <w:commentReference w:id="0"/>
             </w:r>
           </w:p>
         </w:tc>
@@ -1085,7 +1093,23 @@
                 <w:sz w:val="26"/>
                 <w:szCs w:val="26"/>
               </w:rPr>
-              <w:t xml:space="preserve"> Actor đăng nhập vào hệ thống thành công và đang ở trang giao diện chính.</w:t>
+              <w:t xml:space="preserve"> </w:t>
+            </w:r>
+            <w:commentRangeStart w:id="1"/>
+            <w:r>
+              <w:rPr>
+                <w:rFonts w:ascii="Times New Roman" w:hAnsi="Times New Roman" w:cs="Times New Roman"/>
+                <w:sz w:val="26"/>
+                <w:szCs w:val="26"/>
+              </w:rPr>
+              <w:t>Actor đăng nhập vào hệ thống thành công và đang ở trang giao diện chính.</w:t>
+            </w:r>
+            <w:commentRangeEnd w:id="1"/>
+            <w:r>
+              <w:rPr>
+                <w:rStyle w:val="CommentReference"/>
+              </w:rPr>
+              <w:commentReference w:id="1"/>
             </w:r>
           </w:p>
         </w:tc>
@@ -1351,6 +1375,7 @@
                 <w:szCs w:val="26"/>
               </w:rPr>
             </w:pPr>
+            <w:commentRangeStart w:id="2"/>
             <w:r>
               <w:rPr>
                 <w:rFonts w:ascii="Times New Roman" w:hAnsi="Times New Roman" w:cs="Times New Roman"/>
@@ -1449,6 +1474,13 @@
                 <w:szCs w:val="26"/>
               </w:rPr>
               <w:t>từ khóa mà actor nhập vào.</w:t>
+            </w:r>
+            <w:commentRangeEnd w:id="2"/>
+            <w:r>
+              <w:rPr>
+                <w:rStyle w:val="CommentReference"/>
+              </w:rPr>
+              <w:commentReference w:id="2"/>
             </w:r>
           </w:p>
         </w:tc>
@@ -1921,7 +1953,23 @@
                 <w:sz w:val="26"/>
                 <w:szCs w:val="26"/>
               </w:rPr>
-              <w:t xml:space="preserve"> Actor đăng nhập vào hệ thống thành công và đang ở trang giao diện chính.</w:t>
+              <w:t xml:space="preserve"> </w:t>
+            </w:r>
+            <w:commentRangeStart w:id="3"/>
+            <w:r>
+              <w:rPr>
+                <w:rFonts w:ascii="Times New Roman" w:hAnsi="Times New Roman" w:cs="Times New Roman"/>
+                <w:sz w:val="26"/>
+                <w:szCs w:val="26"/>
+              </w:rPr>
+              <w:t>Actor đăng nhập vào hệ thống thành công và đang ở trang giao diện chính.</w:t>
+            </w:r>
+            <w:commentRangeEnd w:id="3"/>
+            <w:r>
+              <w:rPr>
+                <w:rStyle w:val="CommentReference"/>
+              </w:rPr>
+              <w:commentReference w:id="3"/>
             </w:r>
           </w:p>
         </w:tc>
@@ -2606,15 +2654,7 @@
                 <w:sz w:val="26"/>
                 <w:szCs w:val="26"/>
               </w:rPr>
-              <w:t xml:space="preserve"> Use case này thực hiện </w:t>
-            </w:r>
-            <w:r>
-              <w:rPr>
-                <w:rFonts w:ascii="Times New Roman" w:hAnsi="Times New Roman" w:cs="Times New Roman"/>
-                <w:sz w:val="26"/>
-                <w:szCs w:val="26"/>
-              </w:rPr>
-              <w:t>việc tạo báo cáo quản lý tiêu đề</w:t>
+              <w:t xml:space="preserve"> Use case này thực hiện việc tạo báo cáo quản lý tiêu đề</w:t>
             </w:r>
             <w:r>
               <w:rPr>
@@ -2661,7 +2701,23 @@
                 <w:sz w:val="26"/>
                 <w:szCs w:val="26"/>
               </w:rPr>
-              <w:t xml:space="preserve"> Actor đăng nhập vào hệ thống thành công và đang ở trang giao diện chính.</w:t>
+              <w:t xml:space="preserve"> </w:t>
+            </w:r>
+            <w:commentRangeStart w:id="4"/>
+            <w:r>
+              <w:rPr>
+                <w:rFonts w:ascii="Times New Roman" w:hAnsi="Times New Roman" w:cs="Times New Roman"/>
+                <w:sz w:val="26"/>
+                <w:szCs w:val="26"/>
+              </w:rPr>
+              <w:t>Actor đăng nhập vào hệ thống thành công và đang ở trang giao diện chính.</w:t>
+            </w:r>
+            <w:commentRangeEnd w:id="4"/>
+            <w:r>
+              <w:rPr>
+                <w:rStyle w:val="CommentReference"/>
+              </w:rPr>
+              <w:commentReference w:id="4"/>
             </w:r>
           </w:p>
         </w:tc>
@@ -2699,7 +2755,16 @@
                 <w:sz w:val="26"/>
                 <w:szCs w:val="26"/>
               </w:rPr>
-              <w:t xml:space="preserve"> Hệ thống sẽ </w:t>
+              <w:t xml:space="preserve"> </w:t>
+            </w:r>
+            <w:commentRangeStart w:id="5"/>
+            <w:r>
+              <w:rPr>
+                <w:rFonts w:ascii="Times New Roman" w:hAnsi="Times New Roman" w:cs="Times New Roman"/>
+                <w:sz w:val="26"/>
+                <w:szCs w:val="26"/>
+              </w:rPr>
+              <w:t xml:space="preserve">Hệ thống sẽ </w:t>
             </w:r>
             <w:r>
               <w:rPr>
@@ -2708,6 +2773,13 @@
                 <w:szCs w:val="26"/>
               </w:rPr>
               <w:t>tạo báo cáo quản lý tiêu đề và hiện thị lên hệ thống đồng thời cho phép actor lưu vào file.</w:t>
+            </w:r>
+            <w:commentRangeEnd w:id="5"/>
+            <w:r>
+              <w:rPr>
+                <w:rStyle w:val="CommentReference"/>
+              </w:rPr>
+              <w:commentReference w:id="5"/>
             </w:r>
           </w:p>
         </w:tc>
@@ -2817,6 +2889,7 @@
                 <w:szCs w:val="26"/>
               </w:rPr>
             </w:pPr>
+            <w:commentRangeStart w:id="6"/>
             <w:r>
               <w:rPr>
                 <w:rFonts w:ascii="Times New Roman" w:hAnsi="Times New Roman" w:cs="Times New Roman"/>
@@ -2850,6 +2923,13 @@
               </w:rPr>
               <w:t>.</w:t>
             </w:r>
+            <w:commentRangeEnd w:id="6"/>
+            <w:r>
+              <w:rPr>
+                <w:rStyle w:val="CommentReference"/>
+              </w:rPr>
+              <w:commentReference w:id="6"/>
+            </w:r>
           </w:p>
         </w:tc>
         <w:tc>
@@ -3139,7 +3219,16 @@
                 <w:sz w:val="26"/>
                 <w:szCs w:val="26"/>
               </w:rPr>
-              <w:t xml:space="preserve">6. </w:t>
+              <w:t>6</w:t>
+            </w:r>
+            <w:commentRangeStart w:id="7"/>
+            <w:r>
+              <w:rPr>
+                <w:rFonts w:ascii="Times New Roman" w:hAnsi="Times New Roman" w:cs="Times New Roman"/>
+                <w:sz w:val="26"/>
+                <w:szCs w:val="26"/>
+              </w:rPr>
+              <w:t xml:space="preserve">. </w:t>
             </w:r>
             <w:r>
               <w:rPr>
@@ -3182,6 +3271,13 @@
                 <w:szCs w:val="26"/>
               </w:rPr>
               <w:t xml:space="preserve"> hệ thống trở về giao diện chính.</w:t>
+            </w:r>
+            <w:commentRangeEnd w:id="7"/>
+            <w:r>
+              <w:rPr>
+                <w:rStyle w:val="CommentReference"/>
+              </w:rPr>
+              <w:commentReference w:id="7"/>
             </w:r>
           </w:p>
         </w:tc>
@@ -3215,6 +3311,8 @@
             </w:r>
           </w:p>
         </w:tc>
+        <w:bookmarkStart w:id="8" w:name="_GoBack"/>
+        <w:bookmarkEnd w:id="8"/>
       </w:tr>
       <w:tr>
         <w:trPr>
@@ -3241,8 +3339,6 @@
               </w:rPr>
               <w:t>Không có.</w:t>
             </w:r>
-            <w:bookmarkStart w:id="0" w:name="_GoBack"/>
-            <w:bookmarkEnd w:id="0"/>
           </w:p>
         </w:tc>
         <w:tc>
@@ -3281,8 +3377,173 @@
 </w:document>
 </file>
 
+<file path=word/comments.xml><?xml version="1.0" encoding="utf-8"?>
+<w:comments xmlns:wpc="http://schemas.microsoft.com/office/word/2010/wordprocessingCanvas" xmlns:cx="http://schemas.microsoft.com/office/drawing/2014/chartex" xmlns:cx1="http://schemas.microsoft.com/office/drawing/2015/9/8/chartex" xmlns:cx2="http://schemas.microsoft.com/office/drawing/2015/10/21/chartex" xmlns:cx3="http://schemas.microsoft.com/office/drawing/2016/5/9/chartex" xmlns:cx4="http://schemas.microsoft.com/office/drawing/2016/5/10/chartex" xmlns:cx5="http://schemas.microsoft.com/office/drawing/2016/5/11/chartex" xmlns:cx6="http://schemas.microsoft.com/office/drawing/2016/5/12/chartex" xmlns:cx7="http://schemas.microsoft.com/office/drawing/2016/5/13/chartex" xmlns:cx8="http://schemas.microsoft.com/office/drawing/2016/5/14/chartex" xmlns:mc="http://schemas.openxmlformats.org/markup-compatibility/2006" xmlns:aink="http://schemas.microsoft.com/office/drawing/2016/ink" xmlns:am3d="http://schemas.microsoft.com/office/drawing/2017/model3d" xmlns:o="urn:schemas-microsoft-com:office:office" xmlns:r="http://schemas.openxmlformats.org/officeDocument/2006/relationships" xmlns:m="http://schemas.openxmlformats.org/officeDocument/2006/math" xmlns:v="urn:schemas-microsoft-com:vml" xmlns:wp14="http://schemas.microsoft.com/office/word/2010/wordprocessingDrawing" xmlns:wp="http://schemas.openxmlformats.org/drawingml/2006/wordprocessingDrawing" xmlns:w10="urn:schemas-microsoft-com:office:word" xmlns:w="http://schemas.openxmlformats.org/wordprocessingml/2006/main" xmlns:w14="http://schemas.microsoft.com/office/word/2010/wordml" xmlns:w15="http://schemas.microsoft.com/office/word/2012/wordml" xmlns:w16cid="http://schemas.microsoft.com/office/word/2016/wordml/cid" xmlns:w16se="http://schemas.microsoft.com/office/word/2015/wordml/symex" xmlns:wpg="http://schemas.microsoft.com/office/word/2010/wordprocessingGroup" xmlns:wpi="http://schemas.microsoft.com/office/word/2010/wordprocessingInk" xmlns:wne="http://schemas.microsoft.com/office/word/2006/wordml" xmlns:wps="http://schemas.microsoft.com/office/word/2010/wordprocessingShape" mc:Ignorable="w14 w15 w16se w16cid wp14">
+  <w:comment w:id="0" w:author="Nga Nguyen Thanh" w:date="2017-08-13T20:55:00Z" w:initials="NNT">
+    <w:p>
+      <w:pPr>
+        <w:pStyle w:val="CommentText"/>
+      </w:pPr>
+      <w:r>
+        <w:rPr>
+          <w:rStyle w:val="CommentReference"/>
+        </w:rPr>
+        <w:annotationRef/>
+      </w:r>
+      <w:r>
+        <w:t>Ở giao diện quản lí Dvd hoặc quản lí Dvd theo tiêu đề</w:t>
+      </w:r>
+    </w:p>
+  </w:comment>
+  <w:comment w:id="1" w:author="Nga Nguyen Thanh" w:date="2017-08-13T20:56:00Z" w:initials="NNT">
+    <w:p>
+      <w:pPr>
+        <w:pStyle w:val="CommentText"/>
+      </w:pPr>
+      <w:r>
+        <w:rPr>
+          <w:rStyle w:val="CommentReference"/>
+        </w:rPr>
+        <w:annotationRef/>
+      </w:r>
+      <w:r>
+        <w:t>!!</w:t>
+      </w:r>
+    </w:p>
+  </w:comment>
+  <w:comment w:id="2" w:author="Nga Nguyen Thanh" w:date="2017-08-13T20:57:00Z" w:initials="NNT">
+    <w:p>
+      <w:pPr>
+        <w:pStyle w:val="CommentText"/>
+      </w:pPr>
+      <w:r>
+        <w:rPr>
+          <w:rStyle w:val="CommentReference"/>
+        </w:rPr>
+        <w:annotationRef/>
+      </w:r>
+      <w:r>
+        <w:t>Thông thường sẽ có 1 danh sách</w:t>
+      </w:r>
+      <w:r>
+        <w:t xml:space="preserve"> các đĩa theo 1</w:t>
+      </w:r>
+      <w:r>
+        <w:t xml:space="preserve"> tiêu dề video được hiện ra, chỉ cần chọn “Chi Tiết” không cần hiện form để nhập keyword. Có thể có khung search để bổ sung khả năng tìm kiếm nhưng sẽ không có trong đặc tả</w:t>
+      </w:r>
+    </w:p>
+  </w:comment>
+  <w:comment w:id="3" w:author="Nga Nguyen Thanh" w:date="2017-08-13T20:59:00Z" w:initials="NNT">
+    <w:p>
+      <w:pPr>
+        <w:pStyle w:val="CommentText"/>
+      </w:pPr>
+      <w:r>
+        <w:rPr>
+          <w:rStyle w:val="CommentReference"/>
+        </w:rPr>
+        <w:annotationRef/>
+      </w:r>
+      <w:r>
+        <w:t>!!!</w:t>
+      </w:r>
+    </w:p>
+  </w:comment>
+  <w:comment w:id="4" w:author="Nga Nguyen Thanh" w:date="2017-08-13T21:02:00Z" w:initials="NNT">
+    <w:p>
+      <w:pPr>
+        <w:pStyle w:val="CommentText"/>
+      </w:pPr>
+      <w:r>
+        <w:rPr>
+          <w:rStyle w:val="CommentReference"/>
+        </w:rPr>
+        <w:annotationRef/>
+      </w:r>
+      <w:r>
+        <w:t>!! Ở giao diện Thống kê</w:t>
+      </w:r>
+    </w:p>
+  </w:comment>
+  <w:comment w:id="5" w:author="Nga Nguyen Thanh" w:date="2017-08-13T21:01:00Z" w:initials="NNT">
+    <w:p>
+      <w:pPr>
+        <w:pStyle w:val="CommentText"/>
+      </w:pPr>
+      <w:r>
+        <w:rPr>
+          <w:rStyle w:val="CommentReference"/>
+        </w:rPr>
+        <w:annotationRef/>
+      </w:r>
+      <w:r>
+        <w:t>Có thể chưa cần vụ lưu file, hiển thị trên view thôi cũng được, sợ implement khó</w:t>
+      </w:r>
+    </w:p>
+  </w:comment>
+  <w:comment w:id="6" w:author="Nga Nguyen Thanh" w:date="2017-08-13T21:02:00Z" w:initials="NNT">
+    <w:p>
+      <w:pPr>
+        <w:pStyle w:val="CommentText"/>
+      </w:pPr>
+      <w:r>
+        <w:rPr>
+          <w:rStyle w:val="CommentReference"/>
+        </w:rPr>
+        <w:annotationRef/>
+      </w:r>
+      <w:r>
+        <w:t>Tên chức năng quá dài, có thể chỉ là Title Report</w:t>
+      </w:r>
+    </w:p>
+  </w:comment>
+  <w:comment w:id="7" w:author="Nga Nguyen Thanh" w:date="2017-08-13T21:04:00Z" w:initials="NNT">
+    <w:p>
+      <w:pPr>
+        <w:pStyle w:val="CommentText"/>
+      </w:pPr>
+      <w:r>
+        <w:rPr>
+          <w:rStyle w:val="CommentReference"/>
+        </w:rPr>
+        <w:annotationRef/>
+      </w:r>
+      <w:r>
+        <w:t>Khó à nha</w:t>
+      </w:r>
+    </w:p>
+  </w:comment>
+</w:comments>
+</file>
+
+<file path=word/commentsExtended.xml><?xml version="1.0" encoding="utf-8"?>
+<w15:commentsEx xmlns:wpc="http://schemas.microsoft.com/office/word/2010/wordprocessingCanvas" xmlns:cx="http://schemas.microsoft.com/office/drawing/2014/chartex" xmlns:cx1="http://schemas.microsoft.com/office/drawing/2015/9/8/chartex" xmlns:cx2="http://schemas.microsoft.com/office/drawing/2015/10/21/chartex" xmlns:cx3="http://schemas.microsoft.com/office/drawing/2016/5/9/chartex" xmlns:cx4="http://schemas.microsoft.com/office/drawing/2016/5/10/chartex" xmlns:cx5="http://schemas.microsoft.com/office/drawing/2016/5/11/chartex" xmlns:cx6="http://schemas.microsoft.com/office/drawing/2016/5/12/chartex" xmlns:cx7="http://schemas.microsoft.com/office/drawing/2016/5/13/chartex" xmlns:cx8="http://schemas.microsoft.com/office/drawing/2016/5/14/chartex" xmlns:mc="http://schemas.openxmlformats.org/markup-compatibility/2006" xmlns:aink="http://schemas.microsoft.com/office/drawing/2016/ink" xmlns:am3d="http://schemas.microsoft.com/office/drawing/2017/model3d" xmlns:o="urn:schemas-microsoft-com:office:office" xmlns:r="http://schemas.openxmlformats.org/officeDocument/2006/relationships" xmlns:m="http://schemas.openxmlformats.org/officeDocument/2006/math" xmlns:v="urn:schemas-microsoft-com:vml" xmlns:wp14="http://schemas.microsoft.com/office/word/2010/wordprocessingDrawing" xmlns:wp="http://schemas.openxmlformats.org/drawingml/2006/wordprocessingDrawing" xmlns:w10="urn:schemas-microsoft-com:office:word" xmlns:w="http://schemas.openxmlformats.org/wordprocessingml/2006/main" xmlns:w14="http://schemas.microsoft.com/office/word/2010/wordml" xmlns:w15="http://schemas.microsoft.com/office/word/2012/wordml" xmlns:w16cid="http://schemas.microsoft.com/office/word/2016/wordml/cid" xmlns:w16se="http://schemas.microsoft.com/office/word/2015/wordml/symex" xmlns:wpg="http://schemas.microsoft.com/office/word/2010/wordprocessingGroup" xmlns:wpi="http://schemas.microsoft.com/office/word/2010/wordprocessingInk" xmlns:wne="http://schemas.microsoft.com/office/word/2006/wordml" xmlns:wps="http://schemas.microsoft.com/office/word/2010/wordprocessingShape" mc:Ignorable="w14 w15 w16se w16cid wp14">
+  <w15:commentEx w15:paraId="57307DDB" w15:done="0"/>
+  <w15:commentEx w15:paraId="7A591F7C" w15:done="0"/>
+  <w15:commentEx w15:paraId="4819CB96" w15:done="0"/>
+  <w15:commentEx w15:paraId="509DCD44" w15:done="0"/>
+  <w15:commentEx w15:paraId="636E2F74" w15:done="0"/>
+  <w15:commentEx w15:paraId="5A6F2963" w15:done="0"/>
+  <w15:commentEx w15:paraId="49BE326B" w15:done="0"/>
+  <w15:commentEx w15:paraId="43539162" w15:done="0"/>
+</w15:commentsEx>
+</file>
+
+<file path=word/commentsIds.xml><?xml version="1.0" encoding="utf-8"?>
+<w16cid:commentsIds xmlns:wpc="http://schemas.microsoft.com/office/word/2010/wordprocessingCanvas" xmlns:cx="http://schemas.microsoft.com/office/drawing/2014/chartex" xmlns:cx1="http://schemas.microsoft.com/office/drawing/2015/9/8/chartex" xmlns:cx2="http://schemas.microsoft.com/office/drawing/2015/10/21/chartex" xmlns:cx3="http://schemas.microsoft.com/office/drawing/2016/5/9/chartex" xmlns:cx4="http://schemas.microsoft.com/office/drawing/2016/5/10/chartex" xmlns:cx5="http://schemas.microsoft.com/office/drawing/2016/5/11/chartex" xmlns:cx6="http://schemas.microsoft.com/office/drawing/2016/5/12/chartex" xmlns:cx7="http://schemas.microsoft.com/office/drawing/2016/5/13/chartex" xmlns:cx8="http://schemas.microsoft.com/office/drawing/2016/5/14/chartex" xmlns:mc="http://schemas.openxmlformats.org/markup-compatibility/2006" xmlns:aink="http://schemas.microsoft.com/office/drawing/2016/ink" xmlns:am3d="http://schemas.microsoft.com/office/drawing/2017/model3d" xmlns:o="urn:schemas-microsoft-com:office:office" xmlns:r="http://schemas.openxmlformats.org/officeDocument/2006/relationships" xmlns:m="http://schemas.openxmlformats.org/officeDocument/2006/math" xmlns:v="urn:schemas-microsoft-com:vml" xmlns:wp14="http://schemas.microsoft.com/office/word/2010/wordprocessingDrawing" xmlns:wp="http://schemas.openxmlformats.org/drawingml/2006/wordprocessingDrawing" xmlns:w10="urn:schemas-microsoft-com:office:word" xmlns:w="http://schemas.openxmlformats.org/wordprocessingml/2006/main" xmlns:w14="http://schemas.microsoft.com/office/word/2010/wordml" xmlns:w15="http://schemas.microsoft.com/office/word/2012/wordml" xmlns:w16cid="http://schemas.microsoft.com/office/word/2016/wordml/cid" xmlns:w16se="http://schemas.microsoft.com/office/word/2015/wordml/symex" xmlns:wpg="http://schemas.microsoft.com/office/word/2010/wordprocessingGroup" xmlns:wpi="http://schemas.microsoft.com/office/word/2010/wordprocessingInk" xmlns:wne="http://schemas.microsoft.com/office/word/2006/wordml" xmlns:wps="http://schemas.microsoft.com/office/word/2010/wordprocessingShape" mc:Ignorable="w14 w15 w16se w16cid wp14">
+  <w16cid:commentId w16cid:paraId="57307DDB" w16cid:durableId="1D3B3B30"/>
+  <w16cid:commentId w16cid:paraId="7A591F7C" w16cid:durableId="1D3B3B90"/>
+  <w16cid:commentId w16cid:paraId="4819CB96" w16cid:durableId="1D3B3BA9"/>
+  <w16cid:commentId w16cid:paraId="509DCD44" w16cid:durableId="1D3B3C42"/>
+  <w16cid:commentId w16cid:paraId="636E2F74" w16cid:durableId="1D3B3CD5"/>
+  <w16cid:commentId w16cid:paraId="5A6F2963" w16cid:durableId="1D3B3CAD"/>
+  <w16cid:commentId w16cid:paraId="49BE326B" w16cid:durableId="1D3B3CF7"/>
+  <w16cid:commentId w16cid:paraId="43539162" w16cid:durableId="1D3B3D6E"/>
+</w16cid:commentsIds>
+</file>
+
 <file path=word/endnotes.xml><?xml version="1.0" encoding="utf-8"?>
-<w:endnotes xmlns:wpc="http://schemas.microsoft.com/office/word/2010/wordprocessingCanvas" xmlns:mc="http://schemas.openxmlformats.org/markup-compatibility/2006" xmlns:o="urn:schemas-microsoft-com:office:office" xmlns:r="http://schemas.openxmlformats.org/officeDocument/2006/relationships" xmlns:m="http://schemas.openxmlformats.org/officeDocument/2006/math" xmlns:v="urn:schemas-microsoft-com:vml" xmlns:wp14="http://schemas.microsoft.com/office/word/2010/wordprocessingDrawing" xmlns:wp="http://schemas.openxmlformats.org/drawingml/2006/wordprocessingDrawing" xmlns:w10="urn:schemas-microsoft-com:office:word" xmlns:w="http://schemas.openxmlformats.org/wordprocessingml/2006/main" xmlns:w14="http://schemas.microsoft.com/office/word/2010/wordml" xmlns:w15="http://schemas.microsoft.com/office/word/2012/wordml" xmlns:wpg="http://schemas.microsoft.com/office/word/2010/wordprocessingGroup" xmlns:wpi="http://schemas.microsoft.com/office/word/2010/wordprocessingInk" xmlns:wne="http://schemas.microsoft.com/office/word/2006/wordml" xmlns:wps="http://schemas.microsoft.com/office/word/2010/wordprocessingShape" mc:Ignorable="w14 w15 wp14">
+<w:endnotes xmlns:wpc="http://schemas.microsoft.com/office/word/2010/wordprocessingCanvas" xmlns:cx="http://schemas.microsoft.com/office/drawing/2014/chartex" xmlns:cx1="http://schemas.microsoft.com/office/drawing/2015/9/8/chartex" xmlns:cx2="http://schemas.microsoft.com/office/drawing/2015/10/21/chartex" xmlns:cx3="http://schemas.microsoft.com/office/drawing/2016/5/9/chartex" xmlns:cx4="http://schemas.microsoft.com/office/drawing/2016/5/10/chartex" xmlns:cx5="http://schemas.microsoft.com/office/drawing/2016/5/11/chartex" xmlns:cx6="http://schemas.microsoft.com/office/drawing/2016/5/12/chartex" xmlns:cx7="http://schemas.microsoft.com/office/drawing/2016/5/13/chartex" xmlns:cx8="http://schemas.microsoft.com/office/drawing/2016/5/14/chartex" xmlns:mc="http://schemas.openxmlformats.org/markup-compatibility/2006" xmlns:aink="http://schemas.microsoft.com/office/drawing/2016/ink" xmlns:am3d="http://schemas.microsoft.com/office/drawing/2017/model3d" xmlns:o="urn:schemas-microsoft-com:office:office" xmlns:r="http://schemas.openxmlformats.org/officeDocument/2006/relationships" xmlns:m="http://schemas.openxmlformats.org/officeDocument/2006/math" xmlns:v="urn:schemas-microsoft-com:vml" xmlns:wp14="http://schemas.microsoft.com/office/word/2010/wordprocessingDrawing" xmlns:wp="http://schemas.openxmlformats.org/drawingml/2006/wordprocessingDrawing" xmlns:w10="urn:schemas-microsoft-com:office:word" xmlns:w="http://schemas.openxmlformats.org/wordprocessingml/2006/main" xmlns:w14="http://schemas.microsoft.com/office/word/2010/wordml" xmlns:w15="http://schemas.microsoft.com/office/word/2012/wordml" xmlns:w16cid="http://schemas.microsoft.com/office/word/2016/wordml/cid" xmlns:w16se="http://schemas.microsoft.com/office/word/2015/wordml/symex" xmlns:wpg="http://schemas.microsoft.com/office/word/2010/wordprocessingGroup" xmlns:wpi="http://schemas.microsoft.com/office/word/2010/wordprocessingInk" xmlns:wne="http://schemas.microsoft.com/office/word/2006/wordml" xmlns:wps="http://schemas.microsoft.com/office/word/2010/wordprocessingShape" mc:Ignorable="w14 w15 w16se w16cid wp14">
   <w:endnote w:type="separator" w:id="-1">
     <w:p>
       <w:pPr>
@@ -3307,7 +3568,7 @@
 </file>
 
 <file path=word/footnotes.xml><?xml version="1.0" encoding="utf-8"?>
-<w:footnotes xmlns:wpc="http://schemas.microsoft.com/office/word/2010/wordprocessingCanvas" xmlns:mc="http://schemas.openxmlformats.org/markup-compatibility/2006" xmlns:o="urn:schemas-microsoft-com:office:office" xmlns:r="http://schemas.openxmlformats.org/officeDocument/2006/relationships" xmlns:m="http://schemas.openxmlformats.org/officeDocument/2006/math" xmlns:v="urn:schemas-microsoft-com:vml" xmlns:wp14="http://schemas.microsoft.com/office/word/2010/wordprocessingDrawing" xmlns:wp="http://schemas.openxmlformats.org/drawingml/2006/wordprocessingDrawing" xmlns:w10="urn:schemas-microsoft-com:office:word" xmlns:w="http://schemas.openxmlformats.org/wordprocessingml/2006/main" xmlns:w14="http://schemas.microsoft.com/office/word/2010/wordml" xmlns:w15="http://schemas.microsoft.com/office/word/2012/wordml" xmlns:wpg="http://schemas.microsoft.com/office/word/2010/wordprocessingGroup" xmlns:wpi="http://schemas.microsoft.com/office/word/2010/wordprocessingInk" xmlns:wne="http://schemas.microsoft.com/office/word/2006/wordml" xmlns:wps="http://schemas.microsoft.com/office/word/2010/wordprocessingShape" mc:Ignorable="w14 w15 wp14">
+<w:footnotes xmlns:wpc="http://schemas.microsoft.com/office/word/2010/wordprocessingCanvas" xmlns:cx="http://schemas.microsoft.com/office/drawing/2014/chartex" xmlns:cx1="http://schemas.microsoft.com/office/drawing/2015/9/8/chartex" xmlns:cx2="http://schemas.microsoft.com/office/drawing/2015/10/21/chartex" xmlns:cx3="http://schemas.microsoft.com/office/drawing/2016/5/9/chartex" xmlns:cx4="http://schemas.microsoft.com/office/drawing/2016/5/10/chartex" xmlns:cx5="http://schemas.microsoft.com/office/drawing/2016/5/11/chartex" xmlns:cx6="http://schemas.microsoft.com/office/drawing/2016/5/12/chartex" xmlns:cx7="http://schemas.microsoft.com/office/drawing/2016/5/13/chartex" xmlns:cx8="http://schemas.microsoft.com/office/drawing/2016/5/14/chartex" xmlns:mc="http://schemas.openxmlformats.org/markup-compatibility/2006" xmlns:aink="http://schemas.microsoft.com/office/drawing/2016/ink" xmlns:am3d="http://schemas.microsoft.com/office/drawing/2017/model3d" xmlns:o="urn:schemas-microsoft-com:office:office" xmlns:r="http://schemas.openxmlformats.org/officeDocument/2006/relationships" xmlns:m="http://schemas.openxmlformats.org/officeDocument/2006/math" xmlns:v="urn:schemas-microsoft-com:vml" xmlns:wp14="http://schemas.microsoft.com/office/word/2010/wordprocessingDrawing" xmlns:wp="http://schemas.openxmlformats.org/drawingml/2006/wordprocessingDrawing" xmlns:w10="urn:schemas-microsoft-com:office:word" xmlns:w="http://schemas.openxmlformats.org/wordprocessingml/2006/main" xmlns:w14="http://schemas.microsoft.com/office/word/2010/wordml" xmlns:w15="http://schemas.microsoft.com/office/word/2012/wordml" xmlns:w16cid="http://schemas.microsoft.com/office/word/2016/wordml/cid" xmlns:w16se="http://schemas.microsoft.com/office/word/2015/wordml/symex" xmlns:wpg="http://schemas.microsoft.com/office/word/2010/wordprocessingGroup" xmlns:wpi="http://schemas.microsoft.com/office/word/2010/wordprocessingInk" xmlns:wne="http://schemas.microsoft.com/office/word/2006/wordml" xmlns:wps="http://schemas.microsoft.com/office/word/2010/wordprocessingShape" mc:Ignorable="w14 w15 w16se w16cid wp14">
   <w:footnote w:type="separator" w:id="-1">
     <w:p>
       <w:pPr>
@@ -3332,7 +3593,7 @@
 </file>
 
 <file path=word/numbering.xml><?xml version="1.0" encoding="utf-8"?>
-<w:numbering xmlns:wpc="http://schemas.microsoft.com/office/word/2010/wordprocessingCanvas" xmlns:mc="http://schemas.openxmlformats.org/markup-compatibility/2006" xmlns:o="urn:schemas-microsoft-com:office:office" xmlns:r="http://schemas.openxmlformats.org/officeDocument/2006/relationships" xmlns:m="http://schemas.openxmlformats.org/officeDocument/2006/math" xmlns:v="urn:schemas-microsoft-com:vml" xmlns:wp14="http://schemas.microsoft.com/office/word/2010/wordprocessingDrawing" xmlns:wp="http://schemas.openxmlformats.org/drawingml/2006/wordprocessingDrawing" xmlns:w10="urn:schemas-microsoft-com:office:word" xmlns:w="http://schemas.openxmlformats.org/wordprocessingml/2006/main" xmlns:w14="http://schemas.microsoft.com/office/word/2010/wordml" xmlns:w15="http://schemas.microsoft.com/office/word/2012/wordml" xmlns:wpg="http://schemas.microsoft.com/office/word/2010/wordprocessingGroup" xmlns:wpi="http://schemas.microsoft.com/office/word/2010/wordprocessingInk" xmlns:wne="http://schemas.microsoft.com/office/word/2006/wordml" xmlns:wps="http://schemas.microsoft.com/office/word/2010/wordprocessingShape" mc:Ignorable="w14 w15 wp14">
+<w:numbering xmlns:wpc="http://schemas.microsoft.com/office/word/2010/wordprocessingCanvas" xmlns:cx="http://schemas.microsoft.com/office/drawing/2014/chartex" xmlns:cx1="http://schemas.microsoft.com/office/drawing/2015/9/8/chartex" xmlns:cx2="http://schemas.microsoft.com/office/drawing/2015/10/21/chartex" xmlns:cx3="http://schemas.microsoft.com/office/drawing/2016/5/9/chartex" xmlns:cx4="http://schemas.microsoft.com/office/drawing/2016/5/10/chartex" xmlns:cx5="http://schemas.microsoft.com/office/drawing/2016/5/11/chartex" xmlns:cx6="http://schemas.microsoft.com/office/drawing/2016/5/12/chartex" xmlns:cx7="http://schemas.microsoft.com/office/drawing/2016/5/13/chartex" xmlns:cx8="http://schemas.microsoft.com/office/drawing/2016/5/14/chartex" xmlns:mc="http://schemas.openxmlformats.org/markup-compatibility/2006" xmlns:aink="http://schemas.microsoft.com/office/drawing/2016/ink" xmlns:am3d="http://schemas.microsoft.com/office/drawing/2017/model3d" xmlns:o="urn:schemas-microsoft-com:office:office" xmlns:r="http://schemas.openxmlformats.org/officeDocument/2006/relationships" xmlns:m="http://schemas.openxmlformats.org/officeDocument/2006/math" xmlns:v="urn:schemas-microsoft-com:vml" xmlns:wp14="http://schemas.microsoft.com/office/word/2010/wordprocessingDrawing" xmlns:wp="http://schemas.openxmlformats.org/drawingml/2006/wordprocessingDrawing" xmlns:w10="urn:schemas-microsoft-com:office:word" xmlns:w="http://schemas.openxmlformats.org/wordprocessingml/2006/main" xmlns:w14="http://schemas.microsoft.com/office/word/2010/wordml" xmlns:w15="http://schemas.microsoft.com/office/word/2012/wordml" xmlns:w16cid="http://schemas.microsoft.com/office/word/2016/wordml/cid" xmlns:w16se="http://schemas.microsoft.com/office/word/2015/wordml/symex" xmlns:wpg="http://schemas.microsoft.com/office/word/2010/wordprocessingGroup" xmlns:wpi="http://schemas.microsoft.com/office/word/2010/wordprocessingInk" xmlns:wne="http://schemas.microsoft.com/office/word/2006/wordml" xmlns:wps="http://schemas.microsoft.com/office/word/2010/wordprocessingShape" mc:Ignorable="w14 w15 w16se w16cid wp14">
   <w:abstractNum w:abstractNumId="0" w15:restartNumberingAfterBreak="0">
     <w:nsid w:val="1B8A2F0E"/>
     <w:multiLevelType w:val="hybridMultilevel"/>
@@ -3636,8 +3897,16 @@
 </w:numbering>
 </file>
 
+<file path=word/people.xml><?xml version="1.0" encoding="utf-8"?>
+<w15:people xmlns:wpc="http://schemas.microsoft.com/office/word/2010/wordprocessingCanvas" xmlns:cx="http://schemas.microsoft.com/office/drawing/2014/chartex" xmlns:cx1="http://schemas.microsoft.com/office/drawing/2015/9/8/chartex" xmlns:cx2="http://schemas.microsoft.com/office/drawing/2015/10/21/chartex" xmlns:cx3="http://schemas.microsoft.com/office/drawing/2016/5/9/chartex" xmlns:cx4="http://schemas.microsoft.com/office/drawing/2016/5/10/chartex" xmlns:cx5="http://schemas.microsoft.com/office/drawing/2016/5/11/chartex" xmlns:cx6="http://schemas.microsoft.com/office/drawing/2016/5/12/chartex" xmlns:cx7="http://schemas.microsoft.com/office/drawing/2016/5/13/chartex" xmlns:cx8="http://schemas.microsoft.com/office/drawing/2016/5/14/chartex" xmlns:mc="http://schemas.openxmlformats.org/markup-compatibility/2006" xmlns:aink="http://schemas.microsoft.com/office/drawing/2016/ink" xmlns:am3d="http://schemas.microsoft.com/office/drawing/2017/model3d" xmlns:o="urn:schemas-microsoft-com:office:office" xmlns:r="http://schemas.openxmlformats.org/officeDocument/2006/relationships" xmlns:m="http://schemas.openxmlformats.org/officeDocument/2006/math" xmlns:v="urn:schemas-microsoft-com:vml" xmlns:wp14="http://schemas.microsoft.com/office/word/2010/wordprocessingDrawing" xmlns:wp="http://schemas.openxmlformats.org/drawingml/2006/wordprocessingDrawing" xmlns:w10="urn:schemas-microsoft-com:office:word" xmlns:w="http://schemas.openxmlformats.org/wordprocessingml/2006/main" xmlns:w14="http://schemas.microsoft.com/office/word/2010/wordml" xmlns:w15="http://schemas.microsoft.com/office/word/2012/wordml" xmlns:w16cid="http://schemas.microsoft.com/office/word/2016/wordml/cid" xmlns:w16se="http://schemas.microsoft.com/office/word/2015/wordml/symex" xmlns:wpg="http://schemas.microsoft.com/office/word/2010/wordprocessingGroup" xmlns:wpi="http://schemas.microsoft.com/office/word/2010/wordprocessingInk" xmlns:wne="http://schemas.microsoft.com/office/word/2006/wordml" xmlns:wps="http://schemas.microsoft.com/office/word/2010/wordprocessingShape" mc:Ignorable="w14 w15 w16se w16cid wp14">
+  <w15:person w15:author="Nga Nguyen Thanh">
+    <w15:presenceInfo w15:providerId="Windows Live" w15:userId="c1fb20d368e8c84d"/>
+  </w15:person>
+</w15:people>
+</file>
+
 <file path=word/styles.xml><?xml version="1.0" encoding="utf-8"?>
-<w:styles xmlns:mc="http://schemas.openxmlformats.org/markup-compatibility/2006" xmlns:r="http://schemas.openxmlformats.org/officeDocument/2006/relationships" xmlns:w="http://schemas.openxmlformats.org/wordprocessingml/2006/main" xmlns:w14="http://schemas.microsoft.com/office/word/2010/wordml" xmlns:w15="http://schemas.microsoft.com/office/word/2012/wordml" mc:Ignorable="w14 w15">
+<w:styles xmlns:mc="http://schemas.openxmlformats.org/markup-compatibility/2006" xmlns:r="http://schemas.openxmlformats.org/officeDocument/2006/relationships" xmlns:w="http://schemas.openxmlformats.org/wordprocessingml/2006/main" xmlns:w14="http://schemas.microsoft.com/office/word/2010/wordml" xmlns:w15="http://schemas.microsoft.com/office/word/2012/wordml" xmlns:w16cid="http://schemas.microsoft.com/office/word/2016/wordml/cid" xmlns:w16se="http://schemas.microsoft.com/office/word/2015/wordml/symex" mc:Ignorable="w14 w15 w16se w16cid">
   <w:docDefaults>
     <w:rPrDefault>
       <w:rPr>
@@ -3653,7 +3922,7 @@
       </w:pPr>
     </w:pPrDefault>
   </w:docDefaults>
-  <w:latentStyles w:defLockedState="0" w:defUIPriority="99" w:defSemiHidden="0" w:defUnhideWhenUsed="0" w:defQFormat="0" w:count="371">
+  <w:latentStyles w:defLockedState="0" w:defUIPriority="99" w:defSemiHidden="0" w:defUnhideWhenUsed="0" w:defQFormat="0" w:count="375">
     <w:lsdException w:name="Normal" w:uiPriority="0" w:qFormat="1"/>
     <w:lsdException w:name="heading 1" w:uiPriority="9" w:qFormat="1"/>
     <w:lsdException w:name="heading 2" w:semiHidden="1" w:uiPriority="9" w:unhideWhenUsed="1" w:qFormat="1"/>
@@ -3759,7 +4028,6 @@
     <w:lsdException w:name="HTML Sample" w:semiHidden="1" w:unhideWhenUsed="1"/>
     <w:lsdException w:name="HTML Typewriter" w:semiHidden="1" w:unhideWhenUsed="1"/>
     <w:lsdException w:name="HTML Variable" w:semiHidden="1" w:unhideWhenUsed="1"/>
-    <w:lsdException w:name="Normal Table" w:semiHidden="1" w:unhideWhenUsed="1"/>
     <w:lsdException w:name="annotation subject" w:semiHidden="1" w:unhideWhenUsed="1"/>
     <w:lsdException w:name="No List" w:semiHidden="1" w:unhideWhenUsed="1"/>
     <w:lsdException w:name="Outline List 1" w:semiHidden="1" w:unhideWhenUsed="1"/>
@@ -3803,10 +4071,8 @@
     <w:lsdException w:name="Table Elegant" w:semiHidden="1" w:unhideWhenUsed="1"/>
     <w:lsdException w:name="Table Professional" w:semiHidden="1" w:unhideWhenUsed="1"/>
     <w:lsdException w:name="Table Subtle 1" w:semiHidden="1" w:unhideWhenUsed="1"/>
-    <w:lsdException w:name="Table Subtle 2" w:semiHidden="1" w:unhideWhenUsed="1"/>
     <w:lsdException w:name="Table Web 1" w:semiHidden="1" w:unhideWhenUsed="1"/>
     <w:lsdException w:name="Table Web 2" w:semiHidden="1" w:unhideWhenUsed="1"/>
-    <w:lsdException w:name="Table Web 3" w:semiHidden="1" w:unhideWhenUsed="1"/>
     <w:lsdException w:name="Balloon Text" w:semiHidden="1" w:unhideWhenUsed="1"/>
     <w:lsdException w:name="Table Grid" w:uiPriority="39"/>
     <w:lsdException w:name="Table Theme" w:semiHidden="1" w:unhideWhenUsed="1"/>
@@ -4025,6 +4291,10 @@
     <w:lsdException w:name="List Table 5 Dark Accent 6" w:uiPriority="50"/>
     <w:lsdException w:name="List Table 6 Colorful Accent 6" w:uiPriority="51"/>
     <w:lsdException w:name="List Table 7 Colorful Accent 6" w:uiPriority="52"/>
+    <w:lsdException w:name="Mention" w:semiHidden="1" w:unhideWhenUsed="1"/>
+    <w:lsdException w:name="Smart Hyperlink" w:semiHidden="1" w:unhideWhenUsed="1"/>
+    <w:lsdException w:name="Hashtag" w:semiHidden="1" w:unhideWhenUsed="1"/>
+    <w:lsdException w:name="Unresolved Mention" w:semiHidden="1" w:unhideWhenUsed="1"/>
   </w:latentStyles>
   <w:style w:type="paragraph" w:default="1" w:styleId="Normal">
     <w:name w:val="Normal"/>
@@ -4130,6 +4400,102 @@
     <w:link w:val="Footer"/>
     <w:uiPriority w:val="99"/>
     <w:rsid w:val="00661DD2"/>
+  </w:style>
+  <w:style w:type="character" w:styleId="CommentReference">
+    <w:name w:val="annotation reference"/>
+    <w:basedOn w:val="DefaultParagraphFont"/>
+    <w:uiPriority w:val="99"/>
+    <w:semiHidden/>
+    <w:unhideWhenUsed/>
+    <w:rsid w:val="008A0C82"/>
+    <w:rPr>
+      <w:sz w:val="16"/>
+      <w:szCs w:val="16"/>
+    </w:rPr>
+  </w:style>
+  <w:style w:type="paragraph" w:styleId="CommentText">
+    <w:name w:val="annotation text"/>
+    <w:basedOn w:val="Normal"/>
+    <w:link w:val="CommentTextChar"/>
+    <w:uiPriority w:val="99"/>
+    <w:unhideWhenUsed/>
+    <w:rsid w:val="008A0C82"/>
+    <w:pPr>
+      <w:spacing w:line="240" w:lineRule="auto"/>
+    </w:pPr>
+    <w:rPr>
+      <w:sz w:val="20"/>
+      <w:szCs w:val="20"/>
+    </w:rPr>
+  </w:style>
+  <w:style w:type="character" w:customStyle="1" w:styleId="CommentTextChar">
+    <w:name w:val="Comment Text Char"/>
+    <w:basedOn w:val="DefaultParagraphFont"/>
+    <w:link w:val="CommentText"/>
+    <w:uiPriority w:val="99"/>
+    <w:rsid w:val="008A0C82"/>
+    <w:rPr>
+      <w:sz w:val="20"/>
+      <w:szCs w:val="20"/>
+    </w:rPr>
+  </w:style>
+  <w:style w:type="paragraph" w:styleId="CommentSubject">
+    <w:name w:val="annotation subject"/>
+    <w:basedOn w:val="CommentText"/>
+    <w:next w:val="CommentText"/>
+    <w:link w:val="CommentSubjectChar"/>
+    <w:uiPriority w:val="99"/>
+    <w:semiHidden/>
+    <w:unhideWhenUsed/>
+    <w:rsid w:val="008A0C82"/>
+    <w:rPr>
+      <w:b/>
+      <w:bCs/>
+    </w:rPr>
+  </w:style>
+  <w:style w:type="character" w:customStyle="1" w:styleId="CommentSubjectChar">
+    <w:name w:val="Comment Subject Char"/>
+    <w:basedOn w:val="CommentTextChar"/>
+    <w:link w:val="CommentSubject"/>
+    <w:uiPriority w:val="99"/>
+    <w:semiHidden/>
+    <w:rsid w:val="008A0C82"/>
+    <w:rPr>
+      <w:b/>
+      <w:bCs/>
+      <w:sz w:val="20"/>
+      <w:szCs w:val="20"/>
+    </w:rPr>
+  </w:style>
+  <w:style w:type="paragraph" w:styleId="BalloonText">
+    <w:name w:val="Balloon Text"/>
+    <w:basedOn w:val="Normal"/>
+    <w:link w:val="BalloonTextChar"/>
+    <w:uiPriority w:val="99"/>
+    <w:semiHidden/>
+    <w:unhideWhenUsed/>
+    <w:rsid w:val="008A0C82"/>
+    <w:pPr>
+      <w:spacing w:after="0" w:line="240" w:lineRule="auto"/>
+    </w:pPr>
+    <w:rPr>
+      <w:rFonts w:ascii="Segoe UI" w:hAnsi="Segoe UI" w:cs="Segoe UI"/>
+      <w:sz w:val="18"/>
+      <w:szCs w:val="18"/>
+    </w:rPr>
+  </w:style>
+  <w:style w:type="character" w:customStyle="1" w:styleId="BalloonTextChar">
+    <w:name w:val="Balloon Text Char"/>
+    <w:basedOn w:val="DefaultParagraphFont"/>
+    <w:link w:val="BalloonText"/>
+    <w:uiPriority w:val="99"/>
+    <w:semiHidden/>
+    <w:rsid w:val="008A0C82"/>
+    <w:rPr>
+      <w:rFonts w:ascii="Segoe UI" w:hAnsi="Segoe UI" w:cs="Segoe UI"/>
+      <w:sz w:val="18"/>
+      <w:szCs w:val="18"/>
+    </w:rPr>
   </w:style>
 </w:styles>
 </file>

--- a/Document/Đặc tả Usecase/DacTa_Phi.docx
+++ b/Document/Đặc tả Usecase/DacTa_Phi.docx
@@ -1,6 +1,6 @@
 
 <file path=word/document.xml><?xml version="1.0" encoding="utf-8"?>
-<w:document xmlns:wpc="http://schemas.microsoft.com/office/word/2010/wordprocessingCanvas" xmlns:cx="http://schemas.microsoft.com/office/drawing/2014/chartex" xmlns:cx1="http://schemas.microsoft.com/office/drawing/2015/9/8/chartex" xmlns:cx2="http://schemas.microsoft.com/office/drawing/2015/10/21/chartex" xmlns:cx3="http://schemas.microsoft.com/office/drawing/2016/5/9/chartex" xmlns:cx4="http://schemas.microsoft.com/office/drawing/2016/5/10/chartex" xmlns:cx5="http://schemas.microsoft.com/office/drawing/2016/5/11/chartex" xmlns:cx6="http://schemas.microsoft.com/office/drawing/2016/5/12/chartex" xmlns:cx7="http://schemas.microsoft.com/office/drawing/2016/5/13/chartex" xmlns:cx8="http://schemas.microsoft.com/office/drawing/2016/5/14/chartex" xmlns:mc="http://schemas.openxmlformats.org/markup-compatibility/2006" xmlns:aink="http://schemas.microsoft.com/office/drawing/2016/ink" xmlns:am3d="http://schemas.microsoft.com/office/drawing/2017/model3d" xmlns:o="urn:schemas-microsoft-com:office:office" xmlns:r="http://schemas.openxmlformats.org/officeDocument/2006/relationships" xmlns:m="http://schemas.openxmlformats.org/officeDocument/2006/math" xmlns:v="urn:schemas-microsoft-com:vml" xmlns:wp14="http://schemas.microsoft.com/office/word/2010/wordprocessingDrawing" xmlns:wp="http://schemas.openxmlformats.org/drawingml/2006/wordprocessingDrawing" xmlns:w10="urn:schemas-microsoft-com:office:word" xmlns:w="http://schemas.openxmlformats.org/wordprocessingml/2006/main" xmlns:w14="http://schemas.microsoft.com/office/word/2010/wordml" xmlns:w15="http://schemas.microsoft.com/office/word/2012/wordml" xmlns:w16cid="http://schemas.microsoft.com/office/word/2016/wordml/cid" xmlns:w16se="http://schemas.microsoft.com/office/word/2015/wordml/symex" xmlns:wpg="http://schemas.microsoft.com/office/word/2010/wordprocessingGroup" xmlns:wpi="http://schemas.microsoft.com/office/word/2010/wordprocessingInk" xmlns:wne="http://schemas.microsoft.com/office/word/2006/wordml" xmlns:wps="http://schemas.microsoft.com/office/word/2010/wordprocessingShape" mc:Ignorable="w14 w15 w16se w16cid wp14">
+<w:document xmlns:wpc="http://schemas.microsoft.com/office/word/2010/wordprocessingCanvas" xmlns:mc="http://schemas.openxmlformats.org/markup-compatibility/2006" xmlns:o="urn:schemas-microsoft-com:office:office" xmlns:r="http://schemas.openxmlformats.org/officeDocument/2006/relationships" xmlns:m="http://schemas.openxmlformats.org/officeDocument/2006/math" xmlns:v="urn:schemas-microsoft-com:vml" xmlns:wp14="http://schemas.microsoft.com/office/word/2010/wordprocessingDrawing" xmlns:wp="http://schemas.openxmlformats.org/drawingml/2006/wordprocessingDrawing" xmlns:w10="urn:schemas-microsoft-com:office:word" xmlns:w="http://schemas.openxmlformats.org/wordprocessingml/2006/main" xmlns:w14="http://schemas.microsoft.com/office/word/2010/wordml" xmlns:w15="http://schemas.microsoft.com/office/word/2012/wordml" xmlns:wpg="http://schemas.microsoft.com/office/word/2010/wordprocessingGroup" xmlns:wpi="http://schemas.microsoft.com/office/word/2010/wordprocessingInk" xmlns:wne="http://schemas.microsoft.com/office/word/2006/wordml" xmlns:wps="http://schemas.microsoft.com/office/word/2010/wordprocessingShape" mc:Ignorable="w14 w15 wp14">
   <w:body>
     <w:p>
       <w:r>
@@ -207,9 +207,25 @@
                 <w:sz w:val="26"/>
                 <w:szCs w:val="26"/>
               </w:rPr>
-              <w:t>Actor đăng nhập vào hệ thống thành công và đang ở trang giao diện chính.</w:t>
+              <w:t>Actor đăng nhập vào hệ thống thành công và đang ở trang giao diệ</w:t>
+            </w:r>
+            <w:r>
+              <w:rPr>
+                <w:rFonts w:ascii="Times New Roman" w:hAnsi="Times New Roman" w:cs="Times New Roman"/>
+                <w:sz w:val="26"/>
+                <w:szCs w:val="26"/>
+              </w:rPr>
+              <w:t>n quản lý Dvd</w:t>
             </w:r>
             <w:commentRangeEnd w:id="0"/>
+            <w:r>
+              <w:rPr>
+                <w:rFonts w:ascii="Times New Roman" w:hAnsi="Times New Roman" w:cs="Times New Roman"/>
+                <w:sz w:val="26"/>
+                <w:szCs w:val="26"/>
+              </w:rPr>
+              <w:t>.</w:t>
+            </w:r>
             <w:r>
               <w:rPr>
                 <w:rStyle w:val="CommentReference"/>
@@ -464,7 +480,23 @@
                 <w:sz w:val="26"/>
                 <w:szCs w:val="26"/>
               </w:rPr>
-              <w:t xml:space="preserve">2. Hiển thị form </w:t>
+              <w:t xml:space="preserve">2. Hiển thị </w:t>
+            </w:r>
+            <w:r>
+              <w:rPr>
+                <w:rFonts w:ascii="Times New Roman" w:hAnsi="Times New Roman" w:cs="Times New Roman"/>
+                <w:sz w:val="26"/>
+                <w:szCs w:val="26"/>
+              </w:rPr>
+              <w:t>giao diện</w:t>
+            </w:r>
+            <w:r>
+              <w:rPr>
+                <w:rFonts w:ascii="Times New Roman" w:hAnsi="Times New Roman" w:cs="Times New Roman"/>
+                <w:sz w:val="26"/>
+                <w:szCs w:val="26"/>
+              </w:rPr>
+              <w:t xml:space="preserve"> </w:t>
             </w:r>
             <w:r>
               <w:rPr>
@@ -664,7 +696,23 @@
                 <w:sz w:val="26"/>
                 <w:szCs w:val="26"/>
               </w:rPr>
-              <w:t xml:space="preserve"> và nhập đúng mã đĩa, hệ thống sẽ hiện thị form thông tin trạng thái đĩa được nhậ</w:t>
+              <w:t xml:space="preserve"> và nhập đúng mã đĩa, hệ thống sẽ hiện thị </w:t>
+            </w:r>
+            <w:r>
+              <w:rPr>
+                <w:rFonts w:ascii="Times New Roman" w:hAnsi="Times New Roman" w:cs="Times New Roman"/>
+                <w:sz w:val="26"/>
+                <w:szCs w:val="26"/>
+              </w:rPr>
+              <w:t>giao diện</w:t>
+            </w:r>
+            <w:r>
+              <w:rPr>
+                <w:rFonts w:ascii="Times New Roman" w:hAnsi="Times New Roman" w:cs="Times New Roman"/>
+                <w:sz w:val="26"/>
+                <w:szCs w:val="26"/>
+              </w:rPr>
+              <w:t xml:space="preserve"> thông tin trạng thái đĩa được nhậ</w:t>
             </w:r>
             <w:r>
               <w:rPr>
@@ -698,7 +746,23 @@
                 <w:sz w:val="26"/>
                 <w:szCs w:val="26"/>
               </w:rPr>
-              <w:t>hệ thống trở về giao diện chính.</w:t>
+              <w:t xml:space="preserve">hệ thống trở về giao </w:t>
+            </w:r>
+            <w:r>
+              <w:rPr>
+                <w:rFonts w:ascii="Times New Roman" w:hAnsi="Times New Roman" w:cs="Times New Roman"/>
+                <w:sz w:val="26"/>
+                <w:szCs w:val="26"/>
+              </w:rPr>
+              <w:t>quản lý dvd</w:t>
+            </w:r>
+            <w:r>
+              <w:rPr>
+                <w:rFonts w:ascii="Times New Roman" w:hAnsi="Times New Roman" w:cs="Times New Roman"/>
+                <w:sz w:val="26"/>
+                <w:szCs w:val="26"/>
+              </w:rPr>
+              <w:t>.</w:t>
             </w:r>
           </w:p>
         </w:tc>
@@ -1093,23 +1157,15 @@
                 <w:sz w:val="26"/>
                 <w:szCs w:val="26"/>
               </w:rPr>
-              <w:t xml:space="preserve"> </w:t>
-            </w:r>
-            <w:commentRangeStart w:id="1"/>
-            <w:r>
-              <w:rPr>
-                <w:rFonts w:ascii="Times New Roman" w:hAnsi="Times New Roman" w:cs="Times New Roman"/>
-                <w:sz w:val="26"/>
-                <w:szCs w:val="26"/>
-              </w:rPr>
-              <w:t>Actor đăng nhập vào hệ thống thành công và đang ở trang giao diện chính.</w:t>
-            </w:r>
-            <w:commentRangeEnd w:id="1"/>
-            <w:r>
-              <w:rPr>
-                <w:rStyle w:val="CommentReference"/>
-              </w:rPr>
-              <w:commentReference w:id="1"/>
+              <w:t xml:space="preserve"> Actor đăng nhập vào hệ thống thành công và đang ở trang giao diện </w:t>
+            </w:r>
+            <w:r>
+              <w:rPr>
+                <w:rFonts w:ascii="Times New Roman" w:hAnsi="Times New Roman" w:cs="Times New Roman"/>
+                <w:sz w:val="26"/>
+                <w:szCs w:val="26"/>
+              </w:rPr>
+              <w:t>quản lý dvd theo tiêu đề</w:t>
             </w:r>
           </w:p>
         </w:tc>
@@ -1344,7 +1400,23 @@
                 <w:sz w:val="26"/>
                 <w:szCs w:val="26"/>
               </w:rPr>
-              <w:t xml:space="preserve">2. Hiển thị form </w:t>
+              <w:t xml:space="preserve">2. Hiển thị </w:t>
+            </w:r>
+            <w:r>
+              <w:rPr>
+                <w:rFonts w:ascii="Times New Roman" w:hAnsi="Times New Roman" w:cs="Times New Roman"/>
+                <w:sz w:val="26"/>
+                <w:szCs w:val="26"/>
+              </w:rPr>
+              <w:t>giao diện</w:t>
+            </w:r>
+            <w:r>
+              <w:rPr>
+                <w:rFonts w:ascii="Times New Roman" w:hAnsi="Times New Roman" w:cs="Times New Roman"/>
+                <w:sz w:val="26"/>
+                <w:szCs w:val="26"/>
+              </w:rPr>
+              <w:t xml:space="preserve"> </w:t>
             </w:r>
             <w:r>
               <w:rPr>
@@ -1375,7 +1447,6 @@
                 <w:szCs w:val="26"/>
               </w:rPr>
             </w:pPr>
-            <w:commentRangeStart w:id="2"/>
             <w:r>
               <w:rPr>
                 <w:rFonts w:ascii="Times New Roman" w:hAnsi="Times New Roman" w:cs="Times New Roman"/>
@@ -1390,50 +1461,24 @@
                 <w:sz w:val="26"/>
                 <w:szCs w:val="26"/>
               </w:rPr>
-              <w:t xml:space="preserve">nhập tên tiêu đề cần xem thông tin vào text box </w:t>
-            </w:r>
-            <w:r>
-              <w:rPr>
-                <w:rFonts w:ascii="Times New Roman" w:hAnsi="Times New Roman" w:cs="Times New Roman"/>
-                <w:b/>
-                <w:sz w:val="26"/>
-                <w:szCs w:val="26"/>
-              </w:rPr>
-              <w:t>Key word</w:t>
-            </w:r>
-            <w:r>
-              <w:rPr>
-                <w:rFonts w:ascii="Times New Roman" w:hAnsi="Times New Roman" w:cs="Times New Roman"/>
-                <w:sz w:val="26"/>
-                <w:szCs w:val="26"/>
-              </w:rPr>
-              <w:t xml:space="preserve"> và nhấn nút </w:t>
-            </w:r>
-            <w:r>
-              <w:rPr>
-                <w:rFonts w:ascii="Times New Roman" w:hAnsi="Times New Roman" w:cs="Times New Roman"/>
-                <w:b/>
-                <w:sz w:val="26"/>
-                <w:szCs w:val="26"/>
-              </w:rPr>
-              <w:t>Search.</w:t>
-            </w:r>
-            <w:r>
-              <w:rPr>
-                <w:rFonts w:ascii="Times New Roman" w:hAnsi="Times New Roman" w:cs="Times New Roman"/>
-                <w:b/>
-                <w:sz w:val="26"/>
-                <w:szCs w:val="26"/>
-              </w:rPr>
-              <w:t xml:space="preserve"> </w:t>
-            </w:r>
-            <w:r>
-              <w:rPr>
-                <w:rFonts w:ascii="Times New Roman" w:hAnsi="Times New Roman" w:cs="Times New Roman"/>
-                <w:sz w:val="26"/>
-                <w:szCs w:val="26"/>
-              </w:rPr>
-              <w:t>(Actor có thể bỏ qua bước này và thực hiện bước 5 nếu tìm thấy Tiêu đề cần xem thông tin trong Form danh sách hiển thị ở bước 2)</w:t>
+              <w:t>chọn “</w:t>
+            </w:r>
+            <w:r>
+              <w:rPr>
+                <w:rFonts w:ascii="Times New Roman" w:hAnsi="Times New Roman" w:cs="Times New Roman"/>
+                <w:b/>
+                <w:sz w:val="26"/>
+                <w:szCs w:val="26"/>
+              </w:rPr>
+              <w:t>Chi tiết</w:t>
+            </w:r>
+            <w:r>
+              <w:rPr>
+                <w:rFonts w:ascii="Times New Roman" w:hAnsi="Times New Roman" w:cs="Times New Roman"/>
+                <w:sz w:val="26"/>
+                <w:szCs w:val="26"/>
+              </w:rPr>
+              <w:t xml:space="preserve">” sau tiêu đề đĩa cần xem thông tin. </w:t>
             </w:r>
           </w:p>
         </w:tc>
@@ -1465,75 +1510,7 @@
                 <w:sz w:val="26"/>
                 <w:szCs w:val="26"/>
               </w:rPr>
-              <w:t xml:space="preserve">Nếu từ khóa nhập vào đúng, form sẽ hiện ra danh sách các tiêu đề phù hợp với </w:t>
-            </w:r>
-            <w:r>
-              <w:rPr>
-                <w:rFonts w:ascii="Times New Roman" w:hAnsi="Times New Roman" w:cs="Times New Roman"/>
-                <w:sz w:val="26"/>
-                <w:szCs w:val="26"/>
-              </w:rPr>
-              <w:t>từ khóa mà actor nhập vào.</w:t>
-            </w:r>
-            <w:commentRangeEnd w:id="2"/>
-            <w:r>
-              <w:rPr>
-                <w:rStyle w:val="CommentReference"/>
-              </w:rPr>
-              <w:commentReference w:id="2"/>
-            </w:r>
-          </w:p>
-        </w:tc>
-      </w:tr>
-      <w:tr>
-        <w:trPr>
-          <w:trHeight w:val="818"/>
-        </w:trPr>
-        <w:tc>
-          <w:tcPr>
-            <w:tcW w:w="4675" w:type="dxa"/>
-            <w:vAlign w:val="center"/>
-          </w:tcPr>
-          <w:p>
-            <w:pPr>
-              <w:jc w:val="both"/>
-              <w:rPr>
-                <w:rFonts w:ascii="Times New Roman" w:hAnsi="Times New Roman" w:cs="Times New Roman"/>
-                <w:sz w:val="26"/>
-                <w:szCs w:val="26"/>
-              </w:rPr>
-            </w:pPr>
-            <w:r>
-              <w:rPr>
-                <w:rFonts w:ascii="Times New Roman" w:hAnsi="Times New Roman" w:cs="Times New Roman"/>
-                <w:sz w:val="26"/>
-                <w:szCs w:val="26"/>
-              </w:rPr>
-              <w:t>5. Chọn vào tiều đề cần xem thông tin.</w:t>
-            </w:r>
-          </w:p>
-        </w:tc>
-        <w:tc>
-          <w:tcPr>
-            <w:tcW w:w="4675" w:type="dxa"/>
-            <w:vAlign w:val="center"/>
-          </w:tcPr>
-          <w:p>
-            <w:pPr>
-              <w:jc w:val="both"/>
-              <w:rPr>
-                <w:rFonts w:ascii="Times New Roman" w:hAnsi="Times New Roman" w:cs="Times New Roman"/>
-                <w:sz w:val="26"/>
-                <w:szCs w:val="26"/>
-              </w:rPr>
-            </w:pPr>
-            <w:r>
-              <w:rPr>
-                <w:rFonts w:ascii="Times New Roman" w:hAnsi="Times New Roman" w:cs="Times New Roman"/>
-                <w:sz w:val="26"/>
-                <w:szCs w:val="26"/>
-              </w:rPr>
-              <w:t>6. Hiển thị form thông tin của tiêu đề vừa được chọn.</w:t>
+              <w:t>Hệ thống hiển thị lên màn hình thông tin tiêu đề vừa được chọn.</w:t>
             </w:r>
           </w:p>
         </w:tc>
@@ -1570,98 +1547,6 @@
       </w:tr>
       <w:tr>
         <w:trPr>
-          <w:trHeight w:val="1700"/>
-        </w:trPr>
-        <w:tc>
-          <w:tcPr>
-            <w:tcW w:w="4675" w:type="dxa"/>
-            <w:vAlign w:val="center"/>
-          </w:tcPr>
-          <w:p>
-            <w:pPr>
-              <w:rPr>
-                <w:rFonts w:ascii="Times New Roman" w:hAnsi="Times New Roman" w:cs="Times New Roman"/>
-                <w:sz w:val="26"/>
-                <w:szCs w:val="26"/>
-              </w:rPr>
-            </w:pPr>
-            <w:r>
-              <w:rPr>
-                <w:rFonts w:ascii="Times New Roman" w:hAnsi="Times New Roman" w:cs="Times New Roman"/>
-                <w:sz w:val="26"/>
-                <w:szCs w:val="26"/>
-              </w:rPr>
-              <w:t>4.2. Thực hiện lại bước 3</w:t>
-            </w:r>
-          </w:p>
-        </w:tc>
-        <w:tc>
-          <w:tcPr>
-            <w:tcW w:w="4675" w:type="dxa"/>
-            <w:vAlign w:val="center"/>
-          </w:tcPr>
-          <w:p>
-            <w:pPr>
-              <w:rPr>
-                <w:rFonts w:ascii="Times New Roman" w:hAnsi="Times New Roman" w:cs="Times New Roman"/>
-                <w:sz w:val="26"/>
-                <w:szCs w:val="26"/>
-              </w:rPr>
-            </w:pPr>
-            <w:r>
-              <w:rPr>
-                <w:rFonts w:ascii="Times New Roman" w:hAnsi="Times New Roman" w:cs="Times New Roman"/>
-                <w:sz w:val="26"/>
-                <w:szCs w:val="26"/>
-              </w:rPr>
-              <w:t>4.1.</w:t>
-            </w:r>
-            <w:r>
-              <w:rPr>
-                <w:rFonts w:ascii="Times New Roman" w:hAnsi="Times New Roman" w:cs="Times New Roman"/>
-                <w:sz w:val="26"/>
-                <w:szCs w:val="26"/>
-              </w:rPr>
-              <w:t xml:space="preserve"> Nếu từ khóa không hợp lệ form sẽ không hiển thị tiêu đề nào và hiển thị thông báo “</w:t>
-            </w:r>
-            <w:r>
-              <w:rPr>
-                <w:rFonts w:ascii="Times New Roman" w:hAnsi="Times New Roman" w:cs="Times New Roman"/>
-                <w:b/>
-                <w:sz w:val="26"/>
-                <w:szCs w:val="26"/>
-              </w:rPr>
-              <w:t>Không tìm thấy!</w:t>
-            </w:r>
-            <w:r>
-              <w:rPr>
-                <w:rFonts w:ascii="Times New Roman" w:hAnsi="Times New Roman" w:cs="Times New Roman"/>
-                <w:sz w:val="26"/>
-                <w:szCs w:val="26"/>
-              </w:rPr>
-              <w:t>”</w:t>
-            </w:r>
-            <w:r>
-              <w:rPr>
-                <w:rFonts w:ascii="Times New Roman" w:hAnsi="Times New Roman" w:cs="Times New Roman"/>
-                <w:sz w:val="26"/>
-                <w:szCs w:val="26"/>
-              </w:rPr>
-              <w:t xml:space="preserve"> </w:t>
-            </w:r>
-            <w:r>
-              <w:rPr>
-                <w:rFonts w:ascii="Times New Roman" w:hAnsi="Times New Roman" w:cs="Times New Roman"/>
-                <w:sz w:val="26"/>
-                <w:szCs w:val="26"/>
-              </w:rPr>
-              <w:t>và yêu cầu người dùng thực hiện lại bước 3.</w:t>
-            </w:r>
-          </w:p>
-        </w:tc>
-      </w:tr>
-      <w:tr>
-        <w:trPr>
           <w:trHeight w:val="1160"/>
         </w:trPr>
         <w:tc>
@@ -1683,15 +1568,7 @@
                 <w:sz w:val="26"/>
                 <w:szCs w:val="26"/>
               </w:rPr>
-              <w:t>5.1. Nếu danh sách không có tiều đề cần xem, kiểm tra lại từ khóa vừa nhập. Thực hiện lại bước 3</w:t>
-            </w:r>
-            <w:r>
-              <w:rPr>
-                <w:rFonts w:ascii="Times New Roman" w:hAnsi="Times New Roman" w:cs="Times New Roman"/>
-                <w:sz w:val="26"/>
-                <w:szCs w:val="26"/>
-              </w:rPr>
-              <w:t>.</w:t>
+              <w:t>Không có</w:t>
             </w:r>
           </w:p>
         </w:tc>
@@ -1725,41 +1602,12 @@
       <w:pPr>
         <w:rPr>
           <w:rFonts w:ascii="Times New Roman" w:hAnsi="Times New Roman" w:cs="Times New Roman"/>
-          <w:i/>
-          <w:color w:val="FF0000"/>
           <w:sz w:val="26"/>
           <w:szCs w:val="26"/>
         </w:rPr>
       </w:pPr>
-      <w:r>
-        <w:rPr>
-          <w:rFonts w:ascii="Times New Roman" w:hAnsi="Times New Roman" w:cs="Times New Roman"/>
-          <w:i/>
-          <w:color w:val="FF0000"/>
-          <w:sz w:val="26"/>
-          <w:szCs w:val="26"/>
-        </w:rPr>
-        <w:t>*Note : Mới chỉ làm trường hợp từ khóa không hợp lệ sẽ không tìm thấy tiêu đề nào. Còn 1 trường hợp là tìm có nhưng không có tiêu đề cần chọn. Mà chưa biết viế</w:t>
-      </w:r>
-      <w:r>
-        <w:rPr>
-          <w:rFonts w:ascii="Times New Roman" w:hAnsi="Times New Roman" w:cs="Times New Roman"/>
-          <w:i/>
-          <w:color w:val="FF0000"/>
-          <w:sz w:val="26"/>
-          <w:szCs w:val="26"/>
-        </w:rPr>
-        <w:t>t sao. Mục 5.1.</w:t>
-      </w:r>
-    </w:p>
-    <w:p>
-      <w:pPr>
-        <w:rPr>
-          <w:rFonts w:ascii="Times New Roman" w:hAnsi="Times New Roman" w:cs="Times New Roman"/>
-          <w:sz w:val="26"/>
-          <w:szCs w:val="26"/>
-        </w:rPr>
-      </w:pPr>
+      <w:bookmarkStart w:id="1" w:name="_GoBack"/>
+      <w:bookmarkEnd w:id="1"/>
       <w:r>
         <w:rPr>
           <w:rFonts w:ascii="Times New Roman" w:hAnsi="Times New Roman" w:cs="Times New Roman"/>
@@ -1812,7 +1660,6 @@
                 <w:sz w:val="26"/>
                 <w:szCs w:val="26"/>
               </w:rPr>
-              <w:lastRenderedPageBreak/>
               <w:t xml:space="preserve">Tên use case: </w:t>
             </w:r>
             <w:r>
@@ -1821,7 +1668,7 @@
                 <w:sz w:val="28"/>
                 <w:szCs w:val="28"/>
               </w:rPr>
-              <w:t>Show information a b</w:t>
+              <w:t>Produce a customer repo</w:t>
             </w:r>
             <w:r>
               <w:rPr>
@@ -1829,7 +1676,7 @@
                 <w:sz w:val="28"/>
                 <w:szCs w:val="28"/>
               </w:rPr>
-              <w:t xml:space="preserve">out a particular title - </w:t>
+              <w:t xml:space="preserve">rt for management upon request - </w:t>
             </w:r>
             <w:r>
               <w:rPr>
@@ -1837,7 +1684,15 @@
                 <w:sz w:val="28"/>
                 <w:szCs w:val="28"/>
               </w:rPr>
-              <w:t>Hiển thị thông tin về một tiêu đề cụ thể</w:t>
+              <w:t>Tạo báo cáo quản lí khách hàng theo yêu cầ</w:t>
+            </w:r>
+            <w:r>
+              <w:rPr>
+                <w:rFonts w:ascii="Times New Roman" w:hAnsi="Times New Roman" w:cs="Times New Roman"/>
+                <w:sz w:val="28"/>
+                <w:szCs w:val="28"/>
+              </w:rPr>
+              <w:t xml:space="preserve">u </w:t>
             </w:r>
           </w:p>
         </w:tc>
@@ -1875,7 +1730,7 @@
                 <w:sz w:val="26"/>
                 <w:szCs w:val="26"/>
               </w:rPr>
-              <w:t>Clerk</w:t>
+              <w:t>Manager</w:t>
             </w:r>
           </w:p>
         </w:tc>
@@ -1914,7 +1769,23 @@
                 <w:sz w:val="26"/>
                 <w:szCs w:val="26"/>
               </w:rPr>
-              <w:t xml:space="preserve"> Use case này thực hiện việc hiển thị ra các thông tin về một tiêu đề đĩa (Có bao nhiều đĩa có sẳn có thể cho thuê, giá thuê, thời hạn cho thuê)</w:t>
+              <w:t xml:space="preserve"> Use case này thực hiện việc </w:t>
+            </w:r>
+            <w:r>
+              <w:rPr>
+                <w:rFonts w:ascii="Times New Roman" w:hAnsi="Times New Roman" w:cs="Times New Roman"/>
+                <w:sz w:val="26"/>
+                <w:szCs w:val="26"/>
+              </w:rPr>
+              <w:t xml:space="preserve">tạo ra một báo cáo </w:t>
+            </w:r>
+            <w:r>
+              <w:rPr>
+                <w:rFonts w:ascii="Times New Roman" w:hAnsi="Times New Roman" w:cs="Times New Roman"/>
+                <w:sz w:val="26"/>
+                <w:szCs w:val="26"/>
+              </w:rPr>
+              <w:t>khách hàng nhằm hiển thị tất cả thông tin của một hoặc một số khách hàng (Tùy theo nhu cầu quản lý)</w:t>
             </w:r>
           </w:p>
         </w:tc>
@@ -1955,21 +1826,37 @@
               </w:rPr>
               <w:t xml:space="preserve"> </w:t>
             </w:r>
-            <w:commentRangeStart w:id="3"/>
-            <w:r>
-              <w:rPr>
-                <w:rFonts w:ascii="Times New Roman" w:hAnsi="Times New Roman" w:cs="Times New Roman"/>
-                <w:sz w:val="26"/>
-                <w:szCs w:val="26"/>
-              </w:rPr>
-              <w:t>Actor đăng nhập vào hệ thống thành công và đang ở trang giao diện chính.</w:t>
-            </w:r>
-            <w:commentRangeEnd w:id="3"/>
+            <w:commentRangeStart w:id="2"/>
+            <w:r>
+              <w:rPr>
+                <w:rFonts w:ascii="Times New Roman" w:hAnsi="Times New Roman" w:cs="Times New Roman"/>
+                <w:sz w:val="26"/>
+                <w:szCs w:val="26"/>
+              </w:rPr>
+              <w:t>Actor đăng nhập vào hệ thống thành công và đang ở trang giao diệ</w:t>
+            </w:r>
+            <w:r>
+              <w:rPr>
+                <w:rFonts w:ascii="Times New Roman" w:hAnsi="Times New Roman" w:cs="Times New Roman"/>
+                <w:sz w:val="26"/>
+                <w:szCs w:val="26"/>
+              </w:rPr>
+              <w:t>n thống kê</w:t>
+            </w:r>
+            <w:r>
+              <w:rPr>
+                <w:rFonts w:ascii="Times New Roman" w:hAnsi="Times New Roman" w:cs="Times New Roman"/>
+                <w:sz w:val="26"/>
+                <w:szCs w:val="26"/>
+              </w:rPr>
+              <w:t>.</w:t>
+            </w:r>
+            <w:commentRangeEnd w:id="2"/>
             <w:r>
               <w:rPr>
                 <w:rStyle w:val="CommentReference"/>
               </w:rPr>
-              <w:commentReference w:id="3"/>
+              <w:commentReference w:id="2"/>
             </w:r>
           </w:p>
         </w:tc>
@@ -2007,7 +1894,15 @@
                 <w:sz w:val="26"/>
                 <w:szCs w:val="26"/>
               </w:rPr>
-              <w:t xml:space="preserve"> Hệ thống sẽ hiển thị ra thông tin của tiêu đề đĩa đã được actor chọn hoặc nhập vào vào hệ thống.</w:t>
+              <w:t xml:space="preserve"> Hệ thống sẽ </w:t>
+            </w:r>
+            <w:r>
+              <w:rPr>
+                <w:rFonts w:ascii="Times New Roman" w:hAnsi="Times New Roman" w:cs="Times New Roman"/>
+                <w:sz w:val="26"/>
+                <w:szCs w:val="26"/>
+              </w:rPr>
+              <w:t>thực hiện việc tạo báo cáo khách hàng và hiển thị lên màn hình.</w:t>
             </w:r>
           </w:p>
         </w:tc>
@@ -2069,6 +1964,7 @@
                 <w:sz w:val="26"/>
                 <w:szCs w:val="26"/>
               </w:rPr>
+              <w:lastRenderedPageBreak/>
               <w:t>Actor</w:t>
             </w:r>
           </w:p>
@@ -2140,7 +2036,7 @@
                 <w:sz w:val="28"/>
                 <w:szCs w:val="28"/>
               </w:rPr>
-              <w:t>Show information a bout a particular title</w:t>
+              <w:t>Customer report</w:t>
             </w:r>
             <w:r>
               <w:rPr>
@@ -2172,7 +2068,39 @@
                 <w:sz w:val="26"/>
                 <w:szCs w:val="26"/>
               </w:rPr>
-              <w:t>2. Hiển thị form gồm danh sách tất cả tiêu đề có trong hệ thống.</w:t>
+              <w:t xml:space="preserve">2. Hiển thị </w:t>
+            </w:r>
+            <w:r>
+              <w:rPr>
+                <w:rFonts w:ascii="Times New Roman" w:hAnsi="Times New Roman" w:cs="Times New Roman"/>
+                <w:sz w:val="26"/>
+                <w:szCs w:val="26"/>
+              </w:rPr>
+              <w:t>giao diện</w:t>
+            </w:r>
+            <w:r>
+              <w:rPr>
+                <w:rFonts w:ascii="Times New Roman" w:hAnsi="Times New Roman" w:cs="Times New Roman"/>
+                <w:sz w:val="26"/>
+                <w:szCs w:val="26"/>
+              </w:rPr>
+              <w:t xml:space="preserve"> gồm danh sách tất cả </w:t>
+            </w:r>
+            <w:r>
+              <w:rPr>
+                <w:rFonts w:ascii="Times New Roman" w:hAnsi="Times New Roman" w:cs="Times New Roman"/>
+                <w:sz w:val="26"/>
+                <w:szCs w:val="26"/>
+              </w:rPr>
+              <w:t>khách hàng</w:t>
+            </w:r>
+            <w:r>
+              <w:rPr>
+                <w:rFonts w:ascii="Times New Roman" w:hAnsi="Times New Roman" w:cs="Times New Roman"/>
+                <w:sz w:val="26"/>
+                <w:szCs w:val="26"/>
+              </w:rPr>
+              <w:t xml:space="preserve"> có trong hệ thống.</w:t>
             </w:r>
           </w:p>
         </w:tc>
@@ -2201,41 +2129,83 @@
                 <w:sz w:val="26"/>
                 <w:szCs w:val="26"/>
               </w:rPr>
-              <w:t xml:space="preserve">3. Actor nhập tên tiêu đề cần xem thông tin vào text box </w:t>
-            </w:r>
-            <w:r>
-              <w:rPr>
-                <w:rFonts w:ascii="Times New Roman" w:hAnsi="Times New Roman" w:cs="Times New Roman"/>
-                <w:b/>
-                <w:sz w:val="26"/>
-                <w:szCs w:val="26"/>
-              </w:rPr>
-              <w:t>Key word</w:t>
-            </w:r>
-            <w:r>
-              <w:rPr>
-                <w:rFonts w:ascii="Times New Roman" w:hAnsi="Times New Roman" w:cs="Times New Roman"/>
-                <w:sz w:val="26"/>
-                <w:szCs w:val="26"/>
-              </w:rPr>
-              <w:t xml:space="preserve"> và nhấn nút </w:t>
-            </w:r>
-            <w:r>
-              <w:rPr>
-                <w:rFonts w:ascii="Times New Roman" w:hAnsi="Times New Roman" w:cs="Times New Roman"/>
-                <w:b/>
-                <w:sz w:val="26"/>
-                <w:szCs w:val="26"/>
-              </w:rPr>
-              <w:t xml:space="preserve">Search. </w:t>
-            </w:r>
-            <w:r>
-              <w:rPr>
-                <w:rFonts w:ascii="Times New Roman" w:hAnsi="Times New Roman" w:cs="Times New Roman"/>
-                <w:sz w:val="26"/>
-                <w:szCs w:val="26"/>
-              </w:rPr>
-              <w:t>(Actor có thể bỏ qua bước này và thực hiện bước 5 nếu tìm thấy Tiêu đề cần xem thông tin trong Form danh sách hiển thị ở bước 2)</w:t>
+              <w:t xml:space="preserve">3. Actor </w:t>
+            </w:r>
+            <w:r>
+              <w:rPr>
+                <w:rFonts w:ascii="Times New Roman" w:hAnsi="Times New Roman" w:cs="Times New Roman"/>
+                <w:sz w:val="26"/>
+                <w:szCs w:val="26"/>
+              </w:rPr>
+              <w:t>đánh dấu X vào một hoặc một số khách hàng cần tạo báo cáo. Hoặc đánh dấu X vào “</w:t>
+            </w:r>
+            <w:r>
+              <w:rPr>
+                <w:rFonts w:ascii="Times New Roman" w:hAnsi="Times New Roman" w:cs="Times New Roman"/>
+                <w:b/>
+                <w:sz w:val="26"/>
+                <w:szCs w:val="26"/>
+              </w:rPr>
+              <w:t>Tất cả khách hàng</w:t>
+            </w:r>
+            <w:r>
+              <w:rPr>
+                <w:rFonts w:ascii="Times New Roman" w:hAnsi="Times New Roman" w:cs="Times New Roman"/>
+                <w:sz w:val="26"/>
+                <w:szCs w:val="26"/>
+              </w:rPr>
+              <w:t>” để in báo cáo của tất cả các khách hàng. Tương tự với “</w:t>
+            </w:r>
+            <w:r>
+              <w:rPr>
+                <w:rFonts w:ascii="Times New Roman" w:hAnsi="Times New Roman" w:cs="Times New Roman"/>
+                <w:b/>
+                <w:sz w:val="26"/>
+                <w:szCs w:val="26"/>
+              </w:rPr>
+              <w:t>Những khách hàng có một hoặc nhiều đĩa trể hạn</w:t>
+            </w:r>
+            <w:r>
+              <w:rPr>
+                <w:rFonts w:ascii="Times New Roman" w:hAnsi="Times New Roman" w:cs="Times New Roman"/>
+                <w:sz w:val="26"/>
+                <w:szCs w:val="26"/>
+              </w:rPr>
+              <w:t>” hoặc “</w:t>
+            </w:r>
+            <w:r>
+              <w:rPr>
+                <w:rFonts w:ascii="Times New Roman" w:hAnsi="Times New Roman" w:cs="Times New Roman"/>
+                <w:b/>
+                <w:sz w:val="26"/>
+                <w:szCs w:val="26"/>
+              </w:rPr>
+              <w:t>Những khách hàng nợ một hoặc nhiều khoản phí trễ</w:t>
+            </w:r>
+            <w:r>
+              <w:rPr>
+                <w:rFonts w:ascii="Times New Roman" w:hAnsi="Times New Roman" w:cs="Times New Roman"/>
+                <w:sz w:val="26"/>
+                <w:szCs w:val="26"/>
+              </w:rPr>
+              <w:t>”. Sau đó actor chọn nút “</w:t>
+            </w:r>
+            <w:r>
+              <w:rPr>
+                <w:rFonts w:ascii="Times New Roman" w:hAnsi="Times New Roman" w:cs="Times New Roman"/>
+                <w:b/>
+                <w:sz w:val="26"/>
+                <w:szCs w:val="26"/>
+              </w:rPr>
+              <w:t>Tạo báo cáo</w:t>
+            </w:r>
+            <w:r>
+              <w:rPr>
+                <w:rFonts w:ascii="Times New Roman" w:hAnsi="Times New Roman" w:cs="Times New Roman"/>
+                <w:sz w:val="26"/>
+                <w:szCs w:val="26"/>
+              </w:rPr>
+              <w:t>”.</w:t>
             </w:r>
           </w:p>
         </w:tc>
@@ -2259,60 +2229,15 @@
                 <w:sz w:val="26"/>
                 <w:szCs w:val="26"/>
               </w:rPr>
-              <w:t>4. Nếu từ khóa nhập vào đúng, form sẽ hiện ra danh sách các tiêu đề phù hợp với từ khóa mà actor nhập vào.</w:t>
-            </w:r>
-          </w:p>
-        </w:tc>
-      </w:tr>
-      <w:tr>
-        <w:trPr>
-          <w:trHeight w:val="818"/>
-        </w:trPr>
-        <w:tc>
-          <w:tcPr>
-            <w:tcW w:w="4675" w:type="dxa"/>
-            <w:vAlign w:val="center"/>
-          </w:tcPr>
-          <w:p>
-            <w:pPr>
-              <w:jc w:val="both"/>
-              <w:rPr>
-                <w:rFonts w:ascii="Times New Roman" w:hAnsi="Times New Roman" w:cs="Times New Roman"/>
-                <w:sz w:val="26"/>
-                <w:szCs w:val="26"/>
-              </w:rPr>
-            </w:pPr>
-            <w:r>
-              <w:rPr>
-                <w:rFonts w:ascii="Times New Roman" w:hAnsi="Times New Roman" w:cs="Times New Roman"/>
-                <w:sz w:val="26"/>
-                <w:szCs w:val="26"/>
-              </w:rPr>
-              <w:t>5. Chọn vào tiều đề cần xem thông tin.</w:t>
-            </w:r>
-          </w:p>
-        </w:tc>
-        <w:tc>
-          <w:tcPr>
-            <w:tcW w:w="4675" w:type="dxa"/>
-            <w:vAlign w:val="center"/>
-          </w:tcPr>
-          <w:p>
-            <w:pPr>
-              <w:jc w:val="both"/>
-              <w:rPr>
-                <w:rFonts w:ascii="Times New Roman" w:hAnsi="Times New Roman" w:cs="Times New Roman"/>
-                <w:sz w:val="26"/>
-                <w:szCs w:val="26"/>
-              </w:rPr>
-            </w:pPr>
-            <w:r>
-              <w:rPr>
-                <w:rFonts w:ascii="Times New Roman" w:hAnsi="Times New Roman" w:cs="Times New Roman"/>
-                <w:sz w:val="26"/>
-                <w:szCs w:val="26"/>
-              </w:rPr>
-              <w:t>6. Hiển thị form thông tin của tiêu đề vừa được chọn.</w:t>
+              <w:t xml:space="preserve">4. </w:t>
+            </w:r>
+            <w:r>
+              <w:rPr>
+                <w:rFonts w:ascii="Times New Roman" w:hAnsi="Times New Roman" w:cs="Times New Roman"/>
+                <w:sz w:val="26"/>
+                <w:szCs w:val="26"/>
+              </w:rPr>
+              <w:t>Hệ thống sẽ hiển thị lên màn hình báo cáo khách hàng với những yêu cầu đã được actor chọn.</w:t>
             </w:r>
           </w:p>
         </w:tc>
@@ -2349,90 +2274,6 @@
       </w:tr>
       <w:tr>
         <w:trPr>
-          <w:trHeight w:val="1700"/>
-        </w:trPr>
-        <w:tc>
-          <w:tcPr>
-            <w:tcW w:w="4675" w:type="dxa"/>
-            <w:vAlign w:val="center"/>
-          </w:tcPr>
-          <w:p>
-            <w:pPr>
-              <w:rPr>
-                <w:rFonts w:ascii="Times New Roman" w:hAnsi="Times New Roman" w:cs="Times New Roman"/>
-                <w:sz w:val="26"/>
-                <w:szCs w:val="26"/>
-              </w:rPr>
-            </w:pPr>
-            <w:r>
-              <w:rPr>
-                <w:rFonts w:ascii="Times New Roman" w:hAnsi="Times New Roman" w:cs="Times New Roman"/>
-                <w:sz w:val="26"/>
-                <w:szCs w:val="26"/>
-              </w:rPr>
-              <w:t>4.2. Thực hiện lại bước 3</w:t>
-            </w:r>
-          </w:p>
-        </w:tc>
-        <w:tc>
-          <w:tcPr>
-            <w:tcW w:w="4675" w:type="dxa"/>
-            <w:vAlign w:val="center"/>
-          </w:tcPr>
-          <w:p>
-            <w:pPr>
-              <w:rPr>
-                <w:rFonts w:ascii="Times New Roman" w:hAnsi="Times New Roman" w:cs="Times New Roman"/>
-                <w:sz w:val="26"/>
-                <w:szCs w:val="26"/>
-              </w:rPr>
-            </w:pPr>
-            <w:r>
-              <w:rPr>
-                <w:rFonts w:ascii="Times New Roman" w:hAnsi="Times New Roman" w:cs="Times New Roman"/>
-                <w:sz w:val="26"/>
-                <w:szCs w:val="26"/>
-              </w:rPr>
-              <w:t>4.1.</w:t>
-            </w:r>
-            <w:r>
-              <w:rPr>
-                <w:rFonts w:ascii="Times New Roman" w:hAnsi="Times New Roman" w:cs="Times New Roman"/>
-                <w:sz w:val="26"/>
-                <w:szCs w:val="26"/>
-              </w:rPr>
-              <w:t xml:space="preserve"> Nếu từ khóa không hợp lệ form sẽ không hiển thị tiêu đề nào và hiển thị thông báo “</w:t>
-            </w:r>
-            <w:r>
-              <w:rPr>
-                <w:rFonts w:ascii="Times New Roman" w:hAnsi="Times New Roman" w:cs="Times New Roman"/>
-                <w:b/>
-                <w:sz w:val="26"/>
-                <w:szCs w:val="26"/>
-              </w:rPr>
-              <w:t>Không tìm thấy!</w:t>
-            </w:r>
-            <w:r>
-              <w:rPr>
-                <w:rFonts w:ascii="Times New Roman" w:hAnsi="Times New Roman" w:cs="Times New Roman"/>
-                <w:sz w:val="26"/>
-                <w:szCs w:val="26"/>
-              </w:rPr>
-              <w:t xml:space="preserve">” </w:t>
-            </w:r>
-            <w:r>
-              <w:rPr>
-                <w:rFonts w:ascii="Times New Roman" w:hAnsi="Times New Roman" w:cs="Times New Roman"/>
-                <w:sz w:val="26"/>
-                <w:szCs w:val="26"/>
-              </w:rPr>
-              <w:t>và yêu cầu người dùng thực hiện lại bước 3.</w:t>
-            </w:r>
-          </w:p>
-        </w:tc>
-      </w:tr>
-      <w:tr>
-        <w:trPr>
           <w:trHeight w:val="1160"/>
         </w:trPr>
         <w:tc>
@@ -2454,7 +2295,7 @@
                 <w:sz w:val="26"/>
                 <w:szCs w:val="26"/>
               </w:rPr>
-              <w:t>5.1. Nếu danh sách không có tiều đề cần xem, kiểm tra lại từ khóa vừa nhập. Thực hiện lại bước 3.</w:t>
+              <w:t>Không có</w:t>
             </w:r>
           </w:p>
         </w:tc>
@@ -2544,7 +2385,6 @@
                 <w:sz w:val="26"/>
                 <w:szCs w:val="26"/>
               </w:rPr>
-              <w:lastRenderedPageBreak/>
               <w:t xml:space="preserve">Tên use case: </w:t>
             </w:r>
             <w:r>
@@ -2701,23 +2541,15 @@
                 <w:sz w:val="26"/>
                 <w:szCs w:val="26"/>
               </w:rPr>
-              <w:t xml:space="preserve"> </w:t>
-            </w:r>
-            <w:commentRangeStart w:id="4"/>
-            <w:r>
-              <w:rPr>
-                <w:rFonts w:ascii="Times New Roman" w:hAnsi="Times New Roman" w:cs="Times New Roman"/>
-                <w:sz w:val="26"/>
-                <w:szCs w:val="26"/>
-              </w:rPr>
-              <w:t>Actor đăng nhập vào hệ thống thành công và đang ở trang giao diện chính.</w:t>
-            </w:r>
-            <w:commentRangeEnd w:id="4"/>
-            <w:r>
-              <w:rPr>
-                <w:rStyle w:val="CommentReference"/>
-              </w:rPr>
-              <w:commentReference w:id="4"/>
+              <w:t xml:space="preserve"> Actor đăng nhập vào hệ thống thành công và đang ở trang giao diện </w:t>
+            </w:r>
+            <w:r>
+              <w:rPr>
+                <w:rFonts w:ascii="Times New Roman" w:hAnsi="Times New Roman" w:cs="Times New Roman"/>
+                <w:sz w:val="26"/>
+                <w:szCs w:val="26"/>
+              </w:rPr>
+              <w:t>thống kê.</w:t>
             </w:r>
           </w:p>
         </w:tc>
@@ -2755,31 +2587,39 @@
                 <w:sz w:val="26"/>
                 <w:szCs w:val="26"/>
               </w:rPr>
-              <w:t xml:space="preserve"> </w:t>
-            </w:r>
-            <w:commentRangeStart w:id="5"/>
-            <w:r>
-              <w:rPr>
-                <w:rFonts w:ascii="Times New Roman" w:hAnsi="Times New Roman" w:cs="Times New Roman"/>
-                <w:sz w:val="26"/>
-                <w:szCs w:val="26"/>
-              </w:rPr>
-              <w:t xml:space="preserve">Hệ thống sẽ </w:t>
-            </w:r>
-            <w:r>
-              <w:rPr>
-                <w:rFonts w:ascii="Times New Roman" w:hAnsi="Times New Roman" w:cs="Times New Roman"/>
-                <w:sz w:val="26"/>
-                <w:szCs w:val="26"/>
-              </w:rPr>
-              <w:t>tạo báo cáo quản lý tiêu đề và hiện thị lên hệ thống đồng thời cho phép actor lưu vào file.</w:t>
-            </w:r>
-            <w:commentRangeEnd w:id="5"/>
-            <w:r>
-              <w:rPr>
-                <w:rStyle w:val="CommentReference"/>
-              </w:rPr>
-              <w:commentReference w:id="5"/>
+              <w:t xml:space="preserve"> Hệ thống sẽ </w:t>
+            </w:r>
+            <w:r>
+              <w:rPr>
+                <w:rFonts w:ascii="Times New Roman" w:hAnsi="Times New Roman" w:cs="Times New Roman"/>
+                <w:sz w:val="26"/>
+                <w:szCs w:val="26"/>
+              </w:rPr>
+              <w:t>tạo báo cáo quản lý tiêu đề và hi</w:t>
+            </w:r>
+            <w:r>
+              <w:rPr>
+                <w:rFonts w:ascii="Times New Roman" w:hAnsi="Times New Roman" w:cs="Times New Roman"/>
+                <w:sz w:val="26"/>
+                <w:szCs w:val="26"/>
+              </w:rPr>
+              <w:t>ể</w:t>
+            </w:r>
+            <w:r>
+              <w:rPr>
+                <w:rFonts w:ascii="Times New Roman" w:hAnsi="Times New Roman" w:cs="Times New Roman"/>
+                <w:sz w:val="26"/>
+                <w:szCs w:val="26"/>
+              </w:rPr>
+              <w:t xml:space="preserve">n thị lên </w:t>
+            </w:r>
+            <w:r>
+              <w:rPr>
+                <w:rFonts w:ascii="Times New Roman" w:hAnsi="Times New Roman" w:cs="Times New Roman"/>
+                <w:sz w:val="26"/>
+                <w:szCs w:val="26"/>
+              </w:rPr>
+              <w:t>màn hình.</w:t>
             </w:r>
           </w:p>
         </w:tc>
@@ -2889,7 +2729,7 @@
                 <w:szCs w:val="26"/>
               </w:rPr>
             </w:pPr>
-            <w:commentRangeStart w:id="6"/>
+            <w:commentRangeStart w:id="3"/>
             <w:r>
               <w:rPr>
                 <w:rFonts w:ascii="Times New Roman" w:hAnsi="Times New Roman" w:cs="Times New Roman"/>
@@ -2913,7 +2753,7 @@
                 <w:sz w:val="28"/>
                 <w:szCs w:val="28"/>
               </w:rPr>
-              <w:t>Produce a title report for management upon request</w:t>
+              <w:t>Title report</w:t>
             </w:r>
             <w:r>
               <w:rPr>
@@ -2923,12 +2763,12 @@
               </w:rPr>
               <w:t>.</w:t>
             </w:r>
-            <w:commentRangeEnd w:id="6"/>
+            <w:commentRangeEnd w:id="3"/>
             <w:r>
               <w:rPr>
                 <w:rStyle w:val="CommentReference"/>
               </w:rPr>
-              <w:commentReference w:id="6"/>
+              <w:commentReference w:id="3"/>
             </w:r>
           </w:p>
         </w:tc>
@@ -2989,6 +2829,7 @@
                 <w:sz w:val="26"/>
                 <w:szCs w:val="26"/>
               </w:rPr>
+              <w:lastRenderedPageBreak/>
               <w:t xml:space="preserve">3. Actor </w:t>
             </w:r>
             <w:r>
@@ -3124,7 +2965,23 @@
                 <w:sz w:val="26"/>
                 <w:szCs w:val="26"/>
               </w:rPr>
-              <w:t>hệ thống trở về màn hình chính và kết thúc Use case.</w:t>
+              <w:t>hệ thống trở về</w:t>
+            </w:r>
+            <w:r>
+              <w:rPr>
+                <w:rFonts w:ascii="Times New Roman" w:hAnsi="Times New Roman" w:cs="Times New Roman"/>
+                <w:sz w:val="26"/>
+                <w:szCs w:val="26"/>
+              </w:rPr>
+              <w:t xml:space="preserve"> giao diện thống kê</w:t>
+            </w:r>
+            <w:r>
+              <w:rPr>
+                <w:rFonts w:ascii="Times New Roman" w:hAnsi="Times New Roman" w:cs="Times New Roman"/>
+                <w:sz w:val="26"/>
+                <w:szCs w:val="26"/>
+              </w:rPr>
+              <w:t xml:space="preserve"> và kết thúc Use case.</w:t>
             </w:r>
           </w:p>
         </w:tc>
@@ -3221,7 +3078,7 @@
               </w:rPr>
               <w:t>6</w:t>
             </w:r>
-            <w:commentRangeStart w:id="7"/>
+            <w:commentRangeStart w:id="4"/>
             <w:r>
               <w:rPr>
                 <w:rFonts w:ascii="Times New Roman" w:hAnsi="Times New Roman" w:cs="Times New Roman"/>
@@ -3272,12 +3129,12 @@
               </w:rPr>
               <w:t xml:space="preserve"> hệ thống trở về giao diện chính.</w:t>
             </w:r>
-            <w:commentRangeEnd w:id="7"/>
+            <w:commentRangeEnd w:id="4"/>
             <w:r>
               <w:rPr>
                 <w:rStyle w:val="CommentReference"/>
               </w:rPr>
-              <w:commentReference w:id="7"/>
+              <w:commentReference w:id="4"/>
             </w:r>
           </w:p>
         </w:tc>
@@ -3311,8 +3168,6 @@
             </w:r>
           </w:p>
         </w:tc>
-        <w:bookmarkStart w:id="8" w:name="_GoBack"/>
-        <w:bookmarkEnd w:id="8"/>
       </w:tr>
       <w:tr>
         <w:trPr>
@@ -3378,7 +3233,7 @@
 </file>
 
 <file path=word/comments.xml><?xml version="1.0" encoding="utf-8"?>
-<w:comments xmlns:wpc="http://schemas.microsoft.com/office/word/2010/wordprocessingCanvas" xmlns:cx="http://schemas.microsoft.com/office/drawing/2014/chartex" xmlns:cx1="http://schemas.microsoft.com/office/drawing/2015/9/8/chartex" xmlns:cx2="http://schemas.microsoft.com/office/drawing/2015/10/21/chartex" xmlns:cx3="http://schemas.microsoft.com/office/drawing/2016/5/9/chartex" xmlns:cx4="http://schemas.microsoft.com/office/drawing/2016/5/10/chartex" xmlns:cx5="http://schemas.microsoft.com/office/drawing/2016/5/11/chartex" xmlns:cx6="http://schemas.microsoft.com/office/drawing/2016/5/12/chartex" xmlns:cx7="http://schemas.microsoft.com/office/drawing/2016/5/13/chartex" xmlns:cx8="http://schemas.microsoft.com/office/drawing/2016/5/14/chartex" xmlns:mc="http://schemas.openxmlformats.org/markup-compatibility/2006" xmlns:aink="http://schemas.microsoft.com/office/drawing/2016/ink" xmlns:am3d="http://schemas.microsoft.com/office/drawing/2017/model3d" xmlns:o="urn:schemas-microsoft-com:office:office" xmlns:r="http://schemas.openxmlformats.org/officeDocument/2006/relationships" xmlns:m="http://schemas.openxmlformats.org/officeDocument/2006/math" xmlns:v="urn:schemas-microsoft-com:vml" xmlns:wp14="http://schemas.microsoft.com/office/word/2010/wordprocessingDrawing" xmlns:wp="http://schemas.openxmlformats.org/drawingml/2006/wordprocessingDrawing" xmlns:w10="urn:schemas-microsoft-com:office:word" xmlns:w="http://schemas.openxmlformats.org/wordprocessingml/2006/main" xmlns:w14="http://schemas.microsoft.com/office/word/2010/wordml" xmlns:w15="http://schemas.microsoft.com/office/word/2012/wordml" xmlns:w16cid="http://schemas.microsoft.com/office/word/2016/wordml/cid" xmlns:w16se="http://schemas.microsoft.com/office/word/2015/wordml/symex" xmlns:wpg="http://schemas.microsoft.com/office/word/2010/wordprocessingGroup" xmlns:wpi="http://schemas.microsoft.com/office/word/2010/wordprocessingInk" xmlns:wne="http://schemas.microsoft.com/office/word/2006/wordml" xmlns:wps="http://schemas.microsoft.com/office/word/2010/wordprocessingShape" mc:Ignorable="w14 w15 w16se w16cid wp14">
+<w:comments xmlns:wpc="http://schemas.microsoft.com/office/word/2010/wordprocessingCanvas" xmlns:mc="http://schemas.openxmlformats.org/markup-compatibility/2006" xmlns:o="urn:schemas-microsoft-com:office:office" xmlns:r="http://schemas.openxmlformats.org/officeDocument/2006/relationships" xmlns:m="http://schemas.openxmlformats.org/officeDocument/2006/math" xmlns:v="urn:schemas-microsoft-com:vml" xmlns:wp14="http://schemas.microsoft.com/office/word/2010/wordprocessingDrawing" xmlns:wp="http://schemas.openxmlformats.org/drawingml/2006/wordprocessingDrawing" xmlns:w10="urn:schemas-microsoft-com:office:word" xmlns:w="http://schemas.openxmlformats.org/wordprocessingml/2006/main" xmlns:w14="http://schemas.microsoft.com/office/word/2010/wordml" xmlns:w15="http://schemas.microsoft.com/office/word/2012/wordml" xmlns:wpg="http://schemas.microsoft.com/office/word/2010/wordprocessingGroup" xmlns:wpi="http://schemas.microsoft.com/office/word/2010/wordprocessingInk" xmlns:wne="http://schemas.microsoft.com/office/word/2006/wordml" xmlns:wps="http://schemas.microsoft.com/office/word/2010/wordprocessingShape" mc:Ignorable="w14 w15 wp14">
   <w:comment w:id="0" w:author="Nga Nguyen Thanh" w:date="2017-08-13T20:55:00Z" w:initials="NNT">
     <w:p>
       <w:pPr>
@@ -3395,45 +3250,7 @@
       </w:r>
     </w:p>
   </w:comment>
-  <w:comment w:id="1" w:author="Nga Nguyen Thanh" w:date="2017-08-13T20:56:00Z" w:initials="NNT">
-    <w:p>
-      <w:pPr>
-        <w:pStyle w:val="CommentText"/>
-      </w:pPr>
-      <w:r>
-        <w:rPr>
-          <w:rStyle w:val="CommentReference"/>
-        </w:rPr>
-        <w:annotationRef/>
-      </w:r>
-      <w:r>
-        <w:t>!!</w:t>
-      </w:r>
-    </w:p>
-  </w:comment>
-  <w:comment w:id="2" w:author="Nga Nguyen Thanh" w:date="2017-08-13T20:57:00Z" w:initials="NNT">
-    <w:p>
-      <w:pPr>
-        <w:pStyle w:val="CommentText"/>
-      </w:pPr>
-      <w:r>
-        <w:rPr>
-          <w:rStyle w:val="CommentReference"/>
-        </w:rPr>
-        <w:annotationRef/>
-      </w:r>
-      <w:r>
-        <w:t>Thông thường sẽ có 1 danh sách</w:t>
-      </w:r>
-      <w:r>
-        <w:t xml:space="preserve"> các đĩa theo 1</w:t>
-      </w:r>
-      <w:r>
-        <w:t xml:space="preserve"> tiêu dề video được hiện ra, chỉ cần chọn “Chi Tiết” không cần hiện form để nhập keyword. Có thể có khung search để bổ sung khả năng tìm kiếm nhưng sẽ không có trong đặc tả</w:t>
-      </w:r>
-    </w:p>
-  </w:comment>
-  <w:comment w:id="3" w:author="Nga Nguyen Thanh" w:date="2017-08-13T20:59:00Z" w:initials="NNT">
+  <w:comment w:id="2" w:author="Nga Nguyen Thanh" w:date="2017-08-13T20:59:00Z" w:initials="NNT">
     <w:p>
       <w:pPr>
         <w:pStyle w:val="CommentText"/>
@@ -3449,39 +3266,7 @@
       </w:r>
     </w:p>
   </w:comment>
-  <w:comment w:id="4" w:author="Nga Nguyen Thanh" w:date="2017-08-13T21:02:00Z" w:initials="NNT">
-    <w:p>
-      <w:pPr>
-        <w:pStyle w:val="CommentText"/>
-      </w:pPr>
-      <w:r>
-        <w:rPr>
-          <w:rStyle w:val="CommentReference"/>
-        </w:rPr>
-        <w:annotationRef/>
-      </w:r>
-      <w:r>
-        <w:t>!! Ở giao diện Thống kê</w:t>
-      </w:r>
-    </w:p>
-  </w:comment>
-  <w:comment w:id="5" w:author="Nga Nguyen Thanh" w:date="2017-08-13T21:01:00Z" w:initials="NNT">
-    <w:p>
-      <w:pPr>
-        <w:pStyle w:val="CommentText"/>
-      </w:pPr>
-      <w:r>
-        <w:rPr>
-          <w:rStyle w:val="CommentReference"/>
-        </w:rPr>
-        <w:annotationRef/>
-      </w:r>
-      <w:r>
-        <w:t>Có thể chưa cần vụ lưu file, hiển thị trên view thôi cũng được, sợ implement khó</w:t>
-      </w:r>
-    </w:p>
-  </w:comment>
-  <w:comment w:id="6" w:author="Nga Nguyen Thanh" w:date="2017-08-13T21:02:00Z" w:initials="NNT">
+  <w:comment w:id="3" w:author="Nga Nguyen Thanh" w:date="2017-08-13T21:02:00Z" w:initials="NNT">
     <w:p>
       <w:pPr>
         <w:pStyle w:val="CommentText"/>
@@ -3497,7 +3282,7 @@
       </w:r>
     </w:p>
   </w:comment>
-  <w:comment w:id="7" w:author="Nga Nguyen Thanh" w:date="2017-08-13T21:04:00Z" w:initials="NNT">
+  <w:comment w:id="4" w:author="Nga Nguyen Thanh" w:date="2017-08-13T21:04:00Z" w:initials="NNT">
     <w:p>
       <w:pPr>
         <w:pStyle w:val="CommentText"/>
@@ -3517,13 +3302,9 @@
 </file>
 
 <file path=word/commentsExtended.xml><?xml version="1.0" encoding="utf-8"?>
-<w15:commentsEx xmlns:wpc="http://schemas.microsoft.com/office/word/2010/wordprocessingCanvas" xmlns:cx="http://schemas.microsoft.com/office/drawing/2014/chartex" xmlns:cx1="http://schemas.microsoft.com/office/drawing/2015/9/8/chartex" xmlns:cx2="http://schemas.microsoft.com/office/drawing/2015/10/21/chartex" xmlns:cx3="http://schemas.microsoft.com/office/drawing/2016/5/9/chartex" xmlns:cx4="http://schemas.microsoft.com/office/drawing/2016/5/10/chartex" xmlns:cx5="http://schemas.microsoft.com/office/drawing/2016/5/11/chartex" xmlns:cx6="http://schemas.microsoft.com/office/drawing/2016/5/12/chartex" xmlns:cx7="http://schemas.microsoft.com/office/drawing/2016/5/13/chartex" xmlns:cx8="http://schemas.microsoft.com/office/drawing/2016/5/14/chartex" xmlns:mc="http://schemas.openxmlformats.org/markup-compatibility/2006" xmlns:aink="http://schemas.microsoft.com/office/drawing/2016/ink" xmlns:am3d="http://schemas.microsoft.com/office/drawing/2017/model3d" xmlns:o="urn:schemas-microsoft-com:office:office" xmlns:r="http://schemas.openxmlformats.org/officeDocument/2006/relationships" xmlns:m="http://schemas.openxmlformats.org/officeDocument/2006/math" xmlns:v="urn:schemas-microsoft-com:vml" xmlns:wp14="http://schemas.microsoft.com/office/word/2010/wordprocessingDrawing" xmlns:wp="http://schemas.openxmlformats.org/drawingml/2006/wordprocessingDrawing" xmlns:w10="urn:schemas-microsoft-com:office:word" xmlns:w="http://schemas.openxmlformats.org/wordprocessingml/2006/main" xmlns:w14="http://schemas.microsoft.com/office/word/2010/wordml" xmlns:w15="http://schemas.microsoft.com/office/word/2012/wordml" xmlns:w16cid="http://schemas.microsoft.com/office/word/2016/wordml/cid" xmlns:w16se="http://schemas.microsoft.com/office/word/2015/wordml/symex" xmlns:wpg="http://schemas.microsoft.com/office/word/2010/wordprocessingGroup" xmlns:wpi="http://schemas.microsoft.com/office/word/2010/wordprocessingInk" xmlns:wne="http://schemas.microsoft.com/office/word/2006/wordml" xmlns:wps="http://schemas.microsoft.com/office/word/2010/wordprocessingShape" mc:Ignorable="w14 w15 w16se w16cid wp14">
+<w15:commentsEx xmlns:wpc="http://schemas.microsoft.com/office/word/2010/wordprocessingCanvas" xmlns:mc="http://schemas.openxmlformats.org/markup-compatibility/2006" xmlns:o="urn:schemas-microsoft-com:office:office" xmlns:r="http://schemas.openxmlformats.org/officeDocument/2006/relationships" xmlns:m="http://schemas.openxmlformats.org/officeDocument/2006/math" xmlns:v="urn:schemas-microsoft-com:vml" xmlns:wp14="http://schemas.microsoft.com/office/word/2010/wordprocessingDrawing" xmlns:wp="http://schemas.openxmlformats.org/drawingml/2006/wordprocessingDrawing" xmlns:w10="urn:schemas-microsoft-com:office:word" xmlns:w="http://schemas.openxmlformats.org/wordprocessingml/2006/main" xmlns:w14="http://schemas.microsoft.com/office/word/2010/wordml" xmlns:w15="http://schemas.microsoft.com/office/word/2012/wordml" xmlns:wpg="http://schemas.microsoft.com/office/word/2010/wordprocessingGroup" xmlns:wpi="http://schemas.microsoft.com/office/word/2010/wordprocessingInk" xmlns:wne="http://schemas.microsoft.com/office/word/2006/wordml" xmlns:wps="http://schemas.microsoft.com/office/word/2010/wordprocessingShape" mc:Ignorable="w14 w15 wp14">
   <w15:commentEx w15:paraId="57307DDB" w15:done="0"/>
-  <w15:commentEx w15:paraId="7A591F7C" w15:done="0"/>
-  <w15:commentEx w15:paraId="4819CB96" w15:done="0"/>
   <w15:commentEx w15:paraId="509DCD44" w15:done="0"/>
-  <w15:commentEx w15:paraId="636E2F74" w15:done="0"/>
-  <w15:commentEx w15:paraId="5A6F2963" w15:done="0"/>
   <w15:commentEx w15:paraId="49BE326B" w15:done="0"/>
   <w15:commentEx w15:paraId="43539162" w15:done="0"/>
 </w15:commentsEx>
@@ -3543,7 +3324,7 @@
 </file>
 
 <file path=word/endnotes.xml><?xml version="1.0" encoding="utf-8"?>
-<w:endnotes xmlns:wpc="http://schemas.microsoft.com/office/word/2010/wordprocessingCanvas" xmlns:cx="http://schemas.microsoft.com/office/drawing/2014/chartex" xmlns:cx1="http://schemas.microsoft.com/office/drawing/2015/9/8/chartex" xmlns:cx2="http://schemas.microsoft.com/office/drawing/2015/10/21/chartex" xmlns:cx3="http://schemas.microsoft.com/office/drawing/2016/5/9/chartex" xmlns:cx4="http://schemas.microsoft.com/office/drawing/2016/5/10/chartex" xmlns:cx5="http://schemas.microsoft.com/office/drawing/2016/5/11/chartex" xmlns:cx6="http://schemas.microsoft.com/office/drawing/2016/5/12/chartex" xmlns:cx7="http://schemas.microsoft.com/office/drawing/2016/5/13/chartex" xmlns:cx8="http://schemas.microsoft.com/office/drawing/2016/5/14/chartex" xmlns:mc="http://schemas.openxmlformats.org/markup-compatibility/2006" xmlns:aink="http://schemas.microsoft.com/office/drawing/2016/ink" xmlns:am3d="http://schemas.microsoft.com/office/drawing/2017/model3d" xmlns:o="urn:schemas-microsoft-com:office:office" xmlns:r="http://schemas.openxmlformats.org/officeDocument/2006/relationships" xmlns:m="http://schemas.openxmlformats.org/officeDocument/2006/math" xmlns:v="urn:schemas-microsoft-com:vml" xmlns:wp14="http://schemas.microsoft.com/office/word/2010/wordprocessingDrawing" xmlns:wp="http://schemas.openxmlformats.org/drawingml/2006/wordprocessingDrawing" xmlns:w10="urn:schemas-microsoft-com:office:word" xmlns:w="http://schemas.openxmlformats.org/wordprocessingml/2006/main" xmlns:w14="http://schemas.microsoft.com/office/word/2010/wordml" xmlns:w15="http://schemas.microsoft.com/office/word/2012/wordml" xmlns:w16cid="http://schemas.microsoft.com/office/word/2016/wordml/cid" xmlns:w16se="http://schemas.microsoft.com/office/word/2015/wordml/symex" xmlns:wpg="http://schemas.microsoft.com/office/word/2010/wordprocessingGroup" xmlns:wpi="http://schemas.microsoft.com/office/word/2010/wordprocessingInk" xmlns:wne="http://schemas.microsoft.com/office/word/2006/wordml" xmlns:wps="http://schemas.microsoft.com/office/word/2010/wordprocessingShape" mc:Ignorable="w14 w15 w16se w16cid wp14">
+<w:endnotes xmlns:wpc="http://schemas.microsoft.com/office/word/2010/wordprocessingCanvas" xmlns:mc="http://schemas.openxmlformats.org/markup-compatibility/2006" xmlns:o="urn:schemas-microsoft-com:office:office" xmlns:r="http://schemas.openxmlformats.org/officeDocument/2006/relationships" xmlns:m="http://schemas.openxmlformats.org/officeDocument/2006/math" xmlns:v="urn:schemas-microsoft-com:vml" xmlns:wp14="http://schemas.microsoft.com/office/word/2010/wordprocessingDrawing" xmlns:wp="http://schemas.openxmlformats.org/drawingml/2006/wordprocessingDrawing" xmlns:w10="urn:schemas-microsoft-com:office:word" xmlns:w="http://schemas.openxmlformats.org/wordprocessingml/2006/main" xmlns:w14="http://schemas.microsoft.com/office/word/2010/wordml" xmlns:w15="http://schemas.microsoft.com/office/word/2012/wordml" xmlns:wpg="http://schemas.microsoft.com/office/word/2010/wordprocessingGroup" xmlns:wpi="http://schemas.microsoft.com/office/word/2010/wordprocessingInk" xmlns:wne="http://schemas.microsoft.com/office/word/2006/wordml" xmlns:wps="http://schemas.microsoft.com/office/word/2010/wordprocessingShape" mc:Ignorable="w14 w15 wp14">
   <w:endnote w:type="separator" w:id="-1">
     <w:p>
       <w:pPr>
@@ -3568,7 +3349,7 @@
 </file>
 
 <file path=word/footnotes.xml><?xml version="1.0" encoding="utf-8"?>
-<w:footnotes xmlns:wpc="http://schemas.microsoft.com/office/word/2010/wordprocessingCanvas" xmlns:cx="http://schemas.microsoft.com/office/drawing/2014/chartex" xmlns:cx1="http://schemas.microsoft.com/office/drawing/2015/9/8/chartex" xmlns:cx2="http://schemas.microsoft.com/office/drawing/2015/10/21/chartex" xmlns:cx3="http://schemas.microsoft.com/office/drawing/2016/5/9/chartex" xmlns:cx4="http://schemas.microsoft.com/office/drawing/2016/5/10/chartex" xmlns:cx5="http://schemas.microsoft.com/office/drawing/2016/5/11/chartex" xmlns:cx6="http://schemas.microsoft.com/office/drawing/2016/5/12/chartex" xmlns:cx7="http://schemas.microsoft.com/office/drawing/2016/5/13/chartex" xmlns:cx8="http://schemas.microsoft.com/office/drawing/2016/5/14/chartex" xmlns:mc="http://schemas.openxmlformats.org/markup-compatibility/2006" xmlns:aink="http://schemas.microsoft.com/office/drawing/2016/ink" xmlns:am3d="http://schemas.microsoft.com/office/drawing/2017/model3d" xmlns:o="urn:schemas-microsoft-com:office:office" xmlns:r="http://schemas.openxmlformats.org/officeDocument/2006/relationships" xmlns:m="http://schemas.openxmlformats.org/officeDocument/2006/math" xmlns:v="urn:schemas-microsoft-com:vml" xmlns:wp14="http://schemas.microsoft.com/office/word/2010/wordprocessingDrawing" xmlns:wp="http://schemas.openxmlformats.org/drawingml/2006/wordprocessingDrawing" xmlns:w10="urn:schemas-microsoft-com:office:word" xmlns:w="http://schemas.openxmlformats.org/wordprocessingml/2006/main" xmlns:w14="http://schemas.microsoft.com/office/word/2010/wordml" xmlns:w15="http://schemas.microsoft.com/office/word/2012/wordml" xmlns:w16cid="http://schemas.microsoft.com/office/word/2016/wordml/cid" xmlns:w16se="http://schemas.microsoft.com/office/word/2015/wordml/symex" xmlns:wpg="http://schemas.microsoft.com/office/word/2010/wordprocessingGroup" xmlns:wpi="http://schemas.microsoft.com/office/word/2010/wordprocessingInk" xmlns:wne="http://schemas.microsoft.com/office/word/2006/wordml" xmlns:wps="http://schemas.microsoft.com/office/word/2010/wordprocessingShape" mc:Ignorable="w14 w15 w16se w16cid wp14">
+<w:footnotes xmlns:wpc="http://schemas.microsoft.com/office/word/2010/wordprocessingCanvas" xmlns:mc="http://schemas.openxmlformats.org/markup-compatibility/2006" xmlns:o="urn:schemas-microsoft-com:office:office" xmlns:r="http://schemas.openxmlformats.org/officeDocument/2006/relationships" xmlns:m="http://schemas.openxmlformats.org/officeDocument/2006/math" xmlns:v="urn:schemas-microsoft-com:vml" xmlns:wp14="http://schemas.microsoft.com/office/word/2010/wordprocessingDrawing" xmlns:wp="http://schemas.openxmlformats.org/drawingml/2006/wordprocessingDrawing" xmlns:w10="urn:schemas-microsoft-com:office:word" xmlns:w="http://schemas.openxmlformats.org/wordprocessingml/2006/main" xmlns:w14="http://schemas.microsoft.com/office/word/2010/wordml" xmlns:w15="http://schemas.microsoft.com/office/word/2012/wordml" xmlns:wpg="http://schemas.microsoft.com/office/word/2010/wordprocessingGroup" xmlns:wpi="http://schemas.microsoft.com/office/word/2010/wordprocessingInk" xmlns:wne="http://schemas.microsoft.com/office/word/2006/wordml" xmlns:wps="http://schemas.microsoft.com/office/word/2010/wordprocessingShape" mc:Ignorable="w14 w15 wp14">
   <w:footnote w:type="separator" w:id="-1">
     <w:p>
       <w:pPr>
@@ -3593,7 +3374,7 @@
 </file>
 
 <file path=word/numbering.xml><?xml version="1.0" encoding="utf-8"?>
-<w:numbering xmlns:wpc="http://schemas.microsoft.com/office/word/2010/wordprocessingCanvas" xmlns:cx="http://schemas.microsoft.com/office/drawing/2014/chartex" xmlns:cx1="http://schemas.microsoft.com/office/drawing/2015/9/8/chartex" xmlns:cx2="http://schemas.microsoft.com/office/drawing/2015/10/21/chartex" xmlns:cx3="http://schemas.microsoft.com/office/drawing/2016/5/9/chartex" xmlns:cx4="http://schemas.microsoft.com/office/drawing/2016/5/10/chartex" xmlns:cx5="http://schemas.microsoft.com/office/drawing/2016/5/11/chartex" xmlns:cx6="http://schemas.microsoft.com/office/drawing/2016/5/12/chartex" xmlns:cx7="http://schemas.microsoft.com/office/drawing/2016/5/13/chartex" xmlns:cx8="http://schemas.microsoft.com/office/drawing/2016/5/14/chartex" xmlns:mc="http://schemas.openxmlformats.org/markup-compatibility/2006" xmlns:aink="http://schemas.microsoft.com/office/drawing/2016/ink" xmlns:am3d="http://schemas.microsoft.com/office/drawing/2017/model3d" xmlns:o="urn:schemas-microsoft-com:office:office" xmlns:r="http://schemas.openxmlformats.org/officeDocument/2006/relationships" xmlns:m="http://schemas.openxmlformats.org/officeDocument/2006/math" xmlns:v="urn:schemas-microsoft-com:vml" xmlns:wp14="http://schemas.microsoft.com/office/word/2010/wordprocessingDrawing" xmlns:wp="http://schemas.openxmlformats.org/drawingml/2006/wordprocessingDrawing" xmlns:w10="urn:schemas-microsoft-com:office:word" xmlns:w="http://schemas.openxmlformats.org/wordprocessingml/2006/main" xmlns:w14="http://schemas.microsoft.com/office/word/2010/wordml" xmlns:w15="http://schemas.microsoft.com/office/word/2012/wordml" xmlns:w16cid="http://schemas.microsoft.com/office/word/2016/wordml/cid" xmlns:w16se="http://schemas.microsoft.com/office/word/2015/wordml/symex" xmlns:wpg="http://schemas.microsoft.com/office/word/2010/wordprocessingGroup" xmlns:wpi="http://schemas.microsoft.com/office/word/2010/wordprocessingInk" xmlns:wne="http://schemas.microsoft.com/office/word/2006/wordml" xmlns:wps="http://schemas.microsoft.com/office/word/2010/wordprocessingShape" mc:Ignorable="w14 w15 w16se w16cid wp14">
+<w:numbering xmlns:wpc="http://schemas.microsoft.com/office/word/2010/wordprocessingCanvas" xmlns:mc="http://schemas.openxmlformats.org/markup-compatibility/2006" xmlns:o="urn:schemas-microsoft-com:office:office" xmlns:r="http://schemas.openxmlformats.org/officeDocument/2006/relationships" xmlns:m="http://schemas.openxmlformats.org/officeDocument/2006/math" xmlns:v="urn:schemas-microsoft-com:vml" xmlns:wp14="http://schemas.microsoft.com/office/word/2010/wordprocessingDrawing" xmlns:wp="http://schemas.openxmlformats.org/drawingml/2006/wordprocessingDrawing" xmlns:w10="urn:schemas-microsoft-com:office:word" xmlns:w="http://schemas.openxmlformats.org/wordprocessingml/2006/main" xmlns:w14="http://schemas.microsoft.com/office/word/2010/wordml" xmlns:w15="http://schemas.microsoft.com/office/word/2012/wordml" xmlns:wpg="http://schemas.microsoft.com/office/word/2010/wordprocessingGroup" xmlns:wpi="http://schemas.microsoft.com/office/word/2010/wordprocessingInk" xmlns:wne="http://schemas.microsoft.com/office/word/2006/wordml" xmlns:wps="http://schemas.microsoft.com/office/word/2010/wordprocessingShape" mc:Ignorable="w14 w15 wp14">
   <w:abstractNum w:abstractNumId="0" w15:restartNumberingAfterBreak="0">
     <w:nsid w:val="1B8A2F0E"/>
     <w:multiLevelType w:val="hybridMultilevel"/>
@@ -3898,7 +3679,7 @@
 </file>
 
 <file path=word/people.xml><?xml version="1.0" encoding="utf-8"?>
-<w15:people xmlns:wpc="http://schemas.microsoft.com/office/word/2010/wordprocessingCanvas" xmlns:cx="http://schemas.microsoft.com/office/drawing/2014/chartex" xmlns:cx1="http://schemas.microsoft.com/office/drawing/2015/9/8/chartex" xmlns:cx2="http://schemas.microsoft.com/office/drawing/2015/10/21/chartex" xmlns:cx3="http://schemas.microsoft.com/office/drawing/2016/5/9/chartex" xmlns:cx4="http://schemas.microsoft.com/office/drawing/2016/5/10/chartex" xmlns:cx5="http://schemas.microsoft.com/office/drawing/2016/5/11/chartex" xmlns:cx6="http://schemas.microsoft.com/office/drawing/2016/5/12/chartex" xmlns:cx7="http://schemas.microsoft.com/office/drawing/2016/5/13/chartex" xmlns:cx8="http://schemas.microsoft.com/office/drawing/2016/5/14/chartex" xmlns:mc="http://schemas.openxmlformats.org/markup-compatibility/2006" xmlns:aink="http://schemas.microsoft.com/office/drawing/2016/ink" xmlns:am3d="http://schemas.microsoft.com/office/drawing/2017/model3d" xmlns:o="urn:schemas-microsoft-com:office:office" xmlns:r="http://schemas.openxmlformats.org/officeDocument/2006/relationships" xmlns:m="http://schemas.openxmlformats.org/officeDocument/2006/math" xmlns:v="urn:schemas-microsoft-com:vml" xmlns:wp14="http://schemas.microsoft.com/office/word/2010/wordprocessingDrawing" xmlns:wp="http://schemas.openxmlformats.org/drawingml/2006/wordprocessingDrawing" xmlns:w10="urn:schemas-microsoft-com:office:word" xmlns:w="http://schemas.openxmlformats.org/wordprocessingml/2006/main" xmlns:w14="http://schemas.microsoft.com/office/word/2010/wordml" xmlns:w15="http://schemas.microsoft.com/office/word/2012/wordml" xmlns:w16cid="http://schemas.microsoft.com/office/word/2016/wordml/cid" xmlns:w16se="http://schemas.microsoft.com/office/word/2015/wordml/symex" xmlns:wpg="http://schemas.microsoft.com/office/word/2010/wordprocessingGroup" xmlns:wpi="http://schemas.microsoft.com/office/word/2010/wordprocessingInk" xmlns:wne="http://schemas.microsoft.com/office/word/2006/wordml" xmlns:wps="http://schemas.microsoft.com/office/word/2010/wordprocessingShape" mc:Ignorable="w14 w15 w16se w16cid wp14">
+<w15:people xmlns:wpc="http://schemas.microsoft.com/office/word/2010/wordprocessingCanvas" xmlns:mc="http://schemas.openxmlformats.org/markup-compatibility/2006" xmlns:o="urn:schemas-microsoft-com:office:office" xmlns:r="http://schemas.openxmlformats.org/officeDocument/2006/relationships" xmlns:m="http://schemas.openxmlformats.org/officeDocument/2006/math" xmlns:v="urn:schemas-microsoft-com:vml" xmlns:wp14="http://schemas.microsoft.com/office/word/2010/wordprocessingDrawing" xmlns:wp="http://schemas.openxmlformats.org/drawingml/2006/wordprocessingDrawing" xmlns:w10="urn:schemas-microsoft-com:office:word" xmlns:w="http://schemas.openxmlformats.org/wordprocessingml/2006/main" xmlns:w14="http://schemas.microsoft.com/office/word/2010/wordml" xmlns:w15="http://schemas.microsoft.com/office/word/2012/wordml" xmlns:wpg="http://schemas.microsoft.com/office/word/2010/wordprocessingGroup" xmlns:wpi="http://schemas.microsoft.com/office/word/2010/wordprocessingInk" xmlns:wne="http://schemas.microsoft.com/office/word/2006/wordml" xmlns:wps="http://schemas.microsoft.com/office/word/2010/wordprocessingShape" mc:Ignorable="w14 w15 wp14">
   <w15:person w15:author="Nga Nguyen Thanh">
     <w15:presenceInfo w15:providerId="Windows Live" w15:userId="c1fb20d368e8c84d"/>
   </w15:person>
@@ -3906,7 +3687,7 @@
 </file>
 
 <file path=word/styles.xml><?xml version="1.0" encoding="utf-8"?>
-<w:styles xmlns:mc="http://schemas.openxmlformats.org/markup-compatibility/2006" xmlns:r="http://schemas.openxmlformats.org/officeDocument/2006/relationships" xmlns:w="http://schemas.openxmlformats.org/wordprocessingml/2006/main" xmlns:w14="http://schemas.microsoft.com/office/word/2010/wordml" xmlns:w15="http://schemas.microsoft.com/office/word/2012/wordml" xmlns:w16cid="http://schemas.microsoft.com/office/word/2016/wordml/cid" xmlns:w16se="http://schemas.microsoft.com/office/word/2015/wordml/symex" mc:Ignorable="w14 w15 w16se w16cid">
+<w:styles xmlns:mc="http://schemas.openxmlformats.org/markup-compatibility/2006" xmlns:r="http://schemas.openxmlformats.org/officeDocument/2006/relationships" xmlns:w="http://schemas.openxmlformats.org/wordprocessingml/2006/main" xmlns:w14="http://schemas.microsoft.com/office/word/2010/wordml" xmlns:w15="http://schemas.microsoft.com/office/word/2012/wordml" mc:Ignorable="w14 w15">
   <w:docDefaults>
     <w:rPrDefault>
       <w:rPr>
@@ -3922,7 +3703,7 @@
       </w:pPr>
     </w:pPrDefault>
   </w:docDefaults>
-  <w:latentStyles w:defLockedState="0" w:defUIPriority="99" w:defSemiHidden="0" w:defUnhideWhenUsed="0" w:defQFormat="0" w:count="375">
+  <w:latentStyles w:defLockedState="0" w:defUIPriority="99" w:defSemiHidden="0" w:defUnhideWhenUsed="0" w:defQFormat="0" w:count="371">
     <w:lsdException w:name="Normal" w:uiPriority="0" w:qFormat="1"/>
     <w:lsdException w:name="heading 1" w:uiPriority="9" w:qFormat="1"/>
     <w:lsdException w:name="heading 2" w:semiHidden="1" w:uiPriority="9" w:unhideWhenUsed="1" w:qFormat="1"/>
@@ -4028,6 +3809,7 @@
     <w:lsdException w:name="HTML Sample" w:semiHidden="1" w:unhideWhenUsed="1"/>
     <w:lsdException w:name="HTML Typewriter" w:semiHidden="1" w:unhideWhenUsed="1"/>
     <w:lsdException w:name="HTML Variable" w:semiHidden="1" w:unhideWhenUsed="1"/>
+    <w:lsdException w:name="Normal Table" w:semiHidden="1" w:unhideWhenUsed="1"/>
     <w:lsdException w:name="annotation subject" w:semiHidden="1" w:unhideWhenUsed="1"/>
     <w:lsdException w:name="No List" w:semiHidden="1" w:unhideWhenUsed="1"/>
     <w:lsdException w:name="Outline List 1" w:semiHidden="1" w:unhideWhenUsed="1"/>
@@ -4071,8 +3853,10 @@
     <w:lsdException w:name="Table Elegant" w:semiHidden="1" w:unhideWhenUsed="1"/>
     <w:lsdException w:name="Table Professional" w:semiHidden="1" w:unhideWhenUsed="1"/>
     <w:lsdException w:name="Table Subtle 1" w:semiHidden="1" w:unhideWhenUsed="1"/>
+    <w:lsdException w:name="Table Subtle 2" w:semiHidden="1" w:unhideWhenUsed="1"/>
     <w:lsdException w:name="Table Web 1" w:semiHidden="1" w:unhideWhenUsed="1"/>
     <w:lsdException w:name="Table Web 2" w:semiHidden="1" w:unhideWhenUsed="1"/>
+    <w:lsdException w:name="Table Web 3" w:semiHidden="1" w:unhideWhenUsed="1"/>
     <w:lsdException w:name="Balloon Text" w:semiHidden="1" w:unhideWhenUsed="1"/>
     <w:lsdException w:name="Table Grid" w:uiPriority="39"/>
     <w:lsdException w:name="Table Theme" w:semiHidden="1" w:unhideWhenUsed="1"/>
@@ -4291,10 +4075,6 @@
     <w:lsdException w:name="List Table 5 Dark Accent 6" w:uiPriority="50"/>
     <w:lsdException w:name="List Table 6 Colorful Accent 6" w:uiPriority="51"/>
     <w:lsdException w:name="List Table 7 Colorful Accent 6" w:uiPriority="52"/>
-    <w:lsdException w:name="Mention" w:semiHidden="1" w:unhideWhenUsed="1"/>
-    <w:lsdException w:name="Smart Hyperlink" w:semiHidden="1" w:unhideWhenUsed="1"/>
-    <w:lsdException w:name="Hashtag" w:semiHidden="1" w:unhideWhenUsed="1"/>
-    <w:lsdException w:name="Unresolved Mention" w:semiHidden="1" w:unhideWhenUsed="1"/>
   </w:latentStyles>
   <w:style w:type="paragraph" w:default="1" w:styleId="Normal">
     <w:name w:val="Normal"/>

--- a/Document/Đặc tả Usecase/DacTa_Phi.docx
+++ b/Document/Đặc tả Usecase/DacTa_Phi.docx
@@ -200,7 +200,6 @@
               </w:rPr>
               <w:t xml:space="preserve"> </w:t>
             </w:r>
-            <w:commentRangeStart w:id="0"/>
             <w:r>
               <w:rPr>
                 <w:rFonts w:ascii="Times New Roman" w:hAnsi="Times New Roman" w:cs="Times New Roman"/>
@@ -215,22 +214,7 @@
                 <w:sz w:val="26"/>
                 <w:szCs w:val="26"/>
               </w:rPr>
-              <w:t>n quản lý Dvd</w:t>
-            </w:r>
-            <w:commentRangeEnd w:id="0"/>
-            <w:r>
-              <w:rPr>
-                <w:rFonts w:ascii="Times New Roman" w:hAnsi="Times New Roman" w:cs="Times New Roman"/>
-                <w:sz w:val="26"/>
-                <w:szCs w:val="26"/>
-              </w:rPr>
-              <w:t>.</w:t>
-            </w:r>
-            <w:r>
-              <w:rPr>
-                <w:rStyle w:val="CommentReference"/>
-              </w:rPr>
-              <w:commentReference w:id="0"/>
+              <w:t>n quản lý Dvd.</w:t>
             </w:r>
           </w:p>
         </w:tc>
@@ -448,15 +432,7 @@
                 <w:sz w:val="26"/>
                 <w:szCs w:val="26"/>
               </w:rPr>
-              <w:t>Report  a Dvd or Disk game Status</w:t>
-            </w:r>
-            <w:r>
-              <w:rPr>
-                <w:rFonts w:ascii="Times New Roman" w:hAnsi="Times New Roman" w:cs="Times New Roman"/>
-                <w:sz w:val="26"/>
-                <w:szCs w:val="26"/>
-              </w:rPr>
-              <w:t>.</w:t>
+              <w:t>Hiển thị trạng thái đĩa.</w:t>
             </w:r>
           </w:p>
         </w:tc>
@@ -1368,15 +1344,7 @@
                 <w:sz w:val="28"/>
                 <w:szCs w:val="28"/>
               </w:rPr>
-              <w:t>Show information a bout a particular title</w:t>
-            </w:r>
-            <w:r>
-              <w:rPr>
-                <w:rFonts w:ascii="Times New Roman" w:hAnsi="Times New Roman" w:cs="Times New Roman"/>
-                <w:sz w:val="26"/>
-                <w:szCs w:val="26"/>
-              </w:rPr>
-              <w:t>.</w:t>
+              <w:t>Hiển thị thông tin tiêu đề.</w:t>
             </w:r>
           </w:p>
         </w:tc>
@@ -1606,8 +1574,6 @@
           <w:szCs w:val="26"/>
         </w:rPr>
       </w:pPr>
-      <w:bookmarkStart w:id="1" w:name="_GoBack"/>
-      <w:bookmarkEnd w:id="1"/>
       <w:r>
         <w:rPr>
           <w:rFonts w:ascii="Times New Roman" w:hAnsi="Times New Roman" w:cs="Times New Roman"/>
@@ -1824,16 +1790,7 @@
                 <w:sz w:val="26"/>
                 <w:szCs w:val="26"/>
               </w:rPr>
-              <w:t xml:space="preserve"> </w:t>
-            </w:r>
-            <w:commentRangeStart w:id="2"/>
-            <w:r>
-              <w:rPr>
-                <w:rFonts w:ascii="Times New Roman" w:hAnsi="Times New Roman" w:cs="Times New Roman"/>
-                <w:sz w:val="26"/>
-                <w:szCs w:val="26"/>
-              </w:rPr>
-              <w:t>Actor đăng nhập vào hệ thống thành công và đang ở trang giao diệ</w:t>
+              <w:t xml:space="preserve"> Actor đăng nhập vào hệ thống thành công và đang ở trang giao diệ</w:t>
             </w:r>
             <w:r>
               <w:rPr>
@@ -1850,13 +1807,6 @@
                 <w:szCs w:val="26"/>
               </w:rPr>
               <w:t>.</w:t>
-            </w:r>
-            <w:commentRangeEnd w:id="2"/>
-            <w:r>
-              <w:rPr>
-                <w:rStyle w:val="CommentReference"/>
-              </w:rPr>
-              <w:commentReference w:id="2"/>
             </w:r>
           </w:p>
         </w:tc>
@@ -2036,7 +1986,7 @@
                 <w:sz w:val="28"/>
                 <w:szCs w:val="28"/>
               </w:rPr>
-              <w:t>Customer report</w:t>
+              <w:t>Tạo bạo cáo khách hàng</w:t>
             </w:r>
             <w:r>
               <w:rPr>
@@ -2729,7 +2679,6 @@
                 <w:szCs w:val="26"/>
               </w:rPr>
             </w:pPr>
-            <w:commentRangeStart w:id="3"/>
             <w:r>
               <w:rPr>
                 <w:rFonts w:ascii="Times New Roman" w:hAnsi="Times New Roman" w:cs="Times New Roman"/>
@@ -2753,7 +2702,7 @@
                 <w:sz w:val="28"/>
                 <w:szCs w:val="28"/>
               </w:rPr>
-              <w:t>Title report</w:t>
+              <w:t>Tạo báo cáo tiêu đề</w:t>
             </w:r>
             <w:r>
               <w:rPr>
@@ -2763,13 +2712,6 @@
               </w:rPr>
               <w:t>.</w:t>
             </w:r>
-            <w:commentRangeEnd w:id="3"/>
-            <w:r>
-              <w:rPr>
-                <w:rStyle w:val="CommentReference"/>
-              </w:rPr>
-              <w:commentReference w:id="3"/>
-            </w:r>
           </w:p>
         </w:tc>
         <w:tc>
@@ -2800,7 +2742,23 @@
                 <w:sz w:val="26"/>
                 <w:szCs w:val="26"/>
               </w:rPr>
-              <w:t>Hiển thị ra form là một danh sách các chọn lựa cho phép báo cáo hiển thị đầy đủ các thông tin phù hợp tùy theo yêu cầu của actor.</w:t>
+              <w:t xml:space="preserve">Hiển thị ra </w:t>
+            </w:r>
+            <w:r>
+              <w:rPr>
+                <w:rFonts w:ascii="Times New Roman" w:hAnsi="Times New Roman" w:cs="Times New Roman"/>
+                <w:sz w:val="26"/>
+                <w:szCs w:val="26"/>
+              </w:rPr>
+              <w:t>giao diện</w:t>
+            </w:r>
+            <w:r>
+              <w:rPr>
+                <w:rFonts w:ascii="Times New Roman" w:hAnsi="Times New Roman" w:cs="Times New Roman"/>
+                <w:sz w:val="26"/>
+                <w:szCs w:val="26"/>
+              </w:rPr>
+              <w:t xml:space="preserve"> là một danh sách các chọn lựa cho phép báo cáo hiển thị đầy đủ các thông tin phù hợp tùy theo yêu cầu của actor.</w:t>
             </w:r>
           </w:p>
         </w:tc>
@@ -2985,159 +2943,8 @@
             </w:r>
           </w:p>
         </w:tc>
-      </w:tr>
-      <w:tr>
-        <w:trPr>
-          <w:trHeight w:val="818"/>
-        </w:trPr>
-        <w:tc>
-          <w:tcPr>
-            <w:tcW w:w="4675" w:type="dxa"/>
-            <w:vAlign w:val="center"/>
-          </w:tcPr>
-          <w:p>
-            <w:pPr>
-              <w:jc w:val="both"/>
-              <w:rPr>
-                <w:rFonts w:ascii="Times New Roman" w:hAnsi="Times New Roman" w:cs="Times New Roman"/>
-                <w:sz w:val="26"/>
-                <w:szCs w:val="26"/>
-              </w:rPr>
-            </w:pPr>
-            <w:r>
-              <w:rPr>
-                <w:rFonts w:ascii="Times New Roman" w:hAnsi="Times New Roman" w:cs="Times New Roman"/>
-                <w:sz w:val="26"/>
-                <w:szCs w:val="26"/>
-              </w:rPr>
-              <w:t xml:space="preserve">5. </w:t>
-            </w:r>
-            <w:r>
-              <w:rPr>
-                <w:rFonts w:ascii="Times New Roman" w:hAnsi="Times New Roman" w:cs="Times New Roman"/>
-                <w:sz w:val="26"/>
-                <w:szCs w:val="26"/>
-              </w:rPr>
-              <w:t xml:space="preserve">Actor chọn </w:t>
-            </w:r>
-            <w:r>
-              <w:rPr>
-                <w:rFonts w:ascii="Times New Roman" w:hAnsi="Times New Roman" w:cs="Times New Roman"/>
-                <w:b/>
-                <w:sz w:val="26"/>
-                <w:szCs w:val="26"/>
-              </w:rPr>
-              <w:t>Save</w:t>
-            </w:r>
-            <w:r>
-              <w:rPr>
-                <w:rFonts w:ascii="Times New Roman" w:hAnsi="Times New Roman" w:cs="Times New Roman"/>
-                <w:sz w:val="26"/>
-                <w:szCs w:val="26"/>
-              </w:rPr>
-              <w:t xml:space="preserve"> hoặc </w:t>
-            </w:r>
-            <w:r>
-              <w:rPr>
-                <w:rFonts w:ascii="Times New Roman" w:hAnsi="Times New Roman" w:cs="Times New Roman"/>
-                <w:b/>
-                <w:sz w:val="26"/>
-                <w:szCs w:val="26"/>
-              </w:rPr>
-              <w:t>Cancel</w:t>
-            </w:r>
-            <w:r>
-              <w:rPr>
-                <w:rFonts w:ascii="Times New Roman" w:hAnsi="Times New Roman" w:cs="Times New Roman"/>
-                <w:sz w:val="26"/>
-                <w:szCs w:val="26"/>
-              </w:rPr>
-              <w:t>.</w:t>
-            </w:r>
-          </w:p>
-        </w:tc>
-        <w:tc>
-          <w:tcPr>
-            <w:tcW w:w="4675" w:type="dxa"/>
-            <w:vAlign w:val="center"/>
-          </w:tcPr>
-          <w:p>
-            <w:pPr>
-              <w:jc w:val="both"/>
-              <w:rPr>
-                <w:rFonts w:ascii="Times New Roman" w:hAnsi="Times New Roman" w:cs="Times New Roman"/>
-                <w:sz w:val="26"/>
-                <w:szCs w:val="26"/>
-              </w:rPr>
-            </w:pPr>
-            <w:r>
-              <w:rPr>
-                <w:rFonts w:ascii="Times New Roman" w:hAnsi="Times New Roman" w:cs="Times New Roman"/>
-                <w:sz w:val="26"/>
-                <w:szCs w:val="26"/>
-              </w:rPr>
-              <w:t>6</w:t>
-            </w:r>
-            <w:commentRangeStart w:id="4"/>
-            <w:r>
-              <w:rPr>
-                <w:rFonts w:ascii="Times New Roman" w:hAnsi="Times New Roman" w:cs="Times New Roman"/>
-                <w:sz w:val="26"/>
-                <w:szCs w:val="26"/>
-              </w:rPr>
-              <w:t xml:space="preserve">. </w:t>
-            </w:r>
-            <w:r>
-              <w:rPr>
-                <w:rFonts w:ascii="Times New Roman" w:hAnsi="Times New Roman" w:cs="Times New Roman"/>
-                <w:sz w:val="26"/>
-                <w:szCs w:val="26"/>
-              </w:rPr>
-              <w:t xml:space="preserve">Nếu actor chọn </w:t>
-            </w:r>
-            <w:r>
-              <w:rPr>
-                <w:rFonts w:ascii="Times New Roman" w:hAnsi="Times New Roman" w:cs="Times New Roman"/>
-                <w:b/>
-                <w:sz w:val="26"/>
-                <w:szCs w:val="26"/>
-              </w:rPr>
-              <w:t xml:space="preserve">Save </w:t>
-            </w:r>
-            <w:r>
-              <w:rPr>
-                <w:rFonts w:ascii="Times New Roman" w:hAnsi="Times New Roman" w:cs="Times New Roman"/>
-                <w:sz w:val="26"/>
-                <w:szCs w:val="26"/>
-              </w:rPr>
-              <w:t xml:space="preserve">hệ thống cho phép lưu báo cáo lại ở dạng File. Ngược lại nếu Actor nhấn vào </w:t>
-            </w:r>
-            <w:r>
-              <w:rPr>
-                <w:rFonts w:ascii="Times New Roman" w:hAnsi="Times New Roman" w:cs="Times New Roman"/>
-                <w:b/>
-                <w:sz w:val="26"/>
-                <w:szCs w:val="26"/>
-              </w:rPr>
-              <w:t>Cancel</w:t>
-            </w:r>
-            <w:r>
-              <w:rPr>
-                <w:rFonts w:ascii="Times New Roman" w:hAnsi="Times New Roman" w:cs="Times New Roman"/>
-                <w:sz w:val="26"/>
-                <w:szCs w:val="26"/>
-              </w:rPr>
-              <w:t xml:space="preserve"> hệ thống trở về giao diện chính.</w:t>
-            </w:r>
-            <w:commentRangeEnd w:id="4"/>
-            <w:r>
-              <w:rPr>
-                <w:rStyle w:val="CommentReference"/>
-              </w:rPr>
-              <w:commentReference w:id="4"/>
-            </w:r>
-          </w:p>
-        </w:tc>
+        <w:bookmarkStart w:id="0" w:name="_GoBack"/>
+        <w:bookmarkEnd w:id="0"/>
       </w:tr>
       <w:tr>
         <w:trPr>
@@ -3230,84 +3037,6 @@
     </w:sectPr>
   </w:body>
 </w:document>
-</file>
-
-<file path=word/comments.xml><?xml version="1.0" encoding="utf-8"?>
-<w:comments xmlns:wpc="http://schemas.microsoft.com/office/word/2010/wordprocessingCanvas" xmlns:mc="http://schemas.openxmlformats.org/markup-compatibility/2006" xmlns:o="urn:schemas-microsoft-com:office:office" xmlns:r="http://schemas.openxmlformats.org/officeDocument/2006/relationships" xmlns:m="http://schemas.openxmlformats.org/officeDocument/2006/math" xmlns:v="urn:schemas-microsoft-com:vml" xmlns:wp14="http://schemas.microsoft.com/office/word/2010/wordprocessingDrawing" xmlns:wp="http://schemas.openxmlformats.org/drawingml/2006/wordprocessingDrawing" xmlns:w10="urn:schemas-microsoft-com:office:word" xmlns:w="http://schemas.openxmlformats.org/wordprocessingml/2006/main" xmlns:w14="http://schemas.microsoft.com/office/word/2010/wordml" xmlns:w15="http://schemas.microsoft.com/office/word/2012/wordml" xmlns:wpg="http://schemas.microsoft.com/office/word/2010/wordprocessingGroup" xmlns:wpi="http://schemas.microsoft.com/office/word/2010/wordprocessingInk" xmlns:wne="http://schemas.microsoft.com/office/word/2006/wordml" xmlns:wps="http://schemas.microsoft.com/office/word/2010/wordprocessingShape" mc:Ignorable="w14 w15 wp14">
-  <w:comment w:id="0" w:author="Nga Nguyen Thanh" w:date="2017-08-13T20:55:00Z" w:initials="NNT">
-    <w:p>
-      <w:pPr>
-        <w:pStyle w:val="CommentText"/>
-      </w:pPr>
-      <w:r>
-        <w:rPr>
-          <w:rStyle w:val="CommentReference"/>
-        </w:rPr>
-        <w:annotationRef/>
-      </w:r>
-      <w:r>
-        <w:t>Ở giao diện quản lí Dvd hoặc quản lí Dvd theo tiêu đề</w:t>
-      </w:r>
-    </w:p>
-  </w:comment>
-  <w:comment w:id="2" w:author="Nga Nguyen Thanh" w:date="2017-08-13T20:59:00Z" w:initials="NNT">
-    <w:p>
-      <w:pPr>
-        <w:pStyle w:val="CommentText"/>
-      </w:pPr>
-      <w:r>
-        <w:rPr>
-          <w:rStyle w:val="CommentReference"/>
-        </w:rPr>
-        <w:annotationRef/>
-      </w:r>
-      <w:r>
-        <w:t>!!!</w:t>
-      </w:r>
-    </w:p>
-  </w:comment>
-  <w:comment w:id="3" w:author="Nga Nguyen Thanh" w:date="2017-08-13T21:02:00Z" w:initials="NNT">
-    <w:p>
-      <w:pPr>
-        <w:pStyle w:val="CommentText"/>
-      </w:pPr>
-      <w:r>
-        <w:rPr>
-          <w:rStyle w:val="CommentReference"/>
-        </w:rPr>
-        <w:annotationRef/>
-      </w:r>
-      <w:r>
-        <w:t>Tên chức năng quá dài, có thể chỉ là Title Report</w:t>
-      </w:r>
-    </w:p>
-  </w:comment>
-  <w:comment w:id="4" w:author="Nga Nguyen Thanh" w:date="2017-08-13T21:04:00Z" w:initials="NNT">
-    <w:p>
-      <w:pPr>
-        <w:pStyle w:val="CommentText"/>
-      </w:pPr>
-      <w:r>
-        <w:rPr>
-          <w:rStyle w:val="CommentReference"/>
-        </w:rPr>
-        <w:annotationRef/>
-      </w:r>
-      <w:r>
-        <w:t>Khó à nha</w:t>
-      </w:r>
-    </w:p>
-  </w:comment>
-</w:comments>
-</file>
-
-<file path=word/commentsExtended.xml><?xml version="1.0" encoding="utf-8"?>
-<w15:commentsEx xmlns:wpc="http://schemas.microsoft.com/office/word/2010/wordprocessingCanvas" xmlns:mc="http://schemas.openxmlformats.org/markup-compatibility/2006" xmlns:o="urn:schemas-microsoft-com:office:office" xmlns:r="http://schemas.openxmlformats.org/officeDocument/2006/relationships" xmlns:m="http://schemas.openxmlformats.org/officeDocument/2006/math" xmlns:v="urn:schemas-microsoft-com:vml" xmlns:wp14="http://schemas.microsoft.com/office/word/2010/wordprocessingDrawing" xmlns:wp="http://schemas.openxmlformats.org/drawingml/2006/wordprocessingDrawing" xmlns:w10="urn:schemas-microsoft-com:office:word" xmlns:w="http://schemas.openxmlformats.org/wordprocessingml/2006/main" xmlns:w14="http://schemas.microsoft.com/office/word/2010/wordml" xmlns:w15="http://schemas.microsoft.com/office/word/2012/wordml" xmlns:wpg="http://schemas.microsoft.com/office/word/2010/wordprocessingGroup" xmlns:wpi="http://schemas.microsoft.com/office/word/2010/wordprocessingInk" xmlns:wne="http://schemas.microsoft.com/office/word/2006/wordml" xmlns:wps="http://schemas.microsoft.com/office/word/2010/wordprocessingShape" mc:Ignorable="w14 w15 wp14">
-  <w15:commentEx w15:paraId="57307DDB" w15:done="0"/>
-  <w15:commentEx w15:paraId="509DCD44" w15:done="0"/>
-  <w15:commentEx w15:paraId="49BE326B" w15:done="0"/>
-  <w15:commentEx w15:paraId="43539162" w15:done="0"/>
-</w15:commentsEx>
 </file>
 
 <file path=word/commentsIds.xml><?xml version="1.0" encoding="utf-8"?>
@@ -3676,14 +3405,6 @@
     <w:abstractNumId w:val="1"/>
   </w:num>
 </w:numbering>
-</file>
-
-<file path=word/people.xml><?xml version="1.0" encoding="utf-8"?>
-<w15:people xmlns:wpc="http://schemas.microsoft.com/office/word/2010/wordprocessingCanvas" xmlns:mc="http://schemas.openxmlformats.org/markup-compatibility/2006" xmlns:o="urn:schemas-microsoft-com:office:office" xmlns:r="http://schemas.openxmlformats.org/officeDocument/2006/relationships" xmlns:m="http://schemas.openxmlformats.org/officeDocument/2006/math" xmlns:v="urn:schemas-microsoft-com:vml" xmlns:wp14="http://schemas.microsoft.com/office/word/2010/wordprocessingDrawing" xmlns:wp="http://schemas.openxmlformats.org/drawingml/2006/wordprocessingDrawing" xmlns:w10="urn:schemas-microsoft-com:office:word" xmlns:w="http://schemas.openxmlformats.org/wordprocessingml/2006/main" xmlns:w14="http://schemas.microsoft.com/office/word/2010/wordml" xmlns:w15="http://schemas.microsoft.com/office/word/2012/wordml" xmlns:wpg="http://schemas.microsoft.com/office/word/2010/wordprocessingGroup" xmlns:wpi="http://schemas.microsoft.com/office/word/2010/wordprocessingInk" xmlns:wne="http://schemas.microsoft.com/office/word/2006/wordml" xmlns:wps="http://schemas.microsoft.com/office/word/2010/wordprocessingShape" mc:Ignorable="w14 w15 wp14">
-  <w15:person w15:author="Nga Nguyen Thanh">
-    <w15:presenceInfo w15:providerId="Windows Live" w15:userId="c1fb20d368e8c84d"/>
-  </w15:person>
-</w15:people>
 </file>
 
 <file path=word/styles.xml><?xml version="1.0" encoding="utf-8"?>

--- a/Document/Đặc tả Usecase/DacTa_Phi.docx
+++ b/Document/Đặc tả Usecase/DacTa_Phi.docx
@@ -1,6 +1,6 @@
 
 <file path=word/document.xml><?xml version="1.0" encoding="utf-8"?>
-<w:document xmlns:wpc="http://schemas.microsoft.com/office/word/2010/wordprocessingCanvas" xmlns:mc="http://schemas.openxmlformats.org/markup-compatibility/2006" xmlns:o="urn:schemas-microsoft-com:office:office" xmlns:r="http://schemas.openxmlformats.org/officeDocument/2006/relationships" xmlns:m="http://schemas.openxmlformats.org/officeDocument/2006/math" xmlns:v="urn:schemas-microsoft-com:vml" xmlns:wp14="http://schemas.microsoft.com/office/word/2010/wordprocessingDrawing" xmlns:wp="http://schemas.openxmlformats.org/drawingml/2006/wordprocessingDrawing" xmlns:w10="urn:schemas-microsoft-com:office:word" xmlns:w="http://schemas.openxmlformats.org/wordprocessingml/2006/main" xmlns:w14="http://schemas.microsoft.com/office/word/2010/wordml" xmlns:w15="http://schemas.microsoft.com/office/word/2012/wordml" xmlns:wpg="http://schemas.microsoft.com/office/word/2010/wordprocessingGroup" xmlns:wpi="http://schemas.microsoft.com/office/word/2010/wordprocessingInk" xmlns:wne="http://schemas.microsoft.com/office/word/2006/wordml" xmlns:wps="http://schemas.microsoft.com/office/word/2010/wordprocessingShape" mc:Ignorable="w14 w15 wp14">
+<w:document xmlns:wpc="http://schemas.microsoft.com/office/word/2010/wordprocessingCanvas" xmlns:cx="http://schemas.microsoft.com/office/drawing/2014/chartex" xmlns:cx1="http://schemas.microsoft.com/office/drawing/2015/9/8/chartex" xmlns:cx2="http://schemas.microsoft.com/office/drawing/2015/10/21/chartex" xmlns:cx3="http://schemas.microsoft.com/office/drawing/2016/5/9/chartex" xmlns:cx4="http://schemas.microsoft.com/office/drawing/2016/5/10/chartex" xmlns:cx5="http://schemas.microsoft.com/office/drawing/2016/5/11/chartex" xmlns:cx6="http://schemas.microsoft.com/office/drawing/2016/5/12/chartex" xmlns:cx7="http://schemas.microsoft.com/office/drawing/2016/5/13/chartex" xmlns:cx8="http://schemas.microsoft.com/office/drawing/2016/5/14/chartex" xmlns:mc="http://schemas.openxmlformats.org/markup-compatibility/2006" xmlns:aink="http://schemas.microsoft.com/office/drawing/2016/ink" xmlns:am3d="http://schemas.microsoft.com/office/drawing/2017/model3d" xmlns:o="urn:schemas-microsoft-com:office:office" xmlns:r="http://schemas.openxmlformats.org/officeDocument/2006/relationships" xmlns:m="http://schemas.openxmlformats.org/officeDocument/2006/math" xmlns:v="urn:schemas-microsoft-com:vml" xmlns:wp14="http://schemas.microsoft.com/office/word/2010/wordprocessingDrawing" xmlns:wp="http://schemas.openxmlformats.org/drawingml/2006/wordprocessingDrawing" xmlns:w10="urn:schemas-microsoft-com:office:word" xmlns:w="http://schemas.openxmlformats.org/wordprocessingml/2006/main" xmlns:w14="http://schemas.microsoft.com/office/word/2010/wordml" xmlns:w15="http://schemas.microsoft.com/office/word/2012/wordml" xmlns:w16cid="http://schemas.microsoft.com/office/word/2016/wordml/cid" xmlns:w16se="http://schemas.microsoft.com/office/word/2015/wordml/symex" xmlns:wpg="http://schemas.microsoft.com/office/word/2010/wordprocessingGroup" xmlns:wpi="http://schemas.microsoft.com/office/word/2010/wordprocessingInk" xmlns:wne="http://schemas.microsoft.com/office/word/2006/wordml" xmlns:wps="http://schemas.microsoft.com/office/word/2010/wordprocessingShape" mc:Ignorable="w14 w15 w16se w16cid wp14">
   <w:body>
     <w:p>
       <w:r>
@@ -415,7 +415,16 @@
                 <w:sz w:val="26"/>
                 <w:szCs w:val="26"/>
               </w:rPr>
-              <w:t xml:space="preserve"> C</w:t>
+              <w:t xml:space="preserve"> </w:t>
+            </w:r>
+            <w:commentRangeStart w:id="0"/>
+            <w:r>
+              <w:rPr>
+                <w:rFonts w:ascii="Times New Roman" w:hAnsi="Times New Roman" w:cs="Times New Roman"/>
+                <w:sz w:val="26"/>
+                <w:szCs w:val="26"/>
+              </w:rPr>
+              <w:t>C</w:t>
             </w:r>
             <w:r>
               <w:rPr>
@@ -433,6 +442,13 @@
                 <w:szCs w:val="26"/>
               </w:rPr>
               <w:t>Hiển thị trạng thái đĩa.</w:t>
+            </w:r>
+            <w:commentRangeEnd w:id="0"/>
+            <w:r>
+              <w:rPr>
+                <w:rStyle w:val="CommentReference"/>
+              </w:rPr>
+              <w:commentReference w:id="0"/>
             </w:r>
           </w:p>
         </w:tc>
@@ -1335,7 +1351,16 @@
                 <w:sz w:val="26"/>
                 <w:szCs w:val="26"/>
               </w:rPr>
-              <w:t xml:space="preserve"> Chọn chức năng </w:t>
+              <w:t xml:space="preserve"> </w:t>
+            </w:r>
+            <w:commentRangeStart w:id="1"/>
+            <w:r>
+              <w:rPr>
+                <w:rFonts w:ascii="Times New Roman" w:hAnsi="Times New Roman" w:cs="Times New Roman"/>
+                <w:sz w:val="26"/>
+                <w:szCs w:val="26"/>
+              </w:rPr>
+              <w:t xml:space="preserve">Chọn chức năng </w:t>
             </w:r>
             <w:r>
               <w:rPr>
@@ -1345,6 +1370,13 @@
                 <w:szCs w:val="28"/>
               </w:rPr>
               <w:t>Hiển thị thông tin tiêu đề.</w:t>
+            </w:r>
+            <w:commentRangeEnd w:id="1"/>
+            <w:r>
+              <w:rPr>
+                <w:rStyle w:val="CommentReference"/>
+              </w:rPr>
+              <w:commentReference w:id="1"/>
             </w:r>
           </w:p>
         </w:tc>
@@ -2941,10 +2973,10 @@
               </w:rPr>
               <w:t xml:space="preserve"> và kết thúc Use case.</w:t>
             </w:r>
-          </w:p>
-        </w:tc>
-        <w:bookmarkStart w:id="0" w:name="_GoBack"/>
-        <w:bookmarkEnd w:id="0"/>
+            <w:bookmarkStart w:id="2" w:name="_GoBack"/>
+            <w:bookmarkEnd w:id="2"/>
+          </w:p>
+        </w:tc>
       </w:tr>
       <w:tr>
         <w:trPr>
@@ -3039,21 +3071,62 @@
 </w:document>
 </file>
 
+<file path=word/comments.xml><?xml version="1.0" encoding="utf-8"?>
+<w:comments xmlns:wpc="http://schemas.microsoft.com/office/word/2010/wordprocessingCanvas" xmlns:cx="http://schemas.microsoft.com/office/drawing/2014/chartex" xmlns:cx1="http://schemas.microsoft.com/office/drawing/2015/9/8/chartex" xmlns:cx2="http://schemas.microsoft.com/office/drawing/2015/10/21/chartex" xmlns:cx3="http://schemas.microsoft.com/office/drawing/2016/5/9/chartex" xmlns:cx4="http://schemas.microsoft.com/office/drawing/2016/5/10/chartex" xmlns:cx5="http://schemas.microsoft.com/office/drawing/2016/5/11/chartex" xmlns:cx6="http://schemas.microsoft.com/office/drawing/2016/5/12/chartex" xmlns:cx7="http://schemas.microsoft.com/office/drawing/2016/5/13/chartex" xmlns:cx8="http://schemas.microsoft.com/office/drawing/2016/5/14/chartex" xmlns:mc="http://schemas.openxmlformats.org/markup-compatibility/2006" xmlns:aink="http://schemas.microsoft.com/office/drawing/2016/ink" xmlns:am3d="http://schemas.microsoft.com/office/drawing/2017/model3d" xmlns:o="urn:schemas-microsoft-com:office:office" xmlns:r="http://schemas.openxmlformats.org/officeDocument/2006/relationships" xmlns:m="http://schemas.openxmlformats.org/officeDocument/2006/math" xmlns:v="urn:schemas-microsoft-com:vml" xmlns:wp14="http://schemas.microsoft.com/office/word/2010/wordprocessingDrawing" xmlns:wp="http://schemas.openxmlformats.org/drawingml/2006/wordprocessingDrawing" xmlns:w10="urn:schemas-microsoft-com:office:word" xmlns:w="http://schemas.openxmlformats.org/wordprocessingml/2006/main" xmlns:w14="http://schemas.microsoft.com/office/word/2010/wordml" xmlns:w15="http://schemas.microsoft.com/office/word/2012/wordml" xmlns:w16cid="http://schemas.microsoft.com/office/word/2016/wordml/cid" xmlns:w16se="http://schemas.microsoft.com/office/word/2015/wordml/symex" xmlns:wpg="http://schemas.microsoft.com/office/word/2010/wordprocessingGroup" xmlns:wpi="http://schemas.microsoft.com/office/word/2010/wordprocessingInk" xmlns:wne="http://schemas.microsoft.com/office/word/2006/wordml" xmlns:wps="http://schemas.microsoft.com/office/word/2010/wordprocessingShape" mc:Ignorable="w14 w15 w16se w16cid wp14">
+  <w:comment w:id="0" w:author="Nga Nguyen Thanh" w:date="2017-08-14T23:19:00Z" w:initials="NNT">
+    <w:p>
+      <w:pPr>
+        <w:pStyle w:val="CommentText"/>
+      </w:pPr>
+      <w:r>
+        <w:rPr>
+          <w:rStyle w:val="CommentReference"/>
+        </w:rPr>
+        <w:annotationRef/>
+      </w:r>
+      <w:r>
+        <w:rPr>
+          <w:rStyle w:val="CommentReference"/>
+        </w:rPr>
+        <w:t>Nên là chọn đĩa xong chọn hiển thị trạng thái</w:t>
+      </w:r>
+    </w:p>
+  </w:comment>
+  <w:comment w:id="1" w:author="Nga Nguyen Thanh" w:date="2017-08-14T23:21:00Z" w:initials="NNT">
+    <w:p>
+      <w:pPr>
+        <w:pStyle w:val="CommentText"/>
+      </w:pPr>
+      <w:r>
+        <w:rPr>
+          <w:rStyle w:val="CommentReference"/>
+        </w:rPr>
+        <w:annotationRef/>
+      </w:r>
+      <w:r>
+        <w:t>Nên là chọn tiêu đề trong dnh sách tiêu đề và ấn chi tiết hay gì đó</w:t>
+      </w:r>
+    </w:p>
+  </w:comment>
+</w:comments>
+</file>
+
+<file path=word/commentsExtended.xml><?xml version="1.0" encoding="utf-8"?>
+<w15:commentsEx xmlns:wpc="http://schemas.microsoft.com/office/word/2010/wordprocessingCanvas" xmlns:cx="http://schemas.microsoft.com/office/drawing/2014/chartex" xmlns:cx1="http://schemas.microsoft.com/office/drawing/2015/9/8/chartex" xmlns:cx2="http://schemas.microsoft.com/office/drawing/2015/10/21/chartex" xmlns:cx3="http://schemas.microsoft.com/office/drawing/2016/5/9/chartex" xmlns:cx4="http://schemas.microsoft.com/office/drawing/2016/5/10/chartex" xmlns:cx5="http://schemas.microsoft.com/office/drawing/2016/5/11/chartex" xmlns:cx6="http://schemas.microsoft.com/office/drawing/2016/5/12/chartex" xmlns:cx7="http://schemas.microsoft.com/office/drawing/2016/5/13/chartex" xmlns:cx8="http://schemas.microsoft.com/office/drawing/2016/5/14/chartex" xmlns:mc="http://schemas.openxmlformats.org/markup-compatibility/2006" xmlns:aink="http://schemas.microsoft.com/office/drawing/2016/ink" xmlns:am3d="http://schemas.microsoft.com/office/drawing/2017/model3d" xmlns:o="urn:schemas-microsoft-com:office:office" xmlns:r="http://schemas.openxmlformats.org/officeDocument/2006/relationships" xmlns:m="http://schemas.openxmlformats.org/officeDocument/2006/math" xmlns:v="urn:schemas-microsoft-com:vml" xmlns:wp14="http://schemas.microsoft.com/office/word/2010/wordprocessingDrawing" xmlns:wp="http://schemas.openxmlformats.org/drawingml/2006/wordprocessingDrawing" xmlns:w10="urn:schemas-microsoft-com:office:word" xmlns:w="http://schemas.openxmlformats.org/wordprocessingml/2006/main" xmlns:w14="http://schemas.microsoft.com/office/word/2010/wordml" xmlns:w15="http://schemas.microsoft.com/office/word/2012/wordml" xmlns:w16cid="http://schemas.microsoft.com/office/word/2016/wordml/cid" xmlns:w16se="http://schemas.microsoft.com/office/word/2015/wordml/symex" xmlns:wpg="http://schemas.microsoft.com/office/word/2010/wordprocessingGroup" xmlns:wpi="http://schemas.microsoft.com/office/word/2010/wordprocessingInk" xmlns:wne="http://schemas.microsoft.com/office/word/2006/wordml" xmlns:wps="http://schemas.microsoft.com/office/word/2010/wordprocessingShape" mc:Ignorable="w14 w15 w16se w16cid wp14">
+  <w15:commentEx w15:paraId="572B5069" w15:done="0"/>
+  <w15:commentEx w15:paraId="31DDB86E" w15:done="0"/>
+</w15:commentsEx>
+</file>
+
 <file path=word/commentsIds.xml><?xml version="1.0" encoding="utf-8"?>
 <w16cid:commentsIds xmlns:wpc="http://schemas.microsoft.com/office/word/2010/wordprocessingCanvas" xmlns:cx="http://schemas.microsoft.com/office/drawing/2014/chartex" xmlns:cx1="http://schemas.microsoft.com/office/drawing/2015/9/8/chartex" xmlns:cx2="http://schemas.microsoft.com/office/drawing/2015/10/21/chartex" xmlns:cx3="http://schemas.microsoft.com/office/drawing/2016/5/9/chartex" xmlns:cx4="http://schemas.microsoft.com/office/drawing/2016/5/10/chartex" xmlns:cx5="http://schemas.microsoft.com/office/drawing/2016/5/11/chartex" xmlns:cx6="http://schemas.microsoft.com/office/drawing/2016/5/12/chartex" xmlns:cx7="http://schemas.microsoft.com/office/drawing/2016/5/13/chartex" xmlns:cx8="http://schemas.microsoft.com/office/drawing/2016/5/14/chartex" xmlns:mc="http://schemas.openxmlformats.org/markup-compatibility/2006" xmlns:aink="http://schemas.microsoft.com/office/drawing/2016/ink" xmlns:am3d="http://schemas.microsoft.com/office/drawing/2017/model3d" xmlns:o="urn:schemas-microsoft-com:office:office" xmlns:r="http://schemas.openxmlformats.org/officeDocument/2006/relationships" xmlns:m="http://schemas.openxmlformats.org/officeDocument/2006/math" xmlns:v="urn:schemas-microsoft-com:vml" xmlns:wp14="http://schemas.microsoft.com/office/word/2010/wordprocessingDrawing" xmlns:wp="http://schemas.openxmlformats.org/drawingml/2006/wordprocessingDrawing" xmlns:w10="urn:schemas-microsoft-com:office:word" xmlns:w="http://schemas.openxmlformats.org/wordprocessingml/2006/main" xmlns:w14="http://schemas.microsoft.com/office/word/2010/wordml" xmlns:w15="http://schemas.microsoft.com/office/word/2012/wordml" xmlns:w16cid="http://schemas.microsoft.com/office/word/2016/wordml/cid" xmlns:w16se="http://schemas.microsoft.com/office/word/2015/wordml/symex" xmlns:wpg="http://schemas.microsoft.com/office/word/2010/wordprocessingGroup" xmlns:wpi="http://schemas.microsoft.com/office/word/2010/wordprocessingInk" xmlns:wne="http://schemas.microsoft.com/office/word/2006/wordml" xmlns:wps="http://schemas.microsoft.com/office/word/2010/wordprocessingShape" mc:Ignorable="w14 w15 w16se w16cid wp14">
-  <w16cid:commentId w16cid:paraId="57307DDB" w16cid:durableId="1D3B3B30"/>
-  <w16cid:commentId w16cid:paraId="7A591F7C" w16cid:durableId="1D3B3B90"/>
-  <w16cid:commentId w16cid:paraId="4819CB96" w16cid:durableId="1D3B3BA9"/>
-  <w16cid:commentId w16cid:paraId="509DCD44" w16cid:durableId="1D3B3C42"/>
-  <w16cid:commentId w16cid:paraId="636E2F74" w16cid:durableId="1D3B3CD5"/>
-  <w16cid:commentId w16cid:paraId="5A6F2963" w16cid:durableId="1D3B3CAD"/>
-  <w16cid:commentId w16cid:paraId="49BE326B" w16cid:durableId="1D3B3CF7"/>
-  <w16cid:commentId w16cid:paraId="43539162" w16cid:durableId="1D3B3D6E"/>
+  <w16cid:commentId w16cid:paraId="572B5069" w16cid:durableId="1D3CAE9B"/>
+  <w16cid:commentId w16cid:paraId="31DDB86E" w16cid:durableId="1D3CAEE6"/>
 </w16cid:commentsIds>
 </file>
 
 <file path=word/endnotes.xml><?xml version="1.0" encoding="utf-8"?>
-<w:endnotes xmlns:wpc="http://schemas.microsoft.com/office/word/2010/wordprocessingCanvas" xmlns:mc="http://schemas.openxmlformats.org/markup-compatibility/2006" xmlns:o="urn:schemas-microsoft-com:office:office" xmlns:r="http://schemas.openxmlformats.org/officeDocument/2006/relationships" xmlns:m="http://schemas.openxmlformats.org/officeDocument/2006/math" xmlns:v="urn:schemas-microsoft-com:vml" xmlns:wp14="http://schemas.microsoft.com/office/word/2010/wordprocessingDrawing" xmlns:wp="http://schemas.openxmlformats.org/drawingml/2006/wordprocessingDrawing" xmlns:w10="urn:schemas-microsoft-com:office:word" xmlns:w="http://schemas.openxmlformats.org/wordprocessingml/2006/main" xmlns:w14="http://schemas.microsoft.com/office/word/2010/wordml" xmlns:w15="http://schemas.microsoft.com/office/word/2012/wordml" xmlns:wpg="http://schemas.microsoft.com/office/word/2010/wordprocessingGroup" xmlns:wpi="http://schemas.microsoft.com/office/word/2010/wordprocessingInk" xmlns:wne="http://schemas.microsoft.com/office/word/2006/wordml" xmlns:wps="http://schemas.microsoft.com/office/word/2010/wordprocessingShape" mc:Ignorable="w14 w15 wp14">
+<w:endnotes xmlns:wpc="http://schemas.microsoft.com/office/word/2010/wordprocessingCanvas" xmlns:cx="http://schemas.microsoft.com/office/drawing/2014/chartex" xmlns:cx1="http://schemas.microsoft.com/office/drawing/2015/9/8/chartex" xmlns:cx2="http://schemas.microsoft.com/office/drawing/2015/10/21/chartex" xmlns:cx3="http://schemas.microsoft.com/office/drawing/2016/5/9/chartex" xmlns:cx4="http://schemas.microsoft.com/office/drawing/2016/5/10/chartex" xmlns:cx5="http://schemas.microsoft.com/office/drawing/2016/5/11/chartex" xmlns:cx6="http://schemas.microsoft.com/office/drawing/2016/5/12/chartex" xmlns:cx7="http://schemas.microsoft.com/office/drawing/2016/5/13/chartex" xmlns:cx8="http://schemas.microsoft.com/office/drawing/2016/5/14/chartex" xmlns:mc="http://schemas.openxmlformats.org/markup-compatibility/2006" xmlns:aink="http://schemas.microsoft.com/office/drawing/2016/ink" xmlns:am3d="http://schemas.microsoft.com/office/drawing/2017/model3d" xmlns:o="urn:schemas-microsoft-com:office:office" xmlns:r="http://schemas.openxmlformats.org/officeDocument/2006/relationships" xmlns:m="http://schemas.openxmlformats.org/officeDocument/2006/math" xmlns:v="urn:schemas-microsoft-com:vml" xmlns:wp14="http://schemas.microsoft.com/office/word/2010/wordprocessingDrawing" xmlns:wp="http://schemas.openxmlformats.org/drawingml/2006/wordprocessingDrawing" xmlns:w10="urn:schemas-microsoft-com:office:word" xmlns:w="http://schemas.openxmlformats.org/wordprocessingml/2006/main" xmlns:w14="http://schemas.microsoft.com/office/word/2010/wordml" xmlns:w15="http://schemas.microsoft.com/office/word/2012/wordml" xmlns:w16cid="http://schemas.microsoft.com/office/word/2016/wordml/cid" xmlns:w16se="http://schemas.microsoft.com/office/word/2015/wordml/symex" xmlns:wpg="http://schemas.microsoft.com/office/word/2010/wordprocessingGroup" xmlns:wpi="http://schemas.microsoft.com/office/word/2010/wordprocessingInk" xmlns:wne="http://schemas.microsoft.com/office/word/2006/wordml" xmlns:wps="http://schemas.microsoft.com/office/word/2010/wordprocessingShape" mc:Ignorable="w14 w15 w16se w16cid wp14">
   <w:endnote w:type="separator" w:id="-1">
     <w:p>
       <w:pPr>
@@ -3078,7 +3151,7 @@
 </file>
 
 <file path=word/footnotes.xml><?xml version="1.0" encoding="utf-8"?>
-<w:footnotes xmlns:wpc="http://schemas.microsoft.com/office/word/2010/wordprocessingCanvas" xmlns:mc="http://schemas.openxmlformats.org/markup-compatibility/2006" xmlns:o="urn:schemas-microsoft-com:office:office" xmlns:r="http://schemas.openxmlformats.org/officeDocument/2006/relationships" xmlns:m="http://schemas.openxmlformats.org/officeDocument/2006/math" xmlns:v="urn:schemas-microsoft-com:vml" xmlns:wp14="http://schemas.microsoft.com/office/word/2010/wordprocessingDrawing" xmlns:wp="http://schemas.openxmlformats.org/drawingml/2006/wordprocessingDrawing" xmlns:w10="urn:schemas-microsoft-com:office:word" xmlns:w="http://schemas.openxmlformats.org/wordprocessingml/2006/main" xmlns:w14="http://schemas.microsoft.com/office/word/2010/wordml" xmlns:w15="http://schemas.microsoft.com/office/word/2012/wordml" xmlns:wpg="http://schemas.microsoft.com/office/word/2010/wordprocessingGroup" xmlns:wpi="http://schemas.microsoft.com/office/word/2010/wordprocessingInk" xmlns:wne="http://schemas.microsoft.com/office/word/2006/wordml" xmlns:wps="http://schemas.microsoft.com/office/word/2010/wordprocessingShape" mc:Ignorable="w14 w15 wp14">
+<w:footnotes xmlns:wpc="http://schemas.microsoft.com/office/word/2010/wordprocessingCanvas" xmlns:cx="http://schemas.microsoft.com/office/drawing/2014/chartex" xmlns:cx1="http://schemas.microsoft.com/office/drawing/2015/9/8/chartex" xmlns:cx2="http://schemas.microsoft.com/office/drawing/2015/10/21/chartex" xmlns:cx3="http://schemas.microsoft.com/office/drawing/2016/5/9/chartex" xmlns:cx4="http://schemas.microsoft.com/office/drawing/2016/5/10/chartex" xmlns:cx5="http://schemas.microsoft.com/office/drawing/2016/5/11/chartex" xmlns:cx6="http://schemas.microsoft.com/office/drawing/2016/5/12/chartex" xmlns:cx7="http://schemas.microsoft.com/office/drawing/2016/5/13/chartex" xmlns:cx8="http://schemas.microsoft.com/office/drawing/2016/5/14/chartex" xmlns:mc="http://schemas.openxmlformats.org/markup-compatibility/2006" xmlns:aink="http://schemas.microsoft.com/office/drawing/2016/ink" xmlns:am3d="http://schemas.microsoft.com/office/drawing/2017/model3d" xmlns:o="urn:schemas-microsoft-com:office:office" xmlns:r="http://schemas.openxmlformats.org/officeDocument/2006/relationships" xmlns:m="http://schemas.openxmlformats.org/officeDocument/2006/math" xmlns:v="urn:schemas-microsoft-com:vml" xmlns:wp14="http://schemas.microsoft.com/office/word/2010/wordprocessingDrawing" xmlns:wp="http://schemas.openxmlformats.org/drawingml/2006/wordprocessingDrawing" xmlns:w10="urn:schemas-microsoft-com:office:word" xmlns:w="http://schemas.openxmlformats.org/wordprocessingml/2006/main" xmlns:w14="http://schemas.microsoft.com/office/word/2010/wordml" xmlns:w15="http://schemas.microsoft.com/office/word/2012/wordml" xmlns:w16cid="http://schemas.microsoft.com/office/word/2016/wordml/cid" xmlns:w16se="http://schemas.microsoft.com/office/word/2015/wordml/symex" xmlns:wpg="http://schemas.microsoft.com/office/word/2010/wordprocessingGroup" xmlns:wpi="http://schemas.microsoft.com/office/word/2010/wordprocessingInk" xmlns:wne="http://schemas.microsoft.com/office/word/2006/wordml" xmlns:wps="http://schemas.microsoft.com/office/word/2010/wordprocessingShape" mc:Ignorable="w14 w15 w16se w16cid wp14">
   <w:footnote w:type="separator" w:id="-1">
     <w:p>
       <w:pPr>
@@ -3103,7 +3176,7 @@
 </file>
 
 <file path=word/numbering.xml><?xml version="1.0" encoding="utf-8"?>
-<w:numbering xmlns:wpc="http://schemas.microsoft.com/office/word/2010/wordprocessingCanvas" xmlns:mc="http://schemas.openxmlformats.org/markup-compatibility/2006" xmlns:o="urn:schemas-microsoft-com:office:office" xmlns:r="http://schemas.openxmlformats.org/officeDocument/2006/relationships" xmlns:m="http://schemas.openxmlformats.org/officeDocument/2006/math" xmlns:v="urn:schemas-microsoft-com:vml" xmlns:wp14="http://schemas.microsoft.com/office/word/2010/wordprocessingDrawing" xmlns:wp="http://schemas.openxmlformats.org/drawingml/2006/wordprocessingDrawing" xmlns:w10="urn:schemas-microsoft-com:office:word" xmlns:w="http://schemas.openxmlformats.org/wordprocessingml/2006/main" xmlns:w14="http://schemas.microsoft.com/office/word/2010/wordml" xmlns:w15="http://schemas.microsoft.com/office/word/2012/wordml" xmlns:wpg="http://schemas.microsoft.com/office/word/2010/wordprocessingGroup" xmlns:wpi="http://schemas.microsoft.com/office/word/2010/wordprocessingInk" xmlns:wne="http://schemas.microsoft.com/office/word/2006/wordml" xmlns:wps="http://schemas.microsoft.com/office/word/2010/wordprocessingShape" mc:Ignorable="w14 w15 wp14">
+<w:numbering xmlns:wpc="http://schemas.microsoft.com/office/word/2010/wordprocessingCanvas" xmlns:cx="http://schemas.microsoft.com/office/drawing/2014/chartex" xmlns:cx1="http://schemas.microsoft.com/office/drawing/2015/9/8/chartex" xmlns:cx2="http://schemas.microsoft.com/office/drawing/2015/10/21/chartex" xmlns:cx3="http://schemas.microsoft.com/office/drawing/2016/5/9/chartex" xmlns:cx4="http://schemas.microsoft.com/office/drawing/2016/5/10/chartex" xmlns:cx5="http://schemas.microsoft.com/office/drawing/2016/5/11/chartex" xmlns:cx6="http://schemas.microsoft.com/office/drawing/2016/5/12/chartex" xmlns:cx7="http://schemas.microsoft.com/office/drawing/2016/5/13/chartex" xmlns:cx8="http://schemas.microsoft.com/office/drawing/2016/5/14/chartex" xmlns:mc="http://schemas.openxmlformats.org/markup-compatibility/2006" xmlns:aink="http://schemas.microsoft.com/office/drawing/2016/ink" xmlns:am3d="http://schemas.microsoft.com/office/drawing/2017/model3d" xmlns:o="urn:schemas-microsoft-com:office:office" xmlns:r="http://schemas.openxmlformats.org/officeDocument/2006/relationships" xmlns:m="http://schemas.openxmlformats.org/officeDocument/2006/math" xmlns:v="urn:schemas-microsoft-com:vml" xmlns:wp14="http://schemas.microsoft.com/office/word/2010/wordprocessingDrawing" xmlns:wp="http://schemas.openxmlformats.org/drawingml/2006/wordprocessingDrawing" xmlns:w10="urn:schemas-microsoft-com:office:word" xmlns:w="http://schemas.openxmlformats.org/wordprocessingml/2006/main" xmlns:w14="http://schemas.microsoft.com/office/word/2010/wordml" xmlns:w15="http://schemas.microsoft.com/office/word/2012/wordml" xmlns:w16cid="http://schemas.microsoft.com/office/word/2016/wordml/cid" xmlns:w16se="http://schemas.microsoft.com/office/word/2015/wordml/symex" xmlns:wpg="http://schemas.microsoft.com/office/word/2010/wordprocessingGroup" xmlns:wpi="http://schemas.microsoft.com/office/word/2010/wordprocessingInk" xmlns:wne="http://schemas.microsoft.com/office/word/2006/wordml" xmlns:wps="http://schemas.microsoft.com/office/word/2010/wordprocessingShape" mc:Ignorable="w14 w15 w16se w16cid wp14">
   <w:abstractNum w:abstractNumId="0" w15:restartNumberingAfterBreak="0">
     <w:nsid w:val="1B8A2F0E"/>
     <w:multiLevelType w:val="hybridMultilevel"/>
@@ -3407,8 +3480,16 @@
 </w:numbering>
 </file>
 
+<file path=word/people.xml><?xml version="1.0" encoding="utf-8"?>
+<w15:people xmlns:wpc="http://schemas.microsoft.com/office/word/2010/wordprocessingCanvas" xmlns:cx="http://schemas.microsoft.com/office/drawing/2014/chartex" xmlns:cx1="http://schemas.microsoft.com/office/drawing/2015/9/8/chartex" xmlns:cx2="http://schemas.microsoft.com/office/drawing/2015/10/21/chartex" xmlns:cx3="http://schemas.microsoft.com/office/drawing/2016/5/9/chartex" xmlns:cx4="http://schemas.microsoft.com/office/drawing/2016/5/10/chartex" xmlns:cx5="http://schemas.microsoft.com/office/drawing/2016/5/11/chartex" xmlns:cx6="http://schemas.microsoft.com/office/drawing/2016/5/12/chartex" xmlns:cx7="http://schemas.microsoft.com/office/drawing/2016/5/13/chartex" xmlns:cx8="http://schemas.microsoft.com/office/drawing/2016/5/14/chartex" xmlns:mc="http://schemas.openxmlformats.org/markup-compatibility/2006" xmlns:aink="http://schemas.microsoft.com/office/drawing/2016/ink" xmlns:am3d="http://schemas.microsoft.com/office/drawing/2017/model3d" xmlns:o="urn:schemas-microsoft-com:office:office" xmlns:r="http://schemas.openxmlformats.org/officeDocument/2006/relationships" xmlns:m="http://schemas.openxmlformats.org/officeDocument/2006/math" xmlns:v="urn:schemas-microsoft-com:vml" xmlns:wp14="http://schemas.microsoft.com/office/word/2010/wordprocessingDrawing" xmlns:wp="http://schemas.openxmlformats.org/drawingml/2006/wordprocessingDrawing" xmlns:w10="urn:schemas-microsoft-com:office:word" xmlns:w="http://schemas.openxmlformats.org/wordprocessingml/2006/main" xmlns:w14="http://schemas.microsoft.com/office/word/2010/wordml" xmlns:w15="http://schemas.microsoft.com/office/word/2012/wordml" xmlns:w16cid="http://schemas.microsoft.com/office/word/2016/wordml/cid" xmlns:w16se="http://schemas.microsoft.com/office/word/2015/wordml/symex" xmlns:wpg="http://schemas.microsoft.com/office/word/2010/wordprocessingGroup" xmlns:wpi="http://schemas.microsoft.com/office/word/2010/wordprocessingInk" xmlns:wne="http://schemas.microsoft.com/office/word/2006/wordml" xmlns:wps="http://schemas.microsoft.com/office/word/2010/wordprocessingShape" mc:Ignorable="w14 w15 w16se w16cid wp14">
+  <w15:person w15:author="Nga Nguyen Thanh">
+    <w15:presenceInfo w15:providerId="Windows Live" w15:userId="c1fb20d368e8c84d"/>
+  </w15:person>
+</w15:people>
+</file>
+
 <file path=word/styles.xml><?xml version="1.0" encoding="utf-8"?>
-<w:styles xmlns:mc="http://schemas.openxmlformats.org/markup-compatibility/2006" xmlns:r="http://schemas.openxmlformats.org/officeDocument/2006/relationships" xmlns:w="http://schemas.openxmlformats.org/wordprocessingml/2006/main" xmlns:w14="http://schemas.microsoft.com/office/word/2010/wordml" xmlns:w15="http://schemas.microsoft.com/office/word/2012/wordml" mc:Ignorable="w14 w15">
+<w:styles xmlns:mc="http://schemas.openxmlformats.org/markup-compatibility/2006" xmlns:r="http://schemas.openxmlformats.org/officeDocument/2006/relationships" xmlns:w="http://schemas.openxmlformats.org/wordprocessingml/2006/main" xmlns:w14="http://schemas.microsoft.com/office/word/2010/wordml" xmlns:w15="http://schemas.microsoft.com/office/word/2012/wordml" xmlns:w16cid="http://schemas.microsoft.com/office/word/2016/wordml/cid" xmlns:w16se="http://schemas.microsoft.com/office/word/2015/wordml/symex" mc:Ignorable="w14 w15 w16se w16cid">
   <w:docDefaults>
     <w:rPrDefault>
       <w:rPr>
@@ -3424,7 +3505,7 @@
       </w:pPr>
     </w:pPrDefault>
   </w:docDefaults>
-  <w:latentStyles w:defLockedState="0" w:defUIPriority="99" w:defSemiHidden="0" w:defUnhideWhenUsed="0" w:defQFormat="0" w:count="371">
+  <w:latentStyles w:defLockedState="0" w:defUIPriority="99" w:defSemiHidden="0" w:defUnhideWhenUsed="0" w:defQFormat="0" w:count="375">
     <w:lsdException w:name="Normal" w:uiPriority="0" w:qFormat="1"/>
     <w:lsdException w:name="heading 1" w:uiPriority="9" w:qFormat="1"/>
     <w:lsdException w:name="heading 2" w:semiHidden="1" w:uiPriority="9" w:unhideWhenUsed="1" w:qFormat="1"/>
@@ -3530,7 +3611,6 @@
     <w:lsdException w:name="HTML Sample" w:semiHidden="1" w:unhideWhenUsed="1"/>
     <w:lsdException w:name="HTML Typewriter" w:semiHidden="1" w:unhideWhenUsed="1"/>
     <w:lsdException w:name="HTML Variable" w:semiHidden="1" w:unhideWhenUsed="1"/>
-    <w:lsdException w:name="Normal Table" w:semiHidden="1" w:unhideWhenUsed="1"/>
     <w:lsdException w:name="annotation subject" w:semiHidden="1" w:unhideWhenUsed="1"/>
     <w:lsdException w:name="No List" w:semiHidden="1" w:unhideWhenUsed="1"/>
     <w:lsdException w:name="Outline List 1" w:semiHidden="1" w:unhideWhenUsed="1"/>
@@ -3574,10 +3654,8 @@
     <w:lsdException w:name="Table Elegant" w:semiHidden="1" w:unhideWhenUsed="1"/>
     <w:lsdException w:name="Table Professional" w:semiHidden="1" w:unhideWhenUsed="1"/>
     <w:lsdException w:name="Table Subtle 1" w:semiHidden="1" w:unhideWhenUsed="1"/>
-    <w:lsdException w:name="Table Subtle 2" w:semiHidden="1" w:unhideWhenUsed="1"/>
     <w:lsdException w:name="Table Web 1" w:semiHidden="1" w:unhideWhenUsed="1"/>
     <w:lsdException w:name="Table Web 2" w:semiHidden="1" w:unhideWhenUsed="1"/>
-    <w:lsdException w:name="Table Web 3" w:semiHidden="1" w:unhideWhenUsed="1"/>
     <w:lsdException w:name="Balloon Text" w:semiHidden="1" w:unhideWhenUsed="1"/>
     <w:lsdException w:name="Table Grid" w:uiPriority="39"/>
     <w:lsdException w:name="Table Theme" w:semiHidden="1" w:unhideWhenUsed="1"/>
@@ -3796,6 +3874,10 @@
     <w:lsdException w:name="List Table 5 Dark Accent 6" w:uiPriority="50"/>
     <w:lsdException w:name="List Table 6 Colorful Accent 6" w:uiPriority="51"/>
     <w:lsdException w:name="List Table 7 Colorful Accent 6" w:uiPriority="52"/>
+    <w:lsdException w:name="Mention" w:semiHidden="1" w:unhideWhenUsed="1"/>
+    <w:lsdException w:name="Smart Hyperlink" w:semiHidden="1" w:unhideWhenUsed="1"/>
+    <w:lsdException w:name="Hashtag" w:semiHidden="1" w:unhideWhenUsed="1"/>
+    <w:lsdException w:name="Unresolved Mention" w:semiHidden="1" w:unhideWhenUsed="1"/>
   </w:latentStyles>
   <w:style w:type="paragraph" w:default="1" w:styleId="Normal">
     <w:name w:val="Normal"/>

--- a/Document/Đặc tả Usecase/DacTa_Phi.docx
+++ b/Document/Đặc tả Usecase/DacTa_Phi.docx
@@ -1,6 +1,6 @@
 
 <file path=word/document.xml><?xml version="1.0" encoding="utf-8"?>
-<w:document xmlns:wpc="http://schemas.microsoft.com/office/word/2010/wordprocessingCanvas" xmlns:cx="http://schemas.microsoft.com/office/drawing/2014/chartex" xmlns:cx1="http://schemas.microsoft.com/office/drawing/2015/9/8/chartex" xmlns:cx2="http://schemas.microsoft.com/office/drawing/2015/10/21/chartex" xmlns:cx3="http://schemas.microsoft.com/office/drawing/2016/5/9/chartex" xmlns:cx4="http://schemas.microsoft.com/office/drawing/2016/5/10/chartex" xmlns:cx5="http://schemas.microsoft.com/office/drawing/2016/5/11/chartex" xmlns:cx6="http://schemas.microsoft.com/office/drawing/2016/5/12/chartex" xmlns:cx7="http://schemas.microsoft.com/office/drawing/2016/5/13/chartex" xmlns:cx8="http://schemas.microsoft.com/office/drawing/2016/5/14/chartex" xmlns:mc="http://schemas.openxmlformats.org/markup-compatibility/2006" xmlns:aink="http://schemas.microsoft.com/office/drawing/2016/ink" xmlns:am3d="http://schemas.microsoft.com/office/drawing/2017/model3d" xmlns:o="urn:schemas-microsoft-com:office:office" xmlns:r="http://schemas.openxmlformats.org/officeDocument/2006/relationships" xmlns:m="http://schemas.openxmlformats.org/officeDocument/2006/math" xmlns:v="urn:schemas-microsoft-com:vml" xmlns:wp14="http://schemas.microsoft.com/office/word/2010/wordprocessingDrawing" xmlns:wp="http://schemas.openxmlformats.org/drawingml/2006/wordprocessingDrawing" xmlns:w10="urn:schemas-microsoft-com:office:word" xmlns:w="http://schemas.openxmlformats.org/wordprocessingml/2006/main" xmlns:w14="http://schemas.microsoft.com/office/word/2010/wordml" xmlns:w15="http://schemas.microsoft.com/office/word/2012/wordml" xmlns:w16cid="http://schemas.microsoft.com/office/word/2016/wordml/cid" xmlns:w16se="http://schemas.microsoft.com/office/word/2015/wordml/symex" xmlns:wpg="http://schemas.microsoft.com/office/word/2010/wordprocessingGroup" xmlns:wpi="http://schemas.microsoft.com/office/word/2010/wordprocessingInk" xmlns:wne="http://schemas.microsoft.com/office/word/2006/wordml" xmlns:wps="http://schemas.microsoft.com/office/word/2010/wordprocessingShape" mc:Ignorable="w14 w15 w16se w16cid wp14">
+<w:document xmlns:wpc="http://schemas.microsoft.com/office/word/2010/wordprocessingCanvas" xmlns:mc="http://schemas.openxmlformats.org/markup-compatibility/2006" xmlns:o="urn:schemas-microsoft-com:office:office" xmlns:r="http://schemas.openxmlformats.org/officeDocument/2006/relationships" xmlns:m="http://schemas.openxmlformats.org/officeDocument/2006/math" xmlns:v="urn:schemas-microsoft-com:vml" xmlns:wp14="http://schemas.microsoft.com/office/word/2010/wordprocessingDrawing" xmlns:wp="http://schemas.openxmlformats.org/drawingml/2006/wordprocessingDrawing" xmlns:w10="urn:schemas-microsoft-com:office:word" xmlns:w="http://schemas.openxmlformats.org/wordprocessingml/2006/main" xmlns:w14="http://schemas.microsoft.com/office/word/2010/wordml" xmlns:w15="http://schemas.microsoft.com/office/word/2012/wordml" xmlns:wpg="http://schemas.microsoft.com/office/word/2010/wordprocessingGroup" xmlns:wpi="http://schemas.microsoft.com/office/word/2010/wordprocessingInk" xmlns:wne="http://schemas.microsoft.com/office/word/2006/wordml" xmlns:wps="http://schemas.microsoft.com/office/word/2010/wordprocessingShape" mc:Ignorable="w14 w15 wp14">
   <w:body>
     <w:p>
       <w:r>
@@ -58,7 +58,23 @@
                 <w:sz w:val="26"/>
                 <w:szCs w:val="26"/>
               </w:rPr>
-              <w:t>Report a DVD or Disk game status – Hiện thị trạng thái của Dvd hoặc đĩa game</w:t>
+              <w:t>Report a DVD or Disk game status – Hiện thị trạng thái củ</w:t>
+            </w:r>
+            <w:r>
+              <w:rPr>
+                <w:rFonts w:ascii="Times New Roman" w:hAnsi="Times New Roman" w:cs="Times New Roman"/>
+                <w:sz w:val="26"/>
+                <w:szCs w:val="26"/>
+              </w:rPr>
+              <w:t>a DVD</w:t>
+            </w:r>
+            <w:r>
+              <w:rPr>
+                <w:rFonts w:ascii="Times New Roman" w:hAnsi="Times New Roman" w:cs="Times New Roman"/>
+                <w:sz w:val="26"/>
+                <w:szCs w:val="26"/>
+              </w:rPr>
+              <w:t xml:space="preserve"> hoặc đĩa game</w:t>
             </w:r>
           </w:p>
         </w:tc>
@@ -214,7 +230,23 @@
                 <w:sz w:val="26"/>
                 <w:szCs w:val="26"/>
               </w:rPr>
-              <w:t>n quản lý Dvd.</w:t>
+              <w:t>n quả</w:t>
+            </w:r>
+            <w:r>
+              <w:rPr>
+                <w:rFonts w:ascii="Times New Roman" w:hAnsi="Times New Roman" w:cs="Times New Roman"/>
+                <w:sz w:val="26"/>
+                <w:szCs w:val="26"/>
+              </w:rPr>
+              <w:t>n lý DVD hoặc đĩa game</w:t>
+            </w:r>
+            <w:r>
+              <w:rPr>
+                <w:rFonts w:ascii="Times New Roman" w:hAnsi="Times New Roman" w:cs="Times New Roman"/>
+                <w:sz w:val="26"/>
+                <w:szCs w:val="26"/>
+              </w:rPr>
+              <w:t>.</w:t>
             </w:r>
           </w:p>
         </w:tc>
@@ -263,26 +295,261 @@
               <w:t>Hệ thống sẽ hiển thị ra thông tin về trạng thái của dvd hoặc đĩa game với mã đĩa đã được actor nhập vào hệ thống.</w:t>
             </w:r>
           </w:p>
+        </w:tc>
+      </w:tr>
+      <w:tr>
+        <w:trPr>
+          <w:trHeight w:val="530"/>
+        </w:trPr>
+        <w:tc>
+          <w:tcPr>
+            <w:tcW w:w="9350" w:type="dxa"/>
+            <w:gridSpan w:val="2"/>
+            <w:vAlign w:val="center"/>
+          </w:tcPr>
+          <w:p>
+            <w:pPr>
+              <w:rPr>
+                <w:rFonts w:ascii="Times New Roman" w:hAnsi="Times New Roman" w:cs="Times New Roman"/>
+                <w:b/>
+                <w:sz w:val="26"/>
+                <w:szCs w:val="26"/>
+              </w:rPr>
+            </w:pPr>
+            <w:r>
+              <w:rPr>
+                <w:rFonts w:ascii="Times New Roman" w:hAnsi="Times New Roman" w:cs="Times New Roman"/>
+                <w:b/>
+                <w:sz w:val="26"/>
+                <w:szCs w:val="26"/>
+              </w:rPr>
+              <w:t>Luồng sự kiệ</w:t>
+            </w:r>
+            <w:r>
+              <w:rPr>
+                <w:rFonts w:ascii="Times New Roman" w:hAnsi="Times New Roman" w:cs="Times New Roman"/>
+                <w:b/>
+                <w:sz w:val="26"/>
+                <w:szCs w:val="26"/>
+              </w:rPr>
+              <w:t>n chính</w:t>
+            </w:r>
+          </w:p>
+        </w:tc>
+      </w:tr>
+      <w:tr>
+        <w:trPr>
+          <w:trHeight w:val="440"/>
+        </w:trPr>
+        <w:tc>
+          <w:tcPr>
+            <w:tcW w:w="4675" w:type="dxa"/>
+            <w:vAlign w:val="center"/>
+          </w:tcPr>
+          <w:p>
+            <w:pPr>
+              <w:jc w:val="center"/>
+              <w:rPr>
+                <w:rFonts w:ascii="Times New Roman" w:hAnsi="Times New Roman" w:cs="Times New Roman"/>
+                <w:b/>
+                <w:sz w:val="26"/>
+                <w:szCs w:val="26"/>
+              </w:rPr>
+            </w:pPr>
+            <w:r>
+              <w:rPr>
+                <w:rFonts w:ascii="Times New Roman" w:hAnsi="Times New Roman" w:cs="Times New Roman"/>
+                <w:b/>
+                <w:sz w:val="26"/>
+                <w:szCs w:val="26"/>
+              </w:rPr>
+              <w:t>Actor</w:t>
+            </w:r>
+          </w:p>
+        </w:tc>
+        <w:tc>
+          <w:tcPr>
+            <w:tcW w:w="4675" w:type="dxa"/>
+            <w:vAlign w:val="center"/>
+          </w:tcPr>
+          <w:p>
+            <w:pPr>
+              <w:jc w:val="center"/>
+              <w:rPr>
+                <w:rFonts w:ascii="Times New Roman" w:hAnsi="Times New Roman" w:cs="Times New Roman"/>
+                <w:sz w:val="26"/>
+                <w:szCs w:val="26"/>
+              </w:rPr>
+            </w:pPr>
+            <w:r>
+              <w:rPr>
+                <w:rFonts w:ascii="Times New Roman" w:hAnsi="Times New Roman" w:cs="Times New Roman"/>
+                <w:b/>
+                <w:sz w:val="26"/>
+                <w:szCs w:val="26"/>
+              </w:rPr>
+              <w:t>Hệ thống</w:t>
+            </w:r>
+          </w:p>
+        </w:tc>
+      </w:tr>
+      <w:tr>
+        <w:trPr>
+          <w:trHeight w:val="530"/>
+        </w:trPr>
+        <w:tc>
+          <w:tcPr>
+            <w:tcW w:w="4675" w:type="dxa"/>
+            <w:vAlign w:val="center"/>
+          </w:tcPr>
+          <w:p>
+            <w:pPr>
+              <w:jc w:val="both"/>
+              <w:rPr>
+                <w:rFonts w:ascii="Times New Roman" w:hAnsi="Times New Roman" w:cs="Times New Roman"/>
+                <w:sz w:val="26"/>
+                <w:szCs w:val="26"/>
+              </w:rPr>
+            </w:pPr>
+          </w:p>
+        </w:tc>
+        <w:tc>
+          <w:tcPr>
+            <w:tcW w:w="4675" w:type="dxa"/>
+            <w:vAlign w:val="center"/>
+          </w:tcPr>
           <w:p>
             <w:pPr>
               <w:pStyle w:val="ListParagraph"/>
               <w:numPr>
                 <w:ilvl w:val="0"/>
-                <w:numId w:val="3"/>
+                <w:numId w:val="5"/>
               </w:numPr>
-              <w:rPr>
-                <w:rFonts w:ascii="Times New Roman" w:hAnsi="Times New Roman" w:cs="Times New Roman"/>
-                <w:sz w:val="26"/>
-                <w:szCs w:val="26"/>
-              </w:rPr>
-            </w:pPr>
-            <w:r>
-              <w:rPr>
-                <w:rFonts w:ascii="Times New Roman" w:hAnsi="Times New Roman" w:cs="Times New Roman"/>
-                <w:sz w:val="26"/>
-                <w:szCs w:val="26"/>
-              </w:rPr>
-              <w:t>Nếu sai mã đĩa, xuất hiện thông báo, và cho phép actor nhập lại mã đĩa.</w:t>
+              <w:jc w:val="both"/>
+              <w:rPr>
+                <w:rFonts w:ascii="Times New Roman" w:hAnsi="Times New Roman" w:cs="Times New Roman"/>
+                <w:sz w:val="26"/>
+                <w:szCs w:val="26"/>
+              </w:rPr>
+            </w:pPr>
+            <w:r>
+              <w:rPr>
+                <w:rFonts w:ascii="Times New Roman" w:hAnsi="Times New Roman" w:cs="Times New Roman"/>
+                <w:sz w:val="26"/>
+                <w:szCs w:val="26"/>
+              </w:rPr>
+              <w:t>Ở giao diện quản lý DVD hoặc đĩa game là danh sách tất cả các đĩa có trong hệ thống.</w:t>
+            </w:r>
+          </w:p>
+        </w:tc>
+      </w:tr>
+      <w:tr>
+        <w:trPr>
+          <w:trHeight w:val="1718"/>
+        </w:trPr>
+        <w:tc>
+          <w:tcPr>
+            <w:tcW w:w="4675" w:type="dxa"/>
+            <w:vAlign w:val="center"/>
+          </w:tcPr>
+          <w:p>
+            <w:pPr>
+              <w:jc w:val="both"/>
+              <w:rPr>
+                <w:rFonts w:ascii="Times New Roman" w:hAnsi="Times New Roman" w:cs="Times New Roman"/>
+                <w:sz w:val="26"/>
+                <w:szCs w:val="26"/>
+              </w:rPr>
+            </w:pPr>
+            <w:r>
+              <w:rPr>
+                <w:rFonts w:ascii="Times New Roman" w:hAnsi="Times New Roman" w:cs="Times New Roman"/>
+                <w:sz w:val="26"/>
+                <w:szCs w:val="26"/>
+              </w:rPr>
+              <w:t>2. Actor nhấn “</w:t>
+            </w:r>
+            <w:r>
+              <w:rPr>
+                <w:rFonts w:ascii="Times New Roman" w:hAnsi="Times New Roman" w:cs="Times New Roman"/>
+                <w:b/>
+                <w:sz w:val="26"/>
+                <w:szCs w:val="26"/>
+              </w:rPr>
+              <w:t>C</w:t>
+            </w:r>
+            <w:r>
+              <w:rPr>
+                <w:rFonts w:ascii="Times New Roman" w:hAnsi="Times New Roman" w:cs="Times New Roman"/>
+                <w:b/>
+                <w:sz w:val="26"/>
+                <w:szCs w:val="26"/>
+              </w:rPr>
+              <w:t>hi tiết</w:t>
+            </w:r>
+            <w:r>
+              <w:rPr>
+                <w:rFonts w:ascii="Times New Roman" w:hAnsi="Times New Roman" w:cs="Times New Roman"/>
+                <w:sz w:val="26"/>
+                <w:szCs w:val="26"/>
+              </w:rPr>
+              <w:t>” hoặc chọn vào Mã đĩa cần chọn để xem thông tin trạng thái của đĩa DVD hoặc đĩa game.</w:t>
+            </w:r>
+          </w:p>
+        </w:tc>
+        <w:tc>
+          <w:tcPr>
+            <w:tcW w:w="4675" w:type="dxa"/>
+            <w:vAlign w:val="center"/>
+          </w:tcPr>
+          <w:p>
+            <w:pPr>
+              <w:jc w:val="both"/>
+              <w:rPr>
+                <w:rFonts w:ascii="Times New Roman" w:hAnsi="Times New Roman" w:cs="Times New Roman"/>
+                <w:sz w:val="26"/>
+                <w:szCs w:val="26"/>
+              </w:rPr>
+            </w:pPr>
+            <w:r>
+              <w:rPr>
+                <w:rFonts w:ascii="Times New Roman" w:hAnsi="Times New Roman" w:cs="Times New Roman"/>
+                <w:sz w:val="26"/>
+                <w:szCs w:val="26"/>
+              </w:rPr>
+              <w:t>3. Hệ t</w:t>
+            </w:r>
+            <w:r>
+              <w:rPr>
+                <w:rFonts w:ascii="Times New Roman" w:hAnsi="Times New Roman" w:cs="Times New Roman"/>
+                <w:sz w:val="26"/>
+                <w:szCs w:val="26"/>
+              </w:rPr>
+              <w:t xml:space="preserve">hống sẽ hiện thị </w:t>
+            </w:r>
+            <w:r>
+              <w:rPr>
+                <w:rFonts w:ascii="Times New Roman" w:hAnsi="Times New Roman" w:cs="Times New Roman"/>
+                <w:sz w:val="26"/>
+                <w:szCs w:val="26"/>
+              </w:rPr>
+              <w:t>giao diện</w:t>
+            </w:r>
+            <w:r>
+              <w:rPr>
+                <w:rFonts w:ascii="Times New Roman" w:hAnsi="Times New Roman" w:cs="Times New Roman"/>
+                <w:sz w:val="26"/>
+                <w:szCs w:val="26"/>
+              </w:rPr>
+              <w:t xml:space="preserve"> thông tin trạng thái đĩa đượ</w:t>
+            </w:r>
+            <w:r>
+              <w:rPr>
+                <w:rFonts w:ascii="Times New Roman" w:hAnsi="Times New Roman" w:cs="Times New Roman"/>
+                <w:sz w:val="26"/>
+                <w:szCs w:val="26"/>
+              </w:rPr>
+              <w:t>c chọn.</w:t>
             </w:r>
           </w:p>
         </w:tc>
@@ -301,35 +568,25 @@
             <w:pPr>
               <w:rPr>
                 <w:rFonts w:ascii="Times New Roman" w:hAnsi="Times New Roman" w:cs="Times New Roman"/>
-                <w:b/>
-                <w:sz w:val="26"/>
-                <w:szCs w:val="26"/>
-              </w:rPr>
-            </w:pPr>
-            <w:r>
-              <w:rPr>
-                <w:rFonts w:ascii="Times New Roman" w:hAnsi="Times New Roman" w:cs="Times New Roman"/>
-                <w:b/>
-                <w:sz w:val="26"/>
-                <w:szCs w:val="26"/>
-              </w:rPr>
-              <w:t>Luồng sự kiệ</w:t>
-            </w:r>
-            <w:r>
-              <w:rPr>
-                <w:rFonts w:ascii="Times New Roman" w:hAnsi="Times New Roman" w:cs="Times New Roman"/>
-                <w:b/>
-                <w:sz w:val="26"/>
-                <w:szCs w:val="26"/>
-              </w:rPr>
-              <w:t>n chính</w:t>
-            </w:r>
-          </w:p>
-        </w:tc>
-      </w:tr>
-      <w:tr>
-        <w:trPr>
-          <w:trHeight w:val="440"/>
+                <w:sz w:val="26"/>
+                <w:szCs w:val="26"/>
+              </w:rPr>
+            </w:pPr>
+            <w:r>
+              <w:rPr>
+                <w:rFonts w:ascii="Times New Roman" w:hAnsi="Times New Roman" w:cs="Times New Roman"/>
+                <w:b/>
+                <w:sz w:val="26"/>
+                <w:szCs w:val="26"/>
+              </w:rPr>
+              <w:t>Luồng sự kiện phụ</w:t>
+            </w:r>
+          </w:p>
+        </w:tc>
+      </w:tr>
+      <w:tr>
+        <w:trPr>
+          <w:trHeight w:val="1700"/>
         </w:trPr>
         <w:tc>
           <w:tcPr>
@@ -338,22 +595,19 @@
           </w:tcPr>
           <w:p>
             <w:pPr>
-              <w:jc w:val="center"/>
-              <w:rPr>
-                <w:rFonts w:ascii="Times New Roman" w:hAnsi="Times New Roman" w:cs="Times New Roman"/>
-                <w:b/>
-                <w:sz w:val="26"/>
-                <w:szCs w:val="26"/>
-              </w:rPr>
-            </w:pPr>
-            <w:r>
-              <w:rPr>
-                <w:rFonts w:ascii="Times New Roman" w:hAnsi="Times New Roman" w:cs="Times New Roman"/>
-                <w:b/>
-                <w:sz w:val="26"/>
-                <w:szCs w:val="26"/>
-              </w:rPr>
-              <w:t>Actor</w:t>
+              <w:rPr>
+                <w:rFonts w:ascii="Times New Roman" w:hAnsi="Times New Roman" w:cs="Times New Roman"/>
+                <w:sz w:val="26"/>
+                <w:szCs w:val="26"/>
+              </w:rPr>
+            </w:pPr>
+            <w:r>
+              <w:rPr>
+                <w:rFonts w:ascii="Times New Roman" w:hAnsi="Times New Roman" w:cs="Times New Roman"/>
+                <w:sz w:val="26"/>
+                <w:szCs w:val="26"/>
+              </w:rPr>
+              <w:t>Không có</w:t>
             </w:r>
           </w:p>
         </w:tc>
@@ -364,569 +618,12 @@
           </w:tcPr>
           <w:p>
             <w:pPr>
-              <w:jc w:val="center"/>
-              <w:rPr>
-                <w:rFonts w:ascii="Times New Roman" w:hAnsi="Times New Roman" w:cs="Times New Roman"/>
-                <w:sz w:val="26"/>
-                <w:szCs w:val="26"/>
-              </w:rPr>
-            </w:pPr>
-            <w:r>
-              <w:rPr>
-                <w:rFonts w:ascii="Times New Roman" w:hAnsi="Times New Roman" w:cs="Times New Roman"/>
-                <w:b/>
-                <w:sz w:val="26"/>
-                <w:szCs w:val="26"/>
-              </w:rPr>
-              <w:t>Hệ thống</w:t>
-            </w:r>
-          </w:p>
-        </w:tc>
-      </w:tr>
-      <w:tr>
-        <w:trPr>
-          <w:trHeight w:val="530"/>
-        </w:trPr>
-        <w:tc>
-          <w:tcPr>
-            <w:tcW w:w="4675" w:type="dxa"/>
-            <w:vAlign w:val="center"/>
-          </w:tcPr>
-          <w:p>
-            <w:pPr>
-              <w:jc w:val="both"/>
-              <w:rPr>
-                <w:rFonts w:ascii="Times New Roman" w:hAnsi="Times New Roman" w:cs="Times New Roman"/>
-                <w:sz w:val="26"/>
-                <w:szCs w:val="26"/>
-              </w:rPr>
-            </w:pPr>
-            <w:r>
-              <w:rPr>
-                <w:rFonts w:ascii="Times New Roman" w:hAnsi="Times New Roman" w:cs="Times New Roman"/>
-                <w:sz w:val="26"/>
-                <w:szCs w:val="26"/>
-              </w:rPr>
-              <w:t>1.</w:t>
-            </w:r>
-            <w:r>
-              <w:rPr>
-                <w:rFonts w:ascii="Times New Roman" w:hAnsi="Times New Roman" w:cs="Times New Roman"/>
-                <w:sz w:val="26"/>
-                <w:szCs w:val="26"/>
-              </w:rPr>
-              <w:t xml:space="preserve"> </w:t>
-            </w:r>
-            <w:commentRangeStart w:id="0"/>
-            <w:r>
-              <w:rPr>
-                <w:rFonts w:ascii="Times New Roman" w:hAnsi="Times New Roman" w:cs="Times New Roman"/>
-                <w:sz w:val="26"/>
-                <w:szCs w:val="26"/>
-              </w:rPr>
-              <w:t>C</w:t>
-            </w:r>
-            <w:r>
-              <w:rPr>
-                <w:rFonts w:ascii="Times New Roman" w:hAnsi="Times New Roman" w:cs="Times New Roman"/>
-                <w:sz w:val="26"/>
-                <w:szCs w:val="26"/>
-              </w:rPr>
-              <w:t xml:space="preserve">họn chức năng </w:t>
-            </w:r>
-            <w:r>
-              <w:rPr>
-                <w:rFonts w:ascii="Times New Roman" w:hAnsi="Times New Roman" w:cs="Times New Roman"/>
-                <w:b/>
-                <w:sz w:val="26"/>
-                <w:szCs w:val="26"/>
-              </w:rPr>
-              <w:t>Hiển thị trạng thái đĩa.</w:t>
-            </w:r>
-            <w:commentRangeEnd w:id="0"/>
-            <w:r>
-              <w:rPr>
-                <w:rStyle w:val="CommentReference"/>
-              </w:rPr>
-              <w:commentReference w:id="0"/>
-            </w:r>
-          </w:p>
-        </w:tc>
-        <w:tc>
-          <w:tcPr>
-            <w:tcW w:w="4675" w:type="dxa"/>
-            <w:vAlign w:val="center"/>
-          </w:tcPr>
-          <w:p>
-            <w:pPr>
-              <w:jc w:val="both"/>
-              <w:rPr>
-                <w:rFonts w:ascii="Times New Roman" w:hAnsi="Times New Roman" w:cs="Times New Roman"/>
-                <w:sz w:val="26"/>
-                <w:szCs w:val="26"/>
-              </w:rPr>
-            </w:pPr>
-            <w:r>
-              <w:rPr>
-                <w:rFonts w:ascii="Times New Roman" w:hAnsi="Times New Roman" w:cs="Times New Roman"/>
-                <w:sz w:val="26"/>
-                <w:szCs w:val="26"/>
-              </w:rPr>
-              <w:t xml:space="preserve">2. Hiển thị </w:t>
-            </w:r>
-            <w:r>
-              <w:rPr>
-                <w:rFonts w:ascii="Times New Roman" w:hAnsi="Times New Roman" w:cs="Times New Roman"/>
-                <w:sz w:val="26"/>
-                <w:szCs w:val="26"/>
-              </w:rPr>
-              <w:t>giao diện</w:t>
-            </w:r>
-            <w:r>
-              <w:rPr>
-                <w:rFonts w:ascii="Times New Roman" w:hAnsi="Times New Roman" w:cs="Times New Roman"/>
-                <w:sz w:val="26"/>
-                <w:szCs w:val="26"/>
-              </w:rPr>
-              <w:t xml:space="preserve"> </w:t>
-            </w:r>
-            <w:r>
-              <w:rPr>
-                <w:rFonts w:ascii="Times New Roman" w:hAnsi="Times New Roman" w:cs="Times New Roman"/>
-                <w:sz w:val="26"/>
-                <w:szCs w:val="26"/>
-              </w:rPr>
-              <w:t>cho phép actor nhập vào mã đĩa cầ</w:t>
-            </w:r>
-            <w:r>
-              <w:rPr>
-                <w:rFonts w:ascii="Times New Roman" w:hAnsi="Times New Roman" w:cs="Times New Roman"/>
-                <w:sz w:val="26"/>
-                <w:szCs w:val="26"/>
-              </w:rPr>
-              <w:t>n xe</w:t>
-            </w:r>
-            <w:r>
-              <w:rPr>
-                <w:rFonts w:ascii="Times New Roman" w:hAnsi="Times New Roman" w:cs="Times New Roman"/>
-                <w:sz w:val="26"/>
-                <w:szCs w:val="26"/>
-              </w:rPr>
-              <w:t>m thông tin trạng thái.</w:t>
-            </w:r>
-          </w:p>
-        </w:tc>
-      </w:tr>
-      <w:tr>
-        <w:trPr>
-          <w:trHeight w:val="2240"/>
-        </w:trPr>
-        <w:tc>
-          <w:tcPr>
-            <w:tcW w:w="4675" w:type="dxa"/>
-            <w:vAlign w:val="center"/>
-          </w:tcPr>
-          <w:p>
-            <w:pPr>
-              <w:jc w:val="both"/>
-              <w:rPr>
-                <w:rFonts w:ascii="Times New Roman" w:hAnsi="Times New Roman" w:cs="Times New Roman"/>
-                <w:sz w:val="26"/>
-                <w:szCs w:val="26"/>
-              </w:rPr>
-            </w:pPr>
-            <w:r>
-              <w:rPr>
-                <w:rFonts w:ascii="Times New Roman" w:hAnsi="Times New Roman" w:cs="Times New Roman"/>
-                <w:sz w:val="26"/>
-                <w:szCs w:val="26"/>
-              </w:rPr>
-              <w:t xml:space="preserve">3. </w:t>
-            </w:r>
-            <w:r>
-              <w:rPr>
-                <w:rFonts w:ascii="Times New Roman" w:hAnsi="Times New Roman" w:cs="Times New Roman"/>
-                <w:sz w:val="26"/>
-                <w:szCs w:val="26"/>
-              </w:rPr>
-              <w:t>Actor</w:t>
-            </w:r>
-            <w:r>
-              <w:rPr>
-                <w:rFonts w:ascii="Times New Roman" w:hAnsi="Times New Roman" w:cs="Times New Roman"/>
-                <w:sz w:val="26"/>
-                <w:szCs w:val="26"/>
-              </w:rPr>
-              <w:t xml:space="preserve"> nhập vào mã đĩa cần xem thông tin trạng thái</w:t>
-            </w:r>
-            <w:r>
-              <w:rPr>
-                <w:rFonts w:ascii="Times New Roman" w:hAnsi="Times New Roman" w:cs="Times New Roman"/>
-                <w:sz w:val="26"/>
-                <w:szCs w:val="26"/>
-              </w:rPr>
-              <w:t xml:space="preserve"> </w:t>
-            </w:r>
-            <w:r>
-              <w:rPr>
-                <w:rFonts w:ascii="Times New Roman" w:hAnsi="Times New Roman" w:cs="Times New Roman"/>
-                <w:sz w:val="26"/>
-                <w:szCs w:val="26"/>
-              </w:rPr>
-              <w:t xml:space="preserve">và </w:t>
-            </w:r>
-            <w:r>
-              <w:rPr>
-                <w:rFonts w:ascii="Times New Roman" w:hAnsi="Times New Roman" w:cs="Times New Roman"/>
-                <w:sz w:val="26"/>
-                <w:szCs w:val="26"/>
-              </w:rPr>
-              <w:t xml:space="preserve">nhấn vào nút </w:t>
-            </w:r>
-            <w:r>
-              <w:rPr>
-                <w:rFonts w:ascii="Times New Roman" w:hAnsi="Times New Roman" w:cs="Times New Roman"/>
-                <w:b/>
-                <w:sz w:val="26"/>
-                <w:szCs w:val="26"/>
-              </w:rPr>
-              <w:t xml:space="preserve">OK </w:t>
-            </w:r>
-            <w:r>
-              <w:rPr>
-                <w:rFonts w:ascii="Times New Roman" w:hAnsi="Times New Roman" w:cs="Times New Roman"/>
-                <w:sz w:val="26"/>
-                <w:szCs w:val="26"/>
-              </w:rPr>
-              <w:t xml:space="preserve">hoặc </w:t>
-            </w:r>
-            <w:r>
-              <w:rPr>
-                <w:rFonts w:ascii="Times New Roman" w:hAnsi="Times New Roman" w:cs="Times New Roman"/>
-                <w:b/>
-                <w:sz w:val="26"/>
-                <w:szCs w:val="26"/>
-              </w:rPr>
-              <w:t>Cancel</w:t>
-            </w:r>
-            <w:r>
-              <w:rPr>
-                <w:rFonts w:ascii="Times New Roman" w:hAnsi="Times New Roman" w:cs="Times New Roman"/>
-                <w:sz w:val="26"/>
-                <w:szCs w:val="26"/>
-              </w:rPr>
-              <w:t>.</w:t>
-            </w:r>
-          </w:p>
-        </w:tc>
-        <w:tc>
-          <w:tcPr>
-            <w:tcW w:w="4675" w:type="dxa"/>
-            <w:vAlign w:val="center"/>
-          </w:tcPr>
-          <w:p>
-            <w:pPr>
-              <w:jc w:val="both"/>
-              <w:rPr>
-                <w:rFonts w:ascii="Times New Roman" w:hAnsi="Times New Roman" w:cs="Times New Roman"/>
-                <w:sz w:val="26"/>
-                <w:szCs w:val="26"/>
-              </w:rPr>
-            </w:pPr>
-            <w:r>
-              <w:rPr>
-                <w:rFonts w:ascii="Times New Roman" w:hAnsi="Times New Roman" w:cs="Times New Roman"/>
-                <w:sz w:val="26"/>
-                <w:szCs w:val="26"/>
-              </w:rPr>
-              <w:t xml:space="preserve">4. </w:t>
-            </w:r>
-            <w:r>
-              <w:rPr>
-                <w:rFonts w:ascii="Times New Roman" w:hAnsi="Times New Roman" w:cs="Times New Roman"/>
-                <w:sz w:val="26"/>
-                <w:szCs w:val="26"/>
-              </w:rPr>
-              <w:t xml:space="preserve">Nếu </w:t>
-            </w:r>
-            <w:r>
-              <w:rPr>
-                <w:rFonts w:ascii="Times New Roman" w:hAnsi="Times New Roman" w:cs="Times New Roman"/>
-                <w:sz w:val="26"/>
-                <w:szCs w:val="26"/>
-              </w:rPr>
-              <w:t>actor</w:t>
-            </w:r>
-            <w:r>
-              <w:rPr>
-                <w:rFonts w:ascii="Times New Roman" w:hAnsi="Times New Roman" w:cs="Times New Roman"/>
-                <w:sz w:val="26"/>
-                <w:szCs w:val="26"/>
-              </w:rPr>
-              <w:t xml:space="preserve"> nhấ</w:t>
-            </w:r>
-            <w:r>
-              <w:rPr>
-                <w:rFonts w:ascii="Times New Roman" w:hAnsi="Times New Roman" w:cs="Times New Roman"/>
-                <w:sz w:val="26"/>
-                <w:szCs w:val="26"/>
-              </w:rPr>
-              <w:t xml:space="preserve">n </w:t>
-            </w:r>
-            <w:r>
-              <w:rPr>
-                <w:rFonts w:ascii="Times New Roman" w:hAnsi="Times New Roman" w:cs="Times New Roman"/>
-                <w:b/>
-                <w:sz w:val="26"/>
-                <w:szCs w:val="26"/>
-              </w:rPr>
-              <w:t>OK</w:t>
-            </w:r>
-            <w:r>
-              <w:rPr>
-                <w:rFonts w:ascii="Times New Roman" w:hAnsi="Times New Roman" w:cs="Times New Roman"/>
-                <w:sz w:val="26"/>
-                <w:szCs w:val="26"/>
-              </w:rPr>
-              <w:t xml:space="preserve"> và nhập đúng mã đĩa, hệ thống sẽ hiện thị </w:t>
-            </w:r>
-            <w:r>
-              <w:rPr>
-                <w:rFonts w:ascii="Times New Roman" w:hAnsi="Times New Roman" w:cs="Times New Roman"/>
-                <w:sz w:val="26"/>
-                <w:szCs w:val="26"/>
-              </w:rPr>
-              <w:t>giao diện</w:t>
-            </w:r>
-            <w:r>
-              <w:rPr>
-                <w:rFonts w:ascii="Times New Roman" w:hAnsi="Times New Roman" w:cs="Times New Roman"/>
-                <w:sz w:val="26"/>
-                <w:szCs w:val="26"/>
-              </w:rPr>
-              <w:t xml:space="preserve"> thông tin trạng thái đĩa được nhậ</w:t>
-            </w:r>
-            <w:r>
-              <w:rPr>
-                <w:rFonts w:ascii="Times New Roman" w:hAnsi="Times New Roman" w:cs="Times New Roman"/>
-                <w:sz w:val="26"/>
-                <w:szCs w:val="26"/>
-              </w:rPr>
-              <w:t xml:space="preserve">p. Nếu actor nhấn </w:t>
-            </w:r>
-            <w:r>
-              <w:rPr>
-                <w:rFonts w:ascii="Times New Roman" w:hAnsi="Times New Roman" w:cs="Times New Roman"/>
-                <w:b/>
-                <w:sz w:val="26"/>
-                <w:szCs w:val="26"/>
-              </w:rPr>
-              <w:t>Cancel</w:t>
-            </w:r>
-            <w:r>
-              <w:rPr>
-                <w:rFonts w:ascii="Times New Roman" w:hAnsi="Times New Roman" w:cs="Times New Roman"/>
-                <w:b/>
-                <w:sz w:val="26"/>
-                <w:szCs w:val="26"/>
-              </w:rPr>
-              <w:t xml:space="preserve"> </w:t>
-            </w:r>
-            <w:r>
-              <w:rPr>
-                <w:rFonts w:ascii="Times New Roman" w:hAnsi="Times New Roman" w:cs="Times New Roman"/>
-                <w:sz w:val="26"/>
-                <w:szCs w:val="26"/>
-              </w:rPr>
-              <w:t xml:space="preserve">hệ thống trở về giao </w:t>
-            </w:r>
-            <w:r>
-              <w:rPr>
-                <w:rFonts w:ascii="Times New Roman" w:hAnsi="Times New Roman" w:cs="Times New Roman"/>
-                <w:sz w:val="26"/>
-                <w:szCs w:val="26"/>
-              </w:rPr>
-              <w:t>quản lý dvd</w:t>
-            </w:r>
-            <w:r>
-              <w:rPr>
-                <w:rFonts w:ascii="Times New Roman" w:hAnsi="Times New Roman" w:cs="Times New Roman"/>
-                <w:sz w:val="26"/>
-                <w:szCs w:val="26"/>
-              </w:rPr>
-              <w:t>.</w:t>
-            </w:r>
-          </w:p>
-        </w:tc>
-      </w:tr>
-      <w:tr>
-        <w:trPr>
-          <w:trHeight w:val="530"/>
-        </w:trPr>
-        <w:tc>
-          <w:tcPr>
-            <w:tcW w:w="9350" w:type="dxa"/>
-            <w:gridSpan w:val="2"/>
-            <w:vAlign w:val="center"/>
-          </w:tcPr>
-          <w:p>
-            <w:pPr>
-              <w:rPr>
-                <w:rFonts w:ascii="Times New Roman" w:hAnsi="Times New Roman" w:cs="Times New Roman"/>
-                <w:sz w:val="26"/>
-                <w:szCs w:val="26"/>
-              </w:rPr>
-            </w:pPr>
-            <w:r>
-              <w:rPr>
-                <w:rFonts w:ascii="Times New Roman" w:hAnsi="Times New Roman" w:cs="Times New Roman"/>
-                <w:b/>
-                <w:sz w:val="26"/>
-                <w:szCs w:val="26"/>
-              </w:rPr>
-              <w:t>Luồng sự kiện phụ</w:t>
-            </w:r>
-          </w:p>
-        </w:tc>
-      </w:tr>
-      <w:tr>
-        <w:trPr>
-          <w:trHeight w:val="1700"/>
-        </w:trPr>
-        <w:tc>
-          <w:tcPr>
-            <w:tcW w:w="4675" w:type="dxa"/>
-            <w:vAlign w:val="center"/>
-          </w:tcPr>
-          <w:p>
-            <w:pPr>
-              <w:rPr>
-                <w:rFonts w:ascii="Times New Roman" w:hAnsi="Times New Roman" w:cs="Times New Roman"/>
-                <w:sz w:val="26"/>
-                <w:szCs w:val="26"/>
-              </w:rPr>
-            </w:pPr>
-            <w:r>
-              <w:rPr>
-                <w:rFonts w:ascii="Times New Roman" w:hAnsi="Times New Roman" w:cs="Times New Roman"/>
-                <w:sz w:val="26"/>
-                <w:szCs w:val="26"/>
-              </w:rPr>
-              <w:t>4.2. Thực hiện lại bước 3</w:t>
-            </w:r>
-          </w:p>
-        </w:tc>
-        <w:tc>
-          <w:tcPr>
-            <w:tcW w:w="4675" w:type="dxa"/>
-            <w:vAlign w:val="center"/>
-          </w:tcPr>
-          <w:p>
-            <w:pPr>
-              <w:rPr>
-                <w:rFonts w:ascii="Times New Roman" w:hAnsi="Times New Roman" w:cs="Times New Roman"/>
-                <w:sz w:val="26"/>
-                <w:szCs w:val="26"/>
-              </w:rPr>
-            </w:pPr>
-            <w:r>
-              <w:rPr>
-                <w:rFonts w:ascii="Times New Roman" w:hAnsi="Times New Roman" w:cs="Times New Roman"/>
-                <w:sz w:val="26"/>
-                <w:szCs w:val="26"/>
-              </w:rPr>
-              <w:t>4.1</w:t>
-            </w:r>
-            <w:r>
-              <w:rPr>
-                <w:rFonts w:ascii="Times New Roman" w:hAnsi="Times New Roman" w:cs="Times New Roman"/>
-                <w:sz w:val="26"/>
-                <w:szCs w:val="26"/>
-              </w:rPr>
-              <w:t>.</w:t>
-            </w:r>
-            <w:r>
-              <w:rPr>
-                <w:rFonts w:ascii="Times New Roman" w:hAnsi="Times New Roman" w:cs="Times New Roman"/>
-                <w:sz w:val="26"/>
-                <w:szCs w:val="26"/>
-              </w:rPr>
-              <w:t xml:space="preserve"> </w:t>
-            </w:r>
-            <w:r>
-              <w:rPr>
-                <w:rFonts w:ascii="Times New Roman" w:hAnsi="Times New Roman" w:cs="Times New Roman"/>
-                <w:sz w:val="26"/>
-                <w:szCs w:val="26"/>
-              </w:rPr>
-              <w:t>Nếu người dùng nhấ</w:t>
-            </w:r>
-            <w:r>
-              <w:rPr>
-                <w:rFonts w:ascii="Times New Roman" w:hAnsi="Times New Roman" w:cs="Times New Roman"/>
-                <w:sz w:val="26"/>
-                <w:szCs w:val="26"/>
-              </w:rPr>
-              <w:t xml:space="preserve">n </w:t>
-            </w:r>
-            <w:r>
-              <w:rPr>
-                <w:rFonts w:ascii="Times New Roman" w:hAnsi="Times New Roman" w:cs="Times New Roman"/>
-                <w:b/>
-                <w:sz w:val="26"/>
-                <w:szCs w:val="26"/>
-              </w:rPr>
-              <w:t xml:space="preserve">OK </w:t>
-            </w:r>
-            <w:r>
-              <w:rPr>
-                <w:rFonts w:ascii="Times New Roman" w:hAnsi="Times New Roman" w:cs="Times New Roman"/>
-                <w:sz w:val="26"/>
-                <w:szCs w:val="26"/>
-              </w:rPr>
-              <w:t>và mã đĩa</w:t>
-            </w:r>
-            <w:r>
-              <w:rPr>
-                <w:rFonts w:ascii="Times New Roman" w:hAnsi="Times New Roman" w:cs="Times New Roman"/>
-                <w:sz w:val="26"/>
-                <w:szCs w:val="26"/>
-              </w:rPr>
-              <w:t xml:space="preserve"> nhập không hợp lệ thì hệ thống sẽ thông báo </w:t>
-            </w:r>
-            <w:r>
-              <w:rPr>
-                <w:rFonts w:ascii="Times New Roman" w:hAnsi="Times New Roman" w:cs="Times New Roman"/>
-                <w:sz w:val="26"/>
-                <w:szCs w:val="26"/>
-              </w:rPr>
-              <w:t>“</w:t>
-            </w:r>
-            <w:r>
-              <w:rPr>
-                <w:rFonts w:ascii="Times New Roman" w:hAnsi="Times New Roman" w:cs="Times New Roman"/>
-                <w:b/>
-                <w:sz w:val="26"/>
-                <w:szCs w:val="26"/>
-              </w:rPr>
-              <w:t>Mã đĩa không chính xác!</w:t>
-            </w:r>
-            <w:r>
-              <w:rPr>
-                <w:rFonts w:ascii="Times New Roman" w:hAnsi="Times New Roman" w:cs="Times New Roman"/>
-                <w:sz w:val="26"/>
-                <w:szCs w:val="26"/>
-              </w:rPr>
-              <w:t xml:space="preserve">” </w:t>
-            </w:r>
-            <w:r>
-              <w:rPr>
-                <w:rFonts w:ascii="Times New Roman" w:hAnsi="Times New Roman" w:cs="Times New Roman"/>
-                <w:sz w:val="26"/>
-                <w:szCs w:val="26"/>
-              </w:rPr>
-              <w:t>và yêu cầu người dùng thực hiện lại bước 3.</w:t>
-            </w:r>
+              <w:rPr>
+                <w:rFonts w:ascii="Times New Roman" w:hAnsi="Times New Roman" w:cs="Times New Roman"/>
+                <w:sz w:val="26"/>
+                <w:szCs w:val="26"/>
+              </w:rPr>
+            </w:pPr>
           </w:p>
         </w:tc>
       </w:tr>
@@ -1093,7 +790,6 @@
                 <w:sz w:val="26"/>
                 <w:szCs w:val="26"/>
               </w:rPr>
-              <w:lastRenderedPageBreak/>
               <w:t>Mô tả:</w:t>
             </w:r>
             <w:r>
@@ -1141,6 +837,7 @@
                 <w:sz w:val="26"/>
                 <w:szCs w:val="26"/>
               </w:rPr>
+              <w:lastRenderedPageBreak/>
               <w:t>Điều kiện trước:</w:t>
             </w:r>
             <w:r>
@@ -1157,7 +854,31 @@
                 <w:sz w:val="26"/>
                 <w:szCs w:val="26"/>
               </w:rPr>
-              <w:t>quản lý dvd theo tiêu đề</w:t>
+              <w:t xml:space="preserve">quản lý </w:t>
+            </w:r>
+            <w:r>
+              <w:rPr>
+                <w:rFonts w:ascii="Times New Roman" w:hAnsi="Times New Roman" w:cs="Times New Roman"/>
+                <w:sz w:val="26"/>
+                <w:szCs w:val="26"/>
+              </w:rPr>
+              <w:t>DVD</w:t>
+            </w:r>
+            <w:r>
+              <w:rPr>
+                <w:rFonts w:ascii="Times New Roman" w:hAnsi="Times New Roman" w:cs="Times New Roman"/>
+                <w:sz w:val="26"/>
+                <w:szCs w:val="26"/>
+              </w:rPr>
+              <w:t xml:space="preserve"> theo tiêu đề</w:t>
+            </w:r>
+            <w:r>
+              <w:rPr>
+                <w:rFonts w:ascii="Times New Roman" w:hAnsi="Times New Roman" w:cs="Times New Roman"/>
+                <w:sz w:val="26"/>
+                <w:szCs w:val="26"/>
+              </w:rPr>
+              <w:t>.</w:t>
             </w:r>
           </w:p>
         </w:tc>
@@ -1337,13 +1058,61 @@
                 <w:szCs w:val="26"/>
               </w:rPr>
             </w:pPr>
-            <w:r>
-              <w:rPr>
-                <w:rFonts w:ascii="Times New Roman" w:hAnsi="Times New Roman" w:cs="Times New Roman"/>
-                <w:sz w:val="26"/>
-                <w:szCs w:val="26"/>
-              </w:rPr>
-              <w:t>1.</w:t>
+          </w:p>
+        </w:tc>
+        <w:tc>
+          <w:tcPr>
+            <w:tcW w:w="4675" w:type="dxa"/>
+            <w:vAlign w:val="center"/>
+          </w:tcPr>
+          <w:p>
+            <w:pPr>
+              <w:jc w:val="both"/>
+              <w:rPr>
+                <w:rFonts w:ascii="Times New Roman" w:hAnsi="Times New Roman" w:cs="Times New Roman"/>
+                <w:sz w:val="26"/>
+                <w:szCs w:val="26"/>
+              </w:rPr>
+            </w:pPr>
+            <w:r>
+              <w:rPr>
+                <w:rFonts w:ascii="Times New Roman" w:hAnsi="Times New Roman" w:cs="Times New Roman"/>
+                <w:sz w:val="26"/>
+                <w:szCs w:val="26"/>
+              </w:rPr>
+              <w:t>1</w:t>
+            </w:r>
+            <w:r>
+              <w:rPr>
+                <w:rFonts w:ascii="Times New Roman" w:hAnsi="Times New Roman" w:cs="Times New Roman"/>
+                <w:sz w:val="26"/>
+                <w:szCs w:val="26"/>
+              </w:rPr>
+              <w:t xml:space="preserve">. </w:t>
+            </w:r>
+            <w:r>
+              <w:rPr>
+                <w:rFonts w:ascii="Times New Roman" w:hAnsi="Times New Roman" w:cs="Times New Roman"/>
+                <w:sz w:val="26"/>
+                <w:szCs w:val="26"/>
+              </w:rPr>
+              <w:t>Ở giao diện quản lý DVD theo tiêu đề, hệ thống h</w:t>
+            </w:r>
+            <w:r>
+              <w:rPr>
+                <w:rFonts w:ascii="Times New Roman" w:hAnsi="Times New Roman" w:cs="Times New Roman"/>
+                <w:sz w:val="26"/>
+                <w:szCs w:val="26"/>
+              </w:rPr>
+              <w:t xml:space="preserve">iển thị </w:t>
+            </w:r>
+            <w:r>
+              <w:rPr>
+                <w:rFonts w:ascii="Times New Roman" w:hAnsi="Times New Roman" w:cs="Times New Roman"/>
+                <w:sz w:val="26"/>
+                <w:szCs w:val="26"/>
+              </w:rPr>
+              <w:t>giao diện</w:t>
             </w:r>
             <w:r>
               <w:rPr>
@@ -1353,33 +1122,21 @@
               </w:rPr>
               <w:t xml:space="preserve"> </w:t>
             </w:r>
-            <w:commentRangeStart w:id="1"/>
-            <w:r>
-              <w:rPr>
-                <w:rFonts w:ascii="Times New Roman" w:hAnsi="Times New Roman" w:cs="Times New Roman"/>
-                <w:sz w:val="26"/>
-                <w:szCs w:val="26"/>
-              </w:rPr>
-              <w:t xml:space="preserve">Chọn chức năng </w:t>
-            </w:r>
-            <w:r>
-              <w:rPr>
-                <w:rFonts w:ascii="Times New Roman" w:hAnsi="Times New Roman" w:cs="Times New Roman"/>
-                <w:b/>
-                <w:sz w:val="28"/>
-                <w:szCs w:val="28"/>
-              </w:rPr>
-              <w:t>Hiển thị thông tin tiêu đề.</w:t>
-            </w:r>
-            <w:commentRangeEnd w:id="1"/>
-            <w:r>
-              <w:rPr>
-                <w:rStyle w:val="CommentReference"/>
-              </w:rPr>
-              <w:commentReference w:id="1"/>
-            </w:r>
-          </w:p>
-        </w:tc>
+            <w:r>
+              <w:rPr>
+                <w:rFonts w:ascii="Times New Roman" w:hAnsi="Times New Roman" w:cs="Times New Roman"/>
+                <w:sz w:val="26"/>
+                <w:szCs w:val="26"/>
+              </w:rPr>
+              <w:t>gồm danh sách tất cả tiêu đề có trong hệ thống.</w:t>
+            </w:r>
+          </w:p>
+        </w:tc>
+      </w:tr>
+      <w:tr>
+        <w:trPr>
+          <w:trHeight w:val="2240"/>
+        </w:trPr>
         <w:tc>
           <w:tcPr>
             <w:tcW w:w="4675" w:type="dxa"/>
@@ -1400,39 +1157,43 @@
                 <w:sz w:val="26"/>
                 <w:szCs w:val="26"/>
               </w:rPr>
-              <w:t xml:space="preserve">2. Hiển thị </w:t>
-            </w:r>
-            <w:r>
-              <w:rPr>
-                <w:rFonts w:ascii="Times New Roman" w:hAnsi="Times New Roman" w:cs="Times New Roman"/>
-                <w:sz w:val="26"/>
-                <w:szCs w:val="26"/>
-              </w:rPr>
-              <w:t>giao diện</w:t>
-            </w:r>
-            <w:r>
-              <w:rPr>
-                <w:rFonts w:ascii="Times New Roman" w:hAnsi="Times New Roman" w:cs="Times New Roman"/>
-                <w:sz w:val="26"/>
-                <w:szCs w:val="26"/>
-              </w:rPr>
-              <w:t xml:space="preserve"> </w:t>
-            </w:r>
-            <w:r>
-              <w:rPr>
-                <w:rFonts w:ascii="Times New Roman" w:hAnsi="Times New Roman" w:cs="Times New Roman"/>
-                <w:sz w:val="26"/>
-                <w:szCs w:val="26"/>
-              </w:rPr>
-              <w:t>gồm danh sách tất cả tiêu đề có trong hệ thống.</w:t>
-            </w:r>
-          </w:p>
-        </w:tc>
-      </w:tr>
-      <w:tr>
-        <w:trPr>
-          <w:trHeight w:val="2240"/>
-        </w:trPr>
+              <w:t>2</w:t>
+            </w:r>
+            <w:r>
+              <w:rPr>
+                <w:rFonts w:ascii="Times New Roman" w:hAnsi="Times New Roman" w:cs="Times New Roman"/>
+                <w:sz w:val="26"/>
+                <w:szCs w:val="26"/>
+              </w:rPr>
+              <w:t xml:space="preserve">. Actor </w:t>
+            </w:r>
+            <w:r>
+              <w:rPr>
+                <w:rFonts w:ascii="Times New Roman" w:hAnsi="Times New Roman" w:cs="Times New Roman"/>
+                <w:sz w:val="26"/>
+                <w:szCs w:val="26"/>
+              </w:rPr>
+              <w:t>chọn “</w:t>
+            </w:r>
+            <w:r>
+              <w:rPr>
+                <w:rFonts w:ascii="Times New Roman" w:hAnsi="Times New Roman" w:cs="Times New Roman"/>
+                <w:b/>
+                <w:sz w:val="26"/>
+                <w:szCs w:val="26"/>
+              </w:rPr>
+              <w:t>Chi tiết</w:t>
+            </w:r>
+            <w:r>
+              <w:rPr>
+                <w:rFonts w:ascii="Times New Roman" w:hAnsi="Times New Roman" w:cs="Times New Roman"/>
+                <w:sz w:val="26"/>
+                <w:szCs w:val="26"/>
+              </w:rPr>
+              <w:t xml:space="preserve">” sau tiêu đề đĩa cần xem thông tin. </w:t>
+            </w:r>
+          </w:p>
+        </w:tc>
         <w:tc>
           <w:tcPr>
             <w:tcW w:w="4675" w:type="dxa"/>
@@ -1453,56 +1214,17 @@
                 <w:sz w:val="26"/>
                 <w:szCs w:val="26"/>
               </w:rPr>
-              <w:t xml:space="preserve">3. Actor </w:t>
-            </w:r>
-            <w:r>
-              <w:rPr>
-                <w:rFonts w:ascii="Times New Roman" w:hAnsi="Times New Roman" w:cs="Times New Roman"/>
-                <w:sz w:val="26"/>
-                <w:szCs w:val="26"/>
-              </w:rPr>
-              <w:t>chọn “</w:t>
-            </w:r>
-            <w:r>
-              <w:rPr>
-                <w:rFonts w:ascii="Times New Roman" w:hAnsi="Times New Roman" w:cs="Times New Roman"/>
-                <w:b/>
-                <w:sz w:val="26"/>
-                <w:szCs w:val="26"/>
-              </w:rPr>
-              <w:t>Chi tiết</w:t>
-            </w:r>
-            <w:r>
-              <w:rPr>
-                <w:rFonts w:ascii="Times New Roman" w:hAnsi="Times New Roman" w:cs="Times New Roman"/>
-                <w:sz w:val="26"/>
-                <w:szCs w:val="26"/>
-              </w:rPr>
-              <w:t xml:space="preserve">” sau tiêu đề đĩa cần xem thông tin. </w:t>
-            </w:r>
-          </w:p>
-        </w:tc>
-        <w:tc>
-          <w:tcPr>
-            <w:tcW w:w="4675" w:type="dxa"/>
-            <w:vAlign w:val="center"/>
-          </w:tcPr>
-          <w:p>
-            <w:pPr>
-              <w:jc w:val="both"/>
-              <w:rPr>
-                <w:rFonts w:ascii="Times New Roman" w:hAnsi="Times New Roman" w:cs="Times New Roman"/>
-                <w:sz w:val="26"/>
-                <w:szCs w:val="26"/>
-              </w:rPr>
-            </w:pPr>
-            <w:r>
-              <w:rPr>
-                <w:rFonts w:ascii="Times New Roman" w:hAnsi="Times New Roman" w:cs="Times New Roman"/>
-                <w:sz w:val="26"/>
-                <w:szCs w:val="26"/>
-              </w:rPr>
-              <w:t xml:space="preserve">4. </w:t>
+              <w:t>3</w:t>
+            </w:r>
+            <w:bookmarkStart w:id="0" w:name="_GoBack"/>
+            <w:bookmarkEnd w:id="0"/>
+            <w:r>
+              <w:rPr>
+                <w:rFonts w:ascii="Times New Roman" w:hAnsi="Times New Roman" w:cs="Times New Roman"/>
+                <w:sz w:val="26"/>
+                <w:szCs w:val="26"/>
+              </w:rPr>
+              <w:t xml:space="preserve">. </w:t>
             </w:r>
             <w:r>
               <w:rPr>
@@ -1946,61 +1668,61 @@
                 <w:sz w:val="26"/>
                 <w:szCs w:val="26"/>
               </w:rPr>
+              <w:t>Actor</w:t>
+            </w:r>
+          </w:p>
+        </w:tc>
+        <w:tc>
+          <w:tcPr>
+            <w:tcW w:w="4675" w:type="dxa"/>
+            <w:vAlign w:val="center"/>
+          </w:tcPr>
+          <w:p>
+            <w:pPr>
+              <w:jc w:val="center"/>
+              <w:rPr>
+                <w:rFonts w:ascii="Times New Roman" w:hAnsi="Times New Roman" w:cs="Times New Roman"/>
+                <w:sz w:val="26"/>
+                <w:szCs w:val="26"/>
+              </w:rPr>
+            </w:pPr>
+            <w:r>
+              <w:rPr>
+                <w:rFonts w:ascii="Times New Roman" w:hAnsi="Times New Roman" w:cs="Times New Roman"/>
+                <w:b/>
+                <w:sz w:val="26"/>
+                <w:szCs w:val="26"/>
+              </w:rPr>
+              <w:t>Hệ thống</w:t>
+            </w:r>
+          </w:p>
+        </w:tc>
+      </w:tr>
+      <w:tr>
+        <w:trPr>
+          <w:trHeight w:val="530"/>
+        </w:trPr>
+        <w:tc>
+          <w:tcPr>
+            <w:tcW w:w="4675" w:type="dxa"/>
+            <w:vAlign w:val="center"/>
+          </w:tcPr>
+          <w:p>
+            <w:pPr>
+              <w:jc w:val="both"/>
+              <w:rPr>
+                <w:rFonts w:ascii="Times New Roman" w:hAnsi="Times New Roman" w:cs="Times New Roman"/>
+                <w:sz w:val="26"/>
+                <w:szCs w:val="26"/>
+              </w:rPr>
+            </w:pPr>
+            <w:r>
+              <w:rPr>
+                <w:rFonts w:ascii="Times New Roman" w:hAnsi="Times New Roman" w:cs="Times New Roman"/>
+                <w:sz w:val="26"/>
+                <w:szCs w:val="26"/>
+              </w:rPr>
               <w:lastRenderedPageBreak/>
-              <w:t>Actor</w:t>
-            </w:r>
-          </w:p>
-        </w:tc>
-        <w:tc>
-          <w:tcPr>
-            <w:tcW w:w="4675" w:type="dxa"/>
-            <w:vAlign w:val="center"/>
-          </w:tcPr>
-          <w:p>
-            <w:pPr>
-              <w:jc w:val="center"/>
-              <w:rPr>
-                <w:rFonts w:ascii="Times New Roman" w:hAnsi="Times New Roman" w:cs="Times New Roman"/>
-                <w:sz w:val="26"/>
-                <w:szCs w:val="26"/>
-              </w:rPr>
-            </w:pPr>
-            <w:r>
-              <w:rPr>
-                <w:rFonts w:ascii="Times New Roman" w:hAnsi="Times New Roman" w:cs="Times New Roman"/>
-                <w:b/>
-                <w:sz w:val="26"/>
-                <w:szCs w:val="26"/>
-              </w:rPr>
-              <w:t>Hệ thống</w:t>
-            </w:r>
-          </w:p>
-        </w:tc>
-      </w:tr>
-      <w:tr>
-        <w:trPr>
-          <w:trHeight w:val="530"/>
-        </w:trPr>
-        <w:tc>
-          <w:tcPr>
-            <w:tcW w:w="4675" w:type="dxa"/>
-            <w:vAlign w:val="center"/>
-          </w:tcPr>
-          <w:p>
-            <w:pPr>
-              <w:jc w:val="both"/>
-              <w:rPr>
-                <w:rFonts w:ascii="Times New Roman" w:hAnsi="Times New Roman" w:cs="Times New Roman"/>
-                <w:sz w:val="26"/>
-                <w:szCs w:val="26"/>
-              </w:rPr>
-            </w:pPr>
-            <w:r>
-              <w:rPr>
-                <w:rFonts w:ascii="Times New Roman" w:hAnsi="Times New Roman" w:cs="Times New Roman"/>
-                <w:sz w:val="26"/>
-                <w:szCs w:val="26"/>
-              </w:rPr>
               <w:t>1.</w:t>
             </w:r>
             <w:r>
@@ -2973,8 +2695,6 @@
               </w:rPr>
               <w:t xml:space="preserve"> và kết thúc Use case.</w:t>
             </w:r>
-            <w:bookmarkStart w:id="2" w:name="_GoBack"/>
-            <w:bookmarkEnd w:id="2"/>
           </w:p>
         </w:tc>
       </w:tr>
@@ -3071,53 +2791,6 @@
 </w:document>
 </file>
 
-<file path=word/comments.xml><?xml version="1.0" encoding="utf-8"?>
-<w:comments xmlns:wpc="http://schemas.microsoft.com/office/word/2010/wordprocessingCanvas" xmlns:cx="http://schemas.microsoft.com/office/drawing/2014/chartex" xmlns:cx1="http://schemas.microsoft.com/office/drawing/2015/9/8/chartex" xmlns:cx2="http://schemas.microsoft.com/office/drawing/2015/10/21/chartex" xmlns:cx3="http://schemas.microsoft.com/office/drawing/2016/5/9/chartex" xmlns:cx4="http://schemas.microsoft.com/office/drawing/2016/5/10/chartex" xmlns:cx5="http://schemas.microsoft.com/office/drawing/2016/5/11/chartex" xmlns:cx6="http://schemas.microsoft.com/office/drawing/2016/5/12/chartex" xmlns:cx7="http://schemas.microsoft.com/office/drawing/2016/5/13/chartex" xmlns:cx8="http://schemas.microsoft.com/office/drawing/2016/5/14/chartex" xmlns:mc="http://schemas.openxmlformats.org/markup-compatibility/2006" xmlns:aink="http://schemas.microsoft.com/office/drawing/2016/ink" xmlns:am3d="http://schemas.microsoft.com/office/drawing/2017/model3d" xmlns:o="urn:schemas-microsoft-com:office:office" xmlns:r="http://schemas.openxmlformats.org/officeDocument/2006/relationships" xmlns:m="http://schemas.openxmlformats.org/officeDocument/2006/math" xmlns:v="urn:schemas-microsoft-com:vml" xmlns:wp14="http://schemas.microsoft.com/office/word/2010/wordprocessingDrawing" xmlns:wp="http://schemas.openxmlformats.org/drawingml/2006/wordprocessingDrawing" xmlns:w10="urn:schemas-microsoft-com:office:word" xmlns:w="http://schemas.openxmlformats.org/wordprocessingml/2006/main" xmlns:w14="http://schemas.microsoft.com/office/word/2010/wordml" xmlns:w15="http://schemas.microsoft.com/office/word/2012/wordml" xmlns:w16cid="http://schemas.microsoft.com/office/word/2016/wordml/cid" xmlns:w16se="http://schemas.microsoft.com/office/word/2015/wordml/symex" xmlns:wpg="http://schemas.microsoft.com/office/word/2010/wordprocessingGroup" xmlns:wpi="http://schemas.microsoft.com/office/word/2010/wordprocessingInk" xmlns:wne="http://schemas.microsoft.com/office/word/2006/wordml" xmlns:wps="http://schemas.microsoft.com/office/word/2010/wordprocessingShape" mc:Ignorable="w14 w15 w16se w16cid wp14">
-  <w:comment w:id="0" w:author="Nga Nguyen Thanh" w:date="2017-08-14T23:19:00Z" w:initials="NNT">
-    <w:p>
-      <w:pPr>
-        <w:pStyle w:val="CommentText"/>
-      </w:pPr>
-      <w:r>
-        <w:rPr>
-          <w:rStyle w:val="CommentReference"/>
-        </w:rPr>
-        <w:annotationRef/>
-      </w:r>
-      <w:r>
-        <w:rPr>
-          <w:rStyle w:val="CommentReference"/>
-        </w:rPr>
-        <w:t>Nên là chọn đĩa xong chọn hiển thị trạng thái</w:t>
-      </w:r>
-    </w:p>
-  </w:comment>
-  <w:comment w:id="1" w:author="Nga Nguyen Thanh" w:date="2017-08-14T23:21:00Z" w:initials="NNT">
-    <w:p>
-      <w:pPr>
-        <w:pStyle w:val="CommentText"/>
-      </w:pPr>
-      <w:r>
-        <w:rPr>
-          <w:rStyle w:val="CommentReference"/>
-        </w:rPr>
-        <w:annotationRef/>
-      </w:r>
-      <w:r>
-        <w:t>Nên là chọn tiêu đề trong dnh sách tiêu đề và ấn chi tiết hay gì đó</w:t>
-      </w:r>
-    </w:p>
-  </w:comment>
-</w:comments>
-</file>
-
-<file path=word/commentsExtended.xml><?xml version="1.0" encoding="utf-8"?>
-<w15:commentsEx xmlns:wpc="http://schemas.microsoft.com/office/word/2010/wordprocessingCanvas" xmlns:cx="http://schemas.microsoft.com/office/drawing/2014/chartex" xmlns:cx1="http://schemas.microsoft.com/office/drawing/2015/9/8/chartex" xmlns:cx2="http://schemas.microsoft.com/office/drawing/2015/10/21/chartex" xmlns:cx3="http://schemas.microsoft.com/office/drawing/2016/5/9/chartex" xmlns:cx4="http://schemas.microsoft.com/office/drawing/2016/5/10/chartex" xmlns:cx5="http://schemas.microsoft.com/office/drawing/2016/5/11/chartex" xmlns:cx6="http://schemas.microsoft.com/office/drawing/2016/5/12/chartex" xmlns:cx7="http://schemas.microsoft.com/office/drawing/2016/5/13/chartex" xmlns:cx8="http://schemas.microsoft.com/office/drawing/2016/5/14/chartex" xmlns:mc="http://schemas.openxmlformats.org/markup-compatibility/2006" xmlns:aink="http://schemas.microsoft.com/office/drawing/2016/ink" xmlns:am3d="http://schemas.microsoft.com/office/drawing/2017/model3d" xmlns:o="urn:schemas-microsoft-com:office:office" xmlns:r="http://schemas.openxmlformats.org/officeDocument/2006/relationships" xmlns:m="http://schemas.openxmlformats.org/officeDocument/2006/math" xmlns:v="urn:schemas-microsoft-com:vml" xmlns:wp14="http://schemas.microsoft.com/office/word/2010/wordprocessingDrawing" xmlns:wp="http://schemas.openxmlformats.org/drawingml/2006/wordprocessingDrawing" xmlns:w10="urn:schemas-microsoft-com:office:word" xmlns:w="http://schemas.openxmlformats.org/wordprocessingml/2006/main" xmlns:w14="http://schemas.microsoft.com/office/word/2010/wordml" xmlns:w15="http://schemas.microsoft.com/office/word/2012/wordml" xmlns:w16cid="http://schemas.microsoft.com/office/word/2016/wordml/cid" xmlns:w16se="http://schemas.microsoft.com/office/word/2015/wordml/symex" xmlns:wpg="http://schemas.microsoft.com/office/word/2010/wordprocessingGroup" xmlns:wpi="http://schemas.microsoft.com/office/word/2010/wordprocessingInk" xmlns:wne="http://schemas.microsoft.com/office/word/2006/wordml" xmlns:wps="http://schemas.microsoft.com/office/word/2010/wordprocessingShape" mc:Ignorable="w14 w15 w16se w16cid wp14">
-  <w15:commentEx w15:paraId="572B5069" w15:done="0"/>
-  <w15:commentEx w15:paraId="31DDB86E" w15:done="0"/>
-</w15:commentsEx>
-</file>
-
 <file path=word/commentsIds.xml><?xml version="1.0" encoding="utf-8"?>
 <w16cid:commentsIds xmlns:wpc="http://schemas.microsoft.com/office/word/2010/wordprocessingCanvas" xmlns:cx="http://schemas.microsoft.com/office/drawing/2014/chartex" xmlns:cx1="http://schemas.microsoft.com/office/drawing/2015/9/8/chartex" xmlns:cx2="http://schemas.microsoft.com/office/drawing/2015/10/21/chartex" xmlns:cx3="http://schemas.microsoft.com/office/drawing/2016/5/9/chartex" xmlns:cx4="http://schemas.microsoft.com/office/drawing/2016/5/10/chartex" xmlns:cx5="http://schemas.microsoft.com/office/drawing/2016/5/11/chartex" xmlns:cx6="http://schemas.microsoft.com/office/drawing/2016/5/12/chartex" xmlns:cx7="http://schemas.microsoft.com/office/drawing/2016/5/13/chartex" xmlns:cx8="http://schemas.microsoft.com/office/drawing/2016/5/14/chartex" xmlns:mc="http://schemas.openxmlformats.org/markup-compatibility/2006" xmlns:aink="http://schemas.microsoft.com/office/drawing/2016/ink" xmlns:am3d="http://schemas.microsoft.com/office/drawing/2017/model3d" xmlns:o="urn:schemas-microsoft-com:office:office" xmlns:r="http://schemas.openxmlformats.org/officeDocument/2006/relationships" xmlns:m="http://schemas.openxmlformats.org/officeDocument/2006/math" xmlns:v="urn:schemas-microsoft-com:vml" xmlns:wp14="http://schemas.microsoft.com/office/word/2010/wordprocessingDrawing" xmlns:wp="http://schemas.openxmlformats.org/drawingml/2006/wordprocessingDrawing" xmlns:w10="urn:schemas-microsoft-com:office:word" xmlns:w="http://schemas.openxmlformats.org/wordprocessingml/2006/main" xmlns:w14="http://schemas.microsoft.com/office/word/2010/wordml" xmlns:w15="http://schemas.microsoft.com/office/word/2012/wordml" xmlns:w16cid="http://schemas.microsoft.com/office/word/2016/wordml/cid" xmlns:w16se="http://schemas.microsoft.com/office/word/2015/wordml/symex" xmlns:wpg="http://schemas.microsoft.com/office/word/2010/wordprocessingGroup" xmlns:wpi="http://schemas.microsoft.com/office/word/2010/wordprocessingInk" xmlns:wne="http://schemas.microsoft.com/office/word/2006/wordml" xmlns:wps="http://schemas.microsoft.com/office/word/2010/wordprocessingShape" mc:Ignorable="w14 w15 w16se w16cid wp14">
   <w16cid:commentId w16cid:paraId="572B5069" w16cid:durableId="1D3CAE9B"/>
@@ -3126,7 +2799,7 @@
 </file>
 
 <file path=word/endnotes.xml><?xml version="1.0" encoding="utf-8"?>
-<w:endnotes xmlns:wpc="http://schemas.microsoft.com/office/word/2010/wordprocessingCanvas" xmlns:cx="http://schemas.microsoft.com/office/drawing/2014/chartex" xmlns:cx1="http://schemas.microsoft.com/office/drawing/2015/9/8/chartex" xmlns:cx2="http://schemas.microsoft.com/office/drawing/2015/10/21/chartex" xmlns:cx3="http://schemas.microsoft.com/office/drawing/2016/5/9/chartex" xmlns:cx4="http://schemas.microsoft.com/office/drawing/2016/5/10/chartex" xmlns:cx5="http://schemas.microsoft.com/office/drawing/2016/5/11/chartex" xmlns:cx6="http://schemas.microsoft.com/office/drawing/2016/5/12/chartex" xmlns:cx7="http://schemas.microsoft.com/office/drawing/2016/5/13/chartex" xmlns:cx8="http://schemas.microsoft.com/office/drawing/2016/5/14/chartex" xmlns:mc="http://schemas.openxmlformats.org/markup-compatibility/2006" xmlns:aink="http://schemas.microsoft.com/office/drawing/2016/ink" xmlns:am3d="http://schemas.microsoft.com/office/drawing/2017/model3d" xmlns:o="urn:schemas-microsoft-com:office:office" xmlns:r="http://schemas.openxmlformats.org/officeDocument/2006/relationships" xmlns:m="http://schemas.openxmlformats.org/officeDocument/2006/math" xmlns:v="urn:schemas-microsoft-com:vml" xmlns:wp14="http://schemas.microsoft.com/office/word/2010/wordprocessingDrawing" xmlns:wp="http://schemas.openxmlformats.org/drawingml/2006/wordprocessingDrawing" xmlns:w10="urn:schemas-microsoft-com:office:word" xmlns:w="http://schemas.openxmlformats.org/wordprocessingml/2006/main" xmlns:w14="http://schemas.microsoft.com/office/word/2010/wordml" xmlns:w15="http://schemas.microsoft.com/office/word/2012/wordml" xmlns:w16cid="http://schemas.microsoft.com/office/word/2016/wordml/cid" xmlns:w16se="http://schemas.microsoft.com/office/word/2015/wordml/symex" xmlns:wpg="http://schemas.microsoft.com/office/word/2010/wordprocessingGroup" xmlns:wpi="http://schemas.microsoft.com/office/word/2010/wordprocessingInk" xmlns:wne="http://schemas.microsoft.com/office/word/2006/wordml" xmlns:wps="http://schemas.microsoft.com/office/word/2010/wordprocessingShape" mc:Ignorable="w14 w15 w16se w16cid wp14">
+<w:endnotes xmlns:wpc="http://schemas.microsoft.com/office/word/2010/wordprocessingCanvas" xmlns:mc="http://schemas.openxmlformats.org/markup-compatibility/2006" xmlns:o="urn:schemas-microsoft-com:office:office" xmlns:r="http://schemas.openxmlformats.org/officeDocument/2006/relationships" xmlns:m="http://schemas.openxmlformats.org/officeDocument/2006/math" xmlns:v="urn:schemas-microsoft-com:vml" xmlns:wp14="http://schemas.microsoft.com/office/word/2010/wordprocessingDrawing" xmlns:wp="http://schemas.openxmlformats.org/drawingml/2006/wordprocessingDrawing" xmlns:w10="urn:schemas-microsoft-com:office:word" xmlns:w="http://schemas.openxmlformats.org/wordprocessingml/2006/main" xmlns:w14="http://schemas.microsoft.com/office/word/2010/wordml" xmlns:w15="http://schemas.microsoft.com/office/word/2012/wordml" xmlns:wpg="http://schemas.microsoft.com/office/word/2010/wordprocessingGroup" xmlns:wpi="http://schemas.microsoft.com/office/word/2010/wordprocessingInk" xmlns:wne="http://schemas.microsoft.com/office/word/2006/wordml" xmlns:wps="http://schemas.microsoft.com/office/word/2010/wordprocessingShape" mc:Ignorable="w14 w15 wp14">
   <w:endnote w:type="separator" w:id="-1">
     <w:p>
       <w:pPr>
@@ -3151,7 +2824,7 @@
 </file>
 
 <file path=word/footnotes.xml><?xml version="1.0" encoding="utf-8"?>
-<w:footnotes xmlns:wpc="http://schemas.microsoft.com/office/word/2010/wordprocessingCanvas" xmlns:cx="http://schemas.microsoft.com/office/drawing/2014/chartex" xmlns:cx1="http://schemas.microsoft.com/office/drawing/2015/9/8/chartex" xmlns:cx2="http://schemas.microsoft.com/office/drawing/2015/10/21/chartex" xmlns:cx3="http://schemas.microsoft.com/office/drawing/2016/5/9/chartex" xmlns:cx4="http://schemas.microsoft.com/office/drawing/2016/5/10/chartex" xmlns:cx5="http://schemas.microsoft.com/office/drawing/2016/5/11/chartex" xmlns:cx6="http://schemas.microsoft.com/office/drawing/2016/5/12/chartex" xmlns:cx7="http://schemas.microsoft.com/office/drawing/2016/5/13/chartex" xmlns:cx8="http://schemas.microsoft.com/office/drawing/2016/5/14/chartex" xmlns:mc="http://schemas.openxmlformats.org/markup-compatibility/2006" xmlns:aink="http://schemas.microsoft.com/office/drawing/2016/ink" xmlns:am3d="http://schemas.microsoft.com/office/drawing/2017/model3d" xmlns:o="urn:schemas-microsoft-com:office:office" xmlns:r="http://schemas.openxmlformats.org/officeDocument/2006/relationships" xmlns:m="http://schemas.openxmlformats.org/officeDocument/2006/math" xmlns:v="urn:schemas-microsoft-com:vml" xmlns:wp14="http://schemas.microsoft.com/office/word/2010/wordprocessingDrawing" xmlns:wp="http://schemas.openxmlformats.org/drawingml/2006/wordprocessingDrawing" xmlns:w10="urn:schemas-microsoft-com:office:word" xmlns:w="http://schemas.openxmlformats.org/wordprocessingml/2006/main" xmlns:w14="http://schemas.microsoft.com/office/word/2010/wordml" xmlns:w15="http://schemas.microsoft.com/office/word/2012/wordml" xmlns:w16cid="http://schemas.microsoft.com/office/word/2016/wordml/cid" xmlns:w16se="http://schemas.microsoft.com/office/word/2015/wordml/symex" xmlns:wpg="http://schemas.microsoft.com/office/word/2010/wordprocessingGroup" xmlns:wpi="http://schemas.microsoft.com/office/word/2010/wordprocessingInk" xmlns:wne="http://schemas.microsoft.com/office/word/2006/wordml" xmlns:wps="http://schemas.microsoft.com/office/word/2010/wordprocessingShape" mc:Ignorable="w14 w15 w16se w16cid wp14">
+<w:footnotes xmlns:wpc="http://schemas.microsoft.com/office/word/2010/wordprocessingCanvas" xmlns:mc="http://schemas.openxmlformats.org/markup-compatibility/2006" xmlns:o="urn:schemas-microsoft-com:office:office" xmlns:r="http://schemas.openxmlformats.org/officeDocument/2006/relationships" xmlns:m="http://schemas.openxmlformats.org/officeDocument/2006/math" xmlns:v="urn:schemas-microsoft-com:vml" xmlns:wp14="http://schemas.microsoft.com/office/word/2010/wordprocessingDrawing" xmlns:wp="http://schemas.openxmlformats.org/drawingml/2006/wordprocessingDrawing" xmlns:w10="urn:schemas-microsoft-com:office:word" xmlns:w="http://schemas.openxmlformats.org/wordprocessingml/2006/main" xmlns:w14="http://schemas.microsoft.com/office/word/2010/wordml" xmlns:w15="http://schemas.microsoft.com/office/word/2012/wordml" xmlns:wpg="http://schemas.microsoft.com/office/word/2010/wordprocessingGroup" xmlns:wpi="http://schemas.microsoft.com/office/word/2010/wordprocessingInk" xmlns:wne="http://schemas.microsoft.com/office/word/2006/wordml" xmlns:wps="http://schemas.microsoft.com/office/word/2010/wordprocessingShape" mc:Ignorable="w14 w15 wp14">
   <w:footnote w:type="separator" w:id="-1">
     <w:p>
       <w:pPr>
@@ -3176,7 +2849,7 @@
 </file>
 
 <file path=word/numbering.xml><?xml version="1.0" encoding="utf-8"?>
-<w:numbering xmlns:wpc="http://schemas.microsoft.com/office/word/2010/wordprocessingCanvas" xmlns:cx="http://schemas.microsoft.com/office/drawing/2014/chartex" xmlns:cx1="http://schemas.microsoft.com/office/drawing/2015/9/8/chartex" xmlns:cx2="http://schemas.microsoft.com/office/drawing/2015/10/21/chartex" xmlns:cx3="http://schemas.microsoft.com/office/drawing/2016/5/9/chartex" xmlns:cx4="http://schemas.microsoft.com/office/drawing/2016/5/10/chartex" xmlns:cx5="http://schemas.microsoft.com/office/drawing/2016/5/11/chartex" xmlns:cx6="http://schemas.microsoft.com/office/drawing/2016/5/12/chartex" xmlns:cx7="http://schemas.microsoft.com/office/drawing/2016/5/13/chartex" xmlns:cx8="http://schemas.microsoft.com/office/drawing/2016/5/14/chartex" xmlns:mc="http://schemas.openxmlformats.org/markup-compatibility/2006" xmlns:aink="http://schemas.microsoft.com/office/drawing/2016/ink" xmlns:am3d="http://schemas.microsoft.com/office/drawing/2017/model3d" xmlns:o="urn:schemas-microsoft-com:office:office" xmlns:r="http://schemas.openxmlformats.org/officeDocument/2006/relationships" xmlns:m="http://schemas.openxmlformats.org/officeDocument/2006/math" xmlns:v="urn:schemas-microsoft-com:vml" xmlns:wp14="http://schemas.microsoft.com/office/word/2010/wordprocessingDrawing" xmlns:wp="http://schemas.openxmlformats.org/drawingml/2006/wordprocessingDrawing" xmlns:w10="urn:schemas-microsoft-com:office:word" xmlns:w="http://schemas.openxmlformats.org/wordprocessingml/2006/main" xmlns:w14="http://schemas.microsoft.com/office/word/2010/wordml" xmlns:w15="http://schemas.microsoft.com/office/word/2012/wordml" xmlns:w16cid="http://schemas.microsoft.com/office/word/2016/wordml/cid" xmlns:w16se="http://schemas.microsoft.com/office/word/2015/wordml/symex" xmlns:wpg="http://schemas.microsoft.com/office/word/2010/wordprocessingGroup" xmlns:wpi="http://schemas.microsoft.com/office/word/2010/wordprocessingInk" xmlns:wne="http://schemas.microsoft.com/office/word/2006/wordml" xmlns:wps="http://schemas.microsoft.com/office/word/2010/wordprocessingShape" mc:Ignorable="w14 w15 w16se w16cid wp14">
+<w:numbering xmlns:wpc="http://schemas.microsoft.com/office/word/2010/wordprocessingCanvas" xmlns:mc="http://schemas.openxmlformats.org/markup-compatibility/2006" xmlns:o="urn:schemas-microsoft-com:office:office" xmlns:r="http://schemas.openxmlformats.org/officeDocument/2006/relationships" xmlns:m="http://schemas.openxmlformats.org/officeDocument/2006/math" xmlns:v="urn:schemas-microsoft-com:vml" xmlns:wp14="http://schemas.microsoft.com/office/word/2010/wordprocessingDrawing" xmlns:wp="http://schemas.openxmlformats.org/drawingml/2006/wordprocessingDrawing" xmlns:w10="urn:schemas-microsoft-com:office:word" xmlns:w="http://schemas.openxmlformats.org/wordprocessingml/2006/main" xmlns:w14="http://schemas.microsoft.com/office/word/2010/wordml" xmlns:w15="http://schemas.microsoft.com/office/word/2012/wordml" xmlns:wpg="http://schemas.microsoft.com/office/word/2010/wordprocessingGroup" xmlns:wpi="http://schemas.microsoft.com/office/word/2010/wordprocessingInk" xmlns:wne="http://schemas.microsoft.com/office/word/2006/wordml" xmlns:wps="http://schemas.microsoft.com/office/word/2010/wordprocessingShape" mc:Ignorable="w14 w15 wp14">
   <w:abstractNum w:abstractNumId="0" w15:restartNumberingAfterBreak="0">
     <w:nsid w:val="1B8A2F0E"/>
     <w:multiLevelType w:val="hybridMultilevel"/>
@@ -3468,6 +3141,184 @@
       </w:pPr>
     </w:lvl>
   </w:abstractNum>
+  <w:abstractNum w:abstractNumId="3" w15:restartNumberingAfterBreak="0">
+    <w:nsid w:val="6C943642"/>
+    <w:multiLevelType w:val="hybridMultilevel"/>
+    <w:tmpl w:val="41188DF0"/>
+    <w:lvl w:ilvl="0" w:tplc="0409000F">
+      <w:start w:val="1"/>
+      <w:numFmt w:val="decimal"/>
+      <w:lvlText w:val="%1."/>
+      <w:lvlJc w:val="left"/>
+      <w:pPr>
+        <w:ind w:left="720" w:hanging="360"/>
+      </w:pPr>
+      <w:rPr>
+        <w:rFonts w:hint="default"/>
+      </w:rPr>
+    </w:lvl>
+    <w:lvl w:ilvl="1" w:tplc="04090019" w:tentative="1">
+      <w:start w:val="1"/>
+      <w:numFmt w:val="lowerLetter"/>
+      <w:lvlText w:val="%2."/>
+      <w:lvlJc w:val="left"/>
+      <w:pPr>
+        <w:ind w:left="1440" w:hanging="360"/>
+      </w:pPr>
+    </w:lvl>
+    <w:lvl w:ilvl="2" w:tplc="0409001B" w:tentative="1">
+      <w:start w:val="1"/>
+      <w:numFmt w:val="lowerRoman"/>
+      <w:lvlText w:val="%3."/>
+      <w:lvlJc w:val="right"/>
+      <w:pPr>
+        <w:ind w:left="2160" w:hanging="180"/>
+      </w:pPr>
+    </w:lvl>
+    <w:lvl w:ilvl="3" w:tplc="0409000F" w:tentative="1">
+      <w:start w:val="1"/>
+      <w:numFmt w:val="decimal"/>
+      <w:lvlText w:val="%4."/>
+      <w:lvlJc w:val="left"/>
+      <w:pPr>
+        <w:ind w:left="2880" w:hanging="360"/>
+      </w:pPr>
+    </w:lvl>
+    <w:lvl w:ilvl="4" w:tplc="04090019" w:tentative="1">
+      <w:start w:val="1"/>
+      <w:numFmt w:val="lowerLetter"/>
+      <w:lvlText w:val="%5."/>
+      <w:lvlJc w:val="left"/>
+      <w:pPr>
+        <w:ind w:left="3600" w:hanging="360"/>
+      </w:pPr>
+    </w:lvl>
+    <w:lvl w:ilvl="5" w:tplc="0409001B" w:tentative="1">
+      <w:start w:val="1"/>
+      <w:numFmt w:val="lowerRoman"/>
+      <w:lvlText w:val="%6."/>
+      <w:lvlJc w:val="right"/>
+      <w:pPr>
+        <w:ind w:left="4320" w:hanging="180"/>
+      </w:pPr>
+    </w:lvl>
+    <w:lvl w:ilvl="6" w:tplc="0409000F" w:tentative="1">
+      <w:start w:val="1"/>
+      <w:numFmt w:val="decimal"/>
+      <w:lvlText w:val="%7."/>
+      <w:lvlJc w:val="left"/>
+      <w:pPr>
+        <w:ind w:left="5040" w:hanging="360"/>
+      </w:pPr>
+    </w:lvl>
+    <w:lvl w:ilvl="7" w:tplc="04090019" w:tentative="1">
+      <w:start w:val="1"/>
+      <w:numFmt w:val="lowerLetter"/>
+      <w:lvlText w:val="%8."/>
+      <w:lvlJc w:val="left"/>
+      <w:pPr>
+        <w:ind w:left="5760" w:hanging="360"/>
+      </w:pPr>
+    </w:lvl>
+    <w:lvl w:ilvl="8" w:tplc="0409001B" w:tentative="1">
+      <w:start w:val="1"/>
+      <w:numFmt w:val="lowerRoman"/>
+      <w:lvlText w:val="%9."/>
+      <w:lvlJc w:val="right"/>
+      <w:pPr>
+        <w:ind w:left="6480" w:hanging="180"/>
+      </w:pPr>
+    </w:lvl>
+  </w:abstractNum>
+  <w:abstractNum w:abstractNumId="4" w15:restartNumberingAfterBreak="0">
+    <w:nsid w:val="7D4769AB"/>
+    <w:multiLevelType w:val="hybridMultilevel"/>
+    <w:tmpl w:val="0D9EE9E8"/>
+    <w:lvl w:ilvl="0" w:tplc="0409000F">
+      <w:start w:val="1"/>
+      <w:numFmt w:val="decimal"/>
+      <w:lvlText w:val="%1."/>
+      <w:lvlJc w:val="left"/>
+      <w:pPr>
+        <w:ind w:left="360" w:hanging="360"/>
+      </w:pPr>
+      <w:rPr>
+        <w:rFonts w:hint="default"/>
+      </w:rPr>
+    </w:lvl>
+    <w:lvl w:ilvl="1" w:tplc="04090019" w:tentative="1">
+      <w:start w:val="1"/>
+      <w:numFmt w:val="lowerLetter"/>
+      <w:lvlText w:val="%2."/>
+      <w:lvlJc w:val="left"/>
+      <w:pPr>
+        <w:ind w:left="1080" w:hanging="360"/>
+      </w:pPr>
+    </w:lvl>
+    <w:lvl w:ilvl="2" w:tplc="0409001B" w:tentative="1">
+      <w:start w:val="1"/>
+      <w:numFmt w:val="lowerRoman"/>
+      <w:lvlText w:val="%3."/>
+      <w:lvlJc w:val="right"/>
+      <w:pPr>
+        <w:ind w:left="1800" w:hanging="180"/>
+      </w:pPr>
+    </w:lvl>
+    <w:lvl w:ilvl="3" w:tplc="0409000F" w:tentative="1">
+      <w:start w:val="1"/>
+      <w:numFmt w:val="decimal"/>
+      <w:lvlText w:val="%4."/>
+      <w:lvlJc w:val="left"/>
+      <w:pPr>
+        <w:ind w:left="2520" w:hanging="360"/>
+      </w:pPr>
+    </w:lvl>
+    <w:lvl w:ilvl="4" w:tplc="04090019" w:tentative="1">
+      <w:start w:val="1"/>
+      <w:numFmt w:val="lowerLetter"/>
+      <w:lvlText w:val="%5."/>
+      <w:lvlJc w:val="left"/>
+      <w:pPr>
+        <w:ind w:left="3240" w:hanging="360"/>
+      </w:pPr>
+    </w:lvl>
+    <w:lvl w:ilvl="5" w:tplc="0409001B" w:tentative="1">
+      <w:start w:val="1"/>
+      <w:numFmt w:val="lowerRoman"/>
+      <w:lvlText w:val="%6."/>
+      <w:lvlJc w:val="right"/>
+      <w:pPr>
+        <w:ind w:left="3960" w:hanging="180"/>
+      </w:pPr>
+    </w:lvl>
+    <w:lvl w:ilvl="6" w:tplc="0409000F" w:tentative="1">
+      <w:start w:val="1"/>
+      <w:numFmt w:val="decimal"/>
+      <w:lvlText w:val="%7."/>
+      <w:lvlJc w:val="left"/>
+      <w:pPr>
+        <w:ind w:left="4680" w:hanging="360"/>
+      </w:pPr>
+    </w:lvl>
+    <w:lvl w:ilvl="7" w:tplc="04090019" w:tentative="1">
+      <w:start w:val="1"/>
+      <w:numFmt w:val="lowerLetter"/>
+      <w:lvlText w:val="%8."/>
+      <w:lvlJc w:val="left"/>
+      <w:pPr>
+        <w:ind w:left="5400" w:hanging="360"/>
+      </w:pPr>
+    </w:lvl>
+    <w:lvl w:ilvl="8" w:tplc="0409001B" w:tentative="1">
+      <w:start w:val="1"/>
+      <w:numFmt w:val="lowerRoman"/>
+      <w:lvlText w:val="%9."/>
+      <w:lvlJc w:val="right"/>
+      <w:pPr>
+        <w:ind w:left="6120" w:hanging="180"/>
+      </w:pPr>
+    </w:lvl>
+  </w:abstractNum>
   <w:num w:numId="1">
     <w:abstractNumId w:val="0"/>
   </w:num>
@@ -3477,19 +3328,17 @@
   <w:num w:numId="3">
     <w:abstractNumId w:val="1"/>
   </w:num>
+  <w:num w:numId="4">
+    <w:abstractNumId w:val="3"/>
+  </w:num>
+  <w:num w:numId="5">
+    <w:abstractNumId w:val="4"/>
+  </w:num>
 </w:numbering>
 </file>
 
-<file path=word/people.xml><?xml version="1.0" encoding="utf-8"?>
-<w15:people xmlns:wpc="http://schemas.microsoft.com/office/word/2010/wordprocessingCanvas" xmlns:cx="http://schemas.microsoft.com/office/drawing/2014/chartex" xmlns:cx1="http://schemas.microsoft.com/office/drawing/2015/9/8/chartex" xmlns:cx2="http://schemas.microsoft.com/office/drawing/2015/10/21/chartex" xmlns:cx3="http://schemas.microsoft.com/office/drawing/2016/5/9/chartex" xmlns:cx4="http://schemas.microsoft.com/office/drawing/2016/5/10/chartex" xmlns:cx5="http://schemas.microsoft.com/office/drawing/2016/5/11/chartex" xmlns:cx6="http://schemas.microsoft.com/office/drawing/2016/5/12/chartex" xmlns:cx7="http://schemas.microsoft.com/office/drawing/2016/5/13/chartex" xmlns:cx8="http://schemas.microsoft.com/office/drawing/2016/5/14/chartex" xmlns:mc="http://schemas.openxmlformats.org/markup-compatibility/2006" xmlns:aink="http://schemas.microsoft.com/office/drawing/2016/ink" xmlns:am3d="http://schemas.microsoft.com/office/drawing/2017/model3d" xmlns:o="urn:schemas-microsoft-com:office:office" xmlns:r="http://schemas.openxmlformats.org/officeDocument/2006/relationships" xmlns:m="http://schemas.openxmlformats.org/officeDocument/2006/math" xmlns:v="urn:schemas-microsoft-com:vml" xmlns:wp14="http://schemas.microsoft.com/office/word/2010/wordprocessingDrawing" xmlns:wp="http://schemas.openxmlformats.org/drawingml/2006/wordprocessingDrawing" xmlns:w10="urn:schemas-microsoft-com:office:word" xmlns:w="http://schemas.openxmlformats.org/wordprocessingml/2006/main" xmlns:w14="http://schemas.microsoft.com/office/word/2010/wordml" xmlns:w15="http://schemas.microsoft.com/office/word/2012/wordml" xmlns:w16cid="http://schemas.microsoft.com/office/word/2016/wordml/cid" xmlns:w16se="http://schemas.microsoft.com/office/word/2015/wordml/symex" xmlns:wpg="http://schemas.microsoft.com/office/word/2010/wordprocessingGroup" xmlns:wpi="http://schemas.microsoft.com/office/word/2010/wordprocessingInk" xmlns:wne="http://schemas.microsoft.com/office/word/2006/wordml" xmlns:wps="http://schemas.microsoft.com/office/word/2010/wordprocessingShape" mc:Ignorable="w14 w15 w16se w16cid wp14">
-  <w15:person w15:author="Nga Nguyen Thanh">
-    <w15:presenceInfo w15:providerId="Windows Live" w15:userId="c1fb20d368e8c84d"/>
-  </w15:person>
-</w15:people>
-</file>
-
 <file path=word/styles.xml><?xml version="1.0" encoding="utf-8"?>
-<w:styles xmlns:mc="http://schemas.openxmlformats.org/markup-compatibility/2006" xmlns:r="http://schemas.openxmlformats.org/officeDocument/2006/relationships" xmlns:w="http://schemas.openxmlformats.org/wordprocessingml/2006/main" xmlns:w14="http://schemas.microsoft.com/office/word/2010/wordml" xmlns:w15="http://schemas.microsoft.com/office/word/2012/wordml" xmlns:w16cid="http://schemas.microsoft.com/office/word/2016/wordml/cid" xmlns:w16se="http://schemas.microsoft.com/office/word/2015/wordml/symex" mc:Ignorable="w14 w15 w16se w16cid">
+<w:styles xmlns:mc="http://schemas.openxmlformats.org/markup-compatibility/2006" xmlns:r="http://schemas.openxmlformats.org/officeDocument/2006/relationships" xmlns:w="http://schemas.openxmlformats.org/wordprocessingml/2006/main" xmlns:w14="http://schemas.microsoft.com/office/word/2010/wordml" xmlns:w15="http://schemas.microsoft.com/office/word/2012/wordml" mc:Ignorable="w14 w15">
   <w:docDefaults>
     <w:rPrDefault>
       <w:rPr>
@@ -3505,7 +3354,7 @@
       </w:pPr>
     </w:pPrDefault>
   </w:docDefaults>
-  <w:latentStyles w:defLockedState="0" w:defUIPriority="99" w:defSemiHidden="0" w:defUnhideWhenUsed="0" w:defQFormat="0" w:count="375">
+  <w:latentStyles w:defLockedState="0" w:defUIPriority="99" w:defSemiHidden="0" w:defUnhideWhenUsed="0" w:defQFormat="0" w:count="371">
     <w:lsdException w:name="Normal" w:uiPriority="0" w:qFormat="1"/>
     <w:lsdException w:name="heading 1" w:uiPriority="9" w:qFormat="1"/>
     <w:lsdException w:name="heading 2" w:semiHidden="1" w:uiPriority="9" w:unhideWhenUsed="1" w:qFormat="1"/>
@@ -3611,6 +3460,7 @@
     <w:lsdException w:name="HTML Sample" w:semiHidden="1" w:unhideWhenUsed="1"/>
     <w:lsdException w:name="HTML Typewriter" w:semiHidden="1" w:unhideWhenUsed="1"/>
     <w:lsdException w:name="HTML Variable" w:semiHidden="1" w:unhideWhenUsed="1"/>
+    <w:lsdException w:name="Normal Table" w:semiHidden="1" w:unhideWhenUsed="1"/>
     <w:lsdException w:name="annotation subject" w:semiHidden="1" w:unhideWhenUsed="1"/>
     <w:lsdException w:name="No List" w:semiHidden="1" w:unhideWhenUsed="1"/>
     <w:lsdException w:name="Outline List 1" w:semiHidden="1" w:unhideWhenUsed="1"/>
@@ -3654,8 +3504,10 @@
     <w:lsdException w:name="Table Elegant" w:semiHidden="1" w:unhideWhenUsed="1"/>
     <w:lsdException w:name="Table Professional" w:semiHidden="1" w:unhideWhenUsed="1"/>
     <w:lsdException w:name="Table Subtle 1" w:semiHidden="1" w:unhideWhenUsed="1"/>
+    <w:lsdException w:name="Table Subtle 2" w:semiHidden="1" w:unhideWhenUsed="1"/>
     <w:lsdException w:name="Table Web 1" w:semiHidden="1" w:unhideWhenUsed="1"/>
     <w:lsdException w:name="Table Web 2" w:semiHidden="1" w:unhideWhenUsed="1"/>
+    <w:lsdException w:name="Table Web 3" w:semiHidden="1" w:unhideWhenUsed="1"/>
     <w:lsdException w:name="Balloon Text" w:semiHidden="1" w:unhideWhenUsed="1"/>
     <w:lsdException w:name="Table Grid" w:uiPriority="39"/>
     <w:lsdException w:name="Table Theme" w:semiHidden="1" w:unhideWhenUsed="1"/>
@@ -3874,10 +3726,6 @@
     <w:lsdException w:name="List Table 5 Dark Accent 6" w:uiPriority="50"/>
     <w:lsdException w:name="List Table 6 Colorful Accent 6" w:uiPriority="51"/>
     <w:lsdException w:name="List Table 7 Colorful Accent 6" w:uiPriority="52"/>
-    <w:lsdException w:name="Mention" w:semiHidden="1" w:unhideWhenUsed="1"/>
-    <w:lsdException w:name="Smart Hyperlink" w:semiHidden="1" w:unhideWhenUsed="1"/>
-    <w:lsdException w:name="Hashtag" w:semiHidden="1" w:unhideWhenUsed="1"/>
-    <w:lsdException w:name="Unresolved Mention" w:semiHidden="1" w:unhideWhenUsed="1"/>
   </w:latentStyles>
   <w:style w:type="paragraph" w:default="1" w:styleId="Normal">
     <w:name w:val="Normal"/>

--- a/Document/Đặc tả Usecase/DacTa_Phi.docx
+++ b/Document/Đặc tả Usecase/DacTa_Phi.docx
@@ -1,6 +1,6 @@
 
 <file path=word/document.xml><?xml version="1.0" encoding="utf-8"?>
-<w:document xmlns:wpc="http://schemas.microsoft.com/office/word/2010/wordprocessingCanvas" xmlns:mc="http://schemas.openxmlformats.org/markup-compatibility/2006" xmlns:o="urn:schemas-microsoft-com:office:office" xmlns:r="http://schemas.openxmlformats.org/officeDocument/2006/relationships" xmlns:m="http://schemas.openxmlformats.org/officeDocument/2006/math" xmlns:v="urn:schemas-microsoft-com:vml" xmlns:wp14="http://schemas.microsoft.com/office/word/2010/wordprocessingDrawing" xmlns:wp="http://schemas.openxmlformats.org/drawingml/2006/wordprocessingDrawing" xmlns:w10="urn:schemas-microsoft-com:office:word" xmlns:w="http://schemas.openxmlformats.org/wordprocessingml/2006/main" xmlns:w14="http://schemas.microsoft.com/office/word/2010/wordml" xmlns:w15="http://schemas.microsoft.com/office/word/2012/wordml" xmlns:wpg="http://schemas.microsoft.com/office/word/2010/wordprocessingGroup" xmlns:wpi="http://schemas.microsoft.com/office/word/2010/wordprocessingInk" xmlns:wne="http://schemas.microsoft.com/office/word/2006/wordml" xmlns:wps="http://schemas.microsoft.com/office/word/2010/wordprocessingShape" mc:Ignorable="w14 w15 wp14">
+<w:document xmlns:wpc="http://schemas.microsoft.com/office/word/2010/wordprocessingCanvas" xmlns:cx="http://schemas.microsoft.com/office/drawing/2014/chartex" xmlns:cx1="http://schemas.microsoft.com/office/drawing/2015/9/8/chartex" xmlns:cx2="http://schemas.microsoft.com/office/drawing/2015/10/21/chartex" xmlns:cx3="http://schemas.microsoft.com/office/drawing/2016/5/9/chartex" xmlns:cx4="http://schemas.microsoft.com/office/drawing/2016/5/10/chartex" xmlns:cx5="http://schemas.microsoft.com/office/drawing/2016/5/11/chartex" xmlns:cx6="http://schemas.microsoft.com/office/drawing/2016/5/12/chartex" xmlns:cx7="http://schemas.microsoft.com/office/drawing/2016/5/13/chartex" xmlns:cx8="http://schemas.microsoft.com/office/drawing/2016/5/14/chartex" xmlns:mc="http://schemas.openxmlformats.org/markup-compatibility/2006" xmlns:aink="http://schemas.microsoft.com/office/drawing/2016/ink" xmlns:am3d="http://schemas.microsoft.com/office/drawing/2017/model3d" xmlns:o="urn:schemas-microsoft-com:office:office" xmlns:r="http://schemas.openxmlformats.org/officeDocument/2006/relationships" xmlns:m="http://schemas.openxmlformats.org/officeDocument/2006/math" xmlns:v="urn:schemas-microsoft-com:vml" xmlns:wp14="http://schemas.microsoft.com/office/word/2010/wordprocessingDrawing" xmlns:wp="http://schemas.openxmlformats.org/drawingml/2006/wordprocessingDrawing" xmlns:w10="urn:schemas-microsoft-com:office:word" xmlns:w="http://schemas.openxmlformats.org/wordprocessingml/2006/main" xmlns:w14="http://schemas.microsoft.com/office/word/2010/wordml" xmlns:w15="http://schemas.microsoft.com/office/word/2012/wordml" xmlns:w16cid="http://schemas.microsoft.com/office/word/2016/wordml/cid" xmlns:w16se="http://schemas.microsoft.com/office/word/2015/wordml/symex" xmlns:wpg="http://schemas.microsoft.com/office/word/2010/wordprocessingGroup" xmlns:wpi="http://schemas.microsoft.com/office/word/2010/wordprocessingInk" xmlns:wne="http://schemas.microsoft.com/office/word/2006/wordml" xmlns:wps="http://schemas.microsoft.com/office/word/2010/wordprocessingShape" mc:Ignorable="w14 w15 w16se w16cid wp14">
   <w:body>
     <w:p>
       <w:r>
@@ -432,6 +432,7 @@
                 <w:szCs w:val="26"/>
               </w:rPr>
             </w:pPr>
+            <w:commentRangeStart w:id="0"/>
             <w:r>
               <w:rPr>
                 <w:rFonts w:ascii="Times New Roman" w:hAnsi="Times New Roman" w:cs="Times New Roman"/>
@@ -439,6 +440,13 @@
                 <w:szCs w:val="26"/>
               </w:rPr>
               <w:t>Ở giao diện quản lý DVD hoặc đĩa game là danh sách tất cả các đĩa có trong hệ thống.</w:t>
+            </w:r>
+            <w:commentRangeEnd w:id="0"/>
+            <w:r>
+              <w:rPr>
+                <w:rStyle w:val="CommentReference"/>
+              </w:rPr>
+              <w:commentReference w:id="0"/>
             </w:r>
           </w:p>
         </w:tc>
@@ -467,7 +475,16 @@
                 <w:sz w:val="26"/>
                 <w:szCs w:val="26"/>
               </w:rPr>
-              <w:t>2. Actor nhấn “</w:t>
+              <w:t xml:space="preserve">2. </w:t>
+            </w:r>
+            <w:commentRangeStart w:id="1"/>
+            <w:r>
+              <w:rPr>
+                <w:rFonts w:ascii="Times New Roman" w:hAnsi="Times New Roman" w:cs="Times New Roman"/>
+                <w:sz w:val="26"/>
+                <w:szCs w:val="26"/>
+              </w:rPr>
+              <w:t>Actor nhấn “</w:t>
             </w:r>
             <w:r>
               <w:rPr>
@@ -494,6 +511,13 @@
                 <w:szCs w:val="26"/>
               </w:rPr>
               <w:t>” hoặc chọn vào Mã đĩa cần chọn để xem thông tin trạng thái của đĩa DVD hoặc đĩa game.</w:t>
+            </w:r>
+            <w:commentRangeEnd w:id="1"/>
+            <w:r>
+              <w:rPr>
+                <w:rStyle w:val="CommentReference"/>
+              </w:rPr>
+              <w:commentReference w:id="1"/>
             </w:r>
           </w:p>
         </w:tc>
@@ -1090,6 +1114,7 @@
               </w:rPr>
               <w:t xml:space="preserve">. </w:t>
             </w:r>
+            <w:commentRangeStart w:id="2"/>
             <w:r>
               <w:rPr>
                 <w:rFonts w:ascii="Times New Roman" w:hAnsi="Times New Roman" w:cs="Times New Roman"/>
@@ -1129,6 +1154,13 @@
                 <w:szCs w:val="26"/>
               </w:rPr>
               <w:t>gồm danh sách tất cả tiêu đề có trong hệ thống.</w:t>
+            </w:r>
+            <w:commentRangeEnd w:id="2"/>
+            <w:r>
+              <w:rPr>
+                <w:rStyle w:val="CommentReference"/>
+              </w:rPr>
+              <w:commentReference w:id="2"/>
             </w:r>
           </w:p>
         </w:tc>
@@ -1165,7 +1197,16 @@
                 <w:sz w:val="26"/>
                 <w:szCs w:val="26"/>
               </w:rPr>
-              <w:t xml:space="preserve">. Actor </w:t>
+              <w:t xml:space="preserve">. </w:t>
+            </w:r>
+            <w:commentRangeStart w:id="3"/>
+            <w:r>
+              <w:rPr>
+                <w:rFonts w:ascii="Times New Roman" w:hAnsi="Times New Roman" w:cs="Times New Roman"/>
+                <w:sz w:val="26"/>
+                <w:szCs w:val="26"/>
+              </w:rPr>
+              <w:t xml:space="preserve">Actor </w:t>
             </w:r>
             <w:r>
               <w:rPr>
@@ -1192,6 +1233,13 @@
               </w:rPr>
               <w:t xml:space="preserve">” sau tiêu đề đĩa cần xem thông tin. </w:t>
             </w:r>
+            <w:commentRangeEnd w:id="3"/>
+            <w:r>
+              <w:rPr>
+                <w:rStyle w:val="CommentReference"/>
+              </w:rPr>
+              <w:commentReference w:id="3"/>
+            </w:r>
           </w:p>
         </w:tc>
         <w:tc>
@@ -1216,8 +1264,6 @@
               </w:rPr>
               <w:t>3</w:t>
             </w:r>
-            <w:bookmarkStart w:id="0" w:name="_GoBack"/>
-            <w:bookmarkEnd w:id="0"/>
             <w:r>
               <w:rPr>
                 <w:rFonts w:ascii="Times New Roman" w:hAnsi="Times New Roman" w:cs="Times New Roman"/>
@@ -1858,7 +1904,16 @@
                 <w:sz w:val="26"/>
                 <w:szCs w:val="26"/>
               </w:rPr>
-              <w:t>” để in báo cáo của tất cả các khách hàng. Tương tự với “</w:t>
+              <w:t xml:space="preserve">” để in báo cáo của tất cả các khách hàng. </w:t>
+            </w:r>
+            <w:commentRangeStart w:id="4"/>
+            <w:r>
+              <w:rPr>
+                <w:rFonts w:ascii="Times New Roman" w:hAnsi="Times New Roman" w:cs="Times New Roman"/>
+                <w:sz w:val="26"/>
+                <w:szCs w:val="26"/>
+              </w:rPr>
+              <w:t>Tương tự với “</w:t>
             </w:r>
             <w:r>
               <w:rPr>
@@ -1910,6 +1965,13 @@
                 <w:szCs w:val="26"/>
               </w:rPr>
               <w:t>”.</w:t>
+            </w:r>
+            <w:commentRangeEnd w:id="4"/>
+            <w:r>
+              <w:rPr>
+                <w:rStyle w:val="CommentReference"/>
+              </w:rPr>
+              <w:commentReference w:id="4"/>
             </w:r>
           </w:p>
         </w:tc>
@@ -2206,7 +2268,23 @@
                 <w:sz w:val="26"/>
                 <w:szCs w:val="26"/>
               </w:rPr>
-              <w:t xml:space="preserve"> nhằm hiển thị tất cả các tiêu đề và những thông tin liên quan của từng tiêu đề.</w:t>
+              <w:t xml:space="preserve"> </w:t>
+            </w:r>
+            <w:commentRangeStart w:id="5"/>
+            <w:r>
+              <w:rPr>
+                <w:rFonts w:ascii="Times New Roman" w:hAnsi="Times New Roman" w:cs="Times New Roman"/>
+                <w:sz w:val="26"/>
+                <w:szCs w:val="26"/>
+              </w:rPr>
+              <w:t>nhằm hiển thị tất cả các tiêu đề và những thông tin liên quan của từng tiêu đề.</w:t>
+            </w:r>
+            <w:commentRangeEnd w:id="5"/>
+            <w:r>
+              <w:rPr>
+                <w:rStyle w:val="CommentReference"/>
+              </w:rPr>
+              <w:commentReference w:id="5"/>
             </w:r>
           </w:p>
         </w:tc>
@@ -2490,6 +2568,7 @@
               </w:rPr>
               <w:t xml:space="preserve">2. </w:t>
             </w:r>
+            <w:commentRangeStart w:id="6"/>
             <w:r>
               <w:rPr>
                 <w:rFonts w:ascii="Times New Roman" w:hAnsi="Times New Roman" w:cs="Times New Roman"/>
@@ -2513,6 +2592,13 @@
                 <w:szCs w:val="26"/>
               </w:rPr>
               <w:t xml:space="preserve"> là một danh sách các chọn lựa cho phép báo cáo hiển thị đầy đủ các thông tin phù hợp tùy theo yêu cầu của actor.</w:t>
+            </w:r>
+            <w:commentRangeEnd w:id="6"/>
+            <w:r>
+              <w:rPr>
+                <w:rStyle w:val="CommentReference"/>
+              </w:rPr>
+              <w:commentReference w:id="6"/>
             </w:r>
           </w:p>
         </w:tc>
@@ -2685,7 +2771,17 @@
                 <w:sz w:val="26"/>
                 <w:szCs w:val="26"/>
               </w:rPr>
-              <w:t xml:space="preserve"> giao diện thống kê</w:t>
+              <w:t xml:space="preserve"> g</w:t>
+            </w:r>
+            <w:bookmarkStart w:id="7" w:name="_GoBack"/>
+            <w:bookmarkEnd w:id="7"/>
+            <w:r>
+              <w:rPr>
+                <w:rFonts w:ascii="Times New Roman" w:hAnsi="Times New Roman" w:cs="Times New Roman"/>
+                <w:sz w:val="26"/>
+                <w:szCs w:val="26"/>
+              </w:rPr>
+              <w:t>iao diện thống kê</w:t>
             </w:r>
             <w:r>
               <w:rPr>
@@ -2791,15 +2887,149 @@
 </w:document>
 </file>
 
+<file path=word/comments.xml><?xml version="1.0" encoding="utf-8"?>
+<w:comments xmlns:wpc="http://schemas.microsoft.com/office/word/2010/wordprocessingCanvas" xmlns:cx="http://schemas.microsoft.com/office/drawing/2014/chartex" xmlns:cx1="http://schemas.microsoft.com/office/drawing/2015/9/8/chartex" xmlns:cx2="http://schemas.microsoft.com/office/drawing/2015/10/21/chartex" xmlns:cx3="http://schemas.microsoft.com/office/drawing/2016/5/9/chartex" xmlns:cx4="http://schemas.microsoft.com/office/drawing/2016/5/10/chartex" xmlns:cx5="http://schemas.microsoft.com/office/drawing/2016/5/11/chartex" xmlns:cx6="http://schemas.microsoft.com/office/drawing/2016/5/12/chartex" xmlns:cx7="http://schemas.microsoft.com/office/drawing/2016/5/13/chartex" xmlns:cx8="http://schemas.microsoft.com/office/drawing/2016/5/14/chartex" xmlns:mc="http://schemas.openxmlformats.org/markup-compatibility/2006" xmlns:aink="http://schemas.microsoft.com/office/drawing/2016/ink" xmlns:am3d="http://schemas.microsoft.com/office/drawing/2017/model3d" xmlns:o="urn:schemas-microsoft-com:office:office" xmlns:r="http://schemas.openxmlformats.org/officeDocument/2006/relationships" xmlns:m="http://schemas.openxmlformats.org/officeDocument/2006/math" xmlns:v="urn:schemas-microsoft-com:vml" xmlns:wp14="http://schemas.microsoft.com/office/word/2010/wordprocessingDrawing" xmlns:wp="http://schemas.openxmlformats.org/drawingml/2006/wordprocessingDrawing" xmlns:w10="urn:schemas-microsoft-com:office:word" xmlns:w="http://schemas.openxmlformats.org/wordprocessingml/2006/main" xmlns:w14="http://schemas.microsoft.com/office/word/2010/wordml" xmlns:w15="http://schemas.microsoft.com/office/word/2012/wordml" xmlns:w16cid="http://schemas.microsoft.com/office/word/2016/wordml/cid" xmlns:w16se="http://schemas.microsoft.com/office/word/2015/wordml/symex" xmlns:wpg="http://schemas.microsoft.com/office/word/2010/wordprocessingGroup" xmlns:wpi="http://schemas.microsoft.com/office/word/2010/wordprocessingInk" xmlns:wne="http://schemas.microsoft.com/office/word/2006/wordml" xmlns:wps="http://schemas.microsoft.com/office/word/2010/wordprocessingShape" mc:Ignorable="w14 w15 w16se w16cid wp14">
+  <w:comment w:id="0" w:author="Nga Nguyen Thanh" w:date="2017-08-17T14:37:00Z" w:initials="NNT">
+    <w:p>
+      <w:pPr>
+        <w:pStyle w:val="CommentText"/>
+      </w:pPr>
+      <w:r>
+        <w:rPr>
+          <w:rStyle w:val="CommentReference"/>
+        </w:rPr>
+        <w:annotationRef/>
+      </w:r>
+      <w:r>
+        <w:t>Phần này không cần ghi</w:t>
+      </w:r>
+    </w:p>
+  </w:comment>
+  <w:comment w:id="1" w:author="Nga Nguyen Thanh" w:date="2017-08-17T14:37:00Z" w:initials="NNT">
+    <w:p>
+      <w:pPr>
+        <w:pStyle w:val="CommentText"/>
+      </w:pPr>
+      <w:r>
+        <w:rPr>
+          <w:rStyle w:val="CommentReference"/>
+        </w:rPr>
+        <w:annotationRef/>
+      </w:r>
+      <w:r>
+        <w:t>Phần này hơi rối, có thể ghi là: Actor chọn đĩa cần xem trạng thái trong danh sách được hiển thị và ấn “Chi Tiết”</w:t>
+      </w:r>
+    </w:p>
+  </w:comment>
+  <w:comment w:id="2" w:author="Nga Nguyen Thanh" w:date="2017-08-17T14:39:00Z" w:initials="NNT">
+    <w:p>
+      <w:pPr>
+        <w:pStyle w:val="CommentText"/>
+      </w:pPr>
+      <w:r>
+        <w:rPr>
+          <w:rStyle w:val="CommentReference"/>
+        </w:rPr>
+        <w:annotationRef/>
+      </w:r>
+      <w:r>
+        <w:t>Phần này cũng có thể bỏ qua</w:t>
+      </w:r>
+    </w:p>
+  </w:comment>
+  <w:comment w:id="3" w:author="Nga Nguyen Thanh" w:date="2017-08-17T14:40:00Z" w:initials="NNT">
+    <w:p>
+      <w:pPr>
+        <w:pStyle w:val="CommentText"/>
+      </w:pPr>
+      <w:r>
+        <w:rPr>
+          <w:rStyle w:val="CommentReference"/>
+        </w:rPr>
+        <w:annotationRef/>
+      </w:r>
+      <w:r>
+        <w:t>Chọn tiêu đề trong danh sách tiêu đề và ấn chi tiết</w:t>
+      </w:r>
+    </w:p>
+  </w:comment>
+  <w:comment w:id="4" w:author="Nga Nguyen Thanh" w:date="2017-08-17T14:41:00Z" w:initials="NNT">
+    <w:p>
+      <w:pPr>
+        <w:pStyle w:val="CommentText"/>
+      </w:pPr>
+      <w:r>
+        <w:rPr>
+          <w:rStyle w:val="CommentReference"/>
+        </w:rPr>
+        <w:annotationRef/>
+      </w:r>
+      <w:r>
+        <w:t>Hơi khó hiểu, có thể đặc tả là “sau đó chọn loại báo cáo”</w:t>
+      </w:r>
+    </w:p>
+  </w:comment>
+  <w:comment w:id="5" w:author="Nga Nguyen Thanh" w:date="2017-08-17T14:43:00Z" w:initials="NNT">
+    <w:p>
+      <w:pPr>
+        <w:pStyle w:val="CommentText"/>
+      </w:pPr>
+      <w:r>
+        <w:rPr>
+          <w:rStyle w:val="CommentReference"/>
+        </w:rPr>
+        <w:annotationRef/>
+      </w:r>
+      <w:r>
+        <w:t>Không nên có phần này vì use case này không phải để hiển thị tất cả các tiêu đề</w:t>
+      </w:r>
+    </w:p>
+  </w:comment>
+  <w:comment w:id="6" w:author="Nga Nguyen Thanh" w:date="2017-08-17T14:44:00Z" w:initials="NNT">
+    <w:p>
+      <w:pPr>
+        <w:pStyle w:val="CommentText"/>
+      </w:pPr>
+      <w:r>
+        <w:rPr>
+          <w:rStyle w:val="CommentReference"/>
+        </w:rPr>
+        <w:annotationRef/>
+      </w:r>
+      <w:r>
+        <w:t>Các lựa chọn là gì?</w:t>
+      </w:r>
+    </w:p>
+  </w:comment>
+</w:comments>
+</file>
+
+<file path=word/commentsExtended.xml><?xml version="1.0" encoding="utf-8"?>
+<w15:commentsEx xmlns:wpc="http://schemas.microsoft.com/office/word/2010/wordprocessingCanvas" xmlns:cx="http://schemas.microsoft.com/office/drawing/2014/chartex" xmlns:cx1="http://schemas.microsoft.com/office/drawing/2015/9/8/chartex" xmlns:cx2="http://schemas.microsoft.com/office/drawing/2015/10/21/chartex" xmlns:cx3="http://schemas.microsoft.com/office/drawing/2016/5/9/chartex" xmlns:cx4="http://schemas.microsoft.com/office/drawing/2016/5/10/chartex" xmlns:cx5="http://schemas.microsoft.com/office/drawing/2016/5/11/chartex" xmlns:cx6="http://schemas.microsoft.com/office/drawing/2016/5/12/chartex" xmlns:cx7="http://schemas.microsoft.com/office/drawing/2016/5/13/chartex" xmlns:cx8="http://schemas.microsoft.com/office/drawing/2016/5/14/chartex" xmlns:mc="http://schemas.openxmlformats.org/markup-compatibility/2006" xmlns:aink="http://schemas.microsoft.com/office/drawing/2016/ink" xmlns:am3d="http://schemas.microsoft.com/office/drawing/2017/model3d" xmlns:o="urn:schemas-microsoft-com:office:office" xmlns:r="http://schemas.openxmlformats.org/officeDocument/2006/relationships" xmlns:m="http://schemas.openxmlformats.org/officeDocument/2006/math" xmlns:v="urn:schemas-microsoft-com:vml" xmlns:wp14="http://schemas.microsoft.com/office/word/2010/wordprocessingDrawing" xmlns:wp="http://schemas.openxmlformats.org/drawingml/2006/wordprocessingDrawing" xmlns:w10="urn:schemas-microsoft-com:office:word" xmlns:w="http://schemas.openxmlformats.org/wordprocessingml/2006/main" xmlns:w14="http://schemas.microsoft.com/office/word/2010/wordml" xmlns:w15="http://schemas.microsoft.com/office/word/2012/wordml" xmlns:w16cid="http://schemas.microsoft.com/office/word/2016/wordml/cid" xmlns:w16se="http://schemas.microsoft.com/office/word/2015/wordml/symex" xmlns:wpg="http://schemas.microsoft.com/office/word/2010/wordprocessingGroup" xmlns:wpi="http://schemas.microsoft.com/office/word/2010/wordprocessingInk" xmlns:wne="http://schemas.microsoft.com/office/word/2006/wordml" xmlns:wps="http://schemas.microsoft.com/office/word/2010/wordprocessingShape" mc:Ignorable="w14 w15 w16se w16cid wp14">
+  <w15:commentEx w15:paraId="64BADB1E" w15:done="0"/>
+  <w15:commentEx w15:paraId="7ECDA39A" w15:done="0"/>
+  <w15:commentEx w15:paraId="664D2648" w15:done="0"/>
+  <w15:commentEx w15:paraId="4109FCAC" w15:done="0"/>
+  <w15:commentEx w15:paraId="39A5F1F7" w15:done="0"/>
+  <w15:commentEx w15:paraId="61D1C01A" w15:done="0"/>
+  <w15:commentEx w15:paraId="5271249C" w15:done="0"/>
+</w15:commentsEx>
+</file>
+
 <file path=word/commentsIds.xml><?xml version="1.0" encoding="utf-8"?>
 <w16cid:commentsIds xmlns:wpc="http://schemas.microsoft.com/office/word/2010/wordprocessingCanvas" xmlns:cx="http://schemas.microsoft.com/office/drawing/2014/chartex" xmlns:cx1="http://schemas.microsoft.com/office/drawing/2015/9/8/chartex" xmlns:cx2="http://schemas.microsoft.com/office/drawing/2015/10/21/chartex" xmlns:cx3="http://schemas.microsoft.com/office/drawing/2016/5/9/chartex" xmlns:cx4="http://schemas.microsoft.com/office/drawing/2016/5/10/chartex" xmlns:cx5="http://schemas.microsoft.com/office/drawing/2016/5/11/chartex" xmlns:cx6="http://schemas.microsoft.com/office/drawing/2016/5/12/chartex" xmlns:cx7="http://schemas.microsoft.com/office/drawing/2016/5/13/chartex" xmlns:cx8="http://schemas.microsoft.com/office/drawing/2016/5/14/chartex" xmlns:mc="http://schemas.openxmlformats.org/markup-compatibility/2006" xmlns:aink="http://schemas.microsoft.com/office/drawing/2016/ink" xmlns:am3d="http://schemas.microsoft.com/office/drawing/2017/model3d" xmlns:o="urn:schemas-microsoft-com:office:office" xmlns:r="http://schemas.openxmlformats.org/officeDocument/2006/relationships" xmlns:m="http://schemas.openxmlformats.org/officeDocument/2006/math" xmlns:v="urn:schemas-microsoft-com:vml" xmlns:wp14="http://schemas.microsoft.com/office/word/2010/wordprocessingDrawing" xmlns:wp="http://schemas.openxmlformats.org/drawingml/2006/wordprocessingDrawing" xmlns:w10="urn:schemas-microsoft-com:office:word" xmlns:w="http://schemas.openxmlformats.org/wordprocessingml/2006/main" xmlns:w14="http://schemas.microsoft.com/office/word/2010/wordml" xmlns:w15="http://schemas.microsoft.com/office/word/2012/wordml" xmlns:w16cid="http://schemas.microsoft.com/office/word/2016/wordml/cid" xmlns:w16se="http://schemas.microsoft.com/office/word/2015/wordml/symex" xmlns:wpg="http://schemas.microsoft.com/office/word/2010/wordprocessingGroup" xmlns:wpi="http://schemas.microsoft.com/office/word/2010/wordprocessingInk" xmlns:wne="http://schemas.microsoft.com/office/word/2006/wordml" xmlns:wps="http://schemas.microsoft.com/office/word/2010/wordprocessingShape" mc:Ignorable="w14 w15 w16se w16cid wp14">
-  <w16cid:commentId w16cid:paraId="572B5069" w16cid:durableId="1D3CAE9B"/>
-  <w16cid:commentId w16cid:paraId="31DDB86E" w16cid:durableId="1D3CAEE6"/>
+  <w16cid:commentId w16cid:paraId="64BADB1E" w16cid:durableId="1D402897"/>
+  <w16cid:commentId w16cid:paraId="7ECDA39A" w16cid:durableId="1D4028B1"/>
+  <w16cid:commentId w16cid:paraId="664D2648" w16cid:durableId="1D40293C"/>
+  <w16cid:commentId w16cid:paraId="4109FCAC" w16cid:durableId="1D40294C"/>
+  <w16cid:commentId w16cid:paraId="39A5F1F7" w16cid:durableId="1D402987"/>
+  <w16cid:commentId w16cid:paraId="61D1C01A" w16cid:durableId="1D4029FD"/>
+  <w16cid:commentId w16cid:paraId="5271249C" w16cid:durableId="1D402A35"/>
 </w16cid:commentsIds>
 </file>
 
 <file path=word/endnotes.xml><?xml version="1.0" encoding="utf-8"?>
-<w:endnotes xmlns:wpc="http://schemas.microsoft.com/office/word/2010/wordprocessingCanvas" xmlns:mc="http://schemas.openxmlformats.org/markup-compatibility/2006" xmlns:o="urn:schemas-microsoft-com:office:office" xmlns:r="http://schemas.openxmlformats.org/officeDocument/2006/relationships" xmlns:m="http://schemas.openxmlformats.org/officeDocument/2006/math" xmlns:v="urn:schemas-microsoft-com:vml" xmlns:wp14="http://schemas.microsoft.com/office/word/2010/wordprocessingDrawing" xmlns:wp="http://schemas.openxmlformats.org/drawingml/2006/wordprocessingDrawing" xmlns:w10="urn:schemas-microsoft-com:office:word" xmlns:w="http://schemas.openxmlformats.org/wordprocessingml/2006/main" xmlns:w14="http://schemas.microsoft.com/office/word/2010/wordml" xmlns:w15="http://schemas.microsoft.com/office/word/2012/wordml" xmlns:wpg="http://schemas.microsoft.com/office/word/2010/wordprocessingGroup" xmlns:wpi="http://schemas.microsoft.com/office/word/2010/wordprocessingInk" xmlns:wne="http://schemas.microsoft.com/office/word/2006/wordml" xmlns:wps="http://schemas.microsoft.com/office/word/2010/wordprocessingShape" mc:Ignorable="w14 w15 wp14">
+<w:endnotes xmlns:wpc="http://schemas.microsoft.com/office/word/2010/wordprocessingCanvas" xmlns:cx="http://schemas.microsoft.com/office/drawing/2014/chartex" xmlns:cx1="http://schemas.microsoft.com/office/drawing/2015/9/8/chartex" xmlns:cx2="http://schemas.microsoft.com/office/drawing/2015/10/21/chartex" xmlns:cx3="http://schemas.microsoft.com/office/drawing/2016/5/9/chartex" xmlns:cx4="http://schemas.microsoft.com/office/drawing/2016/5/10/chartex" xmlns:cx5="http://schemas.microsoft.com/office/drawing/2016/5/11/chartex" xmlns:cx6="http://schemas.microsoft.com/office/drawing/2016/5/12/chartex" xmlns:cx7="http://schemas.microsoft.com/office/drawing/2016/5/13/chartex" xmlns:cx8="http://schemas.microsoft.com/office/drawing/2016/5/14/chartex" xmlns:mc="http://schemas.openxmlformats.org/markup-compatibility/2006" xmlns:aink="http://schemas.microsoft.com/office/drawing/2016/ink" xmlns:am3d="http://schemas.microsoft.com/office/drawing/2017/model3d" xmlns:o="urn:schemas-microsoft-com:office:office" xmlns:r="http://schemas.openxmlformats.org/officeDocument/2006/relationships" xmlns:m="http://schemas.openxmlformats.org/officeDocument/2006/math" xmlns:v="urn:schemas-microsoft-com:vml" xmlns:wp14="http://schemas.microsoft.com/office/word/2010/wordprocessingDrawing" xmlns:wp="http://schemas.openxmlformats.org/drawingml/2006/wordprocessingDrawing" xmlns:w10="urn:schemas-microsoft-com:office:word" xmlns:w="http://schemas.openxmlformats.org/wordprocessingml/2006/main" xmlns:w14="http://schemas.microsoft.com/office/word/2010/wordml" xmlns:w15="http://schemas.microsoft.com/office/word/2012/wordml" xmlns:w16cid="http://schemas.microsoft.com/office/word/2016/wordml/cid" xmlns:w16se="http://schemas.microsoft.com/office/word/2015/wordml/symex" xmlns:wpg="http://schemas.microsoft.com/office/word/2010/wordprocessingGroup" xmlns:wpi="http://schemas.microsoft.com/office/word/2010/wordprocessingInk" xmlns:wne="http://schemas.microsoft.com/office/word/2006/wordml" xmlns:wps="http://schemas.microsoft.com/office/word/2010/wordprocessingShape" mc:Ignorable="w14 w15 w16se w16cid wp14">
   <w:endnote w:type="separator" w:id="-1">
     <w:p>
       <w:pPr>
@@ -2824,7 +3054,7 @@
 </file>
 
 <file path=word/footnotes.xml><?xml version="1.0" encoding="utf-8"?>
-<w:footnotes xmlns:wpc="http://schemas.microsoft.com/office/word/2010/wordprocessingCanvas" xmlns:mc="http://schemas.openxmlformats.org/markup-compatibility/2006" xmlns:o="urn:schemas-microsoft-com:office:office" xmlns:r="http://schemas.openxmlformats.org/officeDocument/2006/relationships" xmlns:m="http://schemas.openxmlformats.org/officeDocument/2006/math" xmlns:v="urn:schemas-microsoft-com:vml" xmlns:wp14="http://schemas.microsoft.com/office/word/2010/wordprocessingDrawing" xmlns:wp="http://schemas.openxmlformats.org/drawingml/2006/wordprocessingDrawing" xmlns:w10="urn:schemas-microsoft-com:office:word" xmlns:w="http://schemas.openxmlformats.org/wordprocessingml/2006/main" xmlns:w14="http://schemas.microsoft.com/office/word/2010/wordml" xmlns:w15="http://schemas.microsoft.com/office/word/2012/wordml" xmlns:wpg="http://schemas.microsoft.com/office/word/2010/wordprocessingGroup" xmlns:wpi="http://schemas.microsoft.com/office/word/2010/wordprocessingInk" xmlns:wne="http://schemas.microsoft.com/office/word/2006/wordml" xmlns:wps="http://schemas.microsoft.com/office/word/2010/wordprocessingShape" mc:Ignorable="w14 w15 wp14">
+<w:footnotes xmlns:wpc="http://schemas.microsoft.com/office/word/2010/wordprocessingCanvas" xmlns:cx="http://schemas.microsoft.com/office/drawing/2014/chartex" xmlns:cx1="http://schemas.microsoft.com/office/drawing/2015/9/8/chartex" xmlns:cx2="http://schemas.microsoft.com/office/drawing/2015/10/21/chartex" xmlns:cx3="http://schemas.microsoft.com/office/drawing/2016/5/9/chartex" xmlns:cx4="http://schemas.microsoft.com/office/drawing/2016/5/10/chartex" xmlns:cx5="http://schemas.microsoft.com/office/drawing/2016/5/11/chartex" xmlns:cx6="http://schemas.microsoft.com/office/drawing/2016/5/12/chartex" xmlns:cx7="http://schemas.microsoft.com/office/drawing/2016/5/13/chartex" xmlns:cx8="http://schemas.microsoft.com/office/drawing/2016/5/14/chartex" xmlns:mc="http://schemas.openxmlformats.org/markup-compatibility/2006" xmlns:aink="http://schemas.microsoft.com/office/drawing/2016/ink" xmlns:am3d="http://schemas.microsoft.com/office/drawing/2017/model3d" xmlns:o="urn:schemas-microsoft-com:office:office" xmlns:r="http://schemas.openxmlformats.org/officeDocument/2006/relationships" xmlns:m="http://schemas.openxmlformats.org/officeDocument/2006/math" xmlns:v="urn:schemas-microsoft-com:vml" xmlns:wp14="http://schemas.microsoft.com/office/word/2010/wordprocessingDrawing" xmlns:wp="http://schemas.openxmlformats.org/drawingml/2006/wordprocessingDrawing" xmlns:w10="urn:schemas-microsoft-com:office:word" xmlns:w="http://schemas.openxmlformats.org/wordprocessingml/2006/main" xmlns:w14="http://schemas.microsoft.com/office/word/2010/wordml" xmlns:w15="http://schemas.microsoft.com/office/word/2012/wordml" xmlns:w16cid="http://schemas.microsoft.com/office/word/2016/wordml/cid" xmlns:w16se="http://schemas.microsoft.com/office/word/2015/wordml/symex" xmlns:wpg="http://schemas.microsoft.com/office/word/2010/wordprocessingGroup" xmlns:wpi="http://schemas.microsoft.com/office/word/2010/wordprocessingInk" xmlns:wne="http://schemas.microsoft.com/office/word/2006/wordml" xmlns:wps="http://schemas.microsoft.com/office/word/2010/wordprocessingShape" mc:Ignorable="w14 w15 w16se w16cid wp14">
   <w:footnote w:type="separator" w:id="-1">
     <w:p>
       <w:pPr>
@@ -2849,7 +3079,7 @@
 </file>
 
 <file path=word/numbering.xml><?xml version="1.0" encoding="utf-8"?>
-<w:numbering xmlns:wpc="http://schemas.microsoft.com/office/word/2010/wordprocessingCanvas" xmlns:mc="http://schemas.openxmlformats.org/markup-compatibility/2006" xmlns:o="urn:schemas-microsoft-com:office:office" xmlns:r="http://schemas.openxmlformats.org/officeDocument/2006/relationships" xmlns:m="http://schemas.openxmlformats.org/officeDocument/2006/math" xmlns:v="urn:schemas-microsoft-com:vml" xmlns:wp14="http://schemas.microsoft.com/office/word/2010/wordprocessingDrawing" xmlns:wp="http://schemas.openxmlformats.org/drawingml/2006/wordprocessingDrawing" xmlns:w10="urn:schemas-microsoft-com:office:word" xmlns:w="http://schemas.openxmlformats.org/wordprocessingml/2006/main" xmlns:w14="http://schemas.microsoft.com/office/word/2010/wordml" xmlns:w15="http://schemas.microsoft.com/office/word/2012/wordml" xmlns:wpg="http://schemas.microsoft.com/office/word/2010/wordprocessingGroup" xmlns:wpi="http://schemas.microsoft.com/office/word/2010/wordprocessingInk" xmlns:wne="http://schemas.microsoft.com/office/word/2006/wordml" xmlns:wps="http://schemas.microsoft.com/office/word/2010/wordprocessingShape" mc:Ignorable="w14 w15 wp14">
+<w:numbering xmlns:wpc="http://schemas.microsoft.com/office/word/2010/wordprocessingCanvas" xmlns:cx="http://schemas.microsoft.com/office/drawing/2014/chartex" xmlns:cx1="http://schemas.microsoft.com/office/drawing/2015/9/8/chartex" xmlns:cx2="http://schemas.microsoft.com/office/drawing/2015/10/21/chartex" xmlns:cx3="http://schemas.microsoft.com/office/drawing/2016/5/9/chartex" xmlns:cx4="http://schemas.microsoft.com/office/drawing/2016/5/10/chartex" xmlns:cx5="http://schemas.microsoft.com/office/drawing/2016/5/11/chartex" xmlns:cx6="http://schemas.microsoft.com/office/drawing/2016/5/12/chartex" xmlns:cx7="http://schemas.microsoft.com/office/drawing/2016/5/13/chartex" xmlns:cx8="http://schemas.microsoft.com/office/drawing/2016/5/14/chartex" xmlns:mc="http://schemas.openxmlformats.org/markup-compatibility/2006" xmlns:aink="http://schemas.microsoft.com/office/drawing/2016/ink" xmlns:am3d="http://schemas.microsoft.com/office/drawing/2017/model3d" xmlns:o="urn:schemas-microsoft-com:office:office" xmlns:r="http://schemas.openxmlformats.org/officeDocument/2006/relationships" xmlns:m="http://schemas.openxmlformats.org/officeDocument/2006/math" xmlns:v="urn:schemas-microsoft-com:vml" xmlns:wp14="http://schemas.microsoft.com/office/word/2010/wordprocessingDrawing" xmlns:wp="http://schemas.openxmlformats.org/drawingml/2006/wordprocessingDrawing" xmlns:w10="urn:schemas-microsoft-com:office:word" xmlns:w="http://schemas.openxmlformats.org/wordprocessingml/2006/main" xmlns:w14="http://schemas.microsoft.com/office/word/2010/wordml" xmlns:w15="http://schemas.microsoft.com/office/word/2012/wordml" xmlns:w16cid="http://schemas.microsoft.com/office/word/2016/wordml/cid" xmlns:w16se="http://schemas.microsoft.com/office/word/2015/wordml/symex" xmlns:wpg="http://schemas.microsoft.com/office/word/2010/wordprocessingGroup" xmlns:wpi="http://schemas.microsoft.com/office/word/2010/wordprocessingInk" xmlns:wne="http://schemas.microsoft.com/office/word/2006/wordml" xmlns:wps="http://schemas.microsoft.com/office/word/2010/wordprocessingShape" mc:Ignorable="w14 w15 w16se w16cid wp14">
   <w:abstractNum w:abstractNumId="0" w15:restartNumberingAfterBreak="0">
     <w:nsid w:val="1B8A2F0E"/>
     <w:multiLevelType w:val="hybridMultilevel"/>
@@ -3337,8 +3567,16 @@
 </w:numbering>
 </file>
 
+<file path=word/people.xml><?xml version="1.0" encoding="utf-8"?>
+<w15:people xmlns:wpc="http://schemas.microsoft.com/office/word/2010/wordprocessingCanvas" xmlns:cx="http://schemas.microsoft.com/office/drawing/2014/chartex" xmlns:cx1="http://schemas.microsoft.com/office/drawing/2015/9/8/chartex" xmlns:cx2="http://schemas.microsoft.com/office/drawing/2015/10/21/chartex" xmlns:cx3="http://schemas.microsoft.com/office/drawing/2016/5/9/chartex" xmlns:cx4="http://schemas.microsoft.com/office/drawing/2016/5/10/chartex" xmlns:cx5="http://schemas.microsoft.com/office/drawing/2016/5/11/chartex" xmlns:cx6="http://schemas.microsoft.com/office/drawing/2016/5/12/chartex" xmlns:cx7="http://schemas.microsoft.com/office/drawing/2016/5/13/chartex" xmlns:cx8="http://schemas.microsoft.com/office/drawing/2016/5/14/chartex" xmlns:mc="http://schemas.openxmlformats.org/markup-compatibility/2006" xmlns:aink="http://schemas.microsoft.com/office/drawing/2016/ink" xmlns:am3d="http://schemas.microsoft.com/office/drawing/2017/model3d" xmlns:o="urn:schemas-microsoft-com:office:office" xmlns:r="http://schemas.openxmlformats.org/officeDocument/2006/relationships" xmlns:m="http://schemas.openxmlformats.org/officeDocument/2006/math" xmlns:v="urn:schemas-microsoft-com:vml" xmlns:wp14="http://schemas.microsoft.com/office/word/2010/wordprocessingDrawing" xmlns:wp="http://schemas.openxmlformats.org/drawingml/2006/wordprocessingDrawing" xmlns:w10="urn:schemas-microsoft-com:office:word" xmlns:w="http://schemas.openxmlformats.org/wordprocessingml/2006/main" xmlns:w14="http://schemas.microsoft.com/office/word/2010/wordml" xmlns:w15="http://schemas.microsoft.com/office/word/2012/wordml" xmlns:w16cid="http://schemas.microsoft.com/office/word/2016/wordml/cid" xmlns:w16se="http://schemas.microsoft.com/office/word/2015/wordml/symex" xmlns:wpg="http://schemas.microsoft.com/office/word/2010/wordprocessingGroup" xmlns:wpi="http://schemas.microsoft.com/office/word/2010/wordprocessingInk" xmlns:wne="http://schemas.microsoft.com/office/word/2006/wordml" xmlns:wps="http://schemas.microsoft.com/office/word/2010/wordprocessingShape" mc:Ignorable="w14 w15 w16se w16cid wp14">
+  <w15:person w15:author="Nga Nguyen Thanh">
+    <w15:presenceInfo w15:providerId="Windows Live" w15:userId="c1fb20d368e8c84d"/>
+  </w15:person>
+</w15:people>
+</file>
+
 <file path=word/styles.xml><?xml version="1.0" encoding="utf-8"?>
-<w:styles xmlns:mc="http://schemas.openxmlformats.org/markup-compatibility/2006" xmlns:r="http://schemas.openxmlformats.org/officeDocument/2006/relationships" xmlns:w="http://schemas.openxmlformats.org/wordprocessingml/2006/main" xmlns:w14="http://schemas.microsoft.com/office/word/2010/wordml" xmlns:w15="http://schemas.microsoft.com/office/word/2012/wordml" mc:Ignorable="w14 w15">
+<w:styles xmlns:mc="http://schemas.openxmlformats.org/markup-compatibility/2006" xmlns:r="http://schemas.openxmlformats.org/officeDocument/2006/relationships" xmlns:w="http://schemas.openxmlformats.org/wordprocessingml/2006/main" xmlns:w14="http://schemas.microsoft.com/office/word/2010/wordml" xmlns:w15="http://schemas.microsoft.com/office/word/2012/wordml" xmlns:w16cid="http://schemas.microsoft.com/office/word/2016/wordml/cid" xmlns:w16se="http://schemas.microsoft.com/office/word/2015/wordml/symex" mc:Ignorable="w14 w15 w16se w16cid">
   <w:docDefaults>
     <w:rPrDefault>
       <w:rPr>
@@ -3354,7 +3592,7 @@
       </w:pPr>
     </w:pPrDefault>
   </w:docDefaults>
-  <w:latentStyles w:defLockedState="0" w:defUIPriority="99" w:defSemiHidden="0" w:defUnhideWhenUsed="0" w:defQFormat="0" w:count="371">
+  <w:latentStyles w:defLockedState="0" w:defUIPriority="99" w:defSemiHidden="0" w:defUnhideWhenUsed="0" w:defQFormat="0" w:count="375">
     <w:lsdException w:name="Normal" w:uiPriority="0" w:qFormat="1"/>
     <w:lsdException w:name="heading 1" w:uiPriority="9" w:qFormat="1"/>
     <w:lsdException w:name="heading 2" w:semiHidden="1" w:uiPriority="9" w:unhideWhenUsed="1" w:qFormat="1"/>
@@ -3460,7 +3698,6 @@
     <w:lsdException w:name="HTML Sample" w:semiHidden="1" w:unhideWhenUsed="1"/>
     <w:lsdException w:name="HTML Typewriter" w:semiHidden="1" w:unhideWhenUsed="1"/>
     <w:lsdException w:name="HTML Variable" w:semiHidden="1" w:unhideWhenUsed="1"/>
-    <w:lsdException w:name="Normal Table" w:semiHidden="1" w:unhideWhenUsed="1"/>
     <w:lsdException w:name="annotation subject" w:semiHidden="1" w:unhideWhenUsed="1"/>
     <w:lsdException w:name="No List" w:semiHidden="1" w:unhideWhenUsed="1"/>
     <w:lsdException w:name="Outline List 1" w:semiHidden="1" w:unhideWhenUsed="1"/>
@@ -3504,10 +3741,8 @@
     <w:lsdException w:name="Table Elegant" w:semiHidden="1" w:unhideWhenUsed="1"/>
     <w:lsdException w:name="Table Professional" w:semiHidden="1" w:unhideWhenUsed="1"/>
     <w:lsdException w:name="Table Subtle 1" w:semiHidden="1" w:unhideWhenUsed="1"/>
-    <w:lsdException w:name="Table Subtle 2" w:semiHidden="1" w:unhideWhenUsed="1"/>
     <w:lsdException w:name="Table Web 1" w:semiHidden="1" w:unhideWhenUsed="1"/>
     <w:lsdException w:name="Table Web 2" w:semiHidden="1" w:unhideWhenUsed="1"/>
-    <w:lsdException w:name="Table Web 3" w:semiHidden="1" w:unhideWhenUsed="1"/>
     <w:lsdException w:name="Balloon Text" w:semiHidden="1" w:unhideWhenUsed="1"/>
     <w:lsdException w:name="Table Grid" w:uiPriority="39"/>
     <w:lsdException w:name="Table Theme" w:semiHidden="1" w:unhideWhenUsed="1"/>
@@ -3726,6 +3961,10 @@
     <w:lsdException w:name="List Table 5 Dark Accent 6" w:uiPriority="50"/>
     <w:lsdException w:name="List Table 6 Colorful Accent 6" w:uiPriority="51"/>
     <w:lsdException w:name="List Table 7 Colorful Accent 6" w:uiPriority="52"/>
+    <w:lsdException w:name="Mention" w:semiHidden="1" w:unhideWhenUsed="1"/>
+    <w:lsdException w:name="Smart Hyperlink" w:semiHidden="1" w:unhideWhenUsed="1"/>
+    <w:lsdException w:name="Hashtag" w:semiHidden="1" w:unhideWhenUsed="1"/>
+    <w:lsdException w:name="Unresolved Mention" w:semiHidden="1" w:unhideWhenUsed="1"/>
   </w:latentStyles>
   <w:style w:type="paragraph" w:default="1" w:styleId="Normal">
     <w:name w:val="Normal"/>

--- a/Document/Đặc tả Usecase/DacTa_Phi.docx
+++ b/Document/Đặc tả Usecase/DacTa_Phi.docx
@@ -1,6 +1,6 @@
 
 <file path=word/document.xml><?xml version="1.0" encoding="utf-8"?>
-<w:document xmlns:wpc="http://schemas.microsoft.com/office/word/2010/wordprocessingCanvas" xmlns:cx="http://schemas.microsoft.com/office/drawing/2014/chartex" xmlns:cx1="http://schemas.microsoft.com/office/drawing/2015/9/8/chartex" xmlns:cx2="http://schemas.microsoft.com/office/drawing/2015/10/21/chartex" xmlns:cx3="http://schemas.microsoft.com/office/drawing/2016/5/9/chartex" xmlns:cx4="http://schemas.microsoft.com/office/drawing/2016/5/10/chartex" xmlns:cx5="http://schemas.microsoft.com/office/drawing/2016/5/11/chartex" xmlns:cx6="http://schemas.microsoft.com/office/drawing/2016/5/12/chartex" xmlns:cx7="http://schemas.microsoft.com/office/drawing/2016/5/13/chartex" xmlns:cx8="http://schemas.microsoft.com/office/drawing/2016/5/14/chartex" xmlns:mc="http://schemas.openxmlformats.org/markup-compatibility/2006" xmlns:aink="http://schemas.microsoft.com/office/drawing/2016/ink" xmlns:am3d="http://schemas.microsoft.com/office/drawing/2017/model3d" xmlns:o="urn:schemas-microsoft-com:office:office" xmlns:r="http://schemas.openxmlformats.org/officeDocument/2006/relationships" xmlns:m="http://schemas.openxmlformats.org/officeDocument/2006/math" xmlns:v="urn:schemas-microsoft-com:vml" xmlns:wp14="http://schemas.microsoft.com/office/word/2010/wordprocessingDrawing" xmlns:wp="http://schemas.openxmlformats.org/drawingml/2006/wordprocessingDrawing" xmlns:w10="urn:schemas-microsoft-com:office:word" xmlns:w="http://schemas.openxmlformats.org/wordprocessingml/2006/main" xmlns:w14="http://schemas.microsoft.com/office/word/2010/wordml" xmlns:w15="http://schemas.microsoft.com/office/word/2012/wordml" xmlns:w16cid="http://schemas.microsoft.com/office/word/2016/wordml/cid" xmlns:w16se="http://schemas.microsoft.com/office/word/2015/wordml/symex" xmlns:wpg="http://schemas.microsoft.com/office/word/2010/wordprocessingGroup" xmlns:wpi="http://schemas.microsoft.com/office/word/2010/wordprocessingInk" xmlns:wne="http://schemas.microsoft.com/office/word/2006/wordml" xmlns:wps="http://schemas.microsoft.com/office/word/2010/wordprocessingShape" mc:Ignorable="w14 w15 w16se w16cid wp14">
+<w:document xmlns:wpc="http://schemas.microsoft.com/office/word/2010/wordprocessingCanvas" xmlns:mc="http://schemas.openxmlformats.org/markup-compatibility/2006" xmlns:o="urn:schemas-microsoft-com:office:office" xmlns:r="http://schemas.openxmlformats.org/officeDocument/2006/relationships" xmlns:m="http://schemas.openxmlformats.org/officeDocument/2006/math" xmlns:v="urn:schemas-microsoft-com:vml" xmlns:wp14="http://schemas.microsoft.com/office/word/2010/wordprocessingDrawing" xmlns:wp="http://schemas.openxmlformats.org/drawingml/2006/wordprocessingDrawing" xmlns:w10="urn:schemas-microsoft-com:office:word" xmlns:w="http://schemas.openxmlformats.org/wordprocessingml/2006/main" xmlns:w14="http://schemas.microsoft.com/office/word/2010/wordml" xmlns:w15="http://schemas.microsoft.com/office/word/2012/wordml" xmlns:wpg="http://schemas.microsoft.com/office/word/2010/wordprocessingGroup" xmlns:wpi="http://schemas.microsoft.com/office/word/2010/wordprocessingInk" xmlns:wne="http://schemas.microsoft.com/office/word/2006/wordml" xmlns:wps="http://schemas.microsoft.com/office/word/2010/wordprocessingShape" mc:Ignorable="w14 w15 wp14">
   <w:body>
     <w:p>
       <w:r>
@@ -58,7 +58,23 @@
                 <w:sz w:val="26"/>
                 <w:szCs w:val="26"/>
               </w:rPr>
-              <w:t>Report a DVD or Disk game status – Hiện thị trạng thái củ</w:t>
+              <w:t>Report a DVD or Disk game status – Hi</w:t>
+            </w:r>
+            <w:r>
+              <w:rPr>
+                <w:rFonts w:ascii="Times New Roman" w:hAnsi="Times New Roman" w:cs="Times New Roman"/>
+                <w:sz w:val="26"/>
+                <w:szCs w:val="26"/>
+              </w:rPr>
+              <w:t>ể</w:t>
+            </w:r>
+            <w:r>
+              <w:rPr>
+                <w:rFonts w:ascii="Times New Roman" w:hAnsi="Times New Roman" w:cs="Times New Roman"/>
+                <w:sz w:val="26"/>
+                <w:szCs w:val="26"/>
+              </w:rPr>
+              <w:t>n thị trạng thái củ</w:t>
             </w:r>
             <w:r>
               <w:rPr>
@@ -114,6 +130,14 @@
               </w:rPr>
               <w:t>Clerk</w:t>
             </w:r>
+            <w:r>
+              <w:rPr>
+                <w:rFonts w:ascii="Times New Roman" w:hAnsi="Times New Roman" w:cs="Times New Roman"/>
+                <w:sz w:val="26"/>
+                <w:szCs w:val="26"/>
+              </w:rPr>
+              <w:t xml:space="preserve"> (Nhân viên bán hàng)</w:t>
+            </w:r>
           </w:p>
         </w:tc>
       </w:tr>
@@ -175,7 +199,23 @@
                 <w:sz w:val="26"/>
                 <w:szCs w:val="26"/>
               </w:rPr>
-              <w:t>hiển thị ra các trạng thái của Dvd hoặc đĩa game được chọn.</w:t>
+              <w:t>hiển thị ra các trạng thái củ</w:t>
+            </w:r>
+            <w:r>
+              <w:rPr>
+                <w:rFonts w:ascii="Times New Roman" w:hAnsi="Times New Roman" w:cs="Times New Roman"/>
+                <w:sz w:val="26"/>
+                <w:szCs w:val="26"/>
+              </w:rPr>
+              <w:t>a DVD</w:t>
+            </w:r>
+            <w:r>
+              <w:rPr>
+                <w:rFonts w:ascii="Times New Roman" w:hAnsi="Times New Roman" w:cs="Times New Roman"/>
+                <w:sz w:val="26"/>
+                <w:szCs w:val="26"/>
+              </w:rPr>
+              <w:t xml:space="preserve"> hoặc đĩa game được chọn.</w:t>
             </w:r>
           </w:p>
         </w:tc>
@@ -292,7 +332,47 @@
                 <w:sz w:val="26"/>
                 <w:szCs w:val="26"/>
               </w:rPr>
-              <w:t>Hệ thống sẽ hiển thị ra thông tin về trạng thái của dvd hoặc đĩa game với mã đĩa đã được actor nhập vào hệ thống.</w:t>
+              <w:t xml:space="preserve">Hệ thống sẽ hiển thị ra thông tin về trạng thái </w:t>
+            </w:r>
+            <w:r>
+              <w:rPr>
+                <w:rFonts w:ascii="Times New Roman" w:hAnsi="Times New Roman" w:cs="Times New Roman"/>
+                <w:sz w:val="26"/>
+                <w:szCs w:val="26"/>
+              </w:rPr>
+              <w:t xml:space="preserve">(gồm: Tiêu đề, trạng thái thanh toán) </w:t>
+            </w:r>
+            <w:r>
+              <w:rPr>
+                <w:rFonts w:ascii="Times New Roman" w:hAnsi="Times New Roman" w:cs="Times New Roman"/>
+                <w:sz w:val="26"/>
+                <w:szCs w:val="26"/>
+              </w:rPr>
+              <w:t>củ</w:t>
+            </w:r>
+            <w:r>
+              <w:rPr>
+                <w:rFonts w:ascii="Times New Roman" w:hAnsi="Times New Roman" w:cs="Times New Roman"/>
+                <w:sz w:val="26"/>
+                <w:szCs w:val="26"/>
+              </w:rPr>
+              <w:t>a DVD</w:t>
+            </w:r>
+            <w:r>
+              <w:rPr>
+                <w:rFonts w:ascii="Times New Roman" w:hAnsi="Times New Roman" w:cs="Times New Roman"/>
+                <w:sz w:val="26"/>
+                <w:szCs w:val="26"/>
+              </w:rPr>
+              <w:t xml:space="preserve"> hoặ</w:t>
+            </w:r>
+            <w:r>
+              <w:rPr>
+                <w:rFonts w:ascii="Times New Roman" w:hAnsi="Times New Roman" w:cs="Times New Roman"/>
+                <w:sz w:val="26"/>
+                <w:szCs w:val="26"/>
+              </w:rPr>
+              <w:t>c đĩa game được chọn</w:t>
             </w:r>
           </w:p>
         </w:tc>
@@ -395,64 +475,6 @@
       </w:tr>
       <w:tr>
         <w:trPr>
-          <w:trHeight w:val="530"/>
-        </w:trPr>
-        <w:tc>
-          <w:tcPr>
-            <w:tcW w:w="4675" w:type="dxa"/>
-            <w:vAlign w:val="center"/>
-          </w:tcPr>
-          <w:p>
-            <w:pPr>
-              <w:jc w:val="both"/>
-              <w:rPr>
-                <w:rFonts w:ascii="Times New Roman" w:hAnsi="Times New Roman" w:cs="Times New Roman"/>
-                <w:sz w:val="26"/>
-                <w:szCs w:val="26"/>
-              </w:rPr>
-            </w:pPr>
-          </w:p>
-        </w:tc>
-        <w:tc>
-          <w:tcPr>
-            <w:tcW w:w="4675" w:type="dxa"/>
-            <w:vAlign w:val="center"/>
-          </w:tcPr>
-          <w:p>
-            <w:pPr>
-              <w:pStyle w:val="ListParagraph"/>
-              <w:numPr>
-                <w:ilvl w:val="0"/>
-                <w:numId w:val="5"/>
-              </w:numPr>
-              <w:jc w:val="both"/>
-              <w:rPr>
-                <w:rFonts w:ascii="Times New Roman" w:hAnsi="Times New Roman" w:cs="Times New Roman"/>
-                <w:sz w:val="26"/>
-                <w:szCs w:val="26"/>
-              </w:rPr>
-            </w:pPr>
-            <w:commentRangeStart w:id="0"/>
-            <w:r>
-              <w:rPr>
-                <w:rFonts w:ascii="Times New Roman" w:hAnsi="Times New Roman" w:cs="Times New Roman"/>
-                <w:sz w:val="26"/>
-                <w:szCs w:val="26"/>
-              </w:rPr>
-              <w:t>Ở giao diện quản lý DVD hoặc đĩa game là danh sách tất cả các đĩa có trong hệ thống.</w:t>
-            </w:r>
-            <w:commentRangeEnd w:id="0"/>
-            <w:r>
-              <w:rPr>
-                <w:rStyle w:val="CommentReference"/>
-              </w:rPr>
-              <w:commentReference w:id="0"/>
-            </w:r>
-          </w:p>
-        </w:tc>
-      </w:tr>
-      <w:tr>
-        <w:trPr>
           <w:trHeight w:val="1718"/>
         </w:trPr>
         <w:tc>
@@ -475,49 +497,40 @@
                 <w:sz w:val="26"/>
                 <w:szCs w:val="26"/>
               </w:rPr>
-              <w:t xml:space="preserve">2. </w:t>
-            </w:r>
-            <w:commentRangeStart w:id="1"/>
-            <w:r>
-              <w:rPr>
-                <w:rFonts w:ascii="Times New Roman" w:hAnsi="Times New Roman" w:cs="Times New Roman"/>
-                <w:sz w:val="26"/>
-                <w:szCs w:val="26"/>
-              </w:rPr>
-              <w:t>Actor nhấn “</w:t>
-            </w:r>
-            <w:r>
-              <w:rPr>
-                <w:rFonts w:ascii="Times New Roman" w:hAnsi="Times New Roman" w:cs="Times New Roman"/>
-                <w:b/>
-                <w:sz w:val="26"/>
-                <w:szCs w:val="26"/>
-              </w:rPr>
-              <w:t>C</w:t>
-            </w:r>
-            <w:r>
-              <w:rPr>
-                <w:rFonts w:ascii="Times New Roman" w:hAnsi="Times New Roman" w:cs="Times New Roman"/>
-                <w:b/>
-                <w:sz w:val="26"/>
-                <w:szCs w:val="26"/>
-              </w:rPr>
-              <w:t>hi tiết</w:t>
-            </w:r>
-            <w:r>
-              <w:rPr>
-                <w:rFonts w:ascii="Times New Roman" w:hAnsi="Times New Roman" w:cs="Times New Roman"/>
-                <w:sz w:val="26"/>
-                <w:szCs w:val="26"/>
-              </w:rPr>
-              <w:t>” hoặc chọn vào Mã đĩa cần chọn để xem thông tin trạng thái của đĩa DVD hoặc đĩa game.</w:t>
-            </w:r>
-            <w:commentRangeEnd w:id="1"/>
-            <w:r>
-              <w:rPr>
-                <w:rStyle w:val="CommentReference"/>
-              </w:rPr>
-              <w:commentReference w:id="1"/>
+              <w:t>1</w:t>
+            </w:r>
+            <w:r>
+              <w:rPr>
+                <w:rFonts w:ascii="Times New Roman" w:hAnsi="Times New Roman" w:cs="Times New Roman"/>
+                <w:sz w:val="26"/>
+                <w:szCs w:val="26"/>
+              </w:rPr>
+              <w:t xml:space="preserve">. </w:t>
+            </w:r>
+            <w:r>
+              <w:rPr>
+                <w:rFonts w:ascii="Times New Roman" w:hAnsi="Times New Roman" w:cs="Times New Roman"/>
+                <w:sz w:val="26"/>
+                <w:szCs w:val="26"/>
+              </w:rPr>
+              <w:t>Actor chọn đĩa cần xem trạng thái trong danh sách được hiển thị và ấn “</w:t>
+            </w:r>
+            <w:r>
+              <w:rPr>
+                <w:rFonts w:ascii="Times New Roman" w:hAnsi="Times New Roman" w:cs="Times New Roman"/>
+                <w:b/>
+                <w:sz w:val="26"/>
+                <w:szCs w:val="26"/>
+              </w:rPr>
+              <w:t>Chi Tiết</w:t>
+            </w:r>
+            <w:r>
+              <w:rPr>
+                <w:rFonts w:ascii="Times New Roman" w:hAnsi="Times New Roman" w:cs="Times New Roman"/>
+                <w:sz w:val="26"/>
+                <w:szCs w:val="26"/>
+              </w:rPr>
+              <w:t>”</w:t>
             </w:r>
           </w:p>
         </w:tc>
@@ -541,7 +554,15 @@
                 <w:sz w:val="26"/>
                 <w:szCs w:val="26"/>
               </w:rPr>
-              <w:t>3. Hệ t</w:t>
+              <w:t>2</w:t>
+            </w:r>
+            <w:r>
+              <w:rPr>
+                <w:rFonts w:ascii="Times New Roman" w:hAnsi="Times New Roman" w:cs="Times New Roman"/>
+                <w:sz w:val="26"/>
+                <w:szCs w:val="26"/>
+              </w:rPr>
+              <w:t>. Hệ t</w:t>
             </w:r>
             <w:r>
               <w:rPr>
@@ -610,7 +631,7 @@
       </w:tr>
       <w:tr>
         <w:trPr>
-          <w:trHeight w:val="1700"/>
+          <w:trHeight w:val="890"/>
         </w:trPr>
         <w:tc>
           <w:tcPr>
@@ -785,6 +806,14 @@
               </w:rPr>
               <w:t>Clerk</w:t>
             </w:r>
+            <w:r>
+              <w:rPr>
+                <w:rFonts w:ascii="Times New Roman" w:hAnsi="Times New Roman" w:cs="Times New Roman"/>
+                <w:sz w:val="26"/>
+                <w:szCs w:val="26"/>
+              </w:rPr>
+              <w:t xml:space="preserve"> (Nhân viên bán hàng)</w:t>
+            </w:r>
           </w:p>
         </w:tc>
       </w:tr>
@@ -830,7 +859,15 @@
                 <w:sz w:val="26"/>
                 <w:szCs w:val="26"/>
               </w:rPr>
-              <w:t>thông tin về một tiêu đề đĩa (Có bao nhiều đĩa có sẳn có thể cho thuê, giá thuê, thời hạn cho thuê)</w:t>
+              <w:t>thông tin về một tiêu đề đĩa</w:t>
+            </w:r>
+            <w:r>
+              <w:rPr>
+                <w:rFonts w:ascii="Times New Roman" w:hAnsi="Times New Roman" w:cs="Times New Roman"/>
+                <w:sz w:val="26"/>
+                <w:szCs w:val="26"/>
+              </w:rPr>
+              <w:t xml:space="preserve"> DVD hoặc đĩa game.</w:t>
             </w:r>
           </w:p>
         </w:tc>
@@ -861,7 +898,6 @@
                 <w:sz w:val="26"/>
                 <w:szCs w:val="26"/>
               </w:rPr>
-              <w:lastRenderedPageBreak/>
               <w:t>Điều kiện trước:</w:t>
             </w:r>
             <w:r>
@@ -948,7 +984,39 @@
                 <w:sz w:val="26"/>
                 <w:szCs w:val="26"/>
               </w:rPr>
-              <w:t xml:space="preserve">tiêu đề đĩa </w:t>
+              <w:t>tiêu đề đĩa</w:t>
+            </w:r>
+            <w:r>
+              <w:rPr>
+                <w:rFonts w:ascii="Times New Roman" w:hAnsi="Times New Roman" w:cs="Times New Roman"/>
+                <w:sz w:val="26"/>
+                <w:szCs w:val="26"/>
+              </w:rPr>
+              <w:t xml:space="preserve"> DVD hoặc đĩa game (Danh sách các đĩa của tiêu đề đó, mỗi đĩa sẽ cung cấp thông tin: trạng thái đĩa,</w:t>
+            </w:r>
+            <w:r>
+              <w:rPr>
+                <w:rFonts w:ascii="Times New Roman" w:hAnsi="Times New Roman" w:cs="Times New Roman"/>
+                <w:sz w:val="26"/>
+                <w:szCs w:val="26"/>
+              </w:rPr>
+              <w:t xml:space="preserve"> giá thuê, thời hạ</w:t>
+            </w:r>
+            <w:r>
+              <w:rPr>
+                <w:rFonts w:ascii="Times New Roman" w:hAnsi="Times New Roman" w:cs="Times New Roman"/>
+                <w:sz w:val="26"/>
+                <w:szCs w:val="26"/>
+              </w:rPr>
+              <w:t>n cho thuê)</w:t>
+            </w:r>
+            <w:r>
+              <w:rPr>
+                <w:rFonts w:ascii="Times New Roman" w:hAnsi="Times New Roman" w:cs="Times New Roman"/>
+                <w:sz w:val="26"/>
+                <w:szCs w:val="26"/>
+              </w:rPr>
+              <w:t xml:space="preserve"> </w:t>
             </w:r>
             <w:r>
               <w:rPr>
@@ -964,15 +1032,15 @@
                 <w:sz w:val="26"/>
                 <w:szCs w:val="26"/>
               </w:rPr>
-              <w:t>c actor chọn hoặc nhập vào</w:t>
-            </w:r>
-            <w:r>
-              <w:rPr>
-                <w:rFonts w:ascii="Times New Roman" w:hAnsi="Times New Roman" w:cs="Times New Roman"/>
-                <w:sz w:val="26"/>
-                <w:szCs w:val="26"/>
-              </w:rPr>
-              <w:t xml:space="preserve"> vào hệ thống.</w:t>
+              <w:t>c actor chọ</w:t>
+            </w:r>
+            <w:r>
+              <w:rPr>
+                <w:rFonts w:ascii="Times New Roman" w:hAnsi="Times New Roman" w:cs="Times New Roman"/>
+                <w:sz w:val="26"/>
+                <w:szCs w:val="26"/>
+              </w:rPr>
+              <w:t>n.</w:t>
             </w:r>
           </w:p>
         </w:tc>
@@ -1003,6 +1071,7 @@
                 <w:sz w:val="26"/>
                 <w:szCs w:val="26"/>
               </w:rPr>
+              <w:lastRenderedPageBreak/>
               <w:t>Luồng sự kiện chính</w:t>
             </w:r>
           </w:p>
@@ -1066,107 +1135,6 @@
       </w:tr>
       <w:tr>
         <w:trPr>
-          <w:trHeight w:val="530"/>
-        </w:trPr>
-        <w:tc>
-          <w:tcPr>
-            <w:tcW w:w="4675" w:type="dxa"/>
-            <w:vAlign w:val="center"/>
-          </w:tcPr>
-          <w:p>
-            <w:pPr>
-              <w:jc w:val="both"/>
-              <w:rPr>
-                <w:rFonts w:ascii="Times New Roman" w:hAnsi="Times New Roman" w:cs="Times New Roman"/>
-                <w:sz w:val="26"/>
-                <w:szCs w:val="26"/>
-              </w:rPr>
-            </w:pPr>
-          </w:p>
-        </w:tc>
-        <w:tc>
-          <w:tcPr>
-            <w:tcW w:w="4675" w:type="dxa"/>
-            <w:vAlign w:val="center"/>
-          </w:tcPr>
-          <w:p>
-            <w:pPr>
-              <w:jc w:val="both"/>
-              <w:rPr>
-                <w:rFonts w:ascii="Times New Roman" w:hAnsi="Times New Roman" w:cs="Times New Roman"/>
-                <w:sz w:val="26"/>
-                <w:szCs w:val="26"/>
-              </w:rPr>
-            </w:pPr>
-            <w:r>
-              <w:rPr>
-                <w:rFonts w:ascii="Times New Roman" w:hAnsi="Times New Roman" w:cs="Times New Roman"/>
-                <w:sz w:val="26"/>
-                <w:szCs w:val="26"/>
-              </w:rPr>
-              <w:t>1</w:t>
-            </w:r>
-            <w:r>
-              <w:rPr>
-                <w:rFonts w:ascii="Times New Roman" w:hAnsi="Times New Roman" w:cs="Times New Roman"/>
-                <w:sz w:val="26"/>
-                <w:szCs w:val="26"/>
-              </w:rPr>
-              <w:t xml:space="preserve">. </w:t>
-            </w:r>
-            <w:commentRangeStart w:id="2"/>
-            <w:r>
-              <w:rPr>
-                <w:rFonts w:ascii="Times New Roman" w:hAnsi="Times New Roman" w:cs="Times New Roman"/>
-                <w:sz w:val="26"/>
-                <w:szCs w:val="26"/>
-              </w:rPr>
-              <w:t>Ở giao diện quản lý DVD theo tiêu đề, hệ thống h</w:t>
-            </w:r>
-            <w:r>
-              <w:rPr>
-                <w:rFonts w:ascii="Times New Roman" w:hAnsi="Times New Roman" w:cs="Times New Roman"/>
-                <w:sz w:val="26"/>
-                <w:szCs w:val="26"/>
-              </w:rPr>
-              <w:t xml:space="preserve">iển thị </w:t>
-            </w:r>
-            <w:r>
-              <w:rPr>
-                <w:rFonts w:ascii="Times New Roman" w:hAnsi="Times New Roman" w:cs="Times New Roman"/>
-                <w:sz w:val="26"/>
-                <w:szCs w:val="26"/>
-              </w:rPr>
-              <w:t>giao diện</w:t>
-            </w:r>
-            <w:r>
-              <w:rPr>
-                <w:rFonts w:ascii="Times New Roman" w:hAnsi="Times New Roman" w:cs="Times New Roman"/>
-                <w:sz w:val="26"/>
-                <w:szCs w:val="26"/>
-              </w:rPr>
-              <w:t xml:space="preserve"> </w:t>
-            </w:r>
-            <w:r>
-              <w:rPr>
-                <w:rFonts w:ascii="Times New Roman" w:hAnsi="Times New Roman" w:cs="Times New Roman"/>
-                <w:sz w:val="26"/>
-                <w:szCs w:val="26"/>
-              </w:rPr>
-              <w:t>gồm danh sách tất cả tiêu đề có trong hệ thống.</w:t>
-            </w:r>
-            <w:commentRangeEnd w:id="2"/>
-            <w:r>
-              <w:rPr>
-                <w:rStyle w:val="CommentReference"/>
-              </w:rPr>
-              <w:commentReference w:id="2"/>
-            </w:r>
-          </w:p>
-        </w:tc>
-      </w:tr>
-      <w:tr>
-        <w:trPr>
           <w:trHeight w:val="2240"/>
         </w:trPr>
         <w:tc>
@@ -1189,80 +1157,64 @@
                 <w:sz w:val="26"/>
                 <w:szCs w:val="26"/>
               </w:rPr>
+              <w:t>1</w:t>
+            </w:r>
+            <w:r>
+              <w:rPr>
+                <w:rFonts w:ascii="Times New Roman" w:hAnsi="Times New Roman" w:cs="Times New Roman"/>
+                <w:sz w:val="26"/>
+                <w:szCs w:val="26"/>
+              </w:rPr>
+              <w:t xml:space="preserve">. </w:t>
+            </w:r>
+            <w:r>
+              <w:rPr>
+                <w:rFonts w:ascii="Times New Roman" w:hAnsi="Times New Roman" w:cs="Times New Roman"/>
+                <w:sz w:val="26"/>
+                <w:szCs w:val="26"/>
+              </w:rPr>
+              <w:t>Actor chọn tiêu đề cần xem trong danh sách các tiêu đề và nhấn “</w:t>
+            </w:r>
+            <w:r>
+              <w:rPr>
+                <w:rFonts w:ascii="Times New Roman" w:hAnsi="Times New Roman" w:cs="Times New Roman"/>
+                <w:b/>
+                <w:sz w:val="26"/>
+                <w:szCs w:val="26"/>
+              </w:rPr>
+              <w:t>Chi tiết</w:t>
+            </w:r>
+            <w:r>
+              <w:rPr>
+                <w:rFonts w:ascii="Times New Roman" w:hAnsi="Times New Roman" w:cs="Times New Roman"/>
+                <w:sz w:val="26"/>
+                <w:szCs w:val="26"/>
+              </w:rPr>
+              <w:t>”.</w:t>
+            </w:r>
+          </w:p>
+        </w:tc>
+        <w:tc>
+          <w:tcPr>
+            <w:tcW w:w="4675" w:type="dxa"/>
+            <w:vAlign w:val="center"/>
+          </w:tcPr>
+          <w:p>
+            <w:pPr>
+              <w:jc w:val="both"/>
+              <w:rPr>
+                <w:rFonts w:ascii="Times New Roman" w:hAnsi="Times New Roman" w:cs="Times New Roman"/>
+                <w:sz w:val="26"/>
+                <w:szCs w:val="26"/>
+              </w:rPr>
+            </w:pPr>
+            <w:r>
+              <w:rPr>
+                <w:rFonts w:ascii="Times New Roman" w:hAnsi="Times New Roman" w:cs="Times New Roman"/>
+                <w:sz w:val="26"/>
+                <w:szCs w:val="26"/>
+              </w:rPr>
               <w:t>2</w:t>
-            </w:r>
-            <w:r>
-              <w:rPr>
-                <w:rFonts w:ascii="Times New Roman" w:hAnsi="Times New Roman" w:cs="Times New Roman"/>
-                <w:sz w:val="26"/>
-                <w:szCs w:val="26"/>
-              </w:rPr>
-              <w:t xml:space="preserve">. </w:t>
-            </w:r>
-            <w:commentRangeStart w:id="3"/>
-            <w:r>
-              <w:rPr>
-                <w:rFonts w:ascii="Times New Roman" w:hAnsi="Times New Roman" w:cs="Times New Roman"/>
-                <w:sz w:val="26"/>
-                <w:szCs w:val="26"/>
-              </w:rPr>
-              <w:t xml:space="preserve">Actor </w:t>
-            </w:r>
-            <w:r>
-              <w:rPr>
-                <w:rFonts w:ascii="Times New Roman" w:hAnsi="Times New Roman" w:cs="Times New Roman"/>
-                <w:sz w:val="26"/>
-                <w:szCs w:val="26"/>
-              </w:rPr>
-              <w:t>chọn “</w:t>
-            </w:r>
-            <w:r>
-              <w:rPr>
-                <w:rFonts w:ascii="Times New Roman" w:hAnsi="Times New Roman" w:cs="Times New Roman"/>
-                <w:b/>
-                <w:sz w:val="26"/>
-                <w:szCs w:val="26"/>
-              </w:rPr>
-              <w:t>Chi tiết</w:t>
-            </w:r>
-            <w:r>
-              <w:rPr>
-                <w:rFonts w:ascii="Times New Roman" w:hAnsi="Times New Roman" w:cs="Times New Roman"/>
-                <w:sz w:val="26"/>
-                <w:szCs w:val="26"/>
-              </w:rPr>
-              <w:t xml:space="preserve">” sau tiêu đề đĩa cần xem thông tin. </w:t>
-            </w:r>
-            <w:commentRangeEnd w:id="3"/>
-            <w:r>
-              <w:rPr>
-                <w:rStyle w:val="CommentReference"/>
-              </w:rPr>
-              <w:commentReference w:id="3"/>
-            </w:r>
-          </w:p>
-        </w:tc>
-        <w:tc>
-          <w:tcPr>
-            <w:tcW w:w="4675" w:type="dxa"/>
-            <w:vAlign w:val="center"/>
-          </w:tcPr>
-          <w:p>
-            <w:pPr>
-              <w:jc w:val="both"/>
-              <w:rPr>
-                <w:rFonts w:ascii="Times New Roman" w:hAnsi="Times New Roman" w:cs="Times New Roman"/>
-                <w:sz w:val="26"/>
-                <w:szCs w:val="26"/>
-              </w:rPr>
-            </w:pPr>
-            <w:r>
-              <w:rPr>
-                <w:rFonts w:ascii="Times New Roman" w:hAnsi="Times New Roman" w:cs="Times New Roman"/>
-                <w:sz w:val="26"/>
-                <w:szCs w:val="26"/>
-              </w:rPr>
-              <w:t>3</w:t>
             </w:r>
             <w:r>
               <w:rPr>
@@ -1652,7 +1604,15 @@
                 <w:sz w:val="26"/>
                 <w:szCs w:val="26"/>
               </w:rPr>
-              <w:t>thực hiện việc tạo báo cáo khách hàng và hiển thị lên màn hình.</w:t>
+              <w:t>thực hiện việc tạo báo cáo khách hàng và hiển thị lên màn hình</w:t>
+            </w:r>
+            <w:r>
+              <w:rPr>
+                <w:rFonts w:ascii="Times New Roman" w:hAnsi="Times New Roman" w:cs="Times New Roman"/>
+                <w:sz w:val="26"/>
+                <w:szCs w:val="26"/>
+              </w:rPr>
+              <w:t>.</w:t>
             </w:r>
           </w:p>
         </w:tc>
@@ -1768,7 +1728,6 @@
                 <w:sz w:val="26"/>
                 <w:szCs w:val="26"/>
               </w:rPr>
-              <w:lastRenderedPageBreak/>
               <w:t>1.</w:t>
             </w:r>
             <w:r>
@@ -1834,30 +1793,159 @@
                 <w:sz w:val="26"/>
                 <w:szCs w:val="26"/>
               </w:rPr>
-              <w:t xml:space="preserve"> gồm danh sách tất cả </w:t>
-            </w:r>
-            <w:r>
-              <w:rPr>
-                <w:rFonts w:ascii="Times New Roman" w:hAnsi="Times New Roman" w:cs="Times New Roman"/>
-                <w:sz w:val="26"/>
-                <w:szCs w:val="26"/>
-              </w:rPr>
-              <w:t>khách hàng</w:t>
-            </w:r>
-            <w:r>
-              <w:rPr>
-                <w:rFonts w:ascii="Times New Roman" w:hAnsi="Times New Roman" w:cs="Times New Roman"/>
-                <w:sz w:val="26"/>
-                <w:szCs w:val="26"/>
-              </w:rPr>
-              <w:t xml:space="preserve"> có trong hệ thống.</w:t>
+              <w:t xml:space="preserve"> gồm </w:t>
+            </w:r>
+            <w:r>
+              <w:rPr>
+                <w:rFonts w:ascii="Times New Roman" w:hAnsi="Times New Roman" w:cs="Times New Roman"/>
+                <w:sz w:val="26"/>
+                <w:szCs w:val="26"/>
+              </w:rPr>
+              <w:t>các lựa chọn theo nhu cầu của báo cáo. Gồm:</w:t>
+            </w:r>
+          </w:p>
+          <w:p>
+            <w:pPr>
+              <w:jc w:val="both"/>
+              <w:rPr>
+                <w:rFonts w:ascii="Times New Roman" w:hAnsi="Times New Roman" w:cs="Times New Roman"/>
+                <w:sz w:val="26"/>
+                <w:szCs w:val="26"/>
+              </w:rPr>
+            </w:pPr>
+            <w:r>
+              <w:rPr>
+                <w:rFonts w:ascii="Times New Roman" w:hAnsi="Times New Roman" w:cs="Times New Roman"/>
+                <w:sz w:val="26"/>
+                <w:szCs w:val="26"/>
+              </w:rPr>
+              <w:t xml:space="preserve">- </w:t>
+            </w:r>
+            <w:r>
+              <w:rPr>
+                <w:rFonts w:ascii="Times New Roman" w:hAnsi="Times New Roman" w:cs="Times New Roman"/>
+                <w:sz w:val="26"/>
+                <w:szCs w:val="26"/>
+              </w:rPr>
+              <w:t>“</w:t>
+            </w:r>
+            <w:r>
+              <w:rPr>
+                <w:rFonts w:ascii="Times New Roman" w:hAnsi="Times New Roman" w:cs="Times New Roman"/>
+                <w:b/>
+                <w:sz w:val="26"/>
+                <w:szCs w:val="26"/>
+              </w:rPr>
+              <w:t>Tất cả khách hàng</w:t>
+            </w:r>
+            <w:r>
+              <w:rPr>
+                <w:rFonts w:ascii="Times New Roman" w:hAnsi="Times New Roman" w:cs="Times New Roman"/>
+                <w:sz w:val="26"/>
+                <w:szCs w:val="26"/>
+              </w:rPr>
+              <w:t>”</w:t>
+            </w:r>
+            <w:r>
+              <w:rPr>
+                <w:rFonts w:ascii="Times New Roman" w:hAnsi="Times New Roman" w:cs="Times New Roman"/>
+                <w:sz w:val="26"/>
+                <w:szCs w:val="26"/>
+              </w:rPr>
+              <w:t xml:space="preserve"> </w:t>
+            </w:r>
+          </w:p>
+          <w:p>
+            <w:pPr>
+              <w:jc w:val="both"/>
+              <w:rPr>
+                <w:rFonts w:ascii="Times New Roman" w:hAnsi="Times New Roman" w:cs="Times New Roman"/>
+                <w:sz w:val="26"/>
+                <w:szCs w:val="26"/>
+              </w:rPr>
+            </w:pPr>
+            <w:r>
+              <w:rPr>
+                <w:rFonts w:ascii="Times New Roman" w:hAnsi="Times New Roman" w:cs="Times New Roman"/>
+                <w:sz w:val="26"/>
+                <w:szCs w:val="26"/>
+              </w:rPr>
+              <w:t xml:space="preserve">- </w:t>
+            </w:r>
+            <w:r>
+              <w:rPr>
+                <w:rFonts w:ascii="Times New Roman" w:hAnsi="Times New Roman" w:cs="Times New Roman"/>
+                <w:sz w:val="26"/>
+                <w:szCs w:val="26"/>
+              </w:rPr>
+              <w:t>“</w:t>
+            </w:r>
+            <w:r>
+              <w:rPr>
+                <w:rFonts w:ascii="Times New Roman" w:hAnsi="Times New Roman" w:cs="Times New Roman"/>
+                <w:b/>
+                <w:sz w:val="26"/>
+                <w:szCs w:val="26"/>
+              </w:rPr>
+              <w:t>Những khách hàng có một hoặc nhiều đĩa trể hạn</w:t>
+            </w:r>
+            <w:r>
+              <w:rPr>
+                <w:rFonts w:ascii="Times New Roman" w:hAnsi="Times New Roman" w:cs="Times New Roman"/>
+                <w:sz w:val="26"/>
+                <w:szCs w:val="26"/>
+              </w:rPr>
+              <w:t>”</w:t>
+            </w:r>
+          </w:p>
+          <w:p>
+            <w:pPr>
+              <w:jc w:val="both"/>
+              <w:rPr>
+                <w:rFonts w:ascii="Times New Roman" w:hAnsi="Times New Roman" w:cs="Times New Roman"/>
+                <w:sz w:val="26"/>
+                <w:szCs w:val="26"/>
+              </w:rPr>
+            </w:pPr>
+            <w:r>
+              <w:rPr>
+                <w:rFonts w:ascii="Times New Roman" w:hAnsi="Times New Roman" w:cs="Times New Roman"/>
+                <w:sz w:val="26"/>
+                <w:szCs w:val="26"/>
+              </w:rPr>
+              <w:t xml:space="preserve">- </w:t>
+            </w:r>
+            <w:r>
+              <w:rPr>
+                <w:rFonts w:ascii="Times New Roman" w:hAnsi="Times New Roman" w:cs="Times New Roman"/>
+                <w:sz w:val="26"/>
+                <w:szCs w:val="26"/>
+              </w:rPr>
+              <w:t>“</w:t>
+            </w:r>
+            <w:r>
+              <w:rPr>
+                <w:rFonts w:ascii="Times New Roman" w:hAnsi="Times New Roman" w:cs="Times New Roman"/>
+                <w:b/>
+                <w:sz w:val="26"/>
+                <w:szCs w:val="26"/>
+              </w:rPr>
+              <w:t>Những khách hàng nợ một hoặc nhiều khoản phí trễ</w:t>
+            </w:r>
+            <w:r>
+              <w:rPr>
+                <w:rFonts w:ascii="Times New Roman" w:hAnsi="Times New Roman" w:cs="Times New Roman"/>
+                <w:sz w:val="26"/>
+                <w:szCs w:val="26"/>
+              </w:rPr>
+              <w:t>”.</w:t>
             </w:r>
           </w:p>
         </w:tc>
       </w:tr>
       <w:tr>
         <w:trPr>
-          <w:trHeight w:val="2240"/>
+          <w:trHeight w:val="2060"/>
         </w:trPr>
         <w:tc>
           <w:tcPr>
@@ -1879,6 +1967,7 @@
                 <w:sz w:val="26"/>
                 <w:szCs w:val="26"/>
               </w:rPr>
+              <w:lastRenderedPageBreak/>
               <w:t xml:space="preserve">3. Actor </w:t>
             </w:r>
             <w:r>
@@ -1887,67 +1976,55 @@
                 <w:sz w:val="26"/>
                 <w:szCs w:val="26"/>
               </w:rPr>
-              <w:t>đánh dấu X vào một hoặc một số khách hàng cần tạo báo cáo. Hoặc đánh dấu X vào “</w:t>
-            </w:r>
-            <w:r>
-              <w:rPr>
-                <w:rFonts w:ascii="Times New Roman" w:hAnsi="Times New Roman" w:cs="Times New Roman"/>
-                <w:b/>
-                <w:sz w:val="26"/>
-                <w:szCs w:val="26"/>
-              </w:rPr>
-              <w:t>Tất cả khách hàng</w:t>
-            </w:r>
-            <w:r>
-              <w:rPr>
-                <w:rFonts w:ascii="Times New Roman" w:hAnsi="Times New Roman" w:cs="Times New Roman"/>
-                <w:sz w:val="26"/>
-                <w:szCs w:val="26"/>
-              </w:rPr>
-              <w:t xml:space="preserve">” để in báo cáo của tất cả các khách hàng. </w:t>
-            </w:r>
-            <w:commentRangeStart w:id="4"/>
-            <w:r>
-              <w:rPr>
-                <w:rFonts w:ascii="Times New Roman" w:hAnsi="Times New Roman" w:cs="Times New Roman"/>
-                <w:sz w:val="26"/>
-                <w:szCs w:val="26"/>
-              </w:rPr>
-              <w:t>Tương tự với “</w:t>
-            </w:r>
-            <w:r>
-              <w:rPr>
-                <w:rFonts w:ascii="Times New Roman" w:hAnsi="Times New Roman" w:cs="Times New Roman"/>
-                <w:b/>
-                <w:sz w:val="26"/>
-                <w:szCs w:val="26"/>
-              </w:rPr>
-              <w:t>Những khách hàng có một hoặc nhiều đĩa trể hạn</w:t>
-            </w:r>
-            <w:r>
-              <w:rPr>
-                <w:rFonts w:ascii="Times New Roman" w:hAnsi="Times New Roman" w:cs="Times New Roman"/>
-                <w:sz w:val="26"/>
-                <w:szCs w:val="26"/>
-              </w:rPr>
-              <w:t>” hoặc “</w:t>
-            </w:r>
-            <w:r>
-              <w:rPr>
-                <w:rFonts w:ascii="Times New Roman" w:hAnsi="Times New Roman" w:cs="Times New Roman"/>
-                <w:b/>
-                <w:sz w:val="26"/>
-                <w:szCs w:val="26"/>
-              </w:rPr>
-              <w:t>Những khách hàng nợ một hoặc nhiều khoản phí trễ</w:t>
-            </w:r>
-            <w:r>
-              <w:rPr>
-                <w:rFonts w:ascii="Times New Roman" w:hAnsi="Times New Roman" w:cs="Times New Roman"/>
-                <w:sz w:val="26"/>
-                <w:szCs w:val="26"/>
-              </w:rPr>
-              <w:t>”. Sau đó actor chọn nút “</w:t>
+              <w:t>đánh dấ</w:t>
+            </w:r>
+            <w:r>
+              <w:rPr>
+                <w:rFonts w:ascii="Times New Roman" w:hAnsi="Times New Roman" w:cs="Times New Roman"/>
+                <w:sz w:val="26"/>
+                <w:szCs w:val="26"/>
+              </w:rPr>
+              <w:t>u X</w:t>
+            </w:r>
+            <w:r>
+              <w:rPr>
+                <w:rFonts w:ascii="Times New Roman" w:hAnsi="Times New Roman" w:cs="Times New Roman"/>
+                <w:sz w:val="26"/>
+                <w:szCs w:val="26"/>
+              </w:rPr>
+              <w:t xml:space="preserve"> </w:t>
+            </w:r>
+            <w:r>
+              <w:rPr>
+                <w:rFonts w:ascii="Times New Roman" w:hAnsi="Times New Roman" w:cs="Times New Roman"/>
+                <w:sz w:val="26"/>
+                <w:szCs w:val="26"/>
+              </w:rPr>
+              <w:t xml:space="preserve">để lựa </w:t>
+            </w:r>
+            <w:r>
+              <w:rPr>
+                <w:rFonts w:ascii="Times New Roman" w:hAnsi="Times New Roman" w:cs="Times New Roman"/>
+                <w:sz w:val="26"/>
+                <w:szCs w:val="26"/>
+              </w:rPr>
+              <w:t>chọn loại báo cáo</w:t>
+            </w:r>
+            <w:r>
+              <w:rPr>
+                <w:rFonts w:ascii="Times New Roman" w:hAnsi="Times New Roman" w:cs="Times New Roman"/>
+                <w:sz w:val="26"/>
+                <w:szCs w:val="26"/>
+              </w:rPr>
+              <w:t xml:space="preserve">. </w:t>
+            </w:r>
+            <w:r>
+              <w:rPr>
+                <w:rFonts w:ascii="Times New Roman" w:hAnsi="Times New Roman" w:cs="Times New Roman"/>
+                <w:sz w:val="26"/>
+                <w:szCs w:val="26"/>
+              </w:rPr>
+              <w:t>Sau đó actor chọn nút “</w:t>
             </w:r>
             <w:r>
               <w:rPr>
@@ -1966,13 +2043,6 @@
               </w:rPr>
               <w:t>”.</w:t>
             </w:r>
-            <w:commentRangeEnd w:id="4"/>
-            <w:r>
-              <w:rPr>
-                <w:rStyle w:val="CommentReference"/>
-              </w:rPr>
-              <w:commentReference w:id="4"/>
-            </w:r>
           </w:p>
         </w:tc>
         <w:tc>
@@ -2004,6 +2074,78 @@
                 <w:szCs w:val="26"/>
               </w:rPr>
               <w:t>Hệ thống sẽ hiển thị lên màn hình báo cáo khách hàng với những yêu cầu đã được actor chọn.</w:t>
+            </w:r>
+            <w:r>
+              <w:rPr>
+                <w:rFonts w:ascii="Times New Roman" w:hAnsi="Times New Roman" w:cs="Times New Roman"/>
+                <w:sz w:val="26"/>
+                <w:szCs w:val="26"/>
+              </w:rPr>
+              <w:t xml:space="preserve"> Báo cáo là </w:t>
+            </w:r>
+            <w:r>
+              <w:rPr>
+                <w:rFonts w:ascii="Times New Roman" w:hAnsi="Times New Roman" w:cs="Times New Roman"/>
+                <w:sz w:val="26"/>
+                <w:szCs w:val="26"/>
+              </w:rPr>
+              <w:t>danh sách các khách hàng</w:t>
+            </w:r>
+            <w:r>
+              <w:rPr>
+                <w:rFonts w:ascii="Times New Roman" w:hAnsi="Times New Roman" w:cs="Times New Roman"/>
+                <w:sz w:val="26"/>
+                <w:szCs w:val="26"/>
+              </w:rPr>
+              <w:t xml:space="preserve">, với mỗi khách hàng gồm có các thông tin:  Tên, thông tin cơ bản (địa chị, số điện thoại), </w:t>
+            </w:r>
+            <w:r>
+              <w:rPr>
+                <w:rFonts w:ascii="Times New Roman" w:hAnsi="Times New Roman" w:cs="Times New Roman"/>
+                <w:sz w:val="26"/>
+                <w:szCs w:val="26"/>
+              </w:rPr>
+              <w:t>tổng số đĩa mà khách hàng đó mượ</w:t>
+            </w:r>
+            <w:r>
+              <w:rPr>
+                <w:rFonts w:ascii="Times New Roman" w:hAnsi="Times New Roman" w:cs="Times New Roman"/>
+                <w:sz w:val="26"/>
+                <w:szCs w:val="26"/>
+              </w:rPr>
+              <w:t>n</w:t>
+            </w:r>
+            <w:r>
+              <w:rPr>
+                <w:rFonts w:ascii="Times New Roman" w:hAnsi="Times New Roman" w:cs="Times New Roman"/>
+                <w:sz w:val="26"/>
+                <w:szCs w:val="26"/>
+              </w:rPr>
+              <w:t>, những đĩa quá hạn</w:t>
+            </w:r>
+            <w:r>
+              <w:rPr>
+                <w:rFonts w:ascii="Times New Roman" w:hAnsi="Times New Roman" w:cs="Times New Roman"/>
+                <w:sz w:val="26"/>
+                <w:szCs w:val="26"/>
+              </w:rPr>
+              <w:t xml:space="preserve"> và</w:t>
+            </w:r>
+            <w:r>
+              <w:rPr>
+                <w:rFonts w:ascii="Times New Roman" w:hAnsi="Times New Roman" w:cs="Times New Roman"/>
+                <w:sz w:val="26"/>
+                <w:szCs w:val="26"/>
+              </w:rPr>
+              <w:t xml:space="preserve"> những khoản tiền nợ</w:t>
+            </w:r>
+            <w:r>
+              <w:rPr>
+                <w:rFonts w:ascii="Times New Roman" w:hAnsi="Times New Roman" w:cs="Times New Roman"/>
+                <w:sz w:val="26"/>
+                <w:szCs w:val="26"/>
+              </w:rPr>
+              <w:t xml:space="preserve"> của khách hàng đó.</w:t>
             </w:r>
           </w:p>
         </w:tc>
@@ -2268,23 +2410,7 @@
                 <w:sz w:val="26"/>
                 <w:szCs w:val="26"/>
               </w:rPr>
-              <w:t xml:space="preserve"> </w:t>
-            </w:r>
-            <w:commentRangeStart w:id="5"/>
-            <w:r>
-              <w:rPr>
-                <w:rFonts w:ascii="Times New Roman" w:hAnsi="Times New Roman" w:cs="Times New Roman"/>
-                <w:sz w:val="26"/>
-                <w:szCs w:val="26"/>
-              </w:rPr>
-              <w:t>nhằm hiển thị tất cả các tiêu đề và những thông tin liên quan của từng tiêu đề.</w:t>
-            </w:r>
-            <w:commentRangeEnd w:id="5"/>
-            <w:r>
-              <w:rPr>
-                <w:rStyle w:val="CommentReference"/>
-              </w:rPr>
-              <w:commentReference w:id="5"/>
+              <w:t>.</w:t>
             </w:r>
           </w:p>
         </w:tc>
@@ -2568,229 +2694,16 @@
               </w:rPr>
               <w:t xml:space="preserve">2. </w:t>
             </w:r>
-            <w:commentRangeStart w:id="6"/>
-            <w:r>
-              <w:rPr>
-                <w:rFonts w:ascii="Times New Roman" w:hAnsi="Times New Roman" w:cs="Times New Roman"/>
-                <w:sz w:val="26"/>
-                <w:szCs w:val="26"/>
-              </w:rPr>
-              <w:t xml:space="preserve">Hiển thị ra </w:t>
-            </w:r>
-            <w:r>
-              <w:rPr>
-                <w:rFonts w:ascii="Times New Roman" w:hAnsi="Times New Roman" w:cs="Times New Roman"/>
-                <w:sz w:val="26"/>
-                <w:szCs w:val="26"/>
-              </w:rPr>
-              <w:t>giao diện</w:t>
-            </w:r>
-            <w:r>
-              <w:rPr>
-                <w:rFonts w:ascii="Times New Roman" w:hAnsi="Times New Roman" w:cs="Times New Roman"/>
-                <w:sz w:val="26"/>
-                <w:szCs w:val="26"/>
-              </w:rPr>
-              <w:t xml:space="preserve"> là một danh sách các chọn lựa cho phép báo cáo hiển thị đầy đủ các thông tin phù hợp tùy theo yêu cầu của actor.</w:t>
-            </w:r>
-            <w:commentRangeEnd w:id="6"/>
-            <w:r>
-              <w:rPr>
-                <w:rStyle w:val="CommentReference"/>
-              </w:rPr>
-              <w:commentReference w:id="6"/>
-            </w:r>
-          </w:p>
-        </w:tc>
-      </w:tr>
-      <w:tr>
-        <w:trPr>
-          <w:trHeight w:val="2240"/>
-        </w:trPr>
-        <w:tc>
-          <w:tcPr>
-            <w:tcW w:w="4675" w:type="dxa"/>
-            <w:vAlign w:val="center"/>
-          </w:tcPr>
-          <w:p>
-            <w:pPr>
-              <w:jc w:val="both"/>
-              <w:rPr>
-                <w:rFonts w:ascii="Times New Roman" w:hAnsi="Times New Roman" w:cs="Times New Roman"/>
-                <w:sz w:val="26"/>
-                <w:szCs w:val="26"/>
-              </w:rPr>
-            </w:pPr>
-            <w:r>
-              <w:rPr>
-                <w:rFonts w:ascii="Times New Roman" w:hAnsi="Times New Roman" w:cs="Times New Roman"/>
-                <w:sz w:val="26"/>
-                <w:szCs w:val="26"/>
-              </w:rPr>
-              <w:lastRenderedPageBreak/>
-              <w:t xml:space="preserve">3. Actor </w:t>
-            </w:r>
-            <w:r>
-              <w:rPr>
-                <w:rFonts w:ascii="Times New Roman" w:hAnsi="Times New Roman" w:cs="Times New Roman"/>
-                <w:sz w:val="26"/>
-                <w:szCs w:val="26"/>
-              </w:rPr>
-              <w:t xml:space="preserve">chọn các mục thông tin trong danh sách chọn lựa được hiển thị ở bước 2. Sau đó nhấn </w:t>
-            </w:r>
-            <w:r>
-              <w:rPr>
-                <w:rFonts w:ascii="Times New Roman" w:hAnsi="Times New Roman" w:cs="Times New Roman"/>
-                <w:b/>
-                <w:sz w:val="26"/>
-                <w:szCs w:val="26"/>
-              </w:rPr>
-              <w:t>Ok</w:t>
-            </w:r>
-            <w:r>
-              <w:rPr>
-                <w:rFonts w:ascii="Times New Roman" w:hAnsi="Times New Roman" w:cs="Times New Roman"/>
-                <w:sz w:val="26"/>
-                <w:szCs w:val="26"/>
-              </w:rPr>
-              <w:t xml:space="preserve"> hoặc </w:t>
-            </w:r>
-            <w:r>
-              <w:rPr>
-                <w:rFonts w:ascii="Times New Roman" w:hAnsi="Times New Roman" w:cs="Times New Roman"/>
-                <w:b/>
-                <w:sz w:val="26"/>
-                <w:szCs w:val="26"/>
-              </w:rPr>
-              <w:t>Cancel</w:t>
-            </w:r>
-            <w:r>
-              <w:rPr>
-                <w:rFonts w:ascii="Times New Roman" w:hAnsi="Times New Roman" w:cs="Times New Roman"/>
-                <w:b/>
-                <w:sz w:val="26"/>
-                <w:szCs w:val="26"/>
-              </w:rPr>
-              <w:t>.</w:t>
-            </w:r>
-          </w:p>
-        </w:tc>
-        <w:tc>
-          <w:tcPr>
-            <w:tcW w:w="4675" w:type="dxa"/>
-            <w:vAlign w:val="center"/>
-          </w:tcPr>
-          <w:p>
-            <w:pPr>
-              <w:jc w:val="both"/>
-              <w:rPr>
-                <w:rFonts w:ascii="Times New Roman" w:hAnsi="Times New Roman" w:cs="Times New Roman"/>
-                <w:sz w:val="26"/>
-                <w:szCs w:val="26"/>
-              </w:rPr>
-            </w:pPr>
-            <w:r>
-              <w:rPr>
-                <w:rFonts w:ascii="Times New Roman" w:hAnsi="Times New Roman" w:cs="Times New Roman"/>
-                <w:sz w:val="26"/>
-                <w:szCs w:val="26"/>
-              </w:rPr>
-              <w:t xml:space="preserve">4. </w:t>
-            </w:r>
-            <w:r>
-              <w:rPr>
-                <w:rFonts w:ascii="Times New Roman" w:hAnsi="Times New Roman" w:cs="Times New Roman"/>
-                <w:sz w:val="26"/>
-                <w:szCs w:val="26"/>
-              </w:rPr>
-              <w:t xml:space="preserve">Nếu actor nhấn </w:t>
-            </w:r>
-            <w:r>
-              <w:rPr>
-                <w:rFonts w:ascii="Times New Roman" w:hAnsi="Times New Roman" w:cs="Times New Roman"/>
-                <w:b/>
-                <w:sz w:val="26"/>
-                <w:szCs w:val="26"/>
-              </w:rPr>
-              <w:t>Ok</w:t>
-            </w:r>
-            <w:r>
-              <w:rPr>
-                <w:rFonts w:ascii="Times New Roman" w:hAnsi="Times New Roman" w:cs="Times New Roman"/>
-                <w:b/>
-                <w:sz w:val="26"/>
-                <w:szCs w:val="26"/>
-              </w:rPr>
-              <w:t xml:space="preserve"> </w:t>
-            </w:r>
-            <w:r>
-              <w:rPr>
-                <w:rFonts w:ascii="Times New Roman" w:hAnsi="Times New Roman" w:cs="Times New Roman"/>
-                <w:sz w:val="26"/>
-                <w:szCs w:val="26"/>
-              </w:rPr>
-              <w:t>hệ thống sẽ hiển thị lên báo cáo.</w:t>
-            </w:r>
-            <w:r>
-              <w:rPr>
-                <w:rFonts w:ascii="Times New Roman" w:hAnsi="Times New Roman" w:cs="Times New Roman"/>
-                <w:sz w:val="26"/>
-                <w:szCs w:val="26"/>
-              </w:rPr>
-              <w:t xml:space="preserve"> Nếu actor nhấn </w:t>
-            </w:r>
-            <w:r>
-              <w:rPr>
-                <w:rFonts w:ascii="Times New Roman" w:hAnsi="Times New Roman" w:cs="Times New Roman"/>
-                <w:b/>
-                <w:sz w:val="26"/>
-                <w:szCs w:val="26"/>
-              </w:rPr>
-              <w:t>Cancel</w:t>
-            </w:r>
-            <w:r>
-              <w:rPr>
-                <w:rFonts w:ascii="Times New Roman" w:hAnsi="Times New Roman" w:cs="Times New Roman"/>
-                <w:b/>
-                <w:sz w:val="26"/>
-                <w:szCs w:val="26"/>
-              </w:rPr>
-              <w:t xml:space="preserve"> </w:t>
-            </w:r>
-            <w:r>
-              <w:rPr>
-                <w:rFonts w:ascii="Times New Roman" w:hAnsi="Times New Roman" w:cs="Times New Roman"/>
-                <w:sz w:val="26"/>
-                <w:szCs w:val="26"/>
-              </w:rPr>
-              <w:t>hệ thống trở về</w:t>
-            </w:r>
-            <w:r>
-              <w:rPr>
-                <w:rFonts w:ascii="Times New Roman" w:hAnsi="Times New Roman" w:cs="Times New Roman"/>
-                <w:sz w:val="26"/>
-                <w:szCs w:val="26"/>
-              </w:rPr>
-              <w:t xml:space="preserve"> g</w:t>
-            </w:r>
-            <w:bookmarkStart w:id="7" w:name="_GoBack"/>
-            <w:bookmarkEnd w:id="7"/>
-            <w:r>
-              <w:rPr>
-                <w:rFonts w:ascii="Times New Roman" w:hAnsi="Times New Roman" w:cs="Times New Roman"/>
-                <w:sz w:val="26"/>
-                <w:szCs w:val="26"/>
-              </w:rPr>
-              <w:t>iao diện thống kê</w:t>
-            </w:r>
-            <w:r>
-              <w:rPr>
-                <w:rFonts w:ascii="Times New Roman" w:hAnsi="Times New Roman" w:cs="Times New Roman"/>
-                <w:sz w:val="26"/>
-                <w:szCs w:val="26"/>
-              </w:rPr>
-              <w:t xml:space="preserve"> và kết thúc Use case.</w:t>
-            </w:r>
+            <w:r>
+              <w:rPr>
+                <w:rFonts w:ascii="Times New Roman" w:hAnsi="Times New Roman" w:cs="Times New Roman"/>
+                <w:sz w:val="26"/>
+                <w:szCs w:val="26"/>
+              </w:rPr>
+              <w:t>Hệ thống sẽ hiển thị lên màn hình báo cáo tiêu đề. Báo cáo là danh sách các tiêu đề, với mỗi tiêu đề gồm có các thông tin: mã tiêu đề, tên tiêu đề, thông tin cơ bản, số bản copy được thuê, số bản copy đang giữ cho khách hàng, số bản copy đang trong kho, tổng số bản copy, số lượng đơn hàng chờ của tiêu đề đó.</w:t>
+            </w:r>
+            <w:bookmarkStart w:id="0" w:name="_GoBack"/>
+            <w:bookmarkEnd w:id="0"/>
           </w:p>
         </w:tc>
       </w:tr>
@@ -2847,6 +2760,7 @@
                 <w:sz w:val="26"/>
                 <w:szCs w:val="26"/>
               </w:rPr>
+              <w:lastRenderedPageBreak/>
               <w:t>Không có.</w:t>
             </w:r>
           </w:p>
@@ -2885,135 +2799,6 @@
     </w:sectPr>
   </w:body>
 </w:document>
-</file>
-
-<file path=word/comments.xml><?xml version="1.0" encoding="utf-8"?>
-<w:comments xmlns:wpc="http://schemas.microsoft.com/office/word/2010/wordprocessingCanvas" xmlns:cx="http://schemas.microsoft.com/office/drawing/2014/chartex" xmlns:cx1="http://schemas.microsoft.com/office/drawing/2015/9/8/chartex" xmlns:cx2="http://schemas.microsoft.com/office/drawing/2015/10/21/chartex" xmlns:cx3="http://schemas.microsoft.com/office/drawing/2016/5/9/chartex" xmlns:cx4="http://schemas.microsoft.com/office/drawing/2016/5/10/chartex" xmlns:cx5="http://schemas.microsoft.com/office/drawing/2016/5/11/chartex" xmlns:cx6="http://schemas.microsoft.com/office/drawing/2016/5/12/chartex" xmlns:cx7="http://schemas.microsoft.com/office/drawing/2016/5/13/chartex" xmlns:cx8="http://schemas.microsoft.com/office/drawing/2016/5/14/chartex" xmlns:mc="http://schemas.openxmlformats.org/markup-compatibility/2006" xmlns:aink="http://schemas.microsoft.com/office/drawing/2016/ink" xmlns:am3d="http://schemas.microsoft.com/office/drawing/2017/model3d" xmlns:o="urn:schemas-microsoft-com:office:office" xmlns:r="http://schemas.openxmlformats.org/officeDocument/2006/relationships" xmlns:m="http://schemas.openxmlformats.org/officeDocument/2006/math" xmlns:v="urn:schemas-microsoft-com:vml" xmlns:wp14="http://schemas.microsoft.com/office/word/2010/wordprocessingDrawing" xmlns:wp="http://schemas.openxmlformats.org/drawingml/2006/wordprocessingDrawing" xmlns:w10="urn:schemas-microsoft-com:office:word" xmlns:w="http://schemas.openxmlformats.org/wordprocessingml/2006/main" xmlns:w14="http://schemas.microsoft.com/office/word/2010/wordml" xmlns:w15="http://schemas.microsoft.com/office/word/2012/wordml" xmlns:w16cid="http://schemas.microsoft.com/office/word/2016/wordml/cid" xmlns:w16se="http://schemas.microsoft.com/office/word/2015/wordml/symex" xmlns:wpg="http://schemas.microsoft.com/office/word/2010/wordprocessingGroup" xmlns:wpi="http://schemas.microsoft.com/office/word/2010/wordprocessingInk" xmlns:wne="http://schemas.microsoft.com/office/word/2006/wordml" xmlns:wps="http://schemas.microsoft.com/office/word/2010/wordprocessingShape" mc:Ignorable="w14 w15 w16se w16cid wp14">
-  <w:comment w:id="0" w:author="Nga Nguyen Thanh" w:date="2017-08-17T14:37:00Z" w:initials="NNT">
-    <w:p>
-      <w:pPr>
-        <w:pStyle w:val="CommentText"/>
-      </w:pPr>
-      <w:r>
-        <w:rPr>
-          <w:rStyle w:val="CommentReference"/>
-        </w:rPr>
-        <w:annotationRef/>
-      </w:r>
-      <w:r>
-        <w:t>Phần này không cần ghi</w:t>
-      </w:r>
-    </w:p>
-  </w:comment>
-  <w:comment w:id="1" w:author="Nga Nguyen Thanh" w:date="2017-08-17T14:37:00Z" w:initials="NNT">
-    <w:p>
-      <w:pPr>
-        <w:pStyle w:val="CommentText"/>
-      </w:pPr>
-      <w:r>
-        <w:rPr>
-          <w:rStyle w:val="CommentReference"/>
-        </w:rPr>
-        <w:annotationRef/>
-      </w:r>
-      <w:r>
-        <w:t>Phần này hơi rối, có thể ghi là: Actor chọn đĩa cần xem trạng thái trong danh sách được hiển thị và ấn “Chi Tiết”</w:t>
-      </w:r>
-    </w:p>
-  </w:comment>
-  <w:comment w:id="2" w:author="Nga Nguyen Thanh" w:date="2017-08-17T14:39:00Z" w:initials="NNT">
-    <w:p>
-      <w:pPr>
-        <w:pStyle w:val="CommentText"/>
-      </w:pPr>
-      <w:r>
-        <w:rPr>
-          <w:rStyle w:val="CommentReference"/>
-        </w:rPr>
-        <w:annotationRef/>
-      </w:r>
-      <w:r>
-        <w:t>Phần này cũng có thể bỏ qua</w:t>
-      </w:r>
-    </w:p>
-  </w:comment>
-  <w:comment w:id="3" w:author="Nga Nguyen Thanh" w:date="2017-08-17T14:40:00Z" w:initials="NNT">
-    <w:p>
-      <w:pPr>
-        <w:pStyle w:val="CommentText"/>
-      </w:pPr>
-      <w:r>
-        <w:rPr>
-          <w:rStyle w:val="CommentReference"/>
-        </w:rPr>
-        <w:annotationRef/>
-      </w:r>
-      <w:r>
-        <w:t>Chọn tiêu đề trong danh sách tiêu đề và ấn chi tiết</w:t>
-      </w:r>
-    </w:p>
-  </w:comment>
-  <w:comment w:id="4" w:author="Nga Nguyen Thanh" w:date="2017-08-17T14:41:00Z" w:initials="NNT">
-    <w:p>
-      <w:pPr>
-        <w:pStyle w:val="CommentText"/>
-      </w:pPr>
-      <w:r>
-        <w:rPr>
-          <w:rStyle w:val="CommentReference"/>
-        </w:rPr>
-        <w:annotationRef/>
-      </w:r>
-      <w:r>
-        <w:t>Hơi khó hiểu, có thể đặc tả là “sau đó chọn loại báo cáo”</w:t>
-      </w:r>
-    </w:p>
-  </w:comment>
-  <w:comment w:id="5" w:author="Nga Nguyen Thanh" w:date="2017-08-17T14:43:00Z" w:initials="NNT">
-    <w:p>
-      <w:pPr>
-        <w:pStyle w:val="CommentText"/>
-      </w:pPr>
-      <w:r>
-        <w:rPr>
-          <w:rStyle w:val="CommentReference"/>
-        </w:rPr>
-        <w:annotationRef/>
-      </w:r>
-      <w:r>
-        <w:t>Không nên có phần này vì use case này không phải để hiển thị tất cả các tiêu đề</w:t>
-      </w:r>
-    </w:p>
-  </w:comment>
-  <w:comment w:id="6" w:author="Nga Nguyen Thanh" w:date="2017-08-17T14:44:00Z" w:initials="NNT">
-    <w:p>
-      <w:pPr>
-        <w:pStyle w:val="CommentText"/>
-      </w:pPr>
-      <w:r>
-        <w:rPr>
-          <w:rStyle w:val="CommentReference"/>
-        </w:rPr>
-        <w:annotationRef/>
-      </w:r>
-      <w:r>
-        <w:t>Các lựa chọn là gì?</w:t>
-      </w:r>
-    </w:p>
-  </w:comment>
-</w:comments>
-</file>
-
-<file path=word/commentsExtended.xml><?xml version="1.0" encoding="utf-8"?>
-<w15:commentsEx xmlns:wpc="http://schemas.microsoft.com/office/word/2010/wordprocessingCanvas" xmlns:cx="http://schemas.microsoft.com/office/drawing/2014/chartex" xmlns:cx1="http://schemas.microsoft.com/office/drawing/2015/9/8/chartex" xmlns:cx2="http://schemas.microsoft.com/office/drawing/2015/10/21/chartex" xmlns:cx3="http://schemas.microsoft.com/office/drawing/2016/5/9/chartex" xmlns:cx4="http://schemas.microsoft.com/office/drawing/2016/5/10/chartex" xmlns:cx5="http://schemas.microsoft.com/office/drawing/2016/5/11/chartex" xmlns:cx6="http://schemas.microsoft.com/office/drawing/2016/5/12/chartex" xmlns:cx7="http://schemas.microsoft.com/office/drawing/2016/5/13/chartex" xmlns:cx8="http://schemas.microsoft.com/office/drawing/2016/5/14/chartex" xmlns:mc="http://schemas.openxmlformats.org/markup-compatibility/2006" xmlns:aink="http://schemas.microsoft.com/office/drawing/2016/ink" xmlns:am3d="http://schemas.microsoft.com/office/drawing/2017/model3d" xmlns:o="urn:schemas-microsoft-com:office:office" xmlns:r="http://schemas.openxmlformats.org/officeDocument/2006/relationships" xmlns:m="http://schemas.openxmlformats.org/officeDocument/2006/math" xmlns:v="urn:schemas-microsoft-com:vml" xmlns:wp14="http://schemas.microsoft.com/office/word/2010/wordprocessingDrawing" xmlns:wp="http://schemas.openxmlformats.org/drawingml/2006/wordprocessingDrawing" xmlns:w10="urn:schemas-microsoft-com:office:word" xmlns:w="http://schemas.openxmlformats.org/wordprocessingml/2006/main" xmlns:w14="http://schemas.microsoft.com/office/word/2010/wordml" xmlns:w15="http://schemas.microsoft.com/office/word/2012/wordml" xmlns:w16cid="http://schemas.microsoft.com/office/word/2016/wordml/cid" xmlns:w16se="http://schemas.microsoft.com/office/word/2015/wordml/symex" xmlns:wpg="http://schemas.microsoft.com/office/word/2010/wordprocessingGroup" xmlns:wpi="http://schemas.microsoft.com/office/word/2010/wordprocessingInk" xmlns:wne="http://schemas.microsoft.com/office/word/2006/wordml" xmlns:wps="http://schemas.microsoft.com/office/word/2010/wordprocessingShape" mc:Ignorable="w14 w15 w16se w16cid wp14">
-  <w15:commentEx w15:paraId="64BADB1E" w15:done="0"/>
-  <w15:commentEx w15:paraId="7ECDA39A" w15:done="0"/>
-  <w15:commentEx w15:paraId="664D2648" w15:done="0"/>
-  <w15:commentEx w15:paraId="4109FCAC" w15:done="0"/>
-  <w15:commentEx w15:paraId="39A5F1F7" w15:done="0"/>
-  <w15:commentEx w15:paraId="61D1C01A" w15:done="0"/>
-  <w15:commentEx w15:paraId="5271249C" w15:done="0"/>
-</w15:commentsEx>
 </file>
 
 <file path=word/commentsIds.xml><?xml version="1.0" encoding="utf-8"?>
@@ -3029,7 +2814,7 @@
 </file>
 
 <file path=word/endnotes.xml><?xml version="1.0" encoding="utf-8"?>
-<w:endnotes xmlns:wpc="http://schemas.microsoft.com/office/word/2010/wordprocessingCanvas" xmlns:cx="http://schemas.microsoft.com/office/drawing/2014/chartex" xmlns:cx1="http://schemas.microsoft.com/office/drawing/2015/9/8/chartex" xmlns:cx2="http://schemas.microsoft.com/office/drawing/2015/10/21/chartex" xmlns:cx3="http://schemas.microsoft.com/office/drawing/2016/5/9/chartex" xmlns:cx4="http://schemas.microsoft.com/office/drawing/2016/5/10/chartex" xmlns:cx5="http://schemas.microsoft.com/office/drawing/2016/5/11/chartex" xmlns:cx6="http://schemas.microsoft.com/office/drawing/2016/5/12/chartex" xmlns:cx7="http://schemas.microsoft.com/office/drawing/2016/5/13/chartex" xmlns:cx8="http://schemas.microsoft.com/office/drawing/2016/5/14/chartex" xmlns:mc="http://schemas.openxmlformats.org/markup-compatibility/2006" xmlns:aink="http://schemas.microsoft.com/office/drawing/2016/ink" xmlns:am3d="http://schemas.microsoft.com/office/drawing/2017/model3d" xmlns:o="urn:schemas-microsoft-com:office:office" xmlns:r="http://schemas.openxmlformats.org/officeDocument/2006/relationships" xmlns:m="http://schemas.openxmlformats.org/officeDocument/2006/math" xmlns:v="urn:schemas-microsoft-com:vml" xmlns:wp14="http://schemas.microsoft.com/office/word/2010/wordprocessingDrawing" xmlns:wp="http://schemas.openxmlformats.org/drawingml/2006/wordprocessingDrawing" xmlns:w10="urn:schemas-microsoft-com:office:word" xmlns:w="http://schemas.openxmlformats.org/wordprocessingml/2006/main" xmlns:w14="http://schemas.microsoft.com/office/word/2010/wordml" xmlns:w15="http://schemas.microsoft.com/office/word/2012/wordml" xmlns:w16cid="http://schemas.microsoft.com/office/word/2016/wordml/cid" xmlns:w16se="http://schemas.microsoft.com/office/word/2015/wordml/symex" xmlns:wpg="http://schemas.microsoft.com/office/word/2010/wordprocessingGroup" xmlns:wpi="http://schemas.microsoft.com/office/word/2010/wordprocessingInk" xmlns:wne="http://schemas.microsoft.com/office/word/2006/wordml" xmlns:wps="http://schemas.microsoft.com/office/word/2010/wordprocessingShape" mc:Ignorable="w14 w15 w16se w16cid wp14">
+<w:endnotes xmlns:wpc="http://schemas.microsoft.com/office/word/2010/wordprocessingCanvas" xmlns:mc="http://schemas.openxmlformats.org/markup-compatibility/2006" xmlns:o="urn:schemas-microsoft-com:office:office" xmlns:r="http://schemas.openxmlformats.org/officeDocument/2006/relationships" xmlns:m="http://schemas.openxmlformats.org/officeDocument/2006/math" xmlns:v="urn:schemas-microsoft-com:vml" xmlns:wp14="http://schemas.microsoft.com/office/word/2010/wordprocessingDrawing" xmlns:wp="http://schemas.openxmlformats.org/drawingml/2006/wordprocessingDrawing" xmlns:w10="urn:schemas-microsoft-com:office:word" xmlns:w="http://schemas.openxmlformats.org/wordprocessingml/2006/main" xmlns:w14="http://schemas.microsoft.com/office/word/2010/wordml" xmlns:w15="http://schemas.microsoft.com/office/word/2012/wordml" xmlns:wpg="http://schemas.microsoft.com/office/word/2010/wordprocessingGroup" xmlns:wpi="http://schemas.microsoft.com/office/word/2010/wordprocessingInk" xmlns:wne="http://schemas.microsoft.com/office/word/2006/wordml" xmlns:wps="http://schemas.microsoft.com/office/word/2010/wordprocessingShape" mc:Ignorable="w14 w15 wp14">
   <w:endnote w:type="separator" w:id="-1">
     <w:p>
       <w:pPr>
@@ -3054,7 +2839,7 @@
 </file>
 
 <file path=word/footnotes.xml><?xml version="1.0" encoding="utf-8"?>
-<w:footnotes xmlns:wpc="http://schemas.microsoft.com/office/word/2010/wordprocessingCanvas" xmlns:cx="http://schemas.microsoft.com/office/drawing/2014/chartex" xmlns:cx1="http://schemas.microsoft.com/office/drawing/2015/9/8/chartex" xmlns:cx2="http://schemas.microsoft.com/office/drawing/2015/10/21/chartex" xmlns:cx3="http://schemas.microsoft.com/office/drawing/2016/5/9/chartex" xmlns:cx4="http://schemas.microsoft.com/office/drawing/2016/5/10/chartex" xmlns:cx5="http://schemas.microsoft.com/office/drawing/2016/5/11/chartex" xmlns:cx6="http://schemas.microsoft.com/office/drawing/2016/5/12/chartex" xmlns:cx7="http://schemas.microsoft.com/office/drawing/2016/5/13/chartex" xmlns:cx8="http://schemas.microsoft.com/office/drawing/2016/5/14/chartex" xmlns:mc="http://schemas.openxmlformats.org/markup-compatibility/2006" xmlns:aink="http://schemas.microsoft.com/office/drawing/2016/ink" xmlns:am3d="http://schemas.microsoft.com/office/drawing/2017/model3d" xmlns:o="urn:schemas-microsoft-com:office:office" xmlns:r="http://schemas.openxmlformats.org/officeDocument/2006/relationships" xmlns:m="http://schemas.openxmlformats.org/officeDocument/2006/math" xmlns:v="urn:schemas-microsoft-com:vml" xmlns:wp14="http://schemas.microsoft.com/office/word/2010/wordprocessingDrawing" xmlns:wp="http://schemas.openxmlformats.org/drawingml/2006/wordprocessingDrawing" xmlns:w10="urn:schemas-microsoft-com:office:word" xmlns:w="http://schemas.openxmlformats.org/wordprocessingml/2006/main" xmlns:w14="http://schemas.microsoft.com/office/word/2010/wordml" xmlns:w15="http://schemas.microsoft.com/office/word/2012/wordml" xmlns:w16cid="http://schemas.microsoft.com/office/word/2016/wordml/cid" xmlns:w16se="http://schemas.microsoft.com/office/word/2015/wordml/symex" xmlns:wpg="http://schemas.microsoft.com/office/word/2010/wordprocessingGroup" xmlns:wpi="http://schemas.microsoft.com/office/word/2010/wordprocessingInk" xmlns:wne="http://schemas.microsoft.com/office/word/2006/wordml" xmlns:wps="http://schemas.microsoft.com/office/word/2010/wordprocessingShape" mc:Ignorable="w14 w15 w16se w16cid wp14">
+<w:footnotes xmlns:wpc="http://schemas.microsoft.com/office/word/2010/wordprocessingCanvas" xmlns:mc="http://schemas.openxmlformats.org/markup-compatibility/2006" xmlns:o="urn:schemas-microsoft-com:office:office" xmlns:r="http://schemas.openxmlformats.org/officeDocument/2006/relationships" xmlns:m="http://schemas.openxmlformats.org/officeDocument/2006/math" xmlns:v="urn:schemas-microsoft-com:vml" xmlns:wp14="http://schemas.microsoft.com/office/word/2010/wordprocessingDrawing" xmlns:wp="http://schemas.openxmlformats.org/drawingml/2006/wordprocessingDrawing" xmlns:w10="urn:schemas-microsoft-com:office:word" xmlns:w="http://schemas.openxmlformats.org/wordprocessingml/2006/main" xmlns:w14="http://schemas.microsoft.com/office/word/2010/wordml" xmlns:w15="http://schemas.microsoft.com/office/word/2012/wordml" xmlns:wpg="http://schemas.microsoft.com/office/word/2010/wordprocessingGroup" xmlns:wpi="http://schemas.microsoft.com/office/word/2010/wordprocessingInk" xmlns:wne="http://schemas.microsoft.com/office/word/2006/wordml" xmlns:wps="http://schemas.microsoft.com/office/word/2010/wordprocessingShape" mc:Ignorable="w14 w15 wp14">
   <w:footnote w:type="separator" w:id="-1">
     <w:p>
       <w:pPr>
@@ -3079,7 +2864,7 @@
 </file>
 
 <file path=word/numbering.xml><?xml version="1.0" encoding="utf-8"?>
-<w:numbering xmlns:wpc="http://schemas.microsoft.com/office/word/2010/wordprocessingCanvas" xmlns:cx="http://schemas.microsoft.com/office/drawing/2014/chartex" xmlns:cx1="http://schemas.microsoft.com/office/drawing/2015/9/8/chartex" xmlns:cx2="http://schemas.microsoft.com/office/drawing/2015/10/21/chartex" xmlns:cx3="http://schemas.microsoft.com/office/drawing/2016/5/9/chartex" xmlns:cx4="http://schemas.microsoft.com/office/drawing/2016/5/10/chartex" xmlns:cx5="http://schemas.microsoft.com/office/drawing/2016/5/11/chartex" xmlns:cx6="http://schemas.microsoft.com/office/drawing/2016/5/12/chartex" xmlns:cx7="http://schemas.microsoft.com/office/drawing/2016/5/13/chartex" xmlns:cx8="http://schemas.microsoft.com/office/drawing/2016/5/14/chartex" xmlns:mc="http://schemas.openxmlformats.org/markup-compatibility/2006" xmlns:aink="http://schemas.microsoft.com/office/drawing/2016/ink" xmlns:am3d="http://schemas.microsoft.com/office/drawing/2017/model3d" xmlns:o="urn:schemas-microsoft-com:office:office" xmlns:r="http://schemas.openxmlformats.org/officeDocument/2006/relationships" xmlns:m="http://schemas.openxmlformats.org/officeDocument/2006/math" xmlns:v="urn:schemas-microsoft-com:vml" xmlns:wp14="http://schemas.microsoft.com/office/word/2010/wordprocessingDrawing" xmlns:wp="http://schemas.openxmlformats.org/drawingml/2006/wordprocessingDrawing" xmlns:w10="urn:schemas-microsoft-com:office:word" xmlns:w="http://schemas.openxmlformats.org/wordprocessingml/2006/main" xmlns:w14="http://schemas.microsoft.com/office/word/2010/wordml" xmlns:w15="http://schemas.microsoft.com/office/word/2012/wordml" xmlns:w16cid="http://schemas.microsoft.com/office/word/2016/wordml/cid" xmlns:w16se="http://schemas.microsoft.com/office/word/2015/wordml/symex" xmlns:wpg="http://schemas.microsoft.com/office/word/2010/wordprocessingGroup" xmlns:wpi="http://schemas.microsoft.com/office/word/2010/wordprocessingInk" xmlns:wne="http://schemas.microsoft.com/office/word/2006/wordml" xmlns:wps="http://schemas.microsoft.com/office/word/2010/wordprocessingShape" mc:Ignorable="w14 w15 w16se w16cid wp14">
+<w:numbering xmlns:wpc="http://schemas.microsoft.com/office/word/2010/wordprocessingCanvas" xmlns:mc="http://schemas.openxmlformats.org/markup-compatibility/2006" xmlns:o="urn:schemas-microsoft-com:office:office" xmlns:r="http://schemas.openxmlformats.org/officeDocument/2006/relationships" xmlns:m="http://schemas.openxmlformats.org/officeDocument/2006/math" xmlns:v="urn:schemas-microsoft-com:vml" xmlns:wp14="http://schemas.microsoft.com/office/word/2010/wordprocessingDrawing" xmlns:wp="http://schemas.openxmlformats.org/drawingml/2006/wordprocessingDrawing" xmlns:w10="urn:schemas-microsoft-com:office:word" xmlns:w="http://schemas.openxmlformats.org/wordprocessingml/2006/main" xmlns:w14="http://schemas.microsoft.com/office/word/2010/wordml" xmlns:w15="http://schemas.microsoft.com/office/word/2012/wordml" xmlns:wpg="http://schemas.microsoft.com/office/word/2010/wordprocessingGroup" xmlns:wpi="http://schemas.microsoft.com/office/word/2010/wordprocessingInk" xmlns:wne="http://schemas.microsoft.com/office/word/2006/wordml" xmlns:wps="http://schemas.microsoft.com/office/word/2010/wordprocessingShape" mc:Ignorable="w14 w15 wp14">
   <w:abstractNum w:abstractNumId="0" w15:restartNumberingAfterBreak="0">
     <w:nsid w:val="1B8A2F0E"/>
     <w:multiLevelType w:val="hybridMultilevel"/>
@@ -3567,16 +3352,8 @@
 </w:numbering>
 </file>
 
-<file path=word/people.xml><?xml version="1.0" encoding="utf-8"?>
-<w15:people xmlns:wpc="http://schemas.microsoft.com/office/word/2010/wordprocessingCanvas" xmlns:cx="http://schemas.microsoft.com/office/drawing/2014/chartex" xmlns:cx1="http://schemas.microsoft.com/office/drawing/2015/9/8/chartex" xmlns:cx2="http://schemas.microsoft.com/office/drawing/2015/10/21/chartex" xmlns:cx3="http://schemas.microsoft.com/office/drawing/2016/5/9/chartex" xmlns:cx4="http://schemas.microsoft.com/office/drawing/2016/5/10/chartex" xmlns:cx5="http://schemas.microsoft.com/office/drawing/2016/5/11/chartex" xmlns:cx6="http://schemas.microsoft.com/office/drawing/2016/5/12/chartex" xmlns:cx7="http://schemas.microsoft.com/office/drawing/2016/5/13/chartex" xmlns:cx8="http://schemas.microsoft.com/office/drawing/2016/5/14/chartex" xmlns:mc="http://schemas.openxmlformats.org/markup-compatibility/2006" xmlns:aink="http://schemas.microsoft.com/office/drawing/2016/ink" xmlns:am3d="http://schemas.microsoft.com/office/drawing/2017/model3d" xmlns:o="urn:schemas-microsoft-com:office:office" xmlns:r="http://schemas.openxmlformats.org/officeDocument/2006/relationships" xmlns:m="http://schemas.openxmlformats.org/officeDocument/2006/math" xmlns:v="urn:schemas-microsoft-com:vml" xmlns:wp14="http://schemas.microsoft.com/office/word/2010/wordprocessingDrawing" xmlns:wp="http://schemas.openxmlformats.org/drawingml/2006/wordprocessingDrawing" xmlns:w10="urn:schemas-microsoft-com:office:word" xmlns:w="http://schemas.openxmlformats.org/wordprocessingml/2006/main" xmlns:w14="http://schemas.microsoft.com/office/word/2010/wordml" xmlns:w15="http://schemas.microsoft.com/office/word/2012/wordml" xmlns:w16cid="http://schemas.microsoft.com/office/word/2016/wordml/cid" xmlns:w16se="http://schemas.microsoft.com/office/word/2015/wordml/symex" xmlns:wpg="http://schemas.microsoft.com/office/word/2010/wordprocessingGroup" xmlns:wpi="http://schemas.microsoft.com/office/word/2010/wordprocessingInk" xmlns:wne="http://schemas.microsoft.com/office/word/2006/wordml" xmlns:wps="http://schemas.microsoft.com/office/word/2010/wordprocessingShape" mc:Ignorable="w14 w15 w16se w16cid wp14">
-  <w15:person w15:author="Nga Nguyen Thanh">
-    <w15:presenceInfo w15:providerId="Windows Live" w15:userId="c1fb20d368e8c84d"/>
-  </w15:person>
-</w15:people>
-</file>
-
 <file path=word/styles.xml><?xml version="1.0" encoding="utf-8"?>
-<w:styles xmlns:mc="http://schemas.openxmlformats.org/markup-compatibility/2006" xmlns:r="http://schemas.openxmlformats.org/officeDocument/2006/relationships" xmlns:w="http://schemas.openxmlformats.org/wordprocessingml/2006/main" xmlns:w14="http://schemas.microsoft.com/office/word/2010/wordml" xmlns:w15="http://schemas.microsoft.com/office/word/2012/wordml" xmlns:w16cid="http://schemas.microsoft.com/office/word/2016/wordml/cid" xmlns:w16se="http://schemas.microsoft.com/office/word/2015/wordml/symex" mc:Ignorable="w14 w15 w16se w16cid">
+<w:styles xmlns:mc="http://schemas.openxmlformats.org/markup-compatibility/2006" xmlns:r="http://schemas.openxmlformats.org/officeDocument/2006/relationships" xmlns:w="http://schemas.openxmlformats.org/wordprocessingml/2006/main" xmlns:w14="http://schemas.microsoft.com/office/word/2010/wordml" xmlns:w15="http://schemas.microsoft.com/office/word/2012/wordml" mc:Ignorable="w14 w15">
   <w:docDefaults>
     <w:rPrDefault>
       <w:rPr>
@@ -3592,7 +3369,7 @@
       </w:pPr>
     </w:pPrDefault>
   </w:docDefaults>
-  <w:latentStyles w:defLockedState="0" w:defUIPriority="99" w:defSemiHidden="0" w:defUnhideWhenUsed="0" w:defQFormat="0" w:count="375">
+  <w:latentStyles w:defLockedState="0" w:defUIPriority="99" w:defSemiHidden="0" w:defUnhideWhenUsed="0" w:defQFormat="0" w:count="371">
     <w:lsdException w:name="Normal" w:uiPriority="0" w:qFormat="1"/>
     <w:lsdException w:name="heading 1" w:uiPriority="9" w:qFormat="1"/>
     <w:lsdException w:name="heading 2" w:semiHidden="1" w:uiPriority="9" w:unhideWhenUsed="1" w:qFormat="1"/>
@@ -3698,6 +3475,7 @@
     <w:lsdException w:name="HTML Sample" w:semiHidden="1" w:unhideWhenUsed="1"/>
     <w:lsdException w:name="HTML Typewriter" w:semiHidden="1" w:unhideWhenUsed="1"/>
     <w:lsdException w:name="HTML Variable" w:semiHidden="1" w:unhideWhenUsed="1"/>
+    <w:lsdException w:name="Normal Table" w:semiHidden="1" w:unhideWhenUsed="1"/>
     <w:lsdException w:name="annotation subject" w:semiHidden="1" w:unhideWhenUsed="1"/>
     <w:lsdException w:name="No List" w:semiHidden="1" w:unhideWhenUsed="1"/>
     <w:lsdException w:name="Outline List 1" w:semiHidden="1" w:unhideWhenUsed="1"/>
@@ -3741,8 +3519,10 @@
     <w:lsdException w:name="Table Elegant" w:semiHidden="1" w:unhideWhenUsed="1"/>
     <w:lsdException w:name="Table Professional" w:semiHidden="1" w:unhideWhenUsed="1"/>
     <w:lsdException w:name="Table Subtle 1" w:semiHidden="1" w:unhideWhenUsed="1"/>
+    <w:lsdException w:name="Table Subtle 2" w:semiHidden="1" w:unhideWhenUsed="1"/>
     <w:lsdException w:name="Table Web 1" w:semiHidden="1" w:unhideWhenUsed="1"/>
     <w:lsdException w:name="Table Web 2" w:semiHidden="1" w:unhideWhenUsed="1"/>
+    <w:lsdException w:name="Table Web 3" w:semiHidden="1" w:unhideWhenUsed="1"/>
     <w:lsdException w:name="Balloon Text" w:semiHidden="1" w:unhideWhenUsed="1"/>
     <w:lsdException w:name="Table Grid" w:uiPriority="39"/>
     <w:lsdException w:name="Table Theme" w:semiHidden="1" w:unhideWhenUsed="1"/>
@@ -3961,10 +3741,6 @@
     <w:lsdException w:name="List Table 5 Dark Accent 6" w:uiPriority="50"/>
     <w:lsdException w:name="List Table 6 Colorful Accent 6" w:uiPriority="51"/>
     <w:lsdException w:name="List Table 7 Colorful Accent 6" w:uiPriority="52"/>
-    <w:lsdException w:name="Mention" w:semiHidden="1" w:unhideWhenUsed="1"/>
-    <w:lsdException w:name="Smart Hyperlink" w:semiHidden="1" w:unhideWhenUsed="1"/>
-    <w:lsdException w:name="Hashtag" w:semiHidden="1" w:unhideWhenUsed="1"/>
-    <w:lsdException w:name="Unresolved Mention" w:semiHidden="1" w:unhideWhenUsed="1"/>
   </w:latentStyles>
   <w:style w:type="paragraph" w:default="1" w:styleId="Normal">
     <w:name w:val="Normal"/>

--- a/Document/Đặc tả Usecase/DacTa_Phi.docx
+++ b/Document/Đặc tả Usecase/DacTa_Phi.docx
@@ -3,16 +3,21 @@
 <w:document xmlns:wpc="http://schemas.microsoft.com/office/word/2010/wordprocessingCanvas" xmlns:mc="http://schemas.openxmlformats.org/markup-compatibility/2006" xmlns:o="urn:schemas-microsoft-com:office:office" xmlns:r="http://schemas.openxmlformats.org/officeDocument/2006/relationships" xmlns:m="http://schemas.openxmlformats.org/officeDocument/2006/math" xmlns:v="urn:schemas-microsoft-com:vml" xmlns:wp14="http://schemas.microsoft.com/office/word/2010/wordprocessingDrawing" xmlns:wp="http://schemas.openxmlformats.org/drawingml/2006/wordprocessingDrawing" xmlns:w10="urn:schemas-microsoft-com:office:word" xmlns:w="http://schemas.openxmlformats.org/wordprocessingml/2006/main" xmlns:w14="http://schemas.microsoft.com/office/word/2010/wordml" xmlns:w15="http://schemas.microsoft.com/office/word/2012/wordml" xmlns:wpg="http://schemas.microsoft.com/office/word/2010/wordprocessingGroup" xmlns:wpi="http://schemas.microsoft.com/office/word/2010/wordprocessingInk" xmlns:wne="http://schemas.microsoft.com/office/word/2006/wordml" xmlns:wps="http://schemas.microsoft.com/office/word/2010/wordprocessingShape" mc:Ignorable="w14 w15 wp14">
   <w:body>
     <w:p>
-      <w:r>
-        <w:t xml:space="preserve">16. </w:t>
-      </w:r>
+      <w:pPr>
+        <w:spacing w:line="360" w:lineRule="auto"/>
+        <w:rPr>
+          <w:rFonts w:ascii="Times New Roman" w:hAnsi="Times New Roman" w:cs="Times New Roman"/>
+          <w:sz w:val="28"/>
+          <w:szCs w:val="28"/>
+        </w:rPr>
+      </w:pPr>
       <w:r>
         <w:rPr>
           <w:rFonts w:ascii="Times New Roman" w:hAnsi="Times New Roman" w:cs="Times New Roman"/>
           <w:sz w:val="28"/>
           <w:szCs w:val="28"/>
         </w:rPr>
-        <w:t>Report a Dvd or Disk game status (Hiển thị trạng thái của Dvd hoặc đĩa game - C)</w:t>
+        <w:t>16. Report a Dvd or Disk game status (Hiển thị trạng thái của Dvd hoặc đĩa game - C)</w:t>
       </w:r>
     </w:p>
     <w:tbl>
@@ -37,58 +42,59 @@
           </w:tcPr>
           <w:p>
             <w:pPr>
-              <w:rPr>
-                <w:rFonts w:ascii="Times New Roman" w:hAnsi="Times New Roman" w:cs="Times New Roman"/>
-                <w:sz w:val="26"/>
-                <w:szCs w:val="26"/>
-              </w:rPr>
-            </w:pPr>
-            <w:r>
-              <w:rPr>
-                <w:rFonts w:ascii="Times New Roman" w:hAnsi="Times New Roman" w:cs="Times New Roman"/>
-                <w:b/>
-                <w:sz w:val="26"/>
-                <w:szCs w:val="26"/>
+              <w:spacing w:line="360" w:lineRule="auto"/>
+              <w:rPr>
+                <w:rFonts w:ascii="Times New Roman" w:hAnsi="Times New Roman" w:cs="Times New Roman"/>
+                <w:sz w:val="28"/>
+                <w:szCs w:val="28"/>
+              </w:rPr>
+            </w:pPr>
+            <w:r>
+              <w:rPr>
+                <w:rFonts w:ascii="Times New Roman" w:hAnsi="Times New Roman" w:cs="Times New Roman"/>
+                <w:b/>
+                <w:sz w:val="28"/>
+                <w:szCs w:val="28"/>
               </w:rPr>
               <w:t xml:space="preserve">Tên use case: </w:t>
             </w:r>
             <w:r>
               <w:rPr>
                 <w:rFonts w:ascii="Times New Roman" w:hAnsi="Times New Roman" w:cs="Times New Roman"/>
-                <w:sz w:val="26"/>
-                <w:szCs w:val="26"/>
+                <w:sz w:val="28"/>
+                <w:szCs w:val="28"/>
               </w:rPr>
               <w:t>Report a DVD or Disk game status – Hi</w:t>
             </w:r>
             <w:r>
               <w:rPr>
                 <w:rFonts w:ascii="Times New Roman" w:hAnsi="Times New Roman" w:cs="Times New Roman"/>
-                <w:sz w:val="26"/>
-                <w:szCs w:val="26"/>
+                <w:sz w:val="28"/>
+                <w:szCs w:val="28"/>
               </w:rPr>
               <w:t>ể</w:t>
             </w:r>
             <w:r>
               <w:rPr>
                 <w:rFonts w:ascii="Times New Roman" w:hAnsi="Times New Roman" w:cs="Times New Roman"/>
-                <w:sz w:val="26"/>
-                <w:szCs w:val="26"/>
+                <w:sz w:val="28"/>
+                <w:szCs w:val="28"/>
               </w:rPr>
               <w:t>n thị trạng thái củ</w:t>
             </w:r>
             <w:r>
               <w:rPr>
                 <w:rFonts w:ascii="Times New Roman" w:hAnsi="Times New Roman" w:cs="Times New Roman"/>
-                <w:sz w:val="26"/>
-                <w:szCs w:val="26"/>
+                <w:sz w:val="28"/>
+                <w:szCs w:val="28"/>
               </w:rPr>
               <w:t>a DVD</w:t>
             </w:r>
             <w:r>
               <w:rPr>
                 <w:rFonts w:ascii="Times New Roman" w:hAnsi="Times New Roman" w:cs="Times New Roman"/>
-                <w:sz w:val="26"/>
-                <w:szCs w:val="26"/>
+                <w:sz w:val="28"/>
+                <w:szCs w:val="28"/>
               </w:rPr>
               <w:t xml:space="preserve"> hoặc đĩa game</w:t>
             </w:r>
@@ -107,34 +113,35 @@
           </w:tcPr>
           <w:p>
             <w:pPr>
-              <w:rPr>
-                <w:rFonts w:ascii="Times New Roman" w:hAnsi="Times New Roman" w:cs="Times New Roman"/>
-                <w:sz w:val="26"/>
-                <w:szCs w:val="26"/>
-              </w:rPr>
-            </w:pPr>
-            <w:r>
-              <w:rPr>
-                <w:rFonts w:ascii="Times New Roman" w:hAnsi="Times New Roman" w:cs="Times New Roman"/>
-                <w:b/>
-                <w:sz w:val="26"/>
-                <w:szCs w:val="26"/>
+              <w:spacing w:line="360" w:lineRule="auto"/>
+              <w:rPr>
+                <w:rFonts w:ascii="Times New Roman" w:hAnsi="Times New Roman" w:cs="Times New Roman"/>
+                <w:sz w:val="28"/>
+                <w:szCs w:val="28"/>
+              </w:rPr>
+            </w:pPr>
+            <w:r>
+              <w:rPr>
+                <w:rFonts w:ascii="Times New Roman" w:hAnsi="Times New Roman" w:cs="Times New Roman"/>
+                <w:b/>
+                <w:sz w:val="28"/>
+                <w:szCs w:val="28"/>
               </w:rPr>
               <w:t xml:space="preserve">Actor: </w:t>
             </w:r>
             <w:r>
               <w:rPr>
                 <w:rFonts w:ascii="Times New Roman" w:hAnsi="Times New Roman" w:cs="Times New Roman"/>
-                <w:sz w:val="26"/>
-                <w:szCs w:val="26"/>
+                <w:sz w:val="28"/>
+                <w:szCs w:val="28"/>
               </w:rPr>
               <w:t>Clerk</w:t>
             </w:r>
             <w:r>
               <w:rPr>
                 <w:rFonts w:ascii="Times New Roman" w:hAnsi="Times New Roman" w:cs="Times New Roman"/>
-                <w:sz w:val="26"/>
-                <w:szCs w:val="26"/>
+                <w:sz w:val="28"/>
+                <w:szCs w:val="28"/>
               </w:rPr>
               <w:t xml:space="preserve"> (Nhân viên bán hàng)</w:t>
             </w:r>
@@ -153,67 +160,68 @@
           </w:tcPr>
           <w:p>
             <w:pPr>
+              <w:spacing w:line="360" w:lineRule="auto"/>
               <w:jc w:val="both"/>
               <w:rPr>
                 <w:rFonts w:ascii="Times New Roman" w:hAnsi="Times New Roman" w:cs="Times New Roman"/>
-                <w:sz w:val="26"/>
-                <w:szCs w:val="26"/>
-              </w:rPr>
-            </w:pPr>
-            <w:r>
-              <w:rPr>
-                <w:rFonts w:ascii="Times New Roman" w:hAnsi="Times New Roman" w:cs="Times New Roman"/>
-                <w:b/>
-                <w:sz w:val="26"/>
-                <w:szCs w:val="26"/>
+                <w:sz w:val="28"/>
+                <w:szCs w:val="28"/>
+              </w:rPr>
+            </w:pPr>
+            <w:r>
+              <w:rPr>
+                <w:rFonts w:ascii="Times New Roman" w:hAnsi="Times New Roman" w:cs="Times New Roman"/>
+                <w:b/>
+                <w:sz w:val="28"/>
+                <w:szCs w:val="28"/>
               </w:rPr>
               <w:t>Mô tả:</w:t>
             </w:r>
             <w:r>
               <w:rPr>
                 <w:rFonts w:ascii="Times New Roman" w:hAnsi="Times New Roman" w:cs="Times New Roman"/>
-                <w:sz w:val="26"/>
-                <w:szCs w:val="26"/>
+                <w:sz w:val="28"/>
+                <w:szCs w:val="28"/>
               </w:rPr>
               <w:t xml:space="preserve"> Use case </w:t>
             </w:r>
             <w:r>
               <w:rPr>
                 <w:rFonts w:ascii="Times New Roman" w:hAnsi="Times New Roman" w:cs="Times New Roman"/>
-                <w:sz w:val="26"/>
-                <w:szCs w:val="26"/>
+                <w:sz w:val="28"/>
+                <w:szCs w:val="28"/>
               </w:rPr>
               <w:t>này thực hiện việc</w:t>
             </w:r>
             <w:r>
               <w:rPr>
                 <w:rFonts w:ascii="Times New Roman" w:hAnsi="Times New Roman" w:cs="Times New Roman"/>
-                <w:sz w:val="26"/>
-                <w:szCs w:val="26"/>
+                <w:sz w:val="28"/>
+                <w:szCs w:val="28"/>
               </w:rPr>
               <w:t xml:space="preserve"> </w:t>
             </w:r>
             <w:r>
               <w:rPr>
                 <w:rFonts w:ascii="Times New Roman" w:hAnsi="Times New Roman" w:cs="Times New Roman"/>
-                <w:sz w:val="26"/>
-                <w:szCs w:val="26"/>
+                <w:sz w:val="28"/>
+                <w:szCs w:val="28"/>
               </w:rPr>
               <w:t>hiển thị ra các trạng thái củ</w:t>
             </w:r>
             <w:r>
               <w:rPr>
                 <w:rFonts w:ascii="Times New Roman" w:hAnsi="Times New Roman" w:cs="Times New Roman"/>
-                <w:sz w:val="26"/>
-                <w:szCs w:val="26"/>
+                <w:sz w:val="28"/>
+                <w:szCs w:val="28"/>
               </w:rPr>
               <w:t>a DVD</w:t>
             </w:r>
             <w:r>
               <w:rPr>
                 <w:rFonts w:ascii="Times New Roman" w:hAnsi="Times New Roman" w:cs="Times New Roman"/>
-                <w:sz w:val="26"/>
-                <w:szCs w:val="26"/>
+                <w:sz w:val="28"/>
+                <w:szCs w:val="28"/>
               </w:rPr>
               <w:t xml:space="preserve"> hoặc đĩa game được chọn.</w:t>
             </w:r>
@@ -232,59 +240,60 @@
           </w:tcPr>
           <w:p>
             <w:pPr>
+              <w:spacing w:line="360" w:lineRule="auto"/>
               <w:jc w:val="both"/>
               <w:rPr>
                 <w:rFonts w:ascii="Times New Roman" w:hAnsi="Times New Roman" w:cs="Times New Roman"/>
-                <w:sz w:val="26"/>
-                <w:szCs w:val="26"/>
-              </w:rPr>
-            </w:pPr>
-            <w:r>
-              <w:rPr>
-                <w:rFonts w:ascii="Times New Roman" w:hAnsi="Times New Roman" w:cs="Times New Roman"/>
-                <w:b/>
-                <w:sz w:val="26"/>
-                <w:szCs w:val="26"/>
+                <w:sz w:val="28"/>
+                <w:szCs w:val="28"/>
+              </w:rPr>
+            </w:pPr>
+            <w:r>
+              <w:rPr>
+                <w:rFonts w:ascii="Times New Roman" w:hAnsi="Times New Roman" w:cs="Times New Roman"/>
+                <w:b/>
+                <w:sz w:val="28"/>
+                <w:szCs w:val="28"/>
               </w:rPr>
               <w:t>Điều kiện trước:</w:t>
             </w:r>
             <w:r>
               <w:rPr>
                 <w:rFonts w:ascii="Times New Roman" w:hAnsi="Times New Roman" w:cs="Times New Roman"/>
-                <w:sz w:val="26"/>
-                <w:szCs w:val="26"/>
+                <w:sz w:val="28"/>
+                <w:szCs w:val="28"/>
               </w:rPr>
               <w:t xml:space="preserve"> </w:t>
             </w:r>
             <w:r>
               <w:rPr>
                 <w:rFonts w:ascii="Times New Roman" w:hAnsi="Times New Roman" w:cs="Times New Roman"/>
-                <w:sz w:val="26"/>
-                <w:szCs w:val="26"/>
+                <w:sz w:val="28"/>
+                <w:szCs w:val="28"/>
               </w:rPr>
               <w:t>Actor đăng nhập vào hệ thống thành công và đang ở trang giao diệ</w:t>
             </w:r>
             <w:r>
               <w:rPr>
                 <w:rFonts w:ascii="Times New Roman" w:hAnsi="Times New Roman" w:cs="Times New Roman"/>
-                <w:sz w:val="26"/>
-                <w:szCs w:val="26"/>
+                <w:sz w:val="28"/>
+                <w:szCs w:val="28"/>
               </w:rPr>
               <w:t>n quả</w:t>
             </w:r>
             <w:r>
               <w:rPr>
                 <w:rFonts w:ascii="Times New Roman" w:hAnsi="Times New Roman" w:cs="Times New Roman"/>
-                <w:sz w:val="26"/>
-                <w:szCs w:val="26"/>
+                <w:sz w:val="28"/>
+                <w:szCs w:val="28"/>
               </w:rPr>
               <w:t>n lý DVD hoặc đĩa game</w:t>
             </w:r>
             <w:r>
               <w:rPr>
                 <w:rFonts w:ascii="Times New Roman" w:hAnsi="Times New Roman" w:cs="Times New Roman"/>
-                <w:sz w:val="26"/>
-                <w:szCs w:val="26"/>
+                <w:sz w:val="28"/>
+                <w:szCs w:val="28"/>
               </w:rPr>
               <w:t>.</w:t>
             </w:r>
@@ -303,74 +312,75 @@
           </w:tcPr>
           <w:p>
             <w:pPr>
-              <w:rPr>
-                <w:rFonts w:ascii="Times New Roman" w:hAnsi="Times New Roman" w:cs="Times New Roman"/>
-                <w:sz w:val="26"/>
-                <w:szCs w:val="26"/>
-              </w:rPr>
-            </w:pPr>
-            <w:r>
-              <w:rPr>
-                <w:rFonts w:ascii="Times New Roman" w:hAnsi="Times New Roman" w:cs="Times New Roman"/>
-                <w:b/>
-                <w:sz w:val="26"/>
-                <w:szCs w:val="26"/>
+              <w:spacing w:line="360" w:lineRule="auto"/>
+              <w:rPr>
+                <w:rFonts w:ascii="Times New Roman" w:hAnsi="Times New Roman" w:cs="Times New Roman"/>
+                <w:sz w:val="28"/>
+                <w:szCs w:val="28"/>
+              </w:rPr>
+            </w:pPr>
+            <w:r>
+              <w:rPr>
+                <w:rFonts w:ascii="Times New Roman" w:hAnsi="Times New Roman" w:cs="Times New Roman"/>
+                <w:b/>
+                <w:sz w:val="28"/>
+                <w:szCs w:val="28"/>
               </w:rPr>
               <w:t>Điều kiện sau:</w:t>
             </w:r>
             <w:r>
               <w:rPr>
                 <w:rFonts w:ascii="Times New Roman" w:hAnsi="Times New Roman" w:cs="Times New Roman"/>
-                <w:sz w:val="26"/>
-                <w:szCs w:val="26"/>
+                <w:sz w:val="28"/>
+                <w:szCs w:val="28"/>
               </w:rPr>
               <w:t xml:space="preserve"> </w:t>
             </w:r>
             <w:r>
               <w:rPr>
                 <w:rFonts w:ascii="Times New Roman" w:hAnsi="Times New Roman" w:cs="Times New Roman"/>
-                <w:sz w:val="26"/>
-                <w:szCs w:val="26"/>
+                <w:sz w:val="28"/>
+                <w:szCs w:val="28"/>
               </w:rPr>
               <w:t xml:space="preserve">Hệ thống sẽ hiển thị ra thông tin về trạng thái </w:t>
             </w:r>
             <w:r>
               <w:rPr>
                 <w:rFonts w:ascii="Times New Roman" w:hAnsi="Times New Roman" w:cs="Times New Roman"/>
-                <w:sz w:val="26"/>
-                <w:szCs w:val="26"/>
+                <w:sz w:val="28"/>
+                <w:szCs w:val="28"/>
               </w:rPr>
               <w:t xml:space="preserve">(gồm: Tiêu đề, trạng thái thanh toán) </w:t>
             </w:r>
             <w:r>
               <w:rPr>
                 <w:rFonts w:ascii="Times New Roman" w:hAnsi="Times New Roman" w:cs="Times New Roman"/>
-                <w:sz w:val="26"/>
-                <w:szCs w:val="26"/>
+                <w:sz w:val="28"/>
+                <w:szCs w:val="28"/>
               </w:rPr>
               <w:t>củ</w:t>
             </w:r>
             <w:r>
               <w:rPr>
                 <w:rFonts w:ascii="Times New Roman" w:hAnsi="Times New Roman" w:cs="Times New Roman"/>
-                <w:sz w:val="26"/>
-                <w:szCs w:val="26"/>
+                <w:sz w:val="28"/>
+                <w:szCs w:val="28"/>
               </w:rPr>
               <w:t>a DVD</w:t>
             </w:r>
             <w:r>
               <w:rPr>
                 <w:rFonts w:ascii="Times New Roman" w:hAnsi="Times New Roman" w:cs="Times New Roman"/>
-                <w:sz w:val="26"/>
-                <w:szCs w:val="26"/>
+                <w:sz w:val="28"/>
+                <w:szCs w:val="28"/>
               </w:rPr>
               <w:t xml:space="preserve"> hoặ</w:t>
             </w:r>
             <w:r>
               <w:rPr>
                 <w:rFonts w:ascii="Times New Roman" w:hAnsi="Times New Roman" w:cs="Times New Roman"/>
-                <w:sz w:val="26"/>
-                <w:szCs w:val="26"/>
+                <w:sz w:val="28"/>
+                <w:szCs w:val="28"/>
               </w:rPr>
               <w:t>c đĩa game được chọn</w:t>
             </w:r>
@@ -389,19 +399,20 @@
           </w:tcPr>
           <w:p>
             <w:pPr>
-              <w:rPr>
-                <w:rFonts w:ascii="Times New Roman" w:hAnsi="Times New Roman" w:cs="Times New Roman"/>
-                <w:b/>
-                <w:sz w:val="26"/>
-                <w:szCs w:val="26"/>
-              </w:rPr>
-            </w:pPr>
-            <w:r>
-              <w:rPr>
-                <w:rFonts w:ascii="Times New Roman" w:hAnsi="Times New Roman" w:cs="Times New Roman"/>
-                <w:b/>
-                <w:sz w:val="26"/>
-                <w:szCs w:val="26"/>
+              <w:spacing w:line="360" w:lineRule="auto"/>
+              <w:rPr>
+                <w:rFonts w:ascii="Times New Roman" w:hAnsi="Times New Roman" w:cs="Times New Roman"/>
+                <w:b/>
+                <w:sz w:val="28"/>
+                <w:szCs w:val="28"/>
+              </w:rPr>
+            </w:pPr>
+            <w:r>
+              <w:rPr>
+                <w:rFonts w:ascii="Times New Roman" w:hAnsi="Times New Roman" w:cs="Times New Roman"/>
+                <w:b/>
+                <w:sz w:val="28"/>
+                <w:szCs w:val="28"/>
               </w:rPr>
               <w:t>Luồng sự kiệ</w:t>
             </w:r>
@@ -409,8 +420,8 @@
               <w:rPr>
                 <w:rFonts w:ascii="Times New Roman" w:hAnsi="Times New Roman" w:cs="Times New Roman"/>
                 <w:b/>
-                <w:sz w:val="26"/>
-                <w:szCs w:val="26"/>
+                <w:sz w:val="28"/>
+                <w:szCs w:val="28"/>
               </w:rPr>
               <w:t>n chính</w:t>
             </w:r>
@@ -428,20 +439,21 @@
           </w:tcPr>
           <w:p>
             <w:pPr>
+              <w:spacing w:line="360" w:lineRule="auto"/>
               <w:jc w:val="center"/>
               <w:rPr>
                 <w:rFonts w:ascii="Times New Roman" w:hAnsi="Times New Roman" w:cs="Times New Roman"/>
                 <w:b/>
-                <w:sz w:val="26"/>
-                <w:szCs w:val="26"/>
-              </w:rPr>
-            </w:pPr>
-            <w:r>
-              <w:rPr>
-                <w:rFonts w:ascii="Times New Roman" w:hAnsi="Times New Roman" w:cs="Times New Roman"/>
-                <w:b/>
-                <w:sz w:val="26"/>
-                <w:szCs w:val="26"/>
+                <w:sz w:val="28"/>
+                <w:szCs w:val="28"/>
+              </w:rPr>
+            </w:pPr>
+            <w:r>
+              <w:rPr>
+                <w:rFonts w:ascii="Times New Roman" w:hAnsi="Times New Roman" w:cs="Times New Roman"/>
+                <w:b/>
+                <w:sz w:val="28"/>
+                <w:szCs w:val="28"/>
               </w:rPr>
               <w:t>Actor</w:t>
             </w:r>
@@ -454,19 +466,20 @@
           </w:tcPr>
           <w:p>
             <w:pPr>
+              <w:spacing w:line="360" w:lineRule="auto"/>
               <w:jc w:val="center"/>
               <w:rPr>
                 <w:rFonts w:ascii="Times New Roman" w:hAnsi="Times New Roman" w:cs="Times New Roman"/>
-                <w:sz w:val="26"/>
-                <w:szCs w:val="26"/>
-              </w:rPr>
-            </w:pPr>
-            <w:r>
-              <w:rPr>
-                <w:rFonts w:ascii="Times New Roman" w:hAnsi="Times New Roman" w:cs="Times New Roman"/>
-                <w:b/>
-                <w:sz w:val="26"/>
-                <w:szCs w:val="26"/>
+                <w:sz w:val="28"/>
+                <w:szCs w:val="28"/>
+              </w:rPr>
+            </w:pPr>
+            <w:r>
+              <w:rPr>
+                <w:rFonts w:ascii="Times New Roman" w:hAnsi="Times New Roman" w:cs="Times New Roman"/>
+                <w:b/>
+                <w:sz w:val="28"/>
+                <w:szCs w:val="28"/>
               </w:rPr>
               <w:t>Hệ thống</w:t>
             </w:r>
@@ -484,34 +497,35 @@
           </w:tcPr>
           <w:p>
             <w:pPr>
+              <w:spacing w:line="360" w:lineRule="auto"/>
               <w:jc w:val="both"/>
               <w:rPr>
                 <w:rFonts w:ascii="Times New Roman" w:hAnsi="Times New Roman" w:cs="Times New Roman"/>
-                <w:sz w:val="26"/>
-                <w:szCs w:val="26"/>
-              </w:rPr>
-            </w:pPr>
-            <w:r>
-              <w:rPr>
-                <w:rFonts w:ascii="Times New Roman" w:hAnsi="Times New Roman" w:cs="Times New Roman"/>
-                <w:sz w:val="26"/>
-                <w:szCs w:val="26"/>
+                <w:sz w:val="28"/>
+                <w:szCs w:val="28"/>
+              </w:rPr>
+            </w:pPr>
+            <w:r>
+              <w:rPr>
+                <w:rFonts w:ascii="Times New Roman" w:hAnsi="Times New Roman" w:cs="Times New Roman"/>
+                <w:sz w:val="28"/>
+                <w:szCs w:val="28"/>
               </w:rPr>
               <w:t>1</w:t>
             </w:r>
             <w:r>
               <w:rPr>
                 <w:rFonts w:ascii="Times New Roman" w:hAnsi="Times New Roman" w:cs="Times New Roman"/>
-                <w:sz w:val="26"/>
-                <w:szCs w:val="26"/>
+                <w:sz w:val="28"/>
+                <w:szCs w:val="28"/>
               </w:rPr>
               <w:t xml:space="preserve">. </w:t>
             </w:r>
             <w:r>
               <w:rPr>
                 <w:rFonts w:ascii="Times New Roman" w:hAnsi="Times New Roman" w:cs="Times New Roman"/>
-                <w:sz w:val="26"/>
-                <w:szCs w:val="26"/>
+                <w:sz w:val="28"/>
+                <w:szCs w:val="28"/>
               </w:rPr>
               <w:t>Actor chọn đĩa cần xem trạng thái trong danh sách được hiển thị và ấn “</w:t>
             </w:r>
@@ -519,16 +533,16 @@
               <w:rPr>
                 <w:rFonts w:ascii="Times New Roman" w:hAnsi="Times New Roman" w:cs="Times New Roman"/>
                 <w:b/>
-                <w:sz w:val="26"/>
-                <w:szCs w:val="26"/>
+                <w:sz w:val="28"/>
+                <w:szCs w:val="28"/>
               </w:rPr>
               <w:t>Chi Tiết</w:t>
             </w:r>
             <w:r>
               <w:rPr>
                 <w:rFonts w:ascii="Times New Roman" w:hAnsi="Times New Roman" w:cs="Times New Roman"/>
-                <w:sz w:val="26"/>
-                <w:szCs w:val="26"/>
+                <w:sz w:val="28"/>
+                <w:szCs w:val="28"/>
               </w:rPr>
               <w:t>”</w:t>
             </w:r>
@@ -541,58 +555,59 @@
           </w:tcPr>
           <w:p>
             <w:pPr>
+              <w:spacing w:line="360" w:lineRule="auto"/>
               <w:jc w:val="both"/>
               <w:rPr>
                 <w:rFonts w:ascii="Times New Roman" w:hAnsi="Times New Roman" w:cs="Times New Roman"/>
-                <w:sz w:val="26"/>
-                <w:szCs w:val="26"/>
-              </w:rPr>
-            </w:pPr>
-            <w:r>
-              <w:rPr>
-                <w:rFonts w:ascii="Times New Roman" w:hAnsi="Times New Roman" w:cs="Times New Roman"/>
-                <w:sz w:val="26"/>
-                <w:szCs w:val="26"/>
+                <w:sz w:val="28"/>
+                <w:szCs w:val="28"/>
+              </w:rPr>
+            </w:pPr>
+            <w:r>
+              <w:rPr>
+                <w:rFonts w:ascii="Times New Roman" w:hAnsi="Times New Roman" w:cs="Times New Roman"/>
+                <w:sz w:val="28"/>
+                <w:szCs w:val="28"/>
               </w:rPr>
               <w:t>2</w:t>
             </w:r>
             <w:r>
               <w:rPr>
                 <w:rFonts w:ascii="Times New Roman" w:hAnsi="Times New Roman" w:cs="Times New Roman"/>
-                <w:sz w:val="26"/>
-                <w:szCs w:val="26"/>
+                <w:sz w:val="28"/>
+                <w:szCs w:val="28"/>
               </w:rPr>
               <w:t>. Hệ t</w:t>
             </w:r>
             <w:r>
               <w:rPr>
                 <w:rFonts w:ascii="Times New Roman" w:hAnsi="Times New Roman" w:cs="Times New Roman"/>
-                <w:sz w:val="26"/>
-                <w:szCs w:val="26"/>
+                <w:sz w:val="28"/>
+                <w:szCs w:val="28"/>
               </w:rPr>
               <w:t xml:space="preserve">hống sẽ hiện thị </w:t>
             </w:r>
             <w:r>
               <w:rPr>
                 <w:rFonts w:ascii="Times New Roman" w:hAnsi="Times New Roman" w:cs="Times New Roman"/>
-                <w:sz w:val="26"/>
-                <w:szCs w:val="26"/>
+                <w:sz w:val="28"/>
+                <w:szCs w:val="28"/>
               </w:rPr>
               <w:t>giao diện</w:t>
             </w:r>
             <w:r>
               <w:rPr>
                 <w:rFonts w:ascii="Times New Roman" w:hAnsi="Times New Roman" w:cs="Times New Roman"/>
-                <w:sz w:val="26"/>
-                <w:szCs w:val="26"/>
+                <w:sz w:val="28"/>
+                <w:szCs w:val="28"/>
               </w:rPr>
               <w:t xml:space="preserve"> thông tin trạng thái đĩa đượ</w:t>
             </w:r>
             <w:r>
               <w:rPr>
                 <w:rFonts w:ascii="Times New Roman" w:hAnsi="Times New Roman" w:cs="Times New Roman"/>
-                <w:sz w:val="26"/>
-                <w:szCs w:val="26"/>
+                <w:sz w:val="28"/>
+                <w:szCs w:val="28"/>
               </w:rPr>
               <w:t>c chọn.</w:t>
             </w:r>
@@ -611,18 +626,19 @@
           </w:tcPr>
           <w:p>
             <w:pPr>
-              <w:rPr>
-                <w:rFonts w:ascii="Times New Roman" w:hAnsi="Times New Roman" w:cs="Times New Roman"/>
-                <w:sz w:val="26"/>
-                <w:szCs w:val="26"/>
-              </w:rPr>
-            </w:pPr>
-            <w:r>
-              <w:rPr>
-                <w:rFonts w:ascii="Times New Roman" w:hAnsi="Times New Roman" w:cs="Times New Roman"/>
-                <w:b/>
-                <w:sz w:val="26"/>
-                <w:szCs w:val="26"/>
+              <w:spacing w:line="360" w:lineRule="auto"/>
+              <w:rPr>
+                <w:rFonts w:ascii="Times New Roman" w:hAnsi="Times New Roman" w:cs="Times New Roman"/>
+                <w:sz w:val="28"/>
+                <w:szCs w:val="28"/>
+              </w:rPr>
+            </w:pPr>
+            <w:r>
+              <w:rPr>
+                <w:rFonts w:ascii="Times New Roman" w:hAnsi="Times New Roman" w:cs="Times New Roman"/>
+                <w:b/>
+                <w:sz w:val="28"/>
+                <w:szCs w:val="28"/>
               </w:rPr>
               <w:t>Luồng sự kiện phụ</w:t>
             </w:r>
@@ -640,17 +656,18 @@
           </w:tcPr>
           <w:p>
             <w:pPr>
-              <w:rPr>
-                <w:rFonts w:ascii="Times New Roman" w:hAnsi="Times New Roman" w:cs="Times New Roman"/>
-                <w:sz w:val="26"/>
-                <w:szCs w:val="26"/>
-              </w:rPr>
-            </w:pPr>
-            <w:r>
-              <w:rPr>
-                <w:rFonts w:ascii="Times New Roman" w:hAnsi="Times New Roman" w:cs="Times New Roman"/>
-                <w:sz w:val="26"/>
-                <w:szCs w:val="26"/>
+              <w:spacing w:line="360" w:lineRule="auto"/>
+              <w:rPr>
+                <w:rFonts w:ascii="Times New Roman" w:hAnsi="Times New Roman" w:cs="Times New Roman"/>
+                <w:sz w:val="28"/>
+                <w:szCs w:val="28"/>
+              </w:rPr>
+            </w:pPr>
+            <w:r>
+              <w:rPr>
+                <w:rFonts w:ascii="Times New Roman" w:hAnsi="Times New Roman" w:cs="Times New Roman"/>
+                <w:sz w:val="28"/>
+                <w:szCs w:val="28"/>
               </w:rPr>
               <w:t>Không có</w:t>
             </w:r>
@@ -663,10 +680,11 @@
           </w:tcPr>
           <w:p>
             <w:pPr>
-              <w:rPr>
-                <w:rFonts w:ascii="Times New Roman" w:hAnsi="Times New Roman" w:cs="Times New Roman"/>
-                <w:sz w:val="26"/>
-                <w:szCs w:val="26"/>
+              <w:spacing w:line="360" w:lineRule="auto"/>
+              <w:rPr>
+                <w:rFonts w:ascii="Times New Roman" w:hAnsi="Times New Roman" w:cs="Times New Roman"/>
+                <w:sz w:val="28"/>
+                <w:szCs w:val="28"/>
               </w:rPr>
             </w:pPr>
           </w:p>
@@ -675,36 +693,30 @@
     </w:tbl>
     <w:p>
       <w:pPr>
-        <w:rPr>
-          <w:rFonts w:ascii="Times New Roman" w:hAnsi="Times New Roman" w:cs="Times New Roman"/>
-          <w:sz w:val="26"/>
-          <w:szCs w:val="26"/>
-        </w:rPr>
-      </w:pPr>
-    </w:p>
-    <w:p>
-      <w:pPr>
+        <w:spacing w:line="360" w:lineRule="auto"/>
         <w:rPr>
           <w:rFonts w:ascii="Times New Roman" w:hAnsi="Times New Roman" w:cs="Times New Roman"/>
           <w:sz w:val="28"/>
           <w:szCs w:val="28"/>
         </w:rPr>
       </w:pPr>
-      <w:r>
+    </w:p>
+    <w:p>
+      <w:pPr>
+        <w:spacing w:line="360" w:lineRule="auto"/>
         <w:rPr>
           <w:rFonts w:ascii="Times New Roman" w:hAnsi="Times New Roman" w:cs="Times New Roman"/>
-          <w:sz w:val="26"/>
-          <w:szCs w:val="26"/>
+          <w:sz w:val="28"/>
+          <w:szCs w:val="28"/>
         </w:rPr>
-        <w:t xml:space="preserve">17. </w:t>
-      </w:r>
+      </w:pPr>
       <w:r>
         <w:rPr>
           <w:rFonts w:ascii="Times New Roman" w:hAnsi="Times New Roman" w:cs="Times New Roman"/>
           <w:sz w:val="28"/>
           <w:szCs w:val="28"/>
         </w:rPr>
-        <w:t>Show information a bout a particular title (Hiển thị thông tin về một tiêu đề cụ thể - C)</w:t>
+        <w:t>17. Show information a bout a particular title (Hiển thị thông tin về một tiêu đề cụ thể - C)</w:t>
       </w:r>
     </w:p>
     <w:tbl>
@@ -729,18 +741,19 @@
           </w:tcPr>
           <w:p>
             <w:pPr>
-              <w:rPr>
-                <w:rFonts w:ascii="Times New Roman" w:hAnsi="Times New Roman" w:cs="Times New Roman"/>
-                <w:sz w:val="26"/>
-                <w:szCs w:val="26"/>
-              </w:rPr>
-            </w:pPr>
-            <w:r>
-              <w:rPr>
-                <w:rFonts w:ascii="Times New Roman" w:hAnsi="Times New Roman" w:cs="Times New Roman"/>
-                <w:b/>
-                <w:sz w:val="26"/>
-                <w:szCs w:val="26"/>
+              <w:spacing w:line="360" w:lineRule="auto"/>
+              <w:rPr>
+                <w:rFonts w:ascii="Times New Roman" w:hAnsi="Times New Roman" w:cs="Times New Roman"/>
+                <w:sz w:val="28"/>
+                <w:szCs w:val="28"/>
+              </w:rPr>
+            </w:pPr>
+            <w:r>
+              <w:rPr>
+                <w:rFonts w:ascii="Times New Roman" w:hAnsi="Times New Roman" w:cs="Times New Roman"/>
+                <w:b/>
+                <w:sz w:val="28"/>
+                <w:szCs w:val="28"/>
               </w:rPr>
               <w:t xml:space="preserve">Tên use case: </w:t>
             </w:r>
@@ -750,23 +763,7 @@
                 <w:sz w:val="28"/>
                 <w:szCs w:val="28"/>
               </w:rPr>
-              <w:t>Show information a b</w:t>
-            </w:r>
-            <w:r>
-              <w:rPr>
-                <w:rFonts w:ascii="Times New Roman" w:hAnsi="Times New Roman" w:cs="Times New Roman"/>
-                <w:sz w:val="28"/>
-                <w:szCs w:val="28"/>
-              </w:rPr>
-              <w:t xml:space="preserve">out a particular title - </w:t>
-            </w:r>
-            <w:r>
-              <w:rPr>
-                <w:rFonts w:ascii="Times New Roman" w:hAnsi="Times New Roman" w:cs="Times New Roman"/>
-                <w:sz w:val="28"/>
-                <w:szCs w:val="28"/>
-              </w:rPr>
-              <w:t>Hiển thị thông tin về một tiêu đề cụ thể</w:t>
+              <w:t>Show information a bout a particular title - Hiển thị thông tin về một tiêu đề cụ thể</w:t>
             </w:r>
           </w:p>
         </w:tc>
@@ -783,34 +780,36 @@
           </w:tcPr>
           <w:p>
             <w:pPr>
-              <w:rPr>
-                <w:rFonts w:ascii="Times New Roman" w:hAnsi="Times New Roman" w:cs="Times New Roman"/>
-                <w:sz w:val="26"/>
-                <w:szCs w:val="26"/>
-              </w:rPr>
-            </w:pPr>
-            <w:r>
-              <w:rPr>
-                <w:rFonts w:ascii="Times New Roman" w:hAnsi="Times New Roman" w:cs="Times New Roman"/>
-                <w:b/>
-                <w:sz w:val="26"/>
-                <w:szCs w:val="26"/>
-              </w:rPr>
+              <w:spacing w:line="360" w:lineRule="auto"/>
+              <w:rPr>
+                <w:rFonts w:ascii="Times New Roman" w:hAnsi="Times New Roman" w:cs="Times New Roman"/>
+                <w:sz w:val="28"/>
+                <w:szCs w:val="28"/>
+              </w:rPr>
+            </w:pPr>
+            <w:r>
+              <w:rPr>
+                <w:rFonts w:ascii="Times New Roman" w:hAnsi="Times New Roman" w:cs="Times New Roman"/>
+                <w:b/>
+                <w:sz w:val="28"/>
+                <w:szCs w:val="28"/>
+              </w:rPr>
+              <w:lastRenderedPageBreak/>
               <w:t xml:space="preserve">Actor: </w:t>
             </w:r>
             <w:r>
               <w:rPr>
                 <w:rFonts w:ascii="Times New Roman" w:hAnsi="Times New Roman" w:cs="Times New Roman"/>
-                <w:sz w:val="26"/>
-                <w:szCs w:val="26"/>
+                <w:sz w:val="28"/>
+                <w:szCs w:val="28"/>
               </w:rPr>
               <w:t>Clerk</w:t>
             </w:r>
             <w:r>
               <w:rPr>
                 <w:rFonts w:ascii="Times New Roman" w:hAnsi="Times New Roman" w:cs="Times New Roman"/>
-                <w:sz w:val="26"/>
-                <w:szCs w:val="26"/>
+                <w:sz w:val="28"/>
+                <w:szCs w:val="28"/>
               </w:rPr>
               <w:t xml:space="preserve"> (Nhân viên bán hàng)</w:t>
             </w:r>
@@ -829,43 +828,44 @@
           </w:tcPr>
           <w:p>
             <w:pPr>
+              <w:spacing w:line="360" w:lineRule="auto"/>
               <w:jc w:val="both"/>
               <w:rPr>
                 <w:rFonts w:ascii="Times New Roman" w:hAnsi="Times New Roman" w:cs="Times New Roman"/>
-                <w:sz w:val="26"/>
-                <w:szCs w:val="26"/>
-              </w:rPr>
-            </w:pPr>
-            <w:r>
-              <w:rPr>
-                <w:rFonts w:ascii="Times New Roman" w:hAnsi="Times New Roman" w:cs="Times New Roman"/>
-                <w:b/>
-                <w:sz w:val="26"/>
-                <w:szCs w:val="26"/>
+                <w:sz w:val="28"/>
+                <w:szCs w:val="28"/>
+              </w:rPr>
+            </w:pPr>
+            <w:r>
+              <w:rPr>
+                <w:rFonts w:ascii="Times New Roman" w:hAnsi="Times New Roman" w:cs="Times New Roman"/>
+                <w:b/>
+                <w:sz w:val="28"/>
+                <w:szCs w:val="28"/>
               </w:rPr>
               <w:t>Mô tả:</w:t>
             </w:r>
             <w:r>
               <w:rPr>
                 <w:rFonts w:ascii="Times New Roman" w:hAnsi="Times New Roman" w:cs="Times New Roman"/>
-                <w:sz w:val="26"/>
-                <w:szCs w:val="26"/>
+                <w:sz w:val="28"/>
+                <w:szCs w:val="28"/>
               </w:rPr>
               <w:t xml:space="preserve"> Use case này thực hiện việc hiển thị ra các </w:t>
             </w:r>
             <w:r>
               <w:rPr>
                 <w:rFonts w:ascii="Times New Roman" w:hAnsi="Times New Roman" w:cs="Times New Roman"/>
-                <w:sz w:val="26"/>
-                <w:szCs w:val="26"/>
+                <w:sz w:val="28"/>
+                <w:szCs w:val="28"/>
               </w:rPr>
               <w:t>thông tin về một tiêu đề đĩa</w:t>
             </w:r>
             <w:r>
               <w:rPr>
                 <w:rFonts w:ascii="Times New Roman" w:hAnsi="Times New Roman" w:cs="Times New Roman"/>
-                <w:sz w:val="26"/>
-                <w:szCs w:val="26"/>
+                <w:sz w:val="28"/>
+                <w:szCs w:val="28"/>
               </w:rPr>
               <w:t xml:space="preserve"> DVD hoặc đĩa game.</w:t>
             </w:r>
@@ -884,59 +884,60 @@
           </w:tcPr>
           <w:p>
             <w:pPr>
+              <w:spacing w:line="360" w:lineRule="auto"/>
               <w:jc w:val="both"/>
               <w:rPr>
                 <w:rFonts w:ascii="Times New Roman" w:hAnsi="Times New Roman" w:cs="Times New Roman"/>
-                <w:sz w:val="26"/>
-                <w:szCs w:val="26"/>
-              </w:rPr>
-            </w:pPr>
-            <w:r>
-              <w:rPr>
-                <w:rFonts w:ascii="Times New Roman" w:hAnsi="Times New Roman" w:cs="Times New Roman"/>
-                <w:b/>
-                <w:sz w:val="26"/>
-                <w:szCs w:val="26"/>
+                <w:sz w:val="28"/>
+                <w:szCs w:val="28"/>
+              </w:rPr>
+            </w:pPr>
+            <w:r>
+              <w:rPr>
+                <w:rFonts w:ascii="Times New Roman" w:hAnsi="Times New Roman" w:cs="Times New Roman"/>
+                <w:b/>
+                <w:sz w:val="28"/>
+                <w:szCs w:val="28"/>
               </w:rPr>
               <w:t>Điều kiện trước:</w:t>
             </w:r>
             <w:r>
               <w:rPr>
                 <w:rFonts w:ascii="Times New Roman" w:hAnsi="Times New Roman" w:cs="Times New Roman"/>
-                <w:sz w:val="26"/>
-                <w:szCs w:val="26"/>
+                <w:sz w:val="28"/>
+                <w:szCs w:val="28"/>
               </w:rPr>
               <w:t xml:space="preserve"> Actor đăng nhập vào hệ thống thành công và đang ở trang giao diện </w:t>
             </w:r>
             <w:r>
               <w:rPr>
                 <w:rFonts w:ascii="Times New Roman" w:hAnsi="Times New Roman" w:cs="Times New Roman"/>
-                <w:sz w:val="26"/>
-                <w:szCs w:val="26"/>
+                <w:sz w:val="28"/>
+                <w:szCs w:val="28"/>
               </w:rPr>
               <w:t xml:space="preserve">quản lý </w:t>
             </w:r>
             <w:r>
               <w:rPr>
                 <w:rFonts w:ascii="Times New Roman" w:hAnsi="Times New Roman" w:cs="Times New Roman"/>
-                <w:sz w:val="26"/>
-                <w:szCs w:val="26"/>
+                <w:sz w:val="28"/>
+                <w:szCs w:val="28"/>
               </w:rPr>
               <w:t>DVD</w:t>
             </w:r>
             <w:r>
               <w:rPr>
                 <w:rFonts w:ascii="Times New Roman" w:hAnsi="Times New Roman" w:cs="Times New Roman"/>
-                <w:sz w:val="26"/>
-                <w:szCs w:val="26"/>
+                <w:sz w:val="28"/>
+                <w:szCs w:val="28"/>
               </w:rPr>
               <w:t xml:space="preserve"> theo tiêu đề</w:t>
             </w:r>
             <w:r>
               <w:rPr>
                 <w:rFonts w:ascii="Times New Roman" w:hAnsi="Times New Roman" w:cs="Times New Roman"/>
-                <w:sz w:val="26"/>
-                <w:szCs w:val="26"/>
+                <w:sz w:val="28"/>
+                <w:szCs w:val="28"/>
               </w:rPr>
               <w:t>.</w:t>
             </w:r>
@@ -955,90 +956,75 @@
           </w:tcPr>
           <w:p>
             <w:pPr>
-              <w:rPr>
-                <w:rFonts w:ascii="Times New Roman" w:hAnsi="Times New Roman" w:cs="Times New Roman"/>
-                <w:sz w:val="26"/>
-                <w:szCs w:val="26"/>
-              </w:rPr>
-            </w:pPr>
-            <w:r>
-              <w:rPr>
-                <w:rFonts w:ascii="Times New Roman" w:hAnsi="Times New Roman" w:cs="Times New Roman"/>
-                <w:b/>
-                <w:sz w:val="26"/>
-                <w:szCs w:val="26"/>
+              <w:spacing w:line="360" w:lineRule="auto"/>
+              <w:rPr>
+                <w:rFonts w:ascii="Times New Roman" w:hAnsi="Times New Roman" w:cs="Times New Roman"/>
+                <w:sz w:val="28"/>
+                <w:szCs w:val="28"/>
+              </w:rPr>
+            </w:pPr>
+            <w:r>
+              <w:rPr>
+                <w:rFonts w:ascii="Times New Roman" w:hAnsi="Times New Roman" w:cs="Times New Roman"/>
+                <w:b/>
+                <w:sz w:val="28"/>
+                <w:szCs w:val="28"/>
               </w:rPr>
               <w:t>Điều kiện sau:</w:t>
             </w:r>
             <w:r>
               <w:rPr>
                 <w:rFonts w:ascii="Times New Roman" w:hAnsi="Times New Roman" w:cs="Times New Roman"/>
-                <w:sz w:val="26"/>
-                <w:szCs w:val="26"/>
+                <w:sz w:val="28"/>
+                <w:szCs w:val="28"/>
               </w:rPr>
               <w:t xml:space="preserve"> Hệ thống sẽ hiển thị ra thông tin của </w:t>
             </w:r>
             <w:r>
               <w:rPr>
                 <w:rFonts w:ascii="Times New Roman" w:hAnsi="Times New Roman" w:cs="Times New Roman"/>
-                <w:sz w:val="26"/>
-                <w:szCs w:val="26"/>
+                <w:sz w:val="28"/>
+                <w:szCs w:val="28"/>
               </w:rPr>
               <w:t>tiêu đề đĩa</w:t>
             </w:r>
             <w:r>
               <w:rPr>
                 <w:rFonts w:ascii="Times New Roman" w:hAnsi="Times New Roman" w:cs="Times New Roman"/>
-                <w:sz w:val="26"/>
-                <w:szCs w:val="26"/>
-              </w:rPr>
-              <w:t xml:space="preserve"> DVD hoặc đĩa game (Danh sách các đĩa của tiêu đề đó, mỗi đĩa sẽ cung cấp thông tin: trạng thái đĩa,</w:t>
-            </w:r>
-            <w:r>
-              <w:rPr>
-                <w:rFonts w:ascii="Times New Roman" w:hAnsi="Times New Roman" w:cs="Times New Roman"/>
-                <w:sz w:val="26"/>
-                <w:szCs w:val="26"/>
-              </w:rPr>
-              <w:t xml:space="preserve"> giá thuê, thời hạ</w:t>
-            </w:r>
-            <w:r>
-              <w:rPr>
-                <w:rFonts w:ascii="Times New Roman" w:hAnsi="Times New Roman" w:cs="Times New Roman"/>
-                <w:sz w:val="26"/>
-                <w:szCs w:val="26"/>
-              </w:rPr>
-              <w:t>n cho thuê)</w:t>
-            </w:r>
-            <w:r>
-              <w:rPr>
-                <w:rFonts w:ascii="Times New Roman" w:hAnsi="Times New Roman" w:cs="Times New Roman"/>
-                <w:sz w:val="26"/>
-                <w:szCs w:val="26"/>
+                <w:sz w:val="28"/>
+                <w:szCs w:val="28"/>
+              </w:rPr>
+              <w:t xml:space="preserve"> DVD hoặc đĩa game (Danh sách các đĩa của tiêu đề đó, mỗi đĩa sẽ cung cấp thông tin: trạng thái đĩa, giá thuê, thời hạn cho thuê)</w:t>
+            </w:r>
+            <w:r>
+              <w:rPr>
+                <w:rFonts w:ascii="Times New Roman" w:hAnsi="Times New Roman" w:cs="Times New Roman"/>
+                <w:sz w:val="28"/>
+                <w:szCs w:val="28"/>
               </w:rPr>
               <w:t xml:space="preserve"> </w:t>
             </w:r>
             <w:r>
               <w:rPr>
                 <w:rFonts w:ascii="Times New Roman" w:hAnsi="Times New Roman" w:cs="Times New Roman"/>
-                <w:sz w:val="26"/>
-                <w:szCs w:val="26"/>
+                <w:sz w:val="28"/>
+                <w:szCs w:val="28"/>
               </w:rPr>
               <w:t>đã đượ</w:t>
             </w:r>
             <w:r>
               <w:rPr>
                 <w:rFonts w:ascii="Times New Roman" w:hAnsi="Times New Roman" w:cs="Times New Roman"/>
-                <w:sz w:val="26"/>
-                <w:szCs w:val="26"/>
+                <w:sz w:val="28"/>
+                <w:szCs w:val="28"/>
               </w:rPr>
               <w:t>c actor chọ</w:t>
             </w:r>
             <w:r>
               <w:rPr>
                 <w:rFonts w:ascii="Times New Roman" w:hAnsi="Times New Roman" w:cs="Times New Roman"/>
-                <w:sz w:val="26"/>
-                <w:szCs w:val="26"/>
+                <w:sz w:val="28"/>
+                <w:szCs w:val="28"/>
               </w:rPr>
               <w:t>n.</w:t>
             </w:r>
@@ -1057,21 +1043,21 @@
           </w:tcPr>
           <w:p>
             <w:pPr>
-              <w:rPr>
-                <w:rFonts w:ascii="Times New Roman" w:hAnsi="Times New Roman" w:cs="Times New Roman"/>
-                <w:b/>
-                <w:sz w:val="26"/>
-                <w:szCs w:val="26"/>
-              </w:rPr>
-            </w:pPr>
-            <w:r>
-              <w:rPr>
-                <w:rFonts w:ascii="Times New Roman" w:hAnsi="Times New Roman" w:cs="Times New Roman"/>
-                <w:b/>
-                <w:sz w:val="26"/>
-                <w:szCs w:val="26"/>
-              </w:rPr>
-              <w:lastRenderedPageBreak/>
+              <w:spacing w:line="360" w:lineRule="auto"/>
+              <w:rPr>
+                <w:rFonts w:ascii="Times New Roman" w:hAnsi="Times New Roman" w:cs="Times New Roman"/>
+                <w:b/>
+                <w:sz w:val="28"/>
+                <w:szCs w:val="28"/>
+              </w:rPr>
+            </w:pPr>
+            <w:r>
+              <w:rPr>
+                <w:rFonts w:ascii="Times New Roman" w:hAnsi="Times New Roman" w:cs="Times New Roman"/>
+                <w:b/>
+                <w:sz w:val="28"/>
+                <w:szCs w:val="28"/>
+              </w:rPr>
               <w:t>Luồng sự kiện chính</w:t>
             </w:r>
           </w:p>
@@ -1088,20 +1074,21 @@
           </w:tcPr>
           <w:p>
             <w:pPr>
+              <w:spacing w:line="360" w:lineRule="auto"/>
               <w:jc w:val="center"/>
               <w:rPr>
                 <w:rFonts w:ascii="Times New Roman" w:hAnsi="Times New Roman" w:cs="Times New Roman"/>
                 <w:b/>
-                <w:sz w:val="26"/>
-                <w:szCs w:val="26"/>
-              </w:rPr>
-            </w:pPr>
-            <w:r>
-              <w:rPr>
-                <w:rFonts w:ascii="Times New Roman" w:hAnsi="Times New Roman" w:cs="Times New Roman"/>
-                <w:b/>
-                <w:sz w:val="26"/>
-                <w:szCs w:val="26"/>
+                <w:sz w:val="28"/>
+                <w:szCs w:val="28"/>
+              </w:rPr>
+            </w:pPr>
+            <w:r>
+              <w:rPr>
+                <w:rFonts w:ascii="Times New Roman" w:hAnsi="Times New Roman" w:cs="Times New Roman"/>
+                <w:b/>
+                <w:sz w:val="28"/>
+                <w:szCs w:val="28"/>
               </w:rPr>
               <w:t>Actor</w:t>
             </w:r>
@@ -1114,19 +1101,20 @@
           </w:tcPr>
           <w:p>
             <w:pPr>
+              <w:spacing w:line="360" w:lineRule="auto"/>
               <w:jc w:val="center"/>
               <w:rPr>
                 <w:rFonts w:ascii="Times New Roman" w:hAnsi="Times New Roman" w:cs="Times New Roman"/>
-                <w:sz w:val="26"/>
-                <w:szCs w:val="26"/>
-              </w:rPr>
-            </w:pPr>
-            <w:r>
-              <w:rPr>
-                <w:rFonts w:ascii="Times New Roman" w:hAnsi="Times New Roman" w:cs="Times New Roman"/>
-                <w:b/>
-                <w:sz w:val="26"/>
-                <w:szCs w:val="26"/>
+                <w:sz w:val="28"/>
+                <w:szCs w:val="28"/>
+              </w:rPr>
+            </w:pPr>
+            <w:r>
+              <w:rPr>
+                <w:rFonts w:ascii="Times New Roman" w:hAnsi="Times New Roman" w:cs="Times New Roman"/>
+                <w:b/>
+                <w:sz w:val="28"/>
+                <w:szCs w:val="28"/>
               </w:rPr>
               <w:t>Hệ thống</w:t>
             </w:r>
@@ -1144,34 +1132,35 @@
           </w:tcPr>
           <w:p>
             <w:pPr>
+              <w:spacing w:line="360" w:lineRule="auto"/>
               <w:jc w:val="both"/>
               <w:rPr>
                 <w:rFonts w:ascii="Times New Roman" w:hAnsi="Times New Roman" w:cs="Times New Roman"/>
-                <w:sz w:val="26"/>
-                <w:szCs w:val="26"/>
-              </w:rPr>
-            </w:pPr>
-            <w:r>
-              <w:rPr>
-                <w:rFonts w:ascii="Times New Roman" w:hAnsi="Times New Roman" w:cs="Times New Roman"/>
-                <w:sz w:val="26"/>
-                <w:szCs w:val="26"/>
+                <w:sz w:val="28"/>
+                <w:szCs w:val="28"/>
+              </w:rPr>
+            </w:pPr>
+            <w:r>
+              <w:rPr>
+                <w:rFonts w:ascii="Times New Roman" w:hAnsi="Times New Roman" w:cs="Times New Roman"/>
+                <w:sz w:val="28"/>
+                <w:szCs w:val="28"/>
               </w:rPr>
               <w:t>1</w:t>
             </w:r>
             <w:r>
               <w:rPr>
                 <w:rFonts w:ascii="Times New Roman" w:hAnsi="Times New Roman" w:cs="Times New Roman"/>
-                <w:sz w:val="26"/>
-                <w:szCs w:val="26"/>
+                <w:sz w:val="28"/>
+                <w:szCs w:val="28"/>
               </w:rPr>
               <w:t xml:space="preserve">. </w:t>
             </w:r>
             <w:r>
               <w:rPr>
                 <w:rFonts w:ascii="Times New Roman" w:hAnsi="Times New Roman" w:cs="Times New Roman"/>
-                <w:sz w:val="26"/>
-                <w:szCs w:val="26"/>
+                <w:sz w:val="28"/>
+                <w:szCs w:val="28"/>
               </w:rPr>
               <w:t>Actor chọn tiêu đề cần xem trong danh sách các tiêu đề và nhấn “</w:t>
             </w:r>
@@ -1179,16 +1168,16 @@
               <w:rPr>
                 <w:rFonts w:ascii="Times New Roman" w:hAnsi="Times New Roman" w:cs="Times New Roman"/>
                 <w:b/>
-                <w:sz w:val="26"/>
-                <w:szCs w:val="26"/>
+                <w:sz w:val="28"/>
+                <w:szCs w:val="28"/>
               </w:rPr>
               <w:t>Chi tiết</w:t>
             </w:r>
             <w:r>
               <w:rPr>
                 <w:rFonts w:ascii="Times New Roman" w:hAnsi="Times New Roman" w:cs="Times New Roman"/>
-                <w:sz w:val="26"/>
-                <w:szCs w:val="26"/>
+                <w:sz w:val="28"/>
+                <w:szCs w:val="28"/>
               </w:rPr>
               <w:t>”.</w:t>
             </w:r>
@@ -1201,34 +1190,35 @@
           </w:tcPr>
           <w:p>
             <w:pPr>
+              <w:spacing w:line="360" w:lineRule="auto"/>
               <w:jc w:val="both"/>
               <w:rPr>
                 <w:rFonts w:ascii="Times New Roman" w:hAnsi="Times New Roman" w:cs="Times New Roman"/>
-                <w:sz w:val="26"/>
-                <w:szCs w:val="26"/>
-              </w:rPr>
-            </w:pPr>
-            <w:r>
-              <w:rPr>
-                <w:rFonts w:ascii="Times New Roman" w:hAnsi="Times New Roman" w:cs="Times New Roman"/>
-                <w:sz w:val="26"/>
-                <w:szCs w:val="26"/>
+                <w:sz w:val="28"/>
+                <w:szCs w:val="28"/>
+              </w:rPr>
+            </w:pPr>
+            <w:r>
+              <w:rPr>
+                <w:rFonts w:ascii="Times New Roman" w:hAnsi="Times New Roman" w:cs="Times New Roman"/>
+                <w:sz w:val="28"/>
+                <w:szCs w:val="28"/>
               </w:rPr>
               <w:t>2</w:t>
             </w:r>
             <w:r>
               <w:rPr>
                 <w:rFonts w:ascii="Times New Roman" w:hAnsi="Times New Roman" w:cs="Times New Roman"/>
-                <w:sz w:val="26"/>
-                <w:szCs w:val="26"/>
+                <w:sz w:val="28"/>
+                <w:szCs w:val="28"/>
               </w:rPr>
               <w:t xml:space="preserve">. </w:t>
             </w:r>
             <w:r>
               <w:rPr>
                 <w:rFonts w:ascii="Times New Roman" w:hAnsi="Times New Roman" w:cs="Times New Roman"/>
-                <w:sz w:val="26"/>
-                <w:szCs w:val="26"/>
+                <w:sz w:val="28"/>
+                <w:szCs w:val="28"/>
               </w:rPr>
               <w:t>Hệ thống hiển thị lên màn hình thông tin tiêu đề vừa được chọn.</w:t>
             </w:r>
@@ -1247,18 +1237,19 @@
           </w:tcPr>
           <w:p>
             <w:pPr>
-              <w:rPr>
-                <w:rFonts w:ascii="Times New Roman" w:hAnsi="Times New Roman" w:cs="Times New Roman"/>
-                <w:sz w:val="26"/>
-                <w:szCs w:val="26"/>
-              </w:rPr>
-            </w:pPr>
-            <w:r>
-              <w:rPr>
-                <w:rFonts w:ascii="Times New Roman" w:hAnsi="Times New Roman" w:cs="Times New Roman"/>
-                <w:b/>
-                <w:sz w:val="26"/>
-                <w:szCs w:val="26"/>
+              <w:spacing w:line="360" w:lineRule="auto"/>
+              <w:rPr>
+                <w:rFonts w:ascii="Times New Roman" w:hAnsi="Times New Roman" w:cs="Times New Roman"/>
+                <w:sz w:val="28"/>
+                <w:szCs w:val="28"/>
+              </w:rPr>
+            </w:pPr>
+            <w:r>
+              <w:rPr>
+                <w:rFonts w:ascii="Times New Roman" w:hAnsi="Times New Roman" w:cs="Times New Roman"/>
+                <w:b/>
+                <w:sz w:val="28"/>
+                <w:szCs w:val="28"/>
               </w:rPr>
               <w:t>Luồng sự kiện phụ</w:t>
             </w:r>
@@ -1276,17 +1267,18 @@
           </w:tcPr>
           <w:p>
             <w:pPr>
-              <w:rPr>
-                <w:rFonts w:ascii="Times New Roman" w:hAnsi="Times New Roman" w:cs="Times New Roman"/>
-                <w:sz w:val="26"/>
-                <w:szCs w:val="26"/>
-              </w:rPr>
-            </w:pPr>
-            <w:r>
-              <w:rPr>
-                <w:rFonts w:ascii="Times New Roman" w:hAnsi="Times New Roman" w:cs="Times New Roman"/>
-                <w:sz w:val="26"/>
-                <w:szCs w:val="26"/>
+              <w:spacing w:line="360" w:lineRule="auto"/>
+              <w:rPr>
+                <w:rFonts w:ascii="Times New Roman" w:hAnsi="Times New Roman" w:cs="Times New Roman"/>
+                <w:sz w:val="28"/>
+                <w:szCs w:val="28"/>
+              </w:rPr>
+            </w:pPr>
+            <w:r>
+              <w:rPr>
+                <w:rFonts w:ascii="Times New Roman" w:hAnsi="Times New Roman" w:cs="Times New Roman"/>
+                <w:sz w:val="28"/>
+                <w:szCs w:val="28"/>
               </w:rPr>
               <w:t>Không có</w:t>
             </w:r>
@@ -1299,10 +1291,11 @@
           </w:tcPr>
           <w:p>
             <w:pPr>
-              <w:rPr>
-                <w:rFonts w:ascii="Times New Roman" w:hAnsi="Times New Roman" w:cs="Times New Roman"/>
-                <w:sz w:val="26"/>
-                <w:szCs w:val="26"/>
+              <w:spacing w:line="360" w:lineRule="auto"/>
+              <w:rPr>
+                <w:rFonts w:ascii="Times New Roman" w:hAnsi="Times New Roman" w:cs="Times New Roman"/>
+                <w:sz w:val="28"/>
+                <w:szCs w:val="28"/>
               </w:rPr>
             </w:pPr>
           </w:p>
@@ -1311,29 +1304,32 @@
     </w:tbl>
     <w:p>
       <w:pPr>
+        <w:spacing w:line="360" w:lineRule="auto"/>
         <w:rPr>
           <w:rFonts w:ascii="Times New Roman" w:hAnsi="Times New Roman" w:cs="Times New Roman"/>
-          <w:sz w:val="26"/>
-          <w:szCs w:val="26"/>
+          <w:sz w:val="28"/>
+          <w:szCs w:val="28"/>
         </w:rPr>
       </w:pPr>
     </w:p>
     <w:p>
       <w:pPr>
+        <w:spacing w:line="360" w:lineRule="auto"/>
         <w:rPr>
           <w:rFonts w:ascii="Times New Roman" w:hAnsi="Times New Roman" w:cs="Times New Roman"/>
-          <w:sz w:val="26"/>
-          <w:szCs w:val="26"/>
+          <w:sz w:val="28"/>
+          <w:szCs w:val="28"/>
         </w:rPr>
       </w:pPr>
       <w:r>
         <w:rPr>
           <w:rFonts w:ascii="Times New Roman" w:hAnsi="Times New Roman" w:cs="Times New Roman"/>
-          <w:sz w:val="26"/>
-          <w:szCs w:val="26"/>
+          <w:sz w:val="28"/>
+          <w:szCs w:val="28"/>
         </w:rPr>
         <w:t xml:space="preserve">18. </w:t>
       </w:r>
+      <w:commentRangeStart w:id="0"/>
       <w:r>
         <w:rPr>
           <w:rFonts w:ascii="Times New Roman" w:hAnsi="Times New Roman" w:cs="Times New Roman"/>
@@ -1365,18 +1361,19 @@
           </w:tcPr>
           <w:p>
             <w:pPr>
-              <w:rPr>
-                <w:rFonts w:ascii="Times New Roman" w:hAnsi="Times New Roman" w:cs="Times New Roman"/>
-                <w:sz w:val="26"/>
-                <w:szCs w:val="26"/>
-              </w:rPr>
-            </w:pPr>
-            <w:r>
-              <w:rPr>
-                <w:rFonts w:ascii="Times New Roman" w:hAnsi="Times New Roman" w:cs="Times New Roman"/>
-                <w:b/>
-                <w:sz w:val="26"/>
-                <w:szCs w:val="26"/>
+              <w:spacing w:line="360" w:lineRule="auto"/>
+              <w:rPr>
+                <w:rFonts w:ascii="Times New Roman" w:hAnsi="Times New Roman" w:cs="Times New Roman"/>
+                <w:sz w:val="28"/>
+                <w:szCs w:val="28"/>
+              </w:rPr>
+            </w:pPr>
+            <w:r>
+              <w:rPr>
+                <w:rFonts w:ascii="Times New Roman" w:hAnsi="Times New Roman" w:cs="Times New Roman"/>
+                <w:b/>
+                <w:sz w:val="28"/>
+                <w:szCs w:val="28"/>
               </w:rPr>
               <w:t xml:space="preserve">Tên use case: </w:t>
             </w:r>
@@ -1386,31 +1383,7 @@
                 <w:sz w:val="28"/>
                 <w:szCs w:val="28"/>
               </w:rPr>
-              <w:t>Produce a customer repo</w:t>
-            </w:r>
-            <w:r>
-              <w:rPr>
-                <w:rFonts w:ascii="Times New Roman" w:hAnsi="Times New Roman" w:cs="Times New Roman"/>
-                <w:sz w:val="28"/>
-                <w:szCs w:val="28"/>
-              </w:rPr>
-              <w:t xml:space="preserve">rt for management upon request - </w:t>
-            </w:r>
-            <w:r>
-              <w:rPr>
-                <w:rFonts w:ascii="Times New Roman" w:hAnsi="Times New Roman" w:cs="Times New Roman"/>
-                <w:sz w:val="28"/>
-                <w:szCs w:val="28"/>
-              </w:rPr>
-              <w:t>Tạo báo cáo quản lí khách hàng theo yêu cầ</w:t>
-            </w:r>
-            <w:r>
-              <w:rPr>
-                <w:rFonts w:ascii="Times New Roman" w:hAnsi="Times New Roman" w:cs="Times New Roman"/>
-                <w:sz w:val="28"/>
-                <w:szCs w:val="28"/>
-              </w:rPr>
-              <w:t xml:space="preserve">u </w:t>
+              <w:t xml:space="preserve">Produce a customer report for management upon request - Tạo báo cáo quản lí khách hàng theo yêu cầu </w:t>
             </w:r>
           </w:p>
         </w:tc>
@@ -1427,26 +1400,27 @@
           </w:tcPr>
           <w:p>
             <w:pPr>
-              <w:rPr>
-                <w:rFonts w:ascii="Times New Roman" w:hAnsi="Times New Roman" w:cs="Times New Roman"/>
-                <w:sz w:val="26"/>
-                <w:szCs w:val="26"/>
-              </w:rPr>
-            </w:pPr>
-            <w:r>
-              <w:rPr>
-                <w:rFonts w:ascii="Times New Roman" w:hAnsi="Times New Roman" w:cs="Times New Roman"/>
-                <w:b/>
-                <w:sz w:val="26"/>
-                <w:szCs w:val="26"/>
+              <w:spacing w:line="360" w:lineRule="auto"/>
+              <w:rPr>
+                <w:rFonts w:ascii="Times New Roman" w:hAnsi="Times New Roman" w:cs="Times New Roman"/>
+                <w:sz w:val="28"/>
+                <w:szCs w:val="28"/>
+              </w:rPr>
+            </w:pPr>
+            <w:r>
+              <w:rPr>
+                <w:rFonts w:ascii="Times New Roman" w:hAnsi="Times New Roman" w:cs="Times New Roman"/>
+                <w:b/>
+                <w:sz w:val="28"/>
+                <w:szCs w:val="28"/>
               </w:rPr>
               <w:t xml:space="preserve">Actor: </w:t>
             </w:r>
             <w:r>
               <w:rPr>
                 <w:rFonts w:ascii="Times New Roman" w:hAnsi="Times New Roman" w:cs="Times New Roman"/>
-                <w:sz w:val="26"/>
-                <w:szCs w:val="26"/>
+                <w:sz w:val="28"/>
+                <w:szCs w:val="28"/>
               </w:rPr>
               <w:t>Manager</w:t>
             </w:r>
@@ -1465,43 +1439,45 @@
           </w:tcPr>
           <w:p>
             <w:pPr>
+              <w:spacing w:line="360" w:lineRule="auto"/>
               <w:jc w:val="both"/>
               <w:rPr>
                 <w:rFonts w:ascii="Times New Roman" w:hAnsi="Times New Roman" w:cs="Times New Roman"/>
-                <w:sz w:val="26"/>
-                <w:szCs w:val="26"/>
-              </w:rPr>
-            </w:pPr>
-            <w:r>
-              <w:rPr>
-                <w:rFonts w:ascii="Times New Roman" w:hAnsi="Times New Roman" w:cs="Times New Roman"/>
-                <w:b/>
-                <w:sz w:val="26"/>
-                <w:szCs w:val="26"/>
-              </w:rPr>
+                <w:sz w:val="28"/>
+                <w:szCs w:val="28"/>
+              </w:rPr>
+            </w:pPr>
+            <w:r>
+              <w:rPr>
+                <w:rFonts w:ascii="Times New Roman" w:hAnsi="Times New Roman" w:cs="Times New Roman"/>
+                <w:b/>
+                <w:sz w:val="28"/>
+                <w:szCs w:val="28"/>
+              </w:rPr>
+              <w:lastRenderedPageBreak/>
               <w:t>Mô tả:</w:t>
             </w:r>
             <w:r>
               <w:rPr>
                 <w:rFonts w:ascii="Times New Roman" w:hAnsi="Times New Roman" w:cs="Times New Roman"/>
-                <w:sz w:val="26"/>
-                <w:szCs w:val="26"/>
+                <w:sz w:val="28"/>
+                <w:szCs w:val="28"/>
               </w:rPr>
               <w:t xml:space="preserve"> Use case này thực hiện việc </w:t>
             </w:r>
             <w:r>
               <w:rPr>
                 <w:rFonts w:ascii="Times New Roman" w:hAnsi="Times New Roman" w:cs="Times New Roman"/>
-                <w:sz w:val="26"/>
-                <w:szCs w:val="26"/>
+                <w:sz w:val="28"/>
+                <w:szCs w:val="28"/>
               </w:rPr>
               <w:t xml:space="preserve">tạo ra một báo cáo </w:t>
             </w:r>
             <w:r>
               <w:rPr>
                 <w:rFonts w:ascii="Times New Roman" w:hAnsi="Times New Roman" w:cs="Times New Roman"/>
-                <w:sz w:val="26"/>
-                <w:szCs w:val="26"/>
+                <w:sz w:val="28"/>
+                <w:szCs w:val="28"/>
               </w:rPr>
               <w:t>khách hàng nhằm hiển thị tất cả thông tin của một hoặc một số khách hàng (Tùy theo nhu cầu quản lý)</w:t>
             </w:r>
@@ -1520,43 +1496,44 @@
           </w:tcPr>
           <w:p>
             <w:pPr>
+              <w:spacing w:line="360" w:lineRule="auto"/>
               <w:jc w:val="both"/>
               <w:rPr>
                 <w:rFonts w:ascii="Times New Roman" w:hAnsi="Times New Roman" w:cs="Times New Roman"/>
-                <w:sz w:val="26"/>
-                <w:szCs w:val="26"/>
-              </w:rPr>
-            </w:pPr>
-            <w:r>
-              <w:rPr>
-                <w:rFonts w:ascii="Times New Roman" w:hAnsi="Times New Roman" w:cs="Times New Roman"/>
-                <w:b/>
-                <w:sz w:val="26"/>
-                <w:szCs w:val="26"/>
+                <w:sz w:val="28"/>
+                <w:szCs w:val="28"/>
+              </w:rPr>
+            </w:pPr>
+            <w:r>
+              <w:rPr>
+                <w:rFonts w:ascii="Times New Roman" w:hAnsi="Times New Roman" w:cs="Times New Roman"/>
+                <w:b/>
+                <w:sz w:val="28"/>
+                <w:szCs w:val="28"/>
               </w:rPr>
               <w:t>Điều kiện trước:</w:t>
             </w:r>
             <w:r>
               <w:rPr>
                 <w:rFonts w:ascii="Times New Roman" w:hAnsi="Times New Roman" w:cs="Times New Roman"/>
-                <w:sz w:val="26"/>
-                <w:szCs w:val="26"/>
+                <w:sz w:val="28"/>
+                <w:szCs w:val="28"/>
               </w:rPr>
               <w:t xml:space="preserve"> Actor đăng nhập vào hệ thống thành công và đang ở trang giao diệ</w:t>
             </w:r>
             <w:r>
               <w:rPr>
                 <w:rFonts w:ascii="Times New Roman" w:hAnsi="Times New Roman" w:cs="Times New Roman"/>
-                <w:sz w:val="26"/>
-                <w:szCs w:val="26"/>
+                <w:sz w:val="28"/>
+                <w:szCs w:val="28"/>
               </w:rPr>
               <w:t>n thống kê</w:t>
             </w:r>
             <w:r>
               <w:rPr>
                 <w:rFonts w:ascii="Times New Roman" w:hAnsi="Times New Roman" w:cs="Times New Roman"/>
-                <w:sz w:val="26"/>
-                <w:szCs w:val="26"/>
+                <w:sz w:val="28"/>
+                <w:szCs w:val="28"/>
               </w:rPr>
               <w:t>.</w:t>
             </w:r>
@@ -1575,42 +1552,43 @@
           </w:tcPr>
           <w:p>
             <w:pPr>
-              <w:rPr>
-                <w:rFonts w:ascii="Times New Roman" w:hAnsi="Times New Roman" w:cs="Times New Roman"/>
-                <w:sz w:val="26"/>
-                <w:szCs w:val="26"/>
-              </w:rPr>
-            </w:pPr>
-            <w:r>
-              <w:rPr>
-                <w:rFonts w:ascii="Times New Roman" w:hAnsi="Times New Roman" w:cs="Times New Roman"/>
-                <w:b/>
-                <w:sz w:val="26"/>
-                <w:szCs w:val="26"/>
+              <w:spacing w:line="360" w:lineRule="auto"/>
+              <w:rPr>
+                <w:rFonts w:ascii="Times New Roman" w:hAnsi="Times New Roman" w:cs="Times New Roman"/>
+                <w:sz w:val="28"/>
+                <w:szCs w:val="28"/>
+              </w:rPr>
+            </w:pPr>
+            <w:r>
+              <w:rPr>
+                <w:rFonts w:ascii="Times New Roman" w:hAnsi="Times New Roman" w:cs="Times New Roman"/>
+                <w:b/>
+                <w:sz w:val="28"/>
+                <w:szCs w:val="28"/>
               </w:rPr>
               <w:t>Điều kiện sau:</w:t>
             </w:r>
             <w:r>
               <w:rPr>
                 <w:rFonts w:ascii="Times New Roman" w:hAnsi="Times New Roman" w:cs="Times New Roman"/>
-                <w:sz w:val="26"/>
-                <w:szCs w:val="26"/>
+                <w:sz w:val="28"/>
+                <w:szCs w:val="28"/>
               </w:rPr>
               <w:t xml:space="preserve"> Hệ thống sẽ </w:t>
             </w:r>
             <w:r>
               <w:rPr>
                 <w:rFonts w:ascii="Times New Roman" w:hAnsi="Times New Roman" w:cs="Times New Roman"/>
-                <w:sz w:val="26"/>
-                <w:szCs w:val="26"/>
+                <w:sz w:val="28"/>
+                <w:szCs w:val="28"/>
               </w:rPr>
               <w:t>thực hiện việc tạo báo cáo khách hàng và hiển thị lên màn hình</w:t>
             </w:r>
             <w:r>
               <w:rPr>
                 <w:rFonts w:ascii="Times New Roman" w:hAnsi="Times New Roman" w:cs="Times New Roman"/>
-                <w:sz w:val="26"/>
-                <w:szCs w:val="26"/>
+                <w:sz w:val="28"/>
+                <w:szCs w:val="28"/>
               </w:rPr>
               <w:t>.</w:t>
             </w:r>
@@ -1629,19 +1607,20 @@
           </w:tcPr>
           <w:p>
             <w:pPr>
-              <w:rPr>
-                <w:rFonts w:ascii="Times New Roman" w:hAnsi="Times New Roman" w:cs="Times New Roman"/>
-                <w:b/>
-                <w:sz w:val="26"/>
-                <w:szCs w:val="26"/>
-              </w:rPr>
-            </w:pPr>
-            <w:r>
-              <w:rPr>
-                <w:rFonts w:ascii="Times New Roman" w:hAnsi="Times New Roman" w:cs="Times New Roman"/>
-                <w:b/>
-                <w:sz w:val="26"/>
-                <w:szCs w:val="26"/>
+              <w:spacing w:line="360" w:lineRule="auto"/>
+              <w:rPr>
+                <w:rFonts w:ascii="Times New Roman" w:hAnsi="Times New Roman" w:cs="Times New Roman"/>
+                <w:b/>
+                <w:sz w:val="28"/>
+                <w:szCs w:val="28"/>
+              </w:rPr>
+            </w:pPr>
+            <w:r>
+              <w:rPr>
+                <w:rFonts w:ascii="Times New Roman" w:hAnsi="Times New Roman" w:cs="Times New Roman"/>
+                <w:b/>
+                <w:sz w:val="28"/>
+                <w:szCs w:val="28"/>
               </w:rPr>
               <w:t>Luồng sự kiện chính</w:t>
             </w:r>
@@ -1659,20 +1638,21 @@
           </w:tcPr>
           <w:p>
             <w:pPr>
+              <w:spacing w:line="360" w:lineRule="auto"/>
               <w:jc w:val="center"/>
               <w:rPr>
                 <w:rFonts w:ascii="Times New Roman" w:hAnsi="Times New Roman" w:cs="Times New Roman"/>
                 <w:b/>
-                <w:sz w:val="26"/>
-                <w:szCs w:val="26"/>
-              </w:rPr>
-            </w:pPr>
-            <w:r>
-              <w:rPr>
-                <w:rFonts w:ascii="Times New Roman" w:hAnsi="Times New Roman" w:cs="Times New Roman"/>
-                <w:b/>
-                <w:sz w:val="26"/>
-                <w:szCs w:val="26"/>
+                <w:sz w:val="28"/>
+                <w:szCs w:val="28"/>
+              </w:rPr>
+            </w:pPr>
+            <w:r>
+              <w:rPr>
+                <w:rFonts w:ascii="Times New Roman" w:hAnsi="Times New Roman" w:cs="Times New Roman"/>
+                <w:b/>
+                <w:sz w:val="28"/>
+                <w:szCs w:val="28"/>
               </w:rPr>
               <w:t>Actor</w:t>
             </w:r>
@@ -1685,19 +1665,20 @@
           </w:tcPr>
           <w:p>
             <w:pPr>
+              <w:spacing w:line="360" w:lineRule="auto"/>
               <w:jc w:val="center"/>
               <w:rPr>
                 <w:rFonts w:ascii="Times New Roman" w:hAnsi="Times New Roman" w:cs="Times New Roman"/>
-                <w:sz w:val="26"/>
-                <w:szCs w:val="26"/>
-              </w:rPr>
-            </w:pPr>
-            <w:r>
-              <w:rPr>
-                <w:rFonts w:ascii="Times New Roman" w:hAnsi="Times New Roman" w:cs="Times New Roman"/>
-                <w:b/>
-                <w:sz w:val="26"/>
-                <w:szCs w:val="26"/>
+                <w:sz w:val="28"/>
+                <w:szCs w:val="28"/>
+              </w:rPr>
+            </w:pPr>
+            <w:r>
+              <w:rPr>
+                <w:rFonts w:ascii="Times New Roman" w:hAnsi="Times New Roman" w:cs="Times New Roman"/>
+                <w:b/>
+                <w:sz w:val="28"/>
+                <w:szCs w:val="28"/>
               </w:rPr>
               <w:t>Hệ thống</w:t>
             </w:r>
@@ -1715,28 +1696,21 @@
           </w:tcPr>
           <w:p>
             <w:pPr>
+              <w:spacing w:line="360" w:lineRule="auto"/>
               <w:jc w:val="both"/>
               <w:rPr>
                 <w:rFonts w:ascii="Times New Roman" w:hAnsi="Times New Roman" w:cs="Times New Roman"/>
-                <w:sz w:val="26"/>
-                <w:szCs w:val="26"/>
-              </w:rPr>
-            </w:pPr>
-            <w:r>
-              <w:rPr>
-                <w:rFonts w:ascii="Times New Roman" w:hAnsi="Times New Roman" w:cs="Times New Roman"/>
-                <w:sz w:val="26"/>
-                <w:szCs w:val="26"/>
-              </w:rPr>
-              <w:t>1.</w:t>
-            </w:r>
-            <w:r>
-              <w:rPr>
-                <w:rFonts w:ascii="Times New Roman" w:hAnsi="Times New Roman" w:cs="Times New Roman"/>
-                <w:sz w:val="26"/>
-                <w:szCs w:val="26"/>
-              </w:rPr>
-              <w:t xml:space="preserve"> Chọn chức năng </w:t>
+                <w:sz w:val="28"/>
+                <w:szCs w:val="28"/>
+              </w:rPr>
+            </w:pPr>
+            <w:r>
+              <w:rPr>
+                <w:rFonts w:ascii="Times New Roman" w:hAnsi="Times New Roman" w:cs="Times New Roman"/>
+                <w:sz w:val="28"/>
+                <w:szCs w:val="28"/>
+              </w:rPr>
+              <w:t xml:space="preserve">1. Chọn chức năng </w:t>
             </w:r>
             <w:r>
               <w:rPr>
@@ -1750,8 +1724,8 @@
             <w:r>
               <w:rPr>
                 <w:rFonts w:ascii="Times New Roman" w:hAnsi="Times New Roman" w:cs="Times New Roman"/>
-                <w:sz w:val="26"/>
-                <w:szCs w:val="26"/>
+                <w:sz w:val="28"/>
+                <w:szCs w:val="28"/>
               </w:rPr>
               <w:t>.</w:t>
             </w:r>
@@ -1764,388 +1738,297 @@
           </w:tcPr>
           <w:p>
             <w:pPr>
+              <w:spacing w:line="360" w:lineRule="auto"/>
               <w:jc w:val="both"/>
               <w:rPr>
                 <w:rFonts w:ascii="Times New Roman" w:hAnsi="Times New Roman" w:cs="Times New Roman"/>
-                <w:sz w:val="26"/>
-                <w:szCs w:val="26"/>
-              </w:rPr>
-            </w:pPr>
-            <w:r>
-              <w:rPr>
-                <w:rFonts w:ascii="Times New Roman" w:hAnsi="Times New Roman" w:cs="Times New Roman"/>
-                <w:sz w:val="26"/>
-                <w:szCs w:val="26"/>
+                <w:sz w:val="28"/>
+                <w:szCs w:val="28"/>
+              </w:rPr>
+            </w:pPr>
+            <w:r>
+              <w:rPr>
+                <w:rFonts w:ascii="Times New Roman" w:hAnsi="Times New Roman" w:cs="Times New Roman"/>
+                <w:sz w:val="28"/>
+                <w:szCs w:val="28"/>
               </w:rPr>
               <w:t xml:space="preserve">2. Hiển thị </w:t>
             </w:r>
             <w:r>
               <w:rPr>
                 <w:rFonts w:ascii="Times New Roman" w:hAnsi="Times New Roman" w:cs="Times New Roman"/>
-                <w:sz w:val="26"/>
-                <w:szCs w:val="26"/>
+                <w:sz w:val="28"/>
+                <w:szCs w:val="28"/>
               </w:rPr>
               <w:t>giao diện</w:t>
             </w:r>
             <w:r>
               <w:rPr>
                 <w:rFonts w:ascii="Times New Roman" w:hAnsi="Times New Roman" w:cs="Times New Roman"/>
-                <w:sz w:val="26"/>
-                <w:szCs w:val="26"/>
+                <w:sz w:val="28"/>
+                <w:szCs w:val="28"/>
               </w:rPr>
               <w:t xml:space="preserve"> gồm </w:t>
             </w:r>
             <w:r>
               <w:rPr>
                 <w:rFonts w:ascii="Times New Roman" w:hAnsi="Times New Roman" w:cs="Times New Roman"/>
-                <w:sz w:val="26"/>
-                <w:szCs w:val="26"/>
+                <w:sz w:val="28"/>
+                <w:szCs w:val="28"/>
               </w:rPr>
               <w:t>các lựa chọn theo nhu cầu của báo cáo. Gồm:</w:t>
             </w:r>
           </w:p>
           <w:p>
             <w:pPr>
+              <w:spacing w:line="360" w:lineRule="auto"/>
               <w:jc w:val="both"/>
               <w:rPr>
                 <w:rFonts w:ascii="Times New Roman" w:hAnsi="Times New Roman" w:cs="Times New Roman"/>
-                <w:sz w:val="26"/>
-                <w:szCs w:val="26"/>
-              </w:rPr>
-            </w:pPr>
-            <w:r>
-              <w:rPr>
-                <w:rFonts w:ascii="Times New Roman" w:hAnsi="Times New Roman" w:cs="Times New Roman"/>
-                <w:sz w:val="26"/>
-                <w:szCs w:val="26"/>
-              </w:rPr>
-              <w:t xml:space="preserve">- </w:t>
-            </w:r>
-            <w:r>
-              <w:rPr>
-                <w:rFonts w:ascii="Times New Roman" w:hAnsi="Times New Roman" w:cs="Times New Roman"/>
-                <w:sz w:val="26"/>
-                <w:szCs w:val="26"/>
-              </w:rPr>
-              <w:t>“</w:t>
-            </w:r>
-            <w:r>
-              <w:rPr>
-                <w:rFonts w:ascii="Times New Roman" w:hAnsi="Times New Roman" w:cs="Times New Roman"/>
-                <w:b/>
-                <w:sz w:val="26"/>
-                <w:szCs w:val="26"/>
+                <w:sz w:val="28"/>
+                <w:szCs w:val="28"/>
+              </w:rPr>
+            </w:pPr>
+            <w:r>
+              <w:rPr>
+                <w:rFonts w:ascii="Times New Roman" w:hAnsi="Times New Roman" w:cs="Times New Roman"/>
+                <w:sz w:val="28"/>
+                <w:szCs w:val="28"/>
+              </w:rPr>
+              <w:t>- “</w:t>
+            </w:r>
+            <w:r>
+              <w:rPr>
+                <w:rFonts w:ascii="Times New Roman" w:hAnsi="Times New Roman" w:cs="Times New Roman"/>
+                <w:b/>
+                <w:sz w:val="28"/>
+                <w:szCs w:val="28"/>
               </w:rPr>
               <w:t>Tất cả khách hàng</w:t>
             </w:r>
             <w:r>
               <w:rPr>
                 <w:rFonts w:ascii="Times New Roman" w:hAnsi="Times New Roman" w:cs="Times New Roman"/>
-                <w:sz w:val="26"/>
-                <w:szCs w:val="26"/>
+                <w:sz w:val="28"/>
+                <w:szCs w:val="28"/>
+              </w:rPr>
+              <w:t xml:space="preserve">” </w:t>
+            </w:r>
+          </w:p>
+          <w:p>
+            <w:pPr>
+              <w:spacing w:line="360" w:lineRule="auto"/>
+              <w:jc w:val="both"/>
+              <w:rPr>
+                <w:rFonts w:ascii="Times New Roman" w:hAnsi="Times New Roman" w:cs="Times New Roman"/>
+                <w:sz w:val="28"/>
+                <w:szCs w:val="28"/>
+              </w:rPr>
+            </w:pPr>
+            <w:r>
+              <w:rPr>
+                <w:rFonts w:ascii="Times New Roman" w:hAnsi="Times New Roman" w:cs="Times New Roman"/>
+                <w:sz w:val="28"/>
+                <w:szCs w:val="28"/>
+              </w:rPr>
+              <w:t>- “</w:t>
+            </w:r>
+            <w:r>
+              <w:rPr>
+                <w:rFonts w:ascii="Times New Roman" w:hAnsi="Times New Roman" w:cs="Times New Roman"/>
+                <w:b/>
+                <w:sz w:val="28"/>
+                <w:szCs w:val="28"/>
+              </w:rPr>
+              <w:t>Những khách hàng có một hoặc nhiều đĩa trể hạn</w:t>
+            </w:r>
+            <w:r>
+              <w:rPr>
+                <w:rFonts w:ascii="Times New Roman" w:hAnsi="Times New Roman" w:cs="Times New Roman"/>
+                <w:sz w:val="28"/>
+                <w:szCs w:val="28"/>
               </w:rPr>
               <w:t>”</w:t>
             </w:r>
-            <w:r>
-              <w:rPr>
-                <w:rFonts w:ascii="Times New Roman" w:hAnsi="Times New Roman" w:cs="Times New Roman"/>
-                <w:sz w:val="26"/>
-                <w:szCs w:val="26"/>
+          </w:p>
+          <w:p>
+            <w:pPr>
+              <w:spacing w:line="360" w:lineRule="auto"/>
+              <w:jc w:val="both"/>
+              <w:rPr>
+                <w:rFonts w:ascii="Times New Roman" w:hAnsi="Times New Roman" w:cs="Times New Roman"/>
+                <w:sz w:val="28"/>
+                <w:szCs w:val="28"/>
+              </w:rPr>
+            </w:pPr>
+            <w:r>
+              <w:rPr>
+                <w:rFonts w:ascii="Times New Roman" w:hAnsi="Times New Roman" w:cs="Times New Roman"/>
+                <w:sz w:val="28"/>
+                <w:szCs w:val="28"/>
+              </w:rPr>
+              <w:t>- “</w:t>
+            </w:r>
+            <w:r>
+              <w:rPr>
+                <w:rFonts w:ascii="Times New Roman" w:hAnsi="Times New Roman" w:cs="Times New Roman"/>
+                <w:b/>
+                <w:sz w:val="28"/>
+                <w:szCs w:val="28"/>
+              </w:rPr>
+              <w:t>Những khách hàng nợ một hoặc nhiều khoản phí trễ</w:t>
+            </w:r>
+            <w:r>
+              <w:rPr>
+                <w:rFonts w:ascii="Times New Roman" w:hAnsi="Times New Roman" w:cs="Times New Roman"/>
+                <w:sz w:val="28"/>
+                <w:szCs w:val="28"/>
+              </w:rPr>
+              <w:t>”.</w:t>
+            </w:r>
+          </w:p>
+        </w:tc>
+      </w:tr>
+      <w:tr>
+        <w:trPr>
+          <w:trHeight w:val="2060"/>
+        </w:trPr>
+        <w:tc>
+          <w:tcPr>
+            <w:tcW w:w="4675" w:type="dxa"/>
+            <w:vAlign w:val="center"/>
+          </w:tcPr>
+          <w:p>
+            <w:pPr>
+              <w:spacing w:line="360" w:lineRule="auto"/>
+              <w:jc w:val="both"/>
+              <w:rPr>
+                <w:rFonts w:ascii="Times New Roman" w:hAnsi="Times New Roman" w:cs="Times New Roman"/>
+                <w:sz w:val="28"/>
+                <w:szCs w:val="28"/>
+              </w:rPr>
+            </w:pPr>
+            <w:r>
+              <w:rPr>
+                <w:rFonts w:ascii="Times New Roman" w:hAnsi="Times New Roman" w:cs="Times New Roman"/>
+                <w:sz w:val="28"/>
+                <w:szCs w:val="28"/>
+              </w:rPr>
+              <w:t xml:space="preserve">3. Actor </w:t>
+            </w:r>
+            <w:r>
+              <w:rPr>
+                <w:rFonts w:ascii="Times New Roman" w:hAnsi="Times New Roman" w:cs="Times New Roman"/>
+                <w:sz w:val="28"/>
+                <w:szCs w:val="28"/>
+              </w:rPr>
+              <w:t>đánh dấ</w:t>
+            </w:r>
+            <w:r>
+              <w:rPr>
+                <w:rFonts w:ascii="Times New Roman" w:hAnsi="Times New Roman" w:cs="Times New Roman"/>
+                <w:sz w:val="28"/>
+                <w:szCs w:val="28"/>
+              </w:rPr>
+              <w:t>u X</w:t>
+            </w:r>
+            <w:r>
+              <w:rPr>
+                <w:rFonts w:ascii="Times New Roman" w:hAnsi="Times New Roman" w:cs="Times New Roman"/>
+                <w:sz w:val="28"/>
+                <w:szCs w:val="28"/>
               </w:rPr>
               <w:t xml:space="preserve"> </w:t>
             </w:r>
-          </w:p>
-          <w:p>
-            <w:pPr>
+            <w:r>
+              <w:rPr>
+                <w:rFonts w:ascii="Times New Roman" w:hAnsi="Times New Roman" w:cs="Times New Roman"/>
+                <w:sz w:val="28"/>
+                <w:szCs w:val="28"/>
+              </w:rPr>
+              <w:t xml:space="preserve">để lựa </w:t>
+            </w:r>
+            <w:r>
+              <w:rPr>
+                <w:rFonts w:ascii="Times New Roman" w:hAnsi="Times New Roman" w:cs="Times New Roman"/>
+                <w:sz w:val="28"/>
+                <w:szCs w:val="28"/>
+              </w:rPr>
+              <w:t>chọn loại báo cáo</w:t>
+            </w:r>
+            <w:r>
+              <w:rPr>
+                <w:rFonts w:ascii="Times New Roman" w:hAnsi="Times New Roman" w:cs="Times New Roman"/>
+                <w:sz w:val="28"/>
+                <w:szCs w:val="28"/>
+              </w:rPr>
+              <w:t xml:space="preserve">. </w:t>
+            </w:r>
+            <w:r>
+              <w:rPr>
+                <w:rFonts w:ascii="Times New Roman" w:hAnsi="Times New Roman" w:cs="Times New Roman"/>
+                <w:sz w:val="28"/>
+                <w:szCs w:val="28"/>
+              </w:rPr>
+              <w:t>Sau đó actor chọn nút “</w:t>
+            </w:r>
+            <w:r>
+              <w:rPr>
+                <w:rFonts w:ascii="Times New Roman" w:hAnsi="Times New Roman" w:cs="Times New Roman"/>
+                <w:b/>
+                <w:sz w:val="28"/>
+                <w:szCs w:val="28"/>
+              </w:rPr>
+              <w:t>Tạo báo cáo</w:t>
+            </w:r>
+            <w:r>
+              <w:rPr>
+                <w:rFonts w:ascii="Times New Roman" w:hAnsi="Times New Roman" w:cs="Times New Roman"/>
+                <w:sz w:val="28"/>
+                <w:szCs w:val="28"/>
+              </w:rPr>
+              <w:t>”.</w:t>
+            </w:r>
+          </w:p>
+        </w:tc>
+        <w:tc>
+          <w:tcPr>
+            <w:tcW w:w="4675" w:type="dxa"/>
+            <w:vAlign w:val="center"/>
+          </w:tcPr>
+          <w:p>
+            <w:pPr>
+              <w:spacing w:line="360" w:lineRule="auto"/>
               <w:jc w:val="both"/>
               <w:rPr>
                 <w:rFonts w:ascii="Times New Roman" w:hAnsi="Times New Roman" w:cs="Times New Roman"/>
-                <w:sz w:val="26"/>
-                <w:szCs w:val="26"/>
-              </w:rPr>
-            </w:pPr>
-            <w:r>
-              <w:rPr>
-                <w:rFonts w:ascii="Times New Roman" w:hAnsi="Times New Roman" w:cs="Times New Roman"/>
-                <w:sz w:val="26"/>
-                <w:szCs w:val="26"/>
-              </w:rPr>
-              <w:t xml:space="preserve">- </w:t>
-            </w:r>
-            <w:r>
-              <w:rPr>
-                <w:rFonts w:ascii="Times New Roman" w:hAnsi="Times New Roman" w:cs="Times New Roman"/>
-                <w:sz w:val="26"/>
-                <w:szCs w:val="26"/>
-              </w:rPr>
-              <w:t>“</w:t>
-            </w:r>
-            <w:r>
-              <w:rPr>
-                <w:rFonts w:ascii="Times New Roman" w:hAnsi="Times New Roman" w:cs="Times New Roman"/>
-                <w:b/>
-                <w:sz w:val="26"/>
-                <w:szCs w:val="26"/>
-              </w:rPr>
-              <w:t>Những khách hàng có một hoặc nhiều đĩa trể hạn</w:t>
-            </w:r>
-            <w:r>
-              <w:rPr>
-                <w:rFonts w:ascii="Times New Roman" w:hAnsi="Times New Roman" w:cs="Times New Roman"/>
-                <w:sz w:val="26"/>
-                <w:szCs w:val="26"/>
-              </w:rPr>
-              <w:t>”</w:t>
-            </w:r>
-          </w:p>
-          <w:p>
-            <w:pPr>
-              <w:jc w:val="both"/>
-              <w:rPr>
-                <w:rFonts w:ascii="Times New Roman" w:hAnsi="Times New Roman" w:cs="Times New Roman"/>
-                <w:sz w:val="26"/>
-                <w:szCs w:val="26"/>
-              </w:rPr>
-            </w:pPr>
-            <w:r>
-              <w:rPr>
-                <w:rFonts w:ascii="Times New Roman" w:hAnsi="Times New Roman" w:cs="Times New Roman"/>
-                <w:sz w:val="26"/>
-                <w:szCs w:val="26"/>
-              </w:rPr>
-              <w:t xml:space="preserve">- </w:t>
-            </w:r>
-            <w:r>
-              <w:rPr>
-                <w:rFonts w:ascii="Times New Roman" w:hAnsi="Times New Roman" w:cs="Times New Roman"/>
-                <w:sz w:val="26"/>
-                <w:szCs w:val="26"/>
-              </w:rPr>
-              <w:t>“</w:t>
-            </w:r>
-            <w:r>
-              <w:rPr>
-                <w:rFonts w:ascii="Times New Roman" w:hAnsi="Times New Roman" w:cs="Times New Roman"/>
-                <w:b/>
-                <w:sz w:val="26"/>
-                <w:szCs w:val="26"/>
-              </w:rPr>
-              <w:t>Những khách hàng nợ một hoặc nhiều khoản phí trễ</w:t>
-            </w:r>
-            <w:r>
-              <w:rPr>
-                <w:rFonts w:ascii="Times New Roman" w:hAnsi="Times New Roman" w:cs="Times New Roman"/>
-                <w:sz w:val="26"/>
-                <w:szCs w:val="26"/>
-              </w:rPr>
-              <w:t>”.</w:t>
-            </w:r>
-          </w:p>
-        </w:tc>
-      </w:tr>
-      <w:tr>
-        <w:trPr>
-          <w:trHeight w:val="2060"/>
-        </w:trPr>
-        <w:tc>
-          <w:tcPr>
-            <w:tcW w:w="4675" w:type="dxa"/>
-            <w:vAlign w:val="center"/>
-          </w:tcPr>
-          <w:p>
-            <w:pPr>
-              <w:jc w:val="both"/>
-              <w:rPr>
-                <w:rFonts w:ascii="Times New Roman" w:hAnsi="Times New Roman" w:cs="Times New Roman"/>
-                <w:sz w:val="26"/>
-                <w:szCs w:val="26"/>
-              </w:rPr>
-            </w:pPr>
-            <w:r>
-              <w:rPr>
-                <w:rFonts w:ascii="Times New Roman" w:hAnsi="Times New Roman" w:cs="Times New Roman"/>
-                <w:sz w:val="26"/>
-                <w:szCs w:val="26"/>
-              </w:rPr>
-              <w:lastRenderedPageBreak/>
-              <w:t xml:space="preserve">3. Actor </w:t>
-            </w:r>
-            <w:r>
-              <w:rPr>
-                <w:rFonts w:ascii="Times New Roman" w:hAnsi="Times New Roman" w:cs="Times New Roman"/>
-                <w:sz w:val="26"/>
-                <w:szCs w:val="26"/>
-              </w:rPr>
-              <w:t>đánh dấ</w:t>
-            </w:r>
-            <w:r>
-              <w:rPr>
-                <w:rFonts w:ascii="Times New Roman" w:hAnsi="Times New Roman" w:cs="Times New Roman"/>
-                <w:sz w:val="26"/>
-                <w:szCs w:val="26"/>
-              </w:rPr>
-              <w:t>u X</w:t>
-            </w:r>
-            <w:r>
-              <w:rPr>
-                <w:rFonts w:ascii="Times New Roman" w:hAnsi="Times New Roman" w:cs="Times New Roman"/>
-                <w:sz w:val="26"/>
-                <w:szCs w:val="26"/>
-              </w:rPr>
-              <w:t xml:space="preserve"> </w:t>
-            </w:r>
-            <w:r>
-              <w:rPr>
-                <w:rFonts w:ascii="Times New Roman" w:hAnsi="Times New Roman" w:cs="Times New Roman"/>
-                <w:sz w:val="26"/>
-                <w:szCs w:val="26"/>
-              </w:rPr>
-              <w:t xml:space="preserve">để lựa </w:t>
-            </w:r>
-            <w:r>
-              <w:rPr>
-                <w:rFonts w:ascii="Times New Roman" w:hAnsi="Times New Roman" w:cs="Times New Roman"/>
-                <w:sz w:val="26"/>
-                <w:szCs w:val="26"/>
-              </w:rPr>
-              <w:t>chọn loại báo cáo</w:t>
-            </w:r>
-            <w:r>
-              <w:rPr>
-                <w:rFonts w:ascii="Times New Roman" w:hAnsi="Times New Roman" w:cs="Times New Roman"/>
-                <w:sz w:val="26"/>
-                <w:szCs w:val="26"/>
-              </w:rPr>
-              <w:t xml:space="preserve">. </w:t>
-            </w:r>
-            <w:r>
-              <w:rPr>
-                <w:rFonts w:ascii="Times New Roman" w:hAnsi="Times New Roman" w:cs="Times New Roman"/>
-                <w:sz w:val="26"/>
-                <w:szCs w:val="26"/>
-              </w:rPr>
-              <w:t>Sau đó actor chọn nút “</w:t>
-            </w:r>
-            <w:r>
-              <w:rPr>
-                <w:rFonts w:ascii="Times New Roman" w:hAnsi="Times New Roman" w:cs="Times New Roman"/>
-                <w:b/>
-                <w:sz w:val="26"/>
-                <w:szCs w:val="26"/>
-              </w:rPr>
-              <w:t>Tạo báo cáo</w:t>
-            </w:r>
-            <w:r>
-              <w:rPr>
-                <w:rFonts w:ascii="Times New Roman" w:hAnsi="Times New Roman" w:cs="Times New Roman"/>
-                <w:sz w:val="26"/>
-                <w:szCs w:val="26"/>
-              </w:rPr>
-              <w:t>”.</w:t>
-            </w:r>
-          </w:p>
-        </w:tc>
-        <w:tc>
-          <w:tcPr>
-            <w:tcW w:w="4675" w:type="dxa"/>
-            <w:vAlign w:val="center"/>
-          </w:tcPr>
-          <w:p>
-            <w:pPr>
-              <w:jc w:val="both"/>
-              <w:rPr>
-                <w:rFonts w:ascii="Times New Roman" w:hAnsi="Times New Roman" w:cs="Times New Roman"/>
-                <w:sz w:val="26"/>
-                <w:szCs w:val="26"/>
-              </w:rPr>
-            </w:pPr>
-            <w:r>
-              <w:rPr>
-                <w:rFonts w:ascii="Times New Roman" w:hAnsi="Times New Roman" w:cs="Times New Roman"/>
-                <w:sz w:val="26"/>
-                <w:szCs w:val="26"/>
+                <w:sz w:val="28"/>
+                <w:szCs w:val="28"/>
+              </w:rPr>
+            </w:pPr>
+            <w:r>
+              <w:rPr>
+                <w:rFonts w:ascii="Times New Roman" w:hAnsi="Times New Roman" w:cs="Times New Roman"/>
+                <w:sz w:val="28"/>
+                <w:szCs w:val="28"/>
               </w:rPr>
               <w:t xml:space="preserve">4. </w:t>
             </w:r>
             <w:r>
               <w:rPr>
                 <w:rFonts w:ascii="Times New Roman" w:hAnsi="Times New Roman" w:cs="Times New Roman"/>
-                <w:sz w:val="26"/>
-                <w:szCs w:val="26"/>
+                <w:sz w:val="28"/>
+                <w:szCs w:val="28"/>
               </w:rPr>
               <w:t>Hệ thống sẽ hiển thị lên màn hình báo cáo khách hàng với những yêu cầu đã được actor chọn.</w:t>
             </w:r>
             <w:r>
               <w:rPr>
                 <w:rFonts w:ascii="Times New Roman" w:hAnsi="Times New Roman" w:cs="Times New Roman"/>
-                <w:sz w:val="26"/>
-                <w:szCs w:val="26"/>
-              </w:rPr>
-              <w:t xml:space="preserve"> Báo cáo là </w:t>
-            </w:r>
-            <w:r>
-              <w:rPr>
-                <w:rFonts w:ascii="Times New Roman" w:hAnsi="Times New Roman" w:cs="Times New Roman"/>
-                <w:sz w:val="26"/>
-                <w:szCs w:val="26"/>
-              </w:rPr>
-              <w:t>danh sách các khách hàng</w:t>
-            </w:r>
-            <w:r>
-              <w:rPr>
-                <w:rFonts w:ascii="Times New Roman" w:hAnsi="Times New Roman" w:cs="Times New Roman"/>
-                <w:sz w:val="26"/>
-                <w:szCs w:val="26"/>
-              </w:rPr>
-              <w:t xml:space="preserve">, với mỗi khách hàng gồm có các thông tin:  Tên, thông tin cơ bản (địa chị, số điện thoại), </w:t>
-            </w:r>
-            <w:r>
-              <w:rPr>
-                <w:rFonts w:ascii="Times New Roman" w:hAnsi="Times New Roman" w:cs="Times New Roman"/>
-                <w:sz w:val="26"/>
-                <w:szCs w:val="26"/>
-              </w:rPr>
-              <w:t>tổng số đĩa mà khách hàng đó mượ</w:t>
-            </w:r>
-            <w:r>
-              <w:rPr>
-                <w:rFonts w:ascii="Times New Roman" w:hAnsi="Times New Roman" w:cs="Times New Roman"/>
-                <w:sz w:val="26"/>
-                <w:szCs w:val="26"/>
-              </w:rPr>
-              <w:t>n</w:t>
-            </w:r>
-            <w:r>
-              <w:rPr>
-                <w:rFonts w:ascii="Times New Roman" w:hAnsi="Times New Roman" w:cs="Times New Roman"/>
-                <w:sz w:val="26"/>
-                <w:szCs w:val="26"/>
-              </w:rPr>
-              <w:t>, những đĩa quá hạn</w:t>
-            </w:r>
-            <w:r>
-              <w:rPr>
-                <w:rFonts w:ascii="Times New Roman" w:hAnsi="Times New Roman" w:cs="Times New Roman"/>
-                <w:sz w:val="26"/>
-                <w:szCs w:val="26"/>
-              </w:rPr>
-              <w:t xml:space="preserve"> và</w:t>
-            </w:r>
-            <w:r>
-              <w:rPr>
-                <w:rFonts w:ascii="Times New Roman" w:hAnsi="Times New Roman" w:cs="Times New Roman"/>
-                <w:sz w:val="26"/>
-                <w:szCs w:val="26"/>
-              </w:rPr>
-              <w:t xml:space="preserve"> những khoản tiền nợ</w:t>
-            </w:r>
-            <w:r>
-              <w:rPr>
-                <w:rFonts w:ascii="Times New Roman" w:hAnsi="Times New Roman" w:cs="Times New Roman"/>
-                <w:sz w:val="26"/>
-                <w:szCs w:val="26"/>
-              </w:rPr>
-              <w:t xml:space="preserve"> của khách hàng đó.</w:t>
+                <w:sz w:val="28"/>
+                <w:szCs w:val="28"/>
+              </w:rPr>
+              <w:t xml:space="preserve"> Báo cáo là danh sách các khách hàng, với mỗi khách hàng gồm có các thông tin:  Tên, thông tin cơ bản (địa chị, số điện thoại), tổng số đĩa mà khách hàng đó mượn, những đĩa quá hạn và những khoản tiền nợ của khách hàng đó.</w:t>
             </w:r>
           </w:p>
         </w:tc>
@@ -2162,18 +2045,19 @@
           </w:tcPr>
           <w:p>
             <w:pPr>
-              <w:rPr>
-                <w:rFonts w:ascii="Times New Roman" w:hAnsi="Times New Roman" w:cs="Times New Roman"/>
-                <w:sz w:val="26"/>
-                <w:szCs w:val="26"/>
-              </w:rPr>
-            </w:pPr>
-            <w:r>
-              <w:rPr>
-                <w:rFonts w:ascii="Times New Roman" w:hAnsi="Times New Roman" w:cs="Times New Roman"/>
-                <w:b/>
-                <w:sz w:val="26"/>
-                <w:szCs w:val="26"/>
+              <w:spacing w:line="360" w:lineRule="auto"/>
+              <w:rPr>
+                <w:rFonts w:ascii="Times New Roman" w:hAnsi="Times New Roman" w:cs="Times New Roman"/>
+                <w:sz w:val="28"/>
+                <w:szCs w:val="28"/>
+              </w:rPr>
+            </w:pPr>
+            <w:r>
+              <w:rPr>
+                <w:rFonts w:ascii="Times New Roman" w:hAnsi="Times New Roman" w:cs="Times New Roman"/>
+                <w:b/>
+                <w:sz w:val="28"/>
+                <w:szCs w:val="28"/>
               </w:rPr>
               <w:t>Luồng sự kiện phụ</w:t>
             </w:r>
@@ -2191,18 +2075,20 @@
           </w:tcPr>
           <w:p>
             <w:pPr>
-              <w:rPr>
-                <w:rFonts w:ascii="Times New Roman" w:hAnsi="Times New Roman" w:cs="Times New Roman"/>
-                <w:sz w:val="26"/>
-                <w:szCs w:val="26"/>
-              </w:rPr>
-            </w:pPr>
-            <w:r>
-              <w:rPr>
-                <w:rFonts w:ascii="Times New Roman" w:hAnsi="Times New Roman" w:cs="Times New Roman"/>
-                <w:sz w:val="26"/>
-                <w:szCs w:val="26"/>
-              </w:rPr>
+              <w:spacing w:line="360" w:lineRule="auto"/>
+              <w:rPr>
+                <w:rFonts w:ascii="Times New Roman" w:hAnsi="Times New Roman" w:cs="Times New Roman"/>
+                <w:sz w:val="28"/>
+                <w:szCs w:val="28"/>
+              </w:rPr>
+            </w:pPr>
+            <w:r>
+              <w:rPr>
+                <w:rFonts w:ascii="Times New Roman" w:hAnsi="Times New Roman" w:cs="Times New Roman"/>
+                <w:sz w:val="28"/>
+                <w:szCs w:val="28"/>
+              </w:rPr>
+              <w:lastRenderedPageBreak/>
               <w:t>Không có</w:t>
             </w:r>
           </w:p>
@@ -2214,27 +2100,37 @@
           </w:tcPr>
           <w:p>
             <w:pPr>
-              <w:rPr>
-                <w:rFonts w:ascii="Times New Roman" w:hAnsi="Times New Roman" w:cs="Times New Roman"/>
-                <w:sz w:val="26"/>
-                <w:szCs w:val="26"/>
+              <w:spacing w:line="360" w:lineRule="auto"/>
+              <w:rPr>
+                <w:rFonts w:ascii="Times New Roman" w:hAnsi="Times New Roman" w:cs="Times New Roman"/>
+                <w:sz w:val="28"/>
+                <w:szCs w:val="28"/>
               </w:rPr>
             </w:pPr>
           </w:p>
         </w:tc>
       </w:tr>
     </w:tbl>
+    <w:commentRangeEnd w:id="0"/>
     <w:p>
       <w:pPr>
+        <w:spacing w:line="360" w:lineRule="auto"/>
         <w:rPr>
           <w:rFonts w:ascii="Times New Roman" w:hAnsi="Times New Roman" w:cs="Times New Roman"/>
-          <w:sz w:val="26"/>
-          <w:szCs w:val="26"/>
+          <w:sz w:val="28"/>
+          <w:szCs w:val="28"/>
         </w:rPr>
       </w:pPr>
+      <w:r>
+        <w:rPr>
+          <w:rStyle w:val="CommentReference"/>
+        </w:rPr>
+        <w:commentReference w:id="0"/>
+      </w:r>
     </w:p>
     <w:p>
       <w:pPr>
+        <w:spacing w:line="360" w:lineRule="auto"/>
         <w:rPr>
           <w:rFonts w:ascii="Times New Roman" w:hAnsi="Times New Roman" w:cs="Times New Roman"/>
           <w:sz w:val="28"/>
@@ -2247,7 +2143,7 @@
           <w:sz w:val="28"/>
           <w:szCs w:val="28"/>
         </w:rPr>
-        <w:t xml:space="preserve">19. </w:t>
+        <w:t>18.</w:t>
       </w:r>
       <w:r>
         <w:rPr>
@@ -2255,7 +2151,63 @@
           <w:sz w:val="28"/>
           <w:szCs w:val="28"/>
         </w:rPr>
-        <w:t>Produce a title report for management upon request (Tạo báo cáo quản lí tiêu đề theo yêu cầu)</w:t>
+        <w:t>1.</w:t>
+      </w:r>
+      <w:r>
+        <w:rPr>
+          <w:rFonts w:ascii="Times New Roman" w:hAnsi="Times New Roman" w:cs="Times New Roman"/>
+          <w:sz w:val="28"/>
+          <w:szCs w:val="28"/>
+        </w:rPr>
+        <w:t xml:space="preserve"> </w:t>
+      </w:r>
+      <w:r>
+        <w:rPr>
+          <w:rFonts w:ascii="Times New Roman" w:hAnsi="Times New Roman" w:cs="Times New Roman"/>
+          <w:sz w:val="28"/>
+          <w:szCs w:val="28"/>
+        </w:rPr>
+        <w:t>Report all customer</w:t>
+      </w:r>
+      <w:r>
+        <w:rPr>
+          <w:rFonts w:ascii="Times New Roman" w:hAnsi="Times New Roman" w:cs="Times New Roman"/>
+          <w:sz w:val="28"/>
+          <w:szCs w:val="28"/>
+        </w:rPr>
+        <w:t xml:space="preserve"> (Tạo báo cáo quản lí </w:t>
+      </w:r>
+      <w:r>
+        <w:rPr>
+          <w:rFonts w:ascii="Times New Roman" w:hAnsi="Times New Roman" w:cs="Times New Roman"/>
+          <w:sz w:val="28"/>
+          <w:szCs w:val="28"/>
+        </w:rPr>
+        <w:t xml:space="preserve">tất cả </w:t>
+      </w:r>
+      <w:r>
+        <w:rPr>
+          <w:rFonts w:ascii="Times New Roman" w:hAnsi="Times New Roman" w:cs="Times New Roman"/>
+          <w:sz w:val="28"/>
+          <w:szCs w:val="28"/>
+        </w:rPr>
+        <w:t xml:space="preserve">khách </w:t>
+      </w:r>
+      <w:r>
+        <w:rPr>
+          <w:rFonts w:ascii="Times New Roman" w:hAnsi="Times New Roman" w:cs="Times New Roman"/>
+          <w:sz w:val="28"/>
+          <w:szCs w:val="28"/>
+        </w:rPr>
+        <w:t>hàng</w:t>
+      </w:r>
+      <w:r>
+        <w:rPr>
+          <w:rFonts w:ascii="Times New Roman" w:hAnsi="Times New Roman" w:cs="Times New Roman"/>
+          <w:sz w:val="28"/>
+          <w:szCs w:val="28"/>
+        </w:rPr>
+        <w:t>- M)</w:t>
       </w:r>
     </w:p>
     <w:tbl>
@@ -2280,18 +2232,19 @@
           </w:tcPr>
           <w:p>
             <w:pPr>
-              <w:rPr>
-                <w:rFonts w:ascii="Times New Roman" w:hAnsi="Times New Roman" w:cs="Times New Roman"/>
-                <w:sz w:val="26"/>
-                <w:szCs w:val="26"/>
-              </w:rPr>
-            </w:pPr>
-            <w:r>
-              <w:rPr>
-                <w:rFonts w:ascii="Times New Roman" w:hAnsi="Times New Roman" w:cs="Times New Roman"/>
-                <w:b/>
-                <w:sz w:val="26"/>
-                <w:szCs w:val="26"/>
+              <w:spacing w:line="360" w:lineRule="auto"/>
+              <w:rPr>
+                <w:rFonts w:ascii="Times New Roman" w:hAnsi="Times New Roman" w:cs="Times New Roman"/>
+                <w:sz w:val="28"/>
+                <w:szCs w:val="28"/>
+              </w:rPr>
+            </w:pPr>
+            <w:r>
+              <w:rPr>
+                <w:rFonts w:ascii="Times New Roman" w:hAnsi="Times New Roman" w:cs="Times New Roman"/>
+                <w:b/>
+                <w:sz w:val="28"/>
+                <w:szCs w:val="28"/>
               </w:rPr>
               <w:t xml:space="preserve">Tên use case: </w:t>
             </w:r>
@@ -2301,31 +2254,31 @@
                 <w:sz w:val="28"/>
                 <w:szCs w:val="28"/>
               </w:rPr>
-              <w:t>Produce a title report for management upon</w:t>
-            </w:r>
-            <w:r>
-              <w:rPr>
-                <w:rFonts w:ascii="Times New Roman" w:hAnsi="Times New Roman" w:cs="Times New Roman"/>
-                <w:sz w:val="28"/>
-                <w:szCs w:val="28"/>
-              </w:rPr>
-              <w:t xml:space="preserve"> request - </w:t>
-            </w:r>
-            <w:r>
-              <w:rPr>
-                <w:rFonts w:ascii="Times New Roman" w:hAnsi="Times New Roman" w:cs="Times New Roman"/>
-                <w:sz w:val="28"/>
-                <w:szCs w:val="28"/>
-              </w:rPr>
-              <w:t>Tạo báo cáo quản lí tiêu đề theo yêu cầ</w:t>
-            </w:r>
-            <w:r>
-              <w:rPr>
-                <w:rFonts w:ascii="Times New Roman" w:hAnsi="Times New Roman" w:cs="Times New Roman"/>
-                <w:sz w:val="28"/>
-                <w:szCs w:val="28"/>
-              </w:rPr>
-              <w:t>u</w:t>
+              <w:t>Report all customer</w:t>
+            </w:r>
+            <w:r>
+              <w:rPr>
+                <w:rFonts w:ascii="Times New Roman" w:hAnsi="Times New Roman" w:cs="Times New Roman"/>
+                <w:sz w:val="28"/>
+                <w:szCs w:val="28"/>
+              </w:rPr>
+              <w:t xml:space="preserve"> - </w:t>
+            </w:r>
+            <w:r>
+              <w:rPr>
+                <w:rFonts w:ascii="Times New Roman" w:hAnsi="Times New Roman" w:cs="Times New Roman"/>
+                <w:sz w:val="28"/>
+                <w:szCs w:val="28"/>
+              </w:rPr>
+              <w:t>Tạo báo cáo quản lí tất cả khách hàng</w:t>
+            </w:r>
+            <w:r>
+              <w:rPr>
+                <w:rFonts w:ascii="Times New Roman" w:hAnsi="Times New Roman" w:cs="Times New Roman"/>
+                <w:sz w:val="28"/>
+                <w:szCs w:val="28"/>
+              </w:rPr>
+              <w:t>.</w:t>
             </w:r>
           </w:p>
         </w:tc>
@@ -2342,26 +2295,27 @@
           </w:tcPr>
           <w:p>
             <w:pPr>
-              <w:rPr>
-                <w:rFonts w:ascii="Times New Roman" w:hAnsi="Times New Roman" w:cs="Times New Roman"/>
-                <w:sz w:val="26"/>
-                <w:szCs w:val="26"/>
-              </w:rPr>
-            </w:pPr>
-            <w:r>
-              <w:rPr>
-                <w:rFonts w:ascii="Times New Roman" w:hAnsi="Times New Roman" w:cs="Times New Roman"/>
-                <w:b/>
-                <w:sz w:val="26"/>
-                <w:szCs w:val="26"/>
+              <w:spacing w:line="360" w:lineRule="auto"/>
+              <w:rPr>
+                <w:rFonts w:ascii="Times New Roman" w:hAnsi="Times New Roman" w:cs="Times New Roman"/>
+                <w:sz w:val="28"/>
+                <w:szCs w:val="28"/>
+              </w:rPr>
+            </w:pPr>
+            <w:r>
+              <w:rPr>
+                <w:rFonts w:ascii="Times New Roman" w:hAnsi="Times New Roman" w:cs="Times New Roman"/>
+                <w:b/>
+                <w:sz w:val="28"/>
+                <w:szCs w:val="28"/>
               </w:rPr>
               <w:t xml:space="preserve">Actor: </w:t>
             </w:r>
             <w:r>
               <w:rPr>
                 <w:rFonts w:ascii="Times New Roman" w:hAnsi="Times New Roman" w:cs="Times New Roman"/>
-                <w:sz w:val="26"/>
-                <w:szCs w:val="26"/>
+                <w:sz w:val="28"/>
+                <w:szCs w:val="28"/>
               </w:rPr>
               <w:t>Manager</w:t>
             </w:r>
@@ -2380,37 +2334,38 @@
           </w:tcPr>
           <w:p>
             <w:pPr>
+              <w:spacing w:line="360" w:lineRule="auto"/>
               <w:jc w:val="both"/>
               <w:rPr>
                 <w:rFonts w:ascii="Times New Roman" w:hAnsi="Times New Roman" w:cs="Times New Roman"/>
-                <w:sz w:val="26"/>
-                <w:szCs w:val="26"/>
-              </w:rPr>
-            </w:pPr>
-            <w:r>
-              <w:rPr>
-                <w:rFonts w:ascii="Times New Roman" w:hAnsi="Times New Roman" w:cs="Times New Roman"/>
-                <w:b/>
-                <w:sz w:val="26"/>
-                <w:szCs w:val="26"/>
+                <w:sz w:val="28"/>
+                <w:szCs w:val="28"/>
+              </w:rPr>
+            </w:pPr>
+            <w:r>
+              <w:rPr>
+                <w:rFonts w:ascii="Times New Roman" w:hAnsi="Times New Roman" w:cs="Times New Roman"/>
+                <w:b/>
+                <w:sz w:val="28"/>
+                <w:szCs w:val="28"/>
               </w:rPr>
               <w:t>Mô tả:</w:t>
             </w:r>
             <w:r>
               <w:rPr>
                 <w:rFonts w:ascii="Times New Roman" w:hAnsi="Times New Roman" w:cs="Times New Roman"/>
-                <w:sz w:val="26"/>
-                <w:szCs w:val="26"/>
-              </w:rPr>
-              <w:t xml:space="preserve"> Use case này thực hiện việc tạo báo cáo quản lý tiêu đề</w:t>
-            </w:r>
-            <w:r>
-              <w:rPr>
-                <w:rFonts w:ascii="Times New Roman" w:hAnsi="Times New Roman" w:cs="Times New Roman"/>
-                <w:sz w:val="26"/>
-                <w:szCs w:val="26"/>
-              </w:rPr>
-              <w:t>.</w:t>
+                <w:sz w:val="28"/>
+                <w:szCs w:val="28"/>
+              </w:rPr>
+              <w:t xml:space="preserve"> Use case này thực hiện việc tạo ra một báo cáo </w:t>
+            </w:r>
+            <w:r>
+              <w:rPr>
+                <w:rFonts w:ascii="Times New Roman" w:hAnsi="Times New Roman" w:cs="Times New Roman"/>
+                <w:sz w:val="28"/>
+                <w:szCs w:val="28"/>
+              </w:rPr>
+              <w:t>tất cả các khách hàng.</w:t>
             </w:r>
           </w:p>
         </w:tc>
@@ -2427,37 +2382,55 @@
           </w:tcPr>
           <w:p>
             <w:pPr>
+              <w:spacing w:line="360" w:lineRule="auto"/>
               <w:jc w:val="both"/>
               <w:rPr>
                 <w:rFonts w:ascii="Times New Roman" w:hAnsi="Times New Roman" w:cs="Times New Roman"/>
-                <w:sz w:val="26"/>
-                <w:szCs w:val="26"/>
-              </w:rPr>
-            </w:pPr>
-            <w:r>
-              <w:rPr>
-                <w:rFonts w:ascii="Times New Roman" w:hAnsi="Times New Roman" w:cs="Times New Roman"/>
-                <w:b/>
-                <w:sz w:val="26"/>
-                <w:szCs w:val="26"/>
+                <w:sz w:val="28"/>
+                <w:szCs w:val="28"/>
+              </w:rPr>
+            </w:pPr>
+            <w:r>
+              <w:rPr>
+                <w:rFonts w:ascii="Times New Roman" w:hAnsi="Times New Roman" w:cs="Times New Roman"/>
+                <w:b/>
+                <w:sz w:val="28"/>
+                <w:szCs w:val="28"/>
               </w:rPr>
               <w:t>Điều kiện trước:</w:t>
             </w:r>
             <w:r>
               <w:rPr>
                 <w:rFonts w:ascii="Times New Roman" w:hAnsi="Times New Roman" w:cs="Times New Roman"/>
-                <w:sz w:val="26"/>
-                <w:szCs w:val="26"/>
-              </w:rPr>
-              <w:t xml:space="preserve"> Actor đăng nhập vào hệ thống thành công và đang ở trang giao diện </w:t>
-            </w:r>
-            <w:r>
-              <w:rPr>
-                <w:rFonts w:ascii="Times New Roman" w:hAnsi="Times New Roman" w:cs="Times New Roman"/>
-                <w:sz w:val="26"/>
-                <w:szCs w:val="26"/>
-              </w:rPr>
-              <w:t>thống kê.</w:t>
+                <w:sz w:val="28"/>
+                <w:szCs w:val="28"/>
+              </w:rPr>
+              <w:t xml:space="preserve"> Actor đăng nhập vào hệ thống thành công và đang ở trang giao diệ</w:t>
+            </w:r>
+            <w:r>
+              <w:rPr>
+                <w:rFonts w:ascii="Times New Roman" w:hAnsi="Times New Roman" w:cs="Times New Roman"/>
+                <w:sz w:val="28"/>
+                <w:szCs w:val="28"/>
+              </w:rPr>
+              <w:t>n</w:t>
+            </w:r>
+            <w:r>
+              <w:rPr>
+                <w:rFonts w:ascii="Times New Roman" w:hAnsi="Times New Roman" w:cs="Times New Roman"/>
+                <w:b/>
+                <w:sz w:val="28"/>
+                <w:szCs w:val="28"/>
+              </w:rPr>
+              <w:t xml:space="preserve"> Tạo báo cáo khách hàng</w:t>
+            </w:r>
+            <w:r>
+              <w:rPr>
+                <w:rFonts w:ascii="Times New Roman" w:hAnsi="Times New Roman" w:cs="Times New Roman"/>
+                <w:sz w:val="28"/>
+                <w:szCs w:val="28"/>
+              </w:rPr>
+              <w:t>.</w:t>
             </w:r>
           </w:p>
         </w:tc>
@@ -2474,60 +2447,45 @@
           </w:tcPr>
           <w:p>
             <w:pPr>
-              <w:rPr>
-                <w:rFonts w:ascii="Times New Roman" w:hAnsi="Times New Roman" w:cs="Times New Roman"/>
-                <w:sz w:val="26"/>
-                <w:szCs w:val="26"/>
-              </w:rPr>
-            </w:pPr>
-            <w:r>
-              <w:rPr>
-                <w:rFonts w:ascii="Times New Roman" w:hAnsi="Times New Roman" w:cs="Times New Roman"/>
-                <w:b/>
-                <w:sz w:val="26"/>
-                <w:szCs w:val="26"/>
+              <w:spacing w:line="360" w:lineRule="auto"/>
+              <w:rPr>
+                <w:rFonts w:ascii="Times New Roman" w:hAnsi="Times New Roman" w:cs="Times New Roman"/>
+                <w:sz w:val="28"/>
+                <w:szCs w:val="28"/>
+              </w:rPr>
+            </w:pPr>
+            <w:r>
+              <w:rPr>
+                <w:rFonts w:ascii="Times New Roman" w:hAnsi="Times New Roman" w:cs="Times New Roman"/>
+                <w:b/>
+                <w:sz w:val="28"/>
+                <w:szCs w:val="28"/>
               </w:rPr>
               <w:t>Điều kiện sau:</w:t>
             </w:r>
             <w:r>
               <w:rPr>
                 <w:rFonts w:ascii="Times New Roman" w:hAnsi="Times New Roman" w:cs="Times New Roman"/>
-                <w:sz w:val="26"/>
-                <w:szCs w:val="26"/>
-              </w:rPr>
-              <w:t xml:space="preserve"> Hệ thống sẽ </w:t>
-            </w:r>
-            <w:r>
-              <w:rPr>
-                <w:rFonts w:ascii="Times New Roman" w:hAnsi="Times New Roman" w:cs="Times New Roman"/>
-                <w:sz w:val="26"/>
-                <w:szCs w:val="26"/>
-              </w:rPr>
-              <w:t>tạo báo cáo quản lý tiêu đề và hi</w:t>
-            </w:r>
-            <w:r>
-              <w:rPr>
-                <w:rFonts w:ascii="Times New Roman" w:hAnsi="Times New Roman" w:cs="Times New Roman"/>
-                <w:sz w:val="26"/>
-                <w:szCs w:val="26"/>
-              </w:rPr>
-              <w:t>ể</w:t>
-            </w:r>
-            <w:r>
-              <w:rPr>
-                <w:rFonts w:ascii="Times New Roman" w:hAnsi="Times New Roman" w:cs="Times New Roman"/>
-                <w:sz w:val="26"/>
-                <w:szCs w:val="26"/>
-              </w:rPr>
-              <w:t xml:space="preserve">n thị lên </w:t>
-            </w:r>
-            <w:r>
-              <w:rPr>
-                <w:rFonts w:ascii="Times New Roman" w:hAnsi="Times New Roman" w:cs="Times New Roman"/>
-                <w:sz w:val="26"/>
-                <w:szCs w:val="26"/>
-              </w:rPr>
-              <w:t>màn hình.</w:t>
+                <w:sz w:val="28"/>
+                <w:szCs w:val="28"/>
+              </w:rPr>
+              <w:t xml:space="preserve"> Hệ thống sẽ thực hiện việc tạo báo cáo </w:t>
+            </w:r>
+            <w:r>
+              <w:rPr>
+                <w:rFonts w:ascii="Times New Roman" w:hAnsi="Times New Roman" w:cs="Times New Roman"/>
+                <w:sz w:val="28"/>
+                <w:szCs w:val="28"/>
+              </w:rPr>
+              <w:t xml:space="preserve">tất cả </w:t>
+            </w:r>
+            <w:r>
+              <w:rPr>
+                <w:rFonts w:ascii="Times New Roman" w:hAnsi="Times New Roman" w:cs="Times New Roman"/>
+                <w:sz w:val="28"/>
+                <w:szCs w:val="28"/>
+              </w:rPr>
+              <w:t>khách hàng và hiển thị lên màn hình.</w:t>
             </w:r>
           </w:p>
         </w:tc>
@@ -2544,19 +2502,20 @@
           </w:tcPr>
           <w:p>
             <w:pPr>
-              <w:rPr>
-                <w:rFonts w:ascii="Times New Roman" w:hAnsi="Times New Roman" w:cs="Times New Roman"/>
-                <w:b/>
-                <w:sz w:val="26"/>
-                <w:szCs w:val="26"/>
-              </w:rPr>
-            </w:pPr>
-            <w:r>
-              <w:rPr>
-                <w:rFonts w:ascii="Times New Roman" w:hAnsi="Times New Roman" w:cs="Times New Roman"/>
-                <w:b/>
-                <w:sz w:val="26"/>
-                <w:szCs w:val="26"/>
+              <w:spacing w:line="360" w:lineRule="auto"/>
+              <w:rPr>
+                <w:rFonts w:ascii="Times New Roman" w:hAnsi="Times New Roman" w:cs="Times New Roman"/>
+                <w:b/>
+                <w:sz w:val="28"/>
+                <w:szCs w:val="28"/>
+              </w:rPr>
+            </w:pPr>
+            <w:r>
+              <w:rPr>
+                <w:rFonts w:ascii="Times New Roman" w:hAnsi="Times New Roman" w:cs="Times New Roman"/>
+                <w:b/>
+                <w:sz w:val="28"/>
+                <w:szCs w:val="28"/>
               </w:rPr>
               <w:t>Luồng sự kiện chính</w:t>
             </w:r>
@@ -2574,20 +2533,21 @@
           </w:tcPr>
           <w:p>
             <w:pPr>
+              <w:spacing w:line="360" w:lineRule="auto"/>
               <w:jc w:val="center"/>
               <w:rPr>
                 <w:rFonts w:ascii="Times New Roman" w:hAnsi="Times New Roman" w:cs="Times New Roman"/>
                 <w:b/>
-                <w:sz w:val="26"/>
-                <w:szCs w:val="26"/>
-              </w:rPr>
-            </w:pPr>
-            <w:r>
-              <w:rPr>
-                <w:rFonts w:ascii="Times New Roman" w:hAnsi="Times New Roman" w:cs="Times New Roman"/>
-                <w:b/>
-                <w:sz w:val="26"/>
-                <w:szCs w:val="26"/>
+                <w:sz w:val="28"/>
+                <w:szCs w:val="28"/>
+              </w:rPr>
+            </w:pPr>
+            <w:r>
+              <w:rPr>
+                <w:rFonts w:ascii="Times New Roman" w:hAnsi="Times New Roman" w:cs="Times New Roman"/>
+                <w:b/>
+                <w:sz w:val="28"/>
+                <w:szCs w:val="28"/>
               </w:rPr>
               <w:t>Actor</w:t>
             </w:r>
@@ -2600,19 +2560,20 @@
           </w:tcPr>
           <w:p>
             <w:pPr>
+              <w:spacing w:line="360" w:lineRule="auto"/>
               <w:jc w:val="center"/>
               <w:rPr>
                 <w:rFonts w:ascii="Times New Roman" w:hAnsi="Times New Roman" w:cs="Times New Roman"/>
-                <w:sz w:val="26"/>
-                <w:szCs w:val="26"/>
-              </w:rPr>
-            </w:pPr>
-            <w:r>
-              <w:rPr>
-                <w:rFonts w:ascii="Times New Roman" w:hAnsi="Times New Roman" w:cs="Times New Roman"/>
-                <w:b/>
-                <w:sz w:val="26"/>
-                <w:szCs w:val="26"/>
+                <w:sz w:val="28"/>
+                <w:szCs w:val="28"/>
+              </w:rPr>
+            </w:pPr>
+            <w:r>
+              <w:rPr>
+                <w:rFonts w:ascii="Times New Roman" w:hAnsi="Times New Roman" w:cs="Times New Roman"/>
+                <w:b/>
+                <w:sz w:val="28"/>
+                <w:szCs w:val="28"/>
               </w:rPr>
               <w:t>Hệ thống</w:t>
             </w:r>
@@ -2630,43 +2591,54 @@
           </w:tcPr>
           <w:p>
             <w:pPr>
+              <w:spacing w:line="360" w:lineRule="auto"/>
               <w:jc w:val="both"/>
               <w:rPr>
                 <w:rFonts w:ascii="Times New Roman" w:hAnsi="Times New Roman" w:cs="Times New Roman"/>
-                <w:sz w:val="26"/>
-                <w:szCs w:val="26"/>
-              </w:rPr>
-            </w:pPr>
-            <w:r>
-              <w:rPr>
-                <w:rFonts w:ascii="Times New Roman" w:hAnsi="Times New Roman" w:cs="Times New Roman"/>
-                <w:sz w:val="26"/>
-                <w:szCs w:val="26"/>
-              </w:rPr>
-              <w:t>1.</w:t>
-            </w:r>
-            <w:r>
-              <w:rPr>
-                <w:rFonts w:ascii="Times New Roman" w:hAnsi="Times New Roman" w:cs="Times New Roman"/>
-                <w:sz w:val="26"/>
-                <w:szCs w:val="26"/>
-              </w:rPr>
-              <w:t xml:space="preserve"> Chọn chức năng </w:t>
-            </w:r>
-            <w:r>
-              <w:rPr>
-                <w:rFonts w:ascii="Times New Roman" w:hAnsi="Times New Roman" w:cs="Times New Roman"/>
-                <w:b/>
-                <w:sz w:val="28"/>
-                <w:szCs w:val="28"/>
-              </w:rPr>
-              <w:t>Tạo báo cáo tiêu đề</w:t>
-            </w:r>
-            <w:r>
-              <w:rPr>
-                <w:rFonts w:ascii="Times New Roman" w:hAnsi="Times New Roman" w:cs="Times New Roman"/>
-                <w:sz w:val="26"/>
-                <w:szCs w:val="26"/>
+                <w:sz w:val="28"/>
+                <w:szCs w:val="28"/>
+              </w:rPr>
+            </w:pPr>
+            <w:r>
+              <w:rPr>
+                <w:rFonts w:ascii="Times New Roman" w:hAnsi="Times New Roman" w:cs="Times New Roman"/>
+                <w:sz w:val="28"/>
+                <w:szCs w:val="28"/>
+              </w:rPr>
+              <w:t xml:space="preserve">1. Chọn chức năng </w:t>
+            </w:r>
+            <w:r>
+              <w:rPr>
+                <w:rFonts w:ascii="Times New Roman" w:hAnsi="Times New Roman" w:cs="Times New Roman"/>
+                <w:b/>
+                <w:sz w:val="28"/>
+                <w:szCs w:val="28"/>
+              </w:rPr>
+              <w:t>Tạo bạ</w:t>
+            </w:r>
+            <w:r>
+              <w:rPr>
+                <w:rFonts w:ascii="Times New Roman" w:hAnsi="Times New Roman" w:cs="Times New Roman"/>
+                <w:b/>
+                <w:sz w:val="28"/>
+                <w:szCs w:val="28"/>
+              </w:rPr>
+              <w:t xml:space="preserve">o cáo tất cả khách </w:t>
+            </w:r>
+            <w:r>
+              <w:rPr>
+                <w:rFonts w:ascii="Times New Roman" w:hAnsi="Times New Roman" w:cs="Times New Roman"/>
+                <w:b/>
+                <w:sz w:val="28"/>
+                <w:szCs w:val="28"/>
+              </w:rPr>
+              <w:t>hàng</w:t>
+            </w:r>
+            <w:r>
+              <w:rPr>
+                <w:rFonts w:ascii="Times New Roman" w:hAnsi="Times New Roman" w:cs="Times New Roman"/>
+                <w:sz w:val="28"/>
+                <w:szCs w:val="28"/>
               </w:rPr>
               <w:t>.</w:t>
             </w:r>
@@ -2679,31 +2651,49 @@
           </w:tcPr>
           <w:p>
             <w:pPr>
+              <w:spacing w:line="360" w:lineRule="auto"/>
               <w:jc w:val="both"/>
               <w:rPr>
                 <w:rFonts w:ascii="Times New Roman" w:hAnsi="Times New Roman" w:cs="Times New Roman"/>
-                <w:sz w:val="26"/>
-                <w:szCs w:val="26"/>
-              </w:rPr>
-            </w:pPr>
-            <w:r>
-              <w:rPr>
-                <w:rFonts w:ascii="Times New Roman" w:hAnsi="Times New Roman" w:cs="Times New Roman"/>
-                <w:sz w:val="26"/>
-                <w:szCs w:val="26"/>
-              </w:rPr>
-              <w:t xml:space="preserve">2. </w:t>
-            </w:r>
-            <w:r>
-              <w:rPr>
-                <w:rFonts w:ascii="Times New Roman" w:hAnsi="Times New Roman" w:cs="Times New Roman"/>
-                <w:sz w:val="26"/>
-                <w:szCs w:val="26"/>
-              </w:rPr>
-              <w:t>Hệ thống sẽ hiển thị lên màn hình báo cáo tiêu đề. Báo cáo là danh sách các tiêu đề, với mỗi tiêu đề gồm có các thông tin: mã tiêu đề, tên tiêu đề, thông tin cơ bản, số bản copy được thuê, số bản copy đang giữ cho khách hàng, số bản copy đang trong kho, tổng số bản copy, số lượng đơn hàng chờ của tiêu đề đó.</w:t>
-            </w:r>
-            <w:bookmarkStart w:id="0" w:name="_GoBack"/>
-            <w:bookmarkEnd w:id="0"/>
+                <w:sz w:val="28"/>
+                <w:szCs w:val="28"/>
+              </w:rPr>
+            </w:pPr>
+            <w:r>
+              <w:rPr>
+                <w:rFonts w:ascii="Times New Roman" w:hAnsi="Times New Roman" w:cs="Times New Roman"/>
+                <w:sz w:val="28"/>
+                <w:szCs w:val="28"/>
+              </w:rPr>
+              <w:t xml:space="preserve">2. Hệ thống sẽ hiển thị lên màn hình báo cáo </w:t>
+            </w:r>
+            <w:r>
+              <w:rPr>
+                <w:rFonts w:ascii="Times New Roman" w:hAnsi="Times New Roman" w:cs="Times New Roman"/>
+                <w:sz w:val="28"/>
+                <w:szCs w:val="28"/>
+              </w:rPr>
+              <w:t xml:space="preserve">của tất cả khách hàng. </w:t>
+            </w:r>
+            <w:r>
+              <w:rPr>
+                <w:rFonts w:ascii="Times New Roman" w:hAnsi="Times New Roman" w:cs="Times New Roman"/>
+                <w:sz w:val="28"/>
+                <w:szCs w:val="28"/>
+              </w:rPr>
+              <w:t>Báo cáo là danh sách các khách hàng, với mỗi khách hàng gồm có các thông tin:  Tên, thông tin cơ bản (địa chị, số điện thoại), tổng số đĩa mà khách hàng đó mượn, những đĩa quá hạn và những khoản tiền nợ của khách hàng đó.</w:t>
+            </w:r>
+          </w:p>
+          <w:p>
+            <w:pPr>
+              <w:spacing w:line="360" w:lineRule="auto"/>
+              <w:jc w:val="both"/>
+              <w:rPr>
+                <w:rFonts w:ascii="Times New Roman" w:hAnsi="Times New Roman" w:cs="Times New Roman"/>
+                <w:sz w:val="28"/>
+                <w:szCs w:val="28"/>
+              </w:rPr>
+            </w:pPr>
           </w:p>
         </w:tc>
       </w:tr>
@@ -2719,18 +2709,19 @@
           </w:tcPr>
           <w:p>
             <w:pPr>
-              <w:rPr>
-                <w:rFonts w:ascii="Times New Roman" w:hAnsi="Times New Roman" w:cs="Times New Roman"/>
-                <w:sz w:val="26"/>
-                <w:szCs w:val="26"/>
-              </w:rPr>
-            </w:pPr>
-            <w:r>
-              <w:rPr>
-                <w:rFonts w:ascii="Times New Roman" w:hAnsi="Times New Roman" w:cs="Times New Roman"/>
-                <w:b/>
-                <w:sz w:val="26"/>
-                <w:szCs w:val="26"/>
+              <w:spacing w:line="360" w:lineRule="auto"/>
+              <w:rPr>
+                <w:rFonts w:ascii="Times New Roman" w:hAnsi="Times New Roman" w:cs="Times New Roman"/>
+                <w:sz w:val="28"/>
+                <w:szCs w:val="28"/>
+              </w:rPr>
+            </w:pPr>
+            <w:r>
+              <w:rPr>
+                <w:rFonts w:ascii="Times New Roman" w:hAnsi="Times New Roman" w:cs="Times New Roman"/>
+                <w:b/>
+                <w:sz w:val="28"/>
+                <w:szCs w:val="28"/>
               </w:rPr>
               <w:t>Luồng sự kiện phụ</w:t>
             </w:r>
@@ -2739,7 +2730,7 @@
       </w:tr>
       <w:tr>
         <w:trPr>
-          <w:trHeight w:val="755"/>
+          <w:trHeight w:val="1160"/>
         </w:trPr>
         <w:tc>
           <w:tcPr>
@@ -2748,20 +2739,21 @@
           </w:tcPr>
           <w:p>
             <w:pPr>
-              <w:rPr>
-                <w:rFonts w:ascii="Times New Roman" w:hAnsi="Times New Roman" w:cs="Times New Roman"/>
-                <w:sz w:val="26"/>
-                <w:szCs w:val="26"/>
-              </w:rPr>
-            </w:pPr>
-            <w:r>
-              <w:rPr>
-                <w:rFonts w:ascii="Times New Roman" w:hAnsi="Times New Roman" w:cs="Times New Roman"/>
-                <w:sz w:val="26"/>
-                <w:szCs w:val="26"/>
+              <w:spacing w:line="360" w:lineRule="auto"/>
+              <w:rPr>
+                <w:rFonts w:ascii="Times New Roman" w:hAnsi="Times New Roman" w:cs="Times New Roman"/>
+                <w:sz w:val="28"/>
+                <w:szCs w:val="28"/>
+              </w:rPr>
+            </w:pPr>
+            <w:r>
+              <w:rPr>
+                <w:rFonts w:ascii="Times New Roman" w:hAnsi="Times New Roman" w:cs="Times New Roman"/>
+                <w:sz w:val="28"/>
+                <w:szCs w:val="28"/>
               </w:rPr>
               <w:lastRenderedPageBreak/>
-              <w:t>Không có.</w:t>
+              <w:t>Không có</w:t>
             </w:r>
           </w:p>
         </w:tc>
@@ -2772,10 +2764,11 @@
           </w:tcPr>
           <w:p>
             <w:pPr>
-              <w:rPr>
-                <w:rFonts w:ascii="Times New Roman" w:hAnsi="Times New Roman" w:cs="Times New Roman"/>
-                <w:sz w:val="26"/>
-                <w:szCs w:val="26"/>
+              <w:spacing w:line="360" w:lineRule="auto"/>
+              <w:rPr>
+                <w:rFonts w:ascii="Times New Roman" w:hAnsi="Times New Roman" w:cs="Times New Roman"/>
+                <w:sz w:val="28"/>
+                <w:szCs w:val="28"/>
               </w:rPr>
             </w:pPr>
           </w:p>
@@ -2784,10 +2777,1890 @@
     </w:tbl>
     <w:p>
       <w:pPr>
+        <w:spacing w:line="360" w:lineRule="auto"/>
         <w:rPr>
           <w:rFonts w:ascii="Times New Roman" w:hAnsi="Times New Roman" w:cs="Times New Roman"/>
-          <w:sz w:val="26"/>
-          <w:szCs w:val="26"/>
+          <w:sz w:val="28"/>
+          <w:szCs w:val="28"/>
+        </w:rPr>
+      </w:pPr>
+    </w:p>
+    <w:p>
+      <w:pPr>
+        <w:spacing w:line="360" w:lineRule="auto"/>
+        <w:rPr>
+          <w:rFonts w:ascii="Times New Roman" w:hAnsi="Times New Roman" w:cs="Times New Roman"/>
+          <w:sz w:val="28"/>
+          <w:szCs w:val="28"/>
+        </w:rPr>
+      </w:pPr>
+      <w:r>
+        <w:rPr>
+          <w:rFonts w:ascii="Times New Roman" w:hAnsi="Times New Roman" w:cs="Times New Roman"/>
+          <w:sz w:val="28"/>
+          <w:szCs w:val="28"/>
+        </w:rPr>
+        <w:t>18.</w:t>
+      </w:r>
+      <w:r>
+        <w:rPr>
+          <w:rFonts w:ascii="Times New Roman" w:hAnsi="Times New Roman" w:cs="Times New Roman"/>
+          <w:sz w:val="28"/>
+          <w:szCs w:val="28"/>
+        </w:rPr>
+        <w:t>2</w:t>
+      </w:r>
+      <w:r>
+        <w:rPr>
+          <w:rFonts w:ascii="Times New Roman" w:hAnsi="Times New Roman" w:cs="Times New Roman"/>
+          <w:sz w:val="28"/>
+          <w:szCs w:val="28"/>
+        </w:rPr>
+        <w:t>. Report customer</w:t>
+      </w:r>
+      <w:r>
+        <w:rPr>
+          <w:rFonts w:ascii="Times New Roman" w:hAnsi="Times New Roman" w:cs="Times New Roman"/>
+          <w:sz w:val="28"/>
+          <w:szCs w:val="28"/>
+        </w:rPr>
+        <w:t xml:space="preserve"> have one or more overdue items</w:t>
+      </w:r>
+      <w:r>
+        <w:rPr>
+          <w:rFonts w:ascii="Times New Roman" w:hAnsi="Times New Roman" w:cs="Times New Roman"/>
+          <w:sz w:val="28"/>
+          <w:szCs w:val="28"/>
+        </w:rPr>
+        <w:t xml:space="preserve"> (Tạo báo cáo quản lí </w:t>
+      </w:r>
+      <w:r>
+        <w:rPr>
+          <w:rFonts w:ascii="Times New Roman" w:hAnsi="Times New Roman" w:cs="Times New Roman"/>
+          <w:sz w:val="28"/>
+          <w:szCs w:val="28"/>
+        </w:rPr>
+        <w:t>những khách hàng có một hoặc nhiều đĩa trễ hạn</w:t>
+      </w:r>
+      <w:r>
+        <w:rPr>
+          <w:rFonts w:ascii="Times New Roman" w:hAnsi="Times New Roman" w:cs="Times New Roman"/>
+          <w:sz w:val="28"/>
+          <w:szCs w:val="28"/>
+        </w:rPr>
+        <w:t>- M)</w:t>
+      </w:r>
+    </w:p>
+    <w:tbl>
+      <w:tblPr>
+        <w:tblStyle w:val="TableGrid"/>
+        <w:tblW w:w="0" w:type="auto"/>
+        <w:tblLook w:val="04A0" w:firstRow="1" w:lastRow="0" w:firstColumn="1" w:lastColumn="0" w:noHBand="0" w:noVBand="1"/>
+      </w:tblPr>
+      <w:tblGrid>
+        <w:gridCol w:w="4675"/>
+        <w:gridCol w:w="4675"/>
+      </w:tblGrid>
+      <w:tr>
+        <w:trPr>
+          <w:trHeight w:val="440"/>
+        </w:trPr>
+        <w:tc>
+          <w:tcPr>
+            <w:tcW w:w="9350" w:type="dxa"/>
+            <w:gridSpan w:val="2"/>
+            <w:vAlign w:val="center"/>
+          </w:tcPr>
+          <w:p>
+            <w:pPr>
+              <w:spacing w:line="360" w:lineRule="auto"/>
+              <w:rPr>
+                <w:rFonts w:ascii="Times New Roman" w:hAnsi="Times New Roman" w:cs="Times New Roman"/>
+                <w:sz w:val="28"/>
+                <w:szCs w:val="28"/>
+              </w:rPr>
+            </w:pPr>
+            <w:r>
+              <w:rPr>
+                <w:rFonts w:ascii="Times New Roman" w:hAnsi="Times New Roman" w:cs="Times New Roman"/>
+                <w:b/>
+                <w:sz w:val="28"/>
+                <w:szCs w:val="28"/>
+              </w:rPr>
+              <w:t xml:space="preserve">Tên use case: </w:t>
+            </w:r>
+            <w:r>
+              <w:rPr>
+                <w:rFonts w:ascii="Times New Roman" w:hAnsi="Times New Roman" w:cs="Times New Roman"/>
+                <w:sz w:val="28"/>
+                <w:szCs w:val="28"/>
+              </w:rPr>
+              <w:t>Report customer have one or more overdue items</w:t>
+            </w:r>
+            <w:r>
+              <w:rPr>
+                <w:rFonts w:ascii="Times New Roman" w:hAnsi="Times New Roman" w:cs="Times New Roman"/>
+                <w:sz w:val="28"/>
+                <w:szCs w:val="28"/>
+              </w:rPr>
+              <w:t xml:space="preserve"> - </w:t>
+            </w:r>
+            <w:r>
+              <w:rPr>
+                <w:rFonts w:ascii="Times New Roman" w:hAnsi="Times New Roman" w:cs="Times New Roman"/>
+                <w:sz w:val="28"/>
+                <w:szCs w:val="28"/>
+              </w:rPr>
+              <w:t>Tạo báo cáo quản lí những khách hàng có một hoặc nhiều đĩa trễ hạn</w:t>
+            </w:r>
+            <w:r>
+              <w:rPr>
+                <w:rFonts w:ascii="Times New Roman" w:hAnsi="Times New Roman" w:cs="Times New Roman"/>
+                <w:sz w:val="28"/>
+                <w:szCs w:val="28"/>
+              </w:rPr>
+              <w:t>.</w:t>
+            </w:r>
+          </w:p>
+        </w:tc>
+      </w:tr>
+      <w:tr>
+        <w:trPr>
+          <w:trHeight w:val="440"/>
+        </w:trPr>
+        <w:tc>
+          <w:tcPr>
+            <w:tcW w:w="9350" w:type="dxa"/>
+            <w:gridSpan w:val="2"/>
+            <w:vAlign w:val="center"/>
+          </w:tcPr>
+          <w:p>
+            <w:pPr>
+              <w:spacing w:line="360" w:lineRule="auto"/>
+              <w:rPr>
+                <w:rFonts w:ascii="Times New Roman" w:hAnsi="Times New Roman" w:cs="Times New Roman"/>
+                <w:sz w:val="28"/>
+                <w:szCs w:val="28"/>
+              </w:rPr>
+            </w:pPr>
+            <w:r>
+              <w:rPr>
+                <w:rFonts w:ascii="Times New Roman" w:hAnsi="Times New Roman" w:cs="Times New Roman"/>
+                <w:b/>
+                <w:sz w:val="28"/>
+                <w:szCs w:val="28"/>
+              </w:rPr>
+              <w:t xml:space="preserve">Actor: </w:t>
+            </w:r>
+            <w:r>
+              <w:rPr>
+                <w:rFonts w:ascii="Times New Roman" w:hAnsi="Times New Roman" w:cs="Times New Roman"/>
+                <w:sz w:val="28"/>
+                <w:szCs w:val="28"/>
+              </w:rPr>
+              <w:t>Manager</w:t>
+            </w:r>
+          </w:p>
+        </w:tc>
+      </w:tr>
+      <w:tr>
+        <w:trPr>
+          <w:trHeight w:val="530"/>
+        </w:trPr>
+        <w:tc>
+          <w:tcPr>
+            <w:tcW w:w="9350" w:type="dxa"/>
+            <w:gridSpan w:val="2"/>
+            <w:vAlign w:val="center"/>
+          </w:tcPr>
+          <w:p>
+            <w:pPr>
+              <w:spacing w:line="360" w:lineRule="auto"/>
+              <w:jc w:val="both"/>
+              <w:rPr>
+                <w:rFonts w:ascii="Times New Roman" w:hAnsi="Times New Roman" w:cs="Times New Roman"/>
+                <w:sz w:val="28"/>
+                <w:szCs w:val="28"/>
+              </w:rPr>
+            </w:pPr>
+            <w:r>
+              <w:rPr>
+                <w:rFonts w:ascii="Times New Roman" w:hAnsi="Times New Roman" w:cs="Times New Roman"/>
+                <w:b/>
+                <w:sz w:val="28"/>
+                <w:szCs w:val="28"/>
+              </w:rPr>
+              <w:t>Mô tả:</w:t>
+            </w:r>
+            <w:r>
+              <w:rPr>
+                <w:rFonts w:ascii="Times New Roman" w:hAnsi="Times New Roman" w:cs="Times New Roman"/>
+                <w:sz w:val="28"/>
+                <w:szCs w:val="28"/>
+              </w:rPr>
+              <w:t xml:space="preserve"> Use case này thực hiện việc tạo ra một báo cáo </w:t>
+            </w:r>
+            <w:r>
+              <w:rPr>
+                <w:rFonts w:ascii="Times New Roman" w:hAnsi="Times New Roman" w:cs="Times New Roman"/>
+                <w:sz w:val="28"/>
+                <w:szCs w:val="28"/>
+              </w:rPr>
+              <w:t>những khách hàng có một hoặc nhiều đĩa trễ hạn.</w:t>
+            </w:r>
+          </w:p>
+        </w:tc>
+      </w:tr>
+      <w:tr>
+        <w:trPr>
+          <w:trHeight w:val="800"/>
+        </w:trPr>
+        <w:tc>
+          <w:tcPr>
+            <w:tcW w:w="9350" w:type="dxa"/>
+            <w:gridSpan w:val="2"/>
+            <w:vAlign w:val="center"/>
+          </w:tcPr>
+          <w:p>
+            <w:pPr>
+              <w:spacing w:line="360" w:lineRule="auto"/>
+              <w:jc w:val="both"/>
+              <w:rPr>
+                <w:rFonts w:ascii="Times New Roman" w:hAnsi="Times New Roman" w:cs="Times New Roman"/>
+                <w:sz w:val="28"/>
+                <w:szCs w:val="28"/>
+              </w:rPr>
+            </w:pPr>
+            <w:r>
+              <w:rPr>
+                <w:rFonts w:ascii="Times New Roman" w:hAnsi="Times New Roman" w:cs="Times New Roman"/>
+                <w:b/>
+                <w:sz w:val="28"/>
+                <w:szCs w:val="28"/>
+              </w:rPr>
+              <w:t>Điều kiện trước:</w:t>
+            </w:r>
+            <w:r>
+              <w:rPr>
+                <w:rFonts w:ascii="Times New Roman" w:hAnsi="Times New Roman" w:cs="Times New Roman"/>
+                <w:sz w:val="28"/>
+                <w:szCs w:val="28"/>
+              </w:rPr>
+              <w:t xml:space="preserve"> Actor đăng nhập vào hệ thống thành công và đang ở trang giao diện</w:t>
+            </w:r>
+            <w:r>
+              <w:rPr>
+                <w:rFonts w:ascii="Times New Roman" w:hAnsi="Times New Roman" w:cs="Times New Roman"/>
+                <w:b/>
+                <w:sz w:val="28"/>
+                <w:szCs w:val="28"/>
+              </w:rPr>
+              <w:t xml:space="preserve"> Tạo báo cáo khách hàng</w:t>
+            </w:r>
+            <w:r>
+              <w:rPr>
+                <w:rFonts w:ascii="Times New Roman" w:hAnsi="Times New Roman" w:cs="Times New Roman"/>
+                <w:sz w:val="28"/>
+                <w:szCs w:val="28"/>
+              </w:rPr>
+              <w:t>.</w:t>
+            </w:r>
+          </w:p>
+        </w:tc>
+      </w:tr>
+      <w:tr>
+        <w:trPr>
+          <w:trHeight w:val="530"/>
+        </w:trPr>
+        <w:tc>
+          <w:tcPr>
+            <w:tcW w:w="9350" w:type="dxa"/>
+            <w:gridSpan w:val="2"/>
+            <w:vAlign w:val="center"/>
+          </w:tcPr>
+          <w:p>
+            <w:pPr>
+              <w:spacing w:line="360" w:lineRule="auto"/>
+              <w:rPr>
+                <w:rFonts w:ascii="Times New Roman" w:hAnsi="Times New Roman" w:cs="Times New Roman"/>
+                <w:sz w:val="28"/>
+                <w:szCs w:val="28"/>
+              </w:rPr>
+            </w:pPr>
+            <w:r>
+              <w:rPr>
+                <w:rFonts w:ascii="Times New Roman" w:hAnsi="Times New Roman" w:cs="Times New Roman"/>
+                <w:b/>
+                <w:sz w:val="28"/>
+                <w:szCs w:val="28"/>
+              </w:rPr>
+              <w:t>Điều kiện sau:</w:t>
+            </w:r>
+            <w:r>
+              <w:rPr>
+                <w:rFonts w:ascii="Times New Roman" w:hAnsi="Times New Roman" w:cs="Times New Roman"/>
+                <w:sz w:val="28"/>
+                <w:szCs w:val="28"/>
+              </w:rPr>
+              <w:t xml:space="preserve"> Hệ thống sẽ thực hiện việc tạo báo cáo </w:t>
+            </w:r>
+            <w:r>
+              <w:rPr>
+                <w:rFonts w:ascii="Times New Roman" w:hAnsi="Times New Roman" w:cs="Times New Roman"/>
+                <w:sz w:val="28"/>
+                <w:szCs w:val="28"/>
+              </w:rPr>
+              <w:t xml:space="preserve">những khách hàng có một hoặc nhiều đĩa trễ hạn </w:t>
+            </w:r>
+            <w:r>
+              <w:rPr>
+                <w:rFonts w:ascii="Times New Roman" w:hAnsi="Times New Roman" w:cs="Times New Roman"/>
+                <w:sz w:val="28"/>
+                <w:szCs w:val="28"/>
+              </w:rPr>
+              <w:t>và hiển thị lên màn hình.</w:t>
+            </w:r>
+          </w:p>
+        </w:tc>
+      </w:tr>
+      <w:tr>
+        <w:trPr>
+          <w:trHeight w:val="530"/>
+        </w:trPr>
+        <w:tc>
+          <w:tcPr>
+            <w:tcW w:w="9350" w:type="dxa"/>
+            <w:gridSpan w:val="2"/>
+            <w:vAlign w:val="center"/>
+          </w:tcPr>
+          <w:p>
+            <w:pPr>
+              <w:spacing w:line="360" w:lineRule="auto"/>
+              <w:rPr>
+                <w:rFonts w:ascii="Times New Roman" w:hAnsi="Times New Roman" w:cs="Times New Roman"/>
+                <w:b/>
+                <w:sz w:val="28"/>
+                <w:szCs w:val="28"/>
+              </w:rPr>
+            </w:pPr>
+            <w:r>
+              <w:rPr>
+                <w:rFonts w:ascii="Times New Roman" w:hAnsi="Times New Roman" w:cs="Times New Roman"/>
+                <w:b/>
+                <w:sz w:val="28"/>
+                <w:szCs w:val="28"/>
+              </w:rPr>
+              <w:t>Luồng sự kiện chính</w:t>
+            </w:r>
+          </w:p>
+        </w:tc>
+      </w:tr>
+      <w:tr>
+        <w:trPr>
+          <w:trHeight w:val="440"/>
+        </w:trPr>
+        <w:tc>
+          <w:tcPr>
+            <w:tcW w:w="4675" w:type="dxa"/>
+            <w:vAlign w:val="center"/>
+          </w:tcPr>
+          <w:p>
+            <w:pPr>
+              <w:spacing w:line="360" w:lineRule="auto"/>
+              <w:jc w:val="center"/>
+              <w:rPr>
+                <w:rFonts w:ascii="Times New Roman" w:hAnsi="Times New Roman" w:cs="Times New Roman"/>
+                <w:b/>
+                <w:sz w:val="28"/>
+                <w:szCs w:val="28"/>
+              </w:rPr>
+            </w:pPr>
+            <w:r>
+              <w:rPr>
+                <w:rFonts w:ascii="Times New Roman" w:hAnsi="Times New Roman" w:cs="Times New Roman"/>
+                <w:b/>
+                <w:sz w:val="28"/>
+                <w:szCs w:val="28"/>
+              </w:rPr>
+              <w:t>Actor</w:t>
+            </w:r>
+          </w:p>
+        </w:tc>
+        <w:tc>
+          <w:tcPr>
+            <w:tcW w:w="4675" w:type="dxa"/>
+            <w:vAlign w:val="center"/>
+          </w:tcPr>
+          <w:p>
+            <w:pPr>
+              <w:spacing w:line="360" w:lineRule="auto"/>
+              <w:jc w:val="center"/>
+              <w:rPr>
+                <w:rFonts w:ascii="Times New Roman" w:hAnsi="Times New Roman" w:cs="Times New Roman"/>
+                <w:sz w:val="28"/>
+                <w:szCs w:val="28"/>
+              </w:rPr>
+            </w:pPr>
+            <w:r>
+              <w:rPr>
+                <w:rFonts w:ascii="Times New Roman" w:hAnsi="Times New Roman" w:cs="Times New Roman"/>
+                <w:b/>
+                <w:sz w:val="28"/>
+                <w:szCs w:val="28"/>
+              </w:rPr>
+              <w:t>Hệ thống</w:t>
+            </w:r>
+          </w:p>
+        </w:tc>
+      </w:tr>
+      <w:tr>
+        <w:trPr>
+          <w:trHeight w:val="530"/>
+        </w:trPr>
+        <w:tc>
+          <w:tcPr>
+            <w:tcW w:w="4675" w:type="dxa"/>
+            <w:vAlign w:val="center"/>
+          </w:tcPr>
+          <w:p>
+            <w:pPr>
+              <w:spacing w:line="360" w:lineRule="auto"/>
+              <w:jc w:val="both"/>
+              <w:rPr>
+                <w:rFonts w:ascii="Times New Roman" w:hAnsi="Times New Roman" w:cs="Times New Roman"/>
+                <w:sz w:val="28"/>
+                <w:szCs w:val="28"/>
+              </w:rPr>
+            </w:pPr>
+            <w:r>
+              <w:rPr>
+                <w:rFonts w:ascii="Times New Roman" w:hAnsi="Times New Roman" w:cs="Times New Roman"/>
+                <w:sz w:val="28"/>
+                <w:szCs w:val="28"/>
+              </w:rPr>
+              <w:t xml:space="preserve">1. Chọn chức năng </w:t>
+            </w:r>
+            <w:r>
+              <w:rPr>
+                <w:rFonts w:ascii="Times New Roman" w:hAnsi="Times New Roman" w:cs="Times New Roman"/>
+                <w:b/>
+                <w:sz w:val="28"/>
+                <w:szCs w:val="28"/>
+              </w:rPr>
+              <w:t>Tạo bạ</w:t>
+            </w:r>
+            <w:r>
+              <w:rPr>
+                <w:rFonts w:ascii="Times New Roman" w:hAnsi="Times New Roman" w:cs="Times New Roman"/>
+                <w:b/>
+                <w:sz w:val="28"/>
+                <w:szCs w:val="28"/>
+              </w:rPr>
+              <w:t xml:space="preserve">o cáo </w:t>
+            </w:r>
+            <w:r>
+              <w:rPr>
+                <w:rFonts w:ascii="Times New Roman" w:hAnsi="Times New Roman" w:cs="Times New Roman"/>
+                <w:b/>
+                <w:sz w:val="28"/>
+                <w:szCs w:val="28"/>
+              </w:rPr>
+              <w:t>khách hàng</w:t>
+            </w:r>
+            <w:r>
+              <w:rPr>
+                <w:rFonts w:ascii="Times New Roman" w:hAnsi="Times New Roman" w:cs="Times New Roman"/>
+                <w:b/>
+                <w:sz w:val="28"/>
+                <w:szCs w:val="28"/>
+              </w:rPr>
+              <w:t xml:space="preserve"> có một hoặc nhiều đĩa trễ hạn</w:t>
+            </w:r>
+            <w:r>
+              <w:rPr>
+                <w:rFonts w:ascii="Times New Roman" w:hAnsi="Times New Roman" w:cs="Times New Roman"/>
+                <w:sz w:val="28"/>
+                <w:szCs w:val="28"/>
+              </w:rPr>
+              <w:t>.</w:t>
+            </w:r>
+          </w:p>
+        </w:tc>
+        <w:tc>
+          <w:tcPr>
+            <w:tcW w:w="4675" w:type="dxa"/>
+            <w:vAlign w:val="center"/>
+          </w:tcPr>
+          <w:p>
+            <w:pPr>
+              <w:spacing w:line="360" w:lineRule="auto"/>
+              <w:jc w:val="both"/>
+              <w:rPr>
+                <w:rFonts w:ascii="Times New Roman" w:hAnsi="Times New Roman" w:cs="Times New Roman"/>
+                <w:sz w:val="28"/>
+                <w:szCs w:val="28"/>
+              </w:rPr>
+            </w:pPr>
+            <w:r>
+              <w:rPr>
+                <w:rFonts w:ascii="Times New Roman" w:hAnsi="Times New Roman" w:cs="Times New Roman"/>
+                <w:sz w:val="28"/>
+                <w:szCs w:val="28"/>
+              </w:rPr>
+              <w:t>2. Hệ thống sẽ hiển thị</w:t>
+            </w:r>
+            <w:r>
+              <w:rPr>
+                <w:rFonts w:ascii="Times New Roman" w:hAnsi="Times New Roman" w:cs="Times New Roman"/>
+                <w:sz w:val="28"/>
+                <w:szCs w:val="28"/>
+              </w:rPr>
+              <w:t xml:space="preserve"> lên màn hình báo cáo những </w:t>
+            </w:r>
+            <w:r>
+              <w:rPr>
+                <w:rFonts w:ascii="Times New Roman" w:hAnsi="Times New Roman" w:cs="Times New Roman"/>
+                <w:sz w:val="28"/>
+                <w:szCs w:val="28"/>
+              </w:rPr>
+              <w:t>khách hàng</w:t>
+            </w:r>
+            <w:r>
+              <w:rPr>
+                <w:rFonts w:ascii="Times New Roman" w:hAnsi="Times New Roman" w:cs="Times New Roman"/>
+                <w:sz w:val="28"/>
+                <w:szCs w:val="28"/>
+              </w:rPr>
+              <w:t xml:space="preserve"> có một hoặc nhiều đĩa trễ hạn</w:t>
+            </w:r>
+            <w:r>
+              <w:rPr>
+                <w:rFonts w:ascii="Times New Roman" w:hAnsi="Times New Roman" w:cs="Times New Roman"/>
+                <w:sz w:val="28"/>
+                <w:szCs w:val="28"/>
+              </w:rPr>
+              <w:t>. Báo cáo là danh sách các khách hàng, với mỗi khách hàng gồm có các thông tin:  Tên, thông tin cơ bản (địa chị, số điện thoại), tổng số đĩa mà khách hàng đó mượn, những đĩa quá hạn và những khoản tiền nợ của khách hàng đó.</w:t>
+            </w:r>
+          </w:p>
+          <w:p>
+            <w:pPr>
+              <w:spacing w:line="360" w:lineRule="auto"/>
+              <w:jc w:val="both"/>
+              <w:rPr>
+                <w:rFonts w:ascii="Times New Roman" w:hAnsi="Times New Roman" w:cs="Times New Roman"/>
+                <w:sz w:val="28"/>
+                <w:szCs w:val="28"/>
+              </w:rPr>
+            </w:pPr>
+          </w:p>
+        </w:tc>
+      </w:tr>
+      <w:tr>
+        <w:trPr>
+          <w:trHeight w:val="530"/>
+        </w:trPr>
+        <w:tc>
+          <w:tcPr>
+            <w:tcW w:w="9350" w:type="dxa"/>
+            <w:gridSpan w:val="2"/>
+            <w:vAlign w:val="center"/>
+          </w:tcPr>
+          <w:p>
+            <w:pPr>
+              <w:spacing w:line="360" w:lineRule="auto"/>
+              <w:rPr>
+                <w:rFonts w:ascii="Times New Roman" w:hAnsi="Times New Roman" w:cs="Times New Roman"/>
+                <w:sz w:val="28"/>
+                <w:szCs w:val="28"/>
+              </w:rPr>
+            </w:pPr>
+            <w:r>
+              <w:rPr>
+                <w:rFonts w:ascii="Times New Roman" w:hAnsi="Times New Roman" w:cs="Times New Roman"/>
+                <w:b/>
+                <w:sz w:val="28"/>
+                <w:szCs w:val="28"/>
+              </w:rPr>
+              <w:lastRenderedPageBreak/>
+              <w:t>Luồng sự kiện phụ</w:t>
+            </w:r>
+          </w:p>
+        </w:tc>
+      </w:tr>
+      <w:tr>
+        <w:trPr>
+          <w:trHeight w:val="1160"/>
+        </w:trPr>
+        <w:tc>
+          <w:tcPr>
+            <w:tcW w:w="4675" w:type="dxa"/>
+            <w:vAlign w:val="center"/>
+          </w:tcPr>
+          <w:p>
+            <w:pPr>
+              <w:spacing w:line="360" w:lineRule="auto"/>
+              <w:rPr>
+                <w:rFonts w:ascii="Times New Roman" w:hAnsi="Times New Roman" w:cs="Times New Roman"/>
+                <w:sz w:val="28"/>
+                <w:szCs w:val="28"/>
+              </w:rPr>
+            </w:pPr>
+            <w:r>
+              <w:rPr>
+                <w:rFonts w:ascii="Times New Roman" w:hAnsi="Times New Roman" w:cs="Times New Roman"/>
+                <w:sz w:val="28"/>
+                <w:szCs w:val="28"/>
+              </w:rPr>
+              <w:t>Không có</w:t>
+            </w:r>
+          </w:p>
+        </w:tc>
+        <w:tc>
+          <w:tcPr>
+            <w:tcW w:w="4675" w:type="dxa"/>
+            <w:vAlign w:val="center"/>
+          </w:tcPr>
+          <w:p>
+            <w:pPr>
+              <w:spacing w:line="360" w:lineRule="auto"/>
+              <w:rPr>
+                <w:rFonts w:ascii="Times New Roman" w:hAnsi="Times New Roman" w:cs="Times New Roman"/>
+                <w:sz w:val="28"/>
+                <w:szCs w:val="28"/>
+              </w:rPr>
+            </w:pPr>
+          </w:p>
+        </w:tc>
+      </w:tr>
+    </w:tbl>
+    <w:p>
+      <w:pPr>
+        <w:spacing w:line="360" w:lineRule="auto"/>
+        <w:rPr>
+          <w:rFonts w:ascii="Times New Roman" w:hAnsi="Times New Roman" w:cs="Times New Roman"/>
+          <w:sz w:val="28"/>
+          <w:szCs w:val="28"/>
+        </w:rPr>
+      </w:pPr>
+    </w:p>
+    <w:p>
+      <w:pPr>
+        <w:spacing w:line="360" w:lineRule="auto"/>
+        <w:rPr>
+          <w:rFonts w:ascii="Times New Roman" w:hAnsi="Times New Roman" w:cs="Times New Roman"/>
+          <w:sz w:val="28"/>
+          <w:szCs w:val="28"/>
+        </w:rPr>
+      </w:pPr>
+      <w:r>
+        <w:rPr>
+          <w:rFonts w:ascii="Times New Roman" w:hAnsi="Times New Roman" w:cs="Times New Roman"/>
+          <w:sz w:val="28"/>
+          <w:szCs w:val="28"/>
+        </w:rPr>
+        <w:t>18.</w:t>
+      </w:r>
+      <w:r>
+        <w:rPr>
+          <w:rFonts w:ascii="Times New Roman" w:hAnsi="Times New Roman" w:cs="Times New Roman"/>
+          <w:sz w:val="28"/>
+          <w:szCs w:val="28"/>
+        </w:rPr>
+        <w:t>3</w:t>
+      </w:r>
+      <w:r>
+        <w:rPr>
+          <w:rFonts w:ascii="Times New Roman" w:hAnsi="Times New Roman" w:cs="Times New Roman"/>
+          <w:sz w:val="28"/>
+          <w:szCs w:val="28"/>
+        </w:rPr>
+        <w:t xml:space="preserve">. Report </w:t>
+      </w:r>
+      <w:r>
+        <w:rPr>
+          <w:rFonts w:ascii="Times New Roman" w:hAnsi="Times New Roman" w:cs="Times New Roman"/>
+          <w:sz w:val="28"/>
+          <w:szCs w:val="28"/>
+        </w:rPr>
+        <w:t>for customers that owe one or more late fee</w:t>
+      </w:r>
+      <w:r>
+        <w:rPr>
+          <w:rFonts w:ascii="Times New Roman" w:hAnsi="Times New Roman" w:cs="Times New Roman"/>
+          <w:sz w:val="28"/>
+          <w:szCs w:val="28"/>
+        </w:rPr>
+        <w:t xml:space="preserve"> (Tạo báo cáo quản lí </w:t>
+      </w:r>
+      <w:r>
+        <w:rPr>
+          <w:rFonts w:ascii="Times New Roman" w:hAnsi="Times New Roman" w:cs="Times New Roman"/>
+          <w:sz w:val="28"/>
+          <w:szCs w:val="28"/>
+        </w:rPr>
+        <w:t xml:space="preserve">cho những </w:t>
+      </w:r>
+      <w:r>
+        <w:rPr>
+          <w:rFonts w:ascii="Times New Roman" w:hAnsi="Times New Roman" w:cs="Times New Roman"/>
+          <w:sz w:val="28"/>
+          <w:szCs w:val="28"/>
+        </w:rPr>
+        <w:t>khách hàng</w:t>
+      </w:r>
+      <w:r>
+        <w:rPr>
+          <w:rFonts w:ascii="Times New Roman" w:hAnsi="Times New Roman" w:cs="Times New Roman"/>
+          <w:sz w:val="28"/>
+          <w:szCs w:val="28"/>
+        </w:rPr>
+        <w:t xml:space="preserve"> nợ một hoặc nhiều khoản phí trễ </w:t>
+      </w:r>
+      <w:r>
+        <w:rPr>
+          <w:rFonts w:ascii="Times New Roman" w:hAnsi="Times New Roman" w:cs="Times New Roman"/>
+          <w:sz w:val="28"/>
+          <w:szCs w:val="28"/>
+        </w:rPr>
+        <w:t>- M)</w:t>
+      </w:r>
+    </w:p>
+    <w:tbl>
+      <w:tblPr>
+        <w:tblStyle w:val="TableGrid"/>
+        <w:tblW w:w="0" w:type="auto"/>
+        <w:tblLook w:val="04A0" w:firstRow="1" w:lastRow="0" w:firstColumn="1" w:lastColumn="0" w:noHBand="0" w:noVBand="1"/>
+      </w:tblPr>
+      <w:tblGrid>
+        <w:gridCol w:w="4675"/>
+        <w:gridCol w:w="4675"/>
+      </w:tblGrid>
+      <w:tr>
+        <w:trPr>
+          <w:trHeight w:val="440"/>
+        </w:trPr>
+        <w:tc>
+          <w:tcPr>
+            <w:tcW w:w="9350" w:type="dxa"/>
+            <w:gridSpan w:val="2"/>
+            <w:vAlign w:val="center"/>
+          </w:tcPr>
+          <w:p>
+            <w:pPr>
+              <w:spacing w:line="360" w:lineRule="auto"/>
+              <w:rPr>
+                <w:rFonts w:ascii="Times New Roman" w:hAnsi="Times New Roman" w:cs="Times New Roman"/>
+                <w:sz w:val="28"/>
+                <w:szCs w:val="28"/>
+              </w:rPr>
+            </w:pPr>
+            <w:r>
+              <w:rPr>
+                <w:rFonts w:ascii="Times New Roman" w:hAnsi="Times New Roman" w:cs="Times New Roman"/>
+                <w:b/>
+                <w:sz w:val="28"/>
+                <w:szCs w:val="28"/>
+              </w:rPr>
+              <w:t xml:space="preserve">Tên use case: </w:t>
+            </w:r>
+            <w:r>
+              <w:rPr>
+                <w:rFonts w:ascii="Times New Roman" w:hAnsi="Times New Roman" w:cs="Times New Roman"/>
+                <w:sz w:val="28"/>
+                <w:szCs w:val="28"/>
+              </w:rPr>
+              <w:t>Report for customers that owe one or more late fee</w:t>
+            </w:r>
+            <w:r>
+              <w:rPr>
+                <w:rFonts w:ascii="Times New Roman" w:hAnsi="Times New Roman" w:cs="Times New Roman"/>
+                <w:sz w:val="28"/>
+                <w:szCs w:val="28"/>
+              </w:rPr>
+              <w:t xml:space="preserve"> - </w:t>
+            </w:r>
+            <w:r>
+              <w:rPr>
+                <w:rFonts w:ascii="Times New Roman" w:hAnsi="Times New Roman" w:cs="Times New Roman"/>
+                <w:sz w:val="28"/>
+                <w:szCs w:val="28"/>
+              </w:rPr>
+              <w:t>Tạo báo cáo quản lí cho những khách hàng nợ một hoặc nhiều khoản phí trễ</w:t>
+            </w:r>
+            <w:r>
+              <w:rPr>
+                <w:rFonts w:ascii="Times New Roman" w:hAnsi="Times New Roman" w:cs="Times New Roman"/>
+                <w:sz w:val="28"/>
+                <w:szCs w:val="28"/>
+              </w:rPr>
+              <w:t>.</w:t>
+            </w:r>
+          </w:p>
+        </w:tc>
+      </w:tr>
+      <w:tr>
+        <w:trPr>
+          <w:trHeight w:val="440"/>
+        </w:trPr>
+        <w:tc>
+          <w:tcPr>
+            <w:tcW w:w="9350" w:type="dxa"/>
+            <w:gridSpan w:val="2"/>
+            <w:vAlign w:val="center"/>
+          </w:tcPr>
+          <w:p>
+            <w:pPr>
+              <w:spacing w:line="360" w:lineRule="auto"/>
+              <w:rPr>
+                <w:rFonts w:ascii="Times New Roman" w:hAnsi="Times New Roman" w:cs="Times New Roman"/>
+                <w:sz w:val="28"/>
+                <w:szCs w:val="28"/>
+              </w:rPr>
+            </w:pPr>
+            <w:r>
+              <w:rPr>
+                <w:rFonts w:ascii="Times New Roman" w:hAnsi="Times New Roman" w:cs="Times New Roman"/>
+                <w:b/>
+                <w:sz w:val="28"/>
+                <w:szCs w:val="28"/>
+              </w:rPr>
+              <w:t xml:space="preserve">Actor: </w:t>
+            </w:r>
+            <w:r>
+              <w:rPr>
+                <w:rFonts w:ascii="Times New Roman" w:hAnsi="Times New Roman" w:cs="Times New Roman"/>
+                <w:sz w:val="28"/>
+                <w:szCs w:val="28"/>
+              </w:rPr>
+              <w:t>Manager</w:t>
+            </w:r>
+          </w:p>
+        </w:tc>
+      </w:tr>
+      <w:tr>
+        <w:trPr>
+          <w:trHeight w:val="530"/>
+        </w:trPr>
+        <w:tc>
+          <w:tcPr>
+            <w:tcW w:w="9350" w:type="dxa"/>
+            <w:gridSpan w:val="2"/>
+            <w:vAlign w:val="center"/>
+          </w:tcPr>
+          <w:p>
+            <w:pPr>
+              <w:spacing w:line="360" w:lineRule="auto"/>
+              <w:jc w:val="both"/>
+              <w:rPr>
+                <w:rFonts w:ascii="Times New Roman" w:hAnsi="Times New Roman" w:cs="Times New Roman"/>
+                <w:sz w:val="28"/>
+                <w:szCs w:val="28"/>
+              </w:rPr>
+            </w:pPr>
+            <w:r>
+              <w:rPr>
+                <w:rFonts w:ascii="Times New Roman" w:hAnsi="Times New Roman" w:cs="Times New Roman"/>
+                <w:b/>
+                <w:sz w:val="28"/>
+                <w:szCs w:val="28"/>
+              </w:rPr>
+              <w:t>Mô tả:</w:t>
+            </w:r>
+            <w:r>
+              <w:rPr>
+                <w:rFonts w:ascii="Times New Roman" w:hAnsi="Times New Roman" w:cs="Times New Roman"/>
+                <w:sz w:val="28"/>
+                <w:szCs w:val="28"/>
+              </w:rPr>
+              <w:t xml:space="preserve"> Use case này thực hiện việc tạo ra một báo cáo </w:t>
+            </w:r>
+            <w:r>
+              <w:rPr>
+                <w:rFonts w:ascii="Times New Roman" w:hAnsi="Times New Roman" w:cs="Times New Roman"/>
+                <w:sz w:val="28"/>
+                <w:szCs w:val="28"/>
+              </w:rPr>
+              <w:t>cho những</w:t>
+            </w:r>
+            <w:r>
+              <w:rPr>
+                <w:rFonts w:ascii="Times New Roman" w:hAnsi="Times New Roman" w:cs="Times New Roman"/>
+                <w:sz w:val="28"/>
+                <w:szCs w:val="28"/>
+              </w:rPr>
+              <w:t xml:space="preserve"> khách hàng</w:t>
+            </w:r>
+            <w:r>
+              <w:rPr>
+                <w:rFonts w:ascii="Times New Roman" w:hAnsi="Times New Roman" w:cs="Times New Roman"/>
+                <w:sz w:val="28"/>
+                <w:szCs w:val="28"/>
+              </w:rPr>
+              <w:t xml:space="preserve"> </w:t>
+            </w:r>
+            <w:r>
+              <w:rPr>
+                <w:rFonts w:ascii="Times New Roman" w:hAnsi="Times New Roman" w:cs="Times New Roman"/>
+                <w:sz w:val="28"/>
+                <w:szCs w:val="28"/>
+              </w:rPr>
+              <w:t>nợ một hoặc nhiều khoản phí trễ</w:t>
+            </w:r>
+            <w:r>
+              <w:rPr>
+                <w:rFonts w:ascii="Times New Roman" w:hAnsi="Times New Roman" w:cs="Times New Roman"/>
+                <w:sz w:val="28"/>
+                <w:szCs w:val="28"/>
+              </w:rPr>
+              <w:t>.</w:t>
+            </w:r>
+          </w:p>
+        </w:tc>
+      </w:tr>
+      <w:tr>
+        <w:trPr>
+          <w:trHeight w:val="800"/>
+        </w:trPr>
+        <w:tc>
+          <w:tcPr>
+            <w:tcW w:w="9350" w:type="dxa"/>
+            <w:gridSpan w:val="2"/>
+            <w:vAlign w:val="center"/>
+          </w:tcPr>
+          <w:p>
+            <w:pPr>
+              <w:spacing w:line="360" w:lineRule="auto"/>
+              <w:jc w:val="both"/>
+              <w:rPr>
+                <w:rFonts w:ascii="Times New Roman" w:hAnsi="Times New Roman" w:cs="Times New Roman"/>
+                <w:sz w:val="28"/>
+                <w:szCs w:val="28"/>
+              </w:rPr>
+            </w:pPr>
+            <w:r>
+              <w:rPr>
+                <w:rFonts w:ascii="Times New Roman" w:hAnsi="Times New Roman" w:cs="Times New Roman"/>
+                <w:b/>
+                <w:sz w:val="28"/>
+                <w:szCs w:val="28"/>
+              </w:rPr>
+              <w:t>Điều kiện trước:</w:t>
+            </w:r>
+            <w:r>
+              <w:rPr>
+                <w:rFonts w:ascii="Times New Roman" w:hAnsi="Times New Roman" w:cs="Times New Roman"/>
+                <w:sz w:val="28"/>
+                <w:szCs w:val="28"/>
+              </w:rPr>
+              <w:t xml:space="preserve"> Actor đăng nhập vào hệ thống thành công và đang ở trang giao diện</w:t>
+            </w:r>
+            <w:r>
+              <w:rPr>
+                <w:rFonts w:ascii="Times New Roman" w:hAnsi="Times New Roman" w:cs="Times New Roman"/>
+                <w:b/>
+                <w:sz w:val="28"/>
+                <w:szCs w:val="28"/>
+              </w:rPr>
+              <w:t xml:space="preserve"> Tạo báo cáo khách hàng</w:t>
+            </w:r>
+            <w:r>
+              <w:rPr>
+                <w:rFonts w:ascii="Times New Roman" w:hAnsi="Times New Roman" w:cs="Times New Roman"/>
+                <w:sz w:val="28"/>
+                <w:szCs w:val="28"/>
+              </w:rPr>
+              <w:t>.</w:t>
+            </w:r>
+          </w:p>
+        </w:tc>
+      </w:tr>
+      <w:tr>
+        <w:trPr>
+          <w:trHeight w:val="530"/>
+        </w:trPr>
+        <w:tc>
+          <w:tcPr>
+            <w:tcW w:w="9350" w:type="dxa"/>
+            <w:gridSpan w:val="2"/>
+            <w:vAlign w:val="center"/>
+          </w:tcPr>
+          <w:p>
+            <w:pPr>
+              <w:spacing w:line="360" w:lineRule="auto"/>
+              <w:rPr>
+                <w:rFonts w:ascii="Times New Roman" w:hAnsi="Times New Roman" w:cs="Times New Roman"/>
+                <w:sz w:val="28"/>
+                <w:szCs w:val="28"/>
+              </w:rPr>
+            </w:pPr>
+            <w:r>
+              <w:rPr>
+                <w:rFonts w:ascii="Times New Roman" w:hAnsi="Times New Roman" w:cs="Times New Roman"/>
+                <w:b/>
+                <w:sz w:val="28"/>
+                <w:szCs w:val="28"/>
+              </w:rPr>
+              <w:t>Điều kiện sau:</w:t>
+            </w:r>
+            <w:r>
+              <w:rPr>
+                <w:rFonts w:ascii="Times New Roman" w:hAnsi="Times New Roman" w:cs="Times New Roman"/>
+                <w:sz w:val="28"/>
+                <w:szCs w:val="28"/>
+              </w:rPr>
+              <w:t xml:space="preserve"> Hệ thống sẽ thực hiện việc tạo báo cáo </w:t>
+            </w:r>
+            <w:r>
+              <w:rPr>
+                <w:rFonts w:ascii="Times New Roman" w:hAnsi="Times New Roman" w:cs="Times New Roman"/>
+                <w:sz w:val="28"/>
+                <w:szCs w:val="28"/>
+              </w:rPr>
+              <w:t>cho những khách hàng nợ một hoặc nhiều khoản phí trễ</w:t>
+            </w:r>
+            <w:r>
+              <w:rPr>
+                <w:rFonts w:ascii="Times New Roman" w:hAnsi="Times New Roman" w:cs="Times New Roman"/>
+                <w:sz w:val="28"/>
+                <w:szCs w:val="28"/>
+              </w:rPr>
+              <w:t xml:space="preserve"> và hiển thị lên màn hình.</w:t>
+            </w:r>
+          </w:p>
+        </w:tc>
+      </w:tr>
+      <w:tr>
+        <w:trPr>
+          <w:trHeight w:val="530"/>
+        </w:trPr>
+        <w:tc>
+          <w:tcPr>
+            <w:tcW w:w="9350" w:type="dxa"/>
+            <w:gridSpan w:val="2"/>
+            <w:vAlign w:val="center"/>
+          </w:tcPr>
+          <w:p>
+            <w:pPr>
+              <w:spacing w:line="360" w:lineRule="auto"/>
+              <w:rPr>
+                <w:rFonts w:ascii="Times New Roman" w:hAnsi="Times New Roman" w:cs="Times New Roman"/>
+                <w:b/>
+                <w:sz w:val="28"/>
+                <w:szCs w:val="28"/>
+              </w:rPr>
+            </w:pPr>
+            <w:r>
+              <w:rPr>
+                <w:rFonts w:ascii="Times New Roman" w:hAnsi="Times New Roman" w:cs="Times New Roman"/>
+                <w:b/>
+                <w:sz w:val="28"/>
+                <w:szCs w:val="28"/>
+              </w:rPr>
+              <w:t>Luồng sự kiện chính</w:t>
+            </w:r>
+          </w:p>
+        </w:tc>
+      </w:tr>
+      <w:tr>
+        <w:trPr>
+          <w:trHeight w:val="440"/>
+        </w:trPr>
+        <w:tc>
+          <w:tcPr>
+            <w:tcW w:w="4675" w:type="dxa"/>
+            <w:vAlign w:val="center"/>
+          </w:tcPr>
+          <w:p>
+            <w:pPr>
+              <w:spacing w:line="360" w:lineRule="auto"/>
+              <w:jc w:val="center"/>
+              <w:rPr>
+                <w:rFonts w:ascii="Times New Roman" w:hAnsi="Times New Roman" w:cs="Times New Roman"/>
+                <w:b/>
+                <w:sz w:val="28"/>
+                <w:szCs w:val="28"/>
+              </w:rPr>
+            </w:pPr>
+            <w:r>
+              <w:rPr>
+                <w:rFonts w:ascii="Times New Roman" w:hAnsi="Times New Roman" w:cs="Times New Roman"/>
+                <w:b/>
+                <w:sz w:val="28"/>
+                <w:szCs w:val="28"/>
+              </w:rPr>
+              <w:t>Actor</w:t>
+            </w:r>
+          </w:p>
+        </w:tc>
+        <w:tc>
+          <w:tcPr>
+            <w:tcW w:w="4675" w:type="dxa"/>
+            <w:vAlign w:val="center"/>
+          </w:tcPr>
+          <w:p>
+            <w:pPr>
+              <w:spacing w:line="360" w:lineRule="auto"/>
+              <w:jc w:val="center"/>
+              <w:rPr>
+                <w:rFonts w:ascii="Times New Roman" w:hAnsi="Times New Roman" w:cs="Times New Roman"/>
+                <w:sz w:val="28"/>
+                <w:szCs w:val="28"/>
+              </w:rPr>
+            </w:pPr>
+            <w:r>
+              <w:rPr>
+                <w:rFonts w:ascii="Times New Roman" w:hAnsi="Times New Roman" w:cs="Times New Roman"/>
+                <w:b/>
+                <w:sz w:val="28"/>
+                <w:szCs w:val="28"/>
+              </w:rPr>
+              <w:t>Hệ thống</w:t>
+            </w:r>
+          </w:p>
+        </w:tc>
+      </w:tr>
+      <w:tr>
+        <w:trPr>
+          <w:trHeight w:val="530"/>
+        </w:trPr>
+        <w:tc>
+          <w:tcPr>
+            <w:tcW w:w="4675" w:type="dxa"/>
+            <w:vAlign w:val="center"/>
+          </w:tcPr>
+          <w:p>
+            <w:pPr>
+              <w:spacing w:line="360" w:lineRule="auto"/>
+              <w:jc w:val="both"/>
+              <w:rPr>
+                <w:rFonts w:ascii="Times New Roman" w:hAnsi="Times New Roman" w:cs="Times New Roman"/>
+                <w:sz w:val="28"/>
+                <w:szCs w:val="28"/>
+              </w:rPr>
+            </w:pPr>
+            <w:r>
+              <w:rPr>
+                <w:rFonts w:ascii="Times New Roman" w:hAnsi="Times New Roman" w:cs="Times New Roman"/>
+                <w:sz w:val="28"/>
+                <w:szCs w:val="28"/>
+              </w:rPr>
+              <w:t xml:space="preserve">1. Chọn chức năng </w:t>
+            </w:r>
+            <w:r>
+              <w:rPr>
+                <w:rFonts w:ascii="Times New Roman" w:hAnsi="Times New Roman" w:cs="Times New Roman"/>
+                <w:b/>
+                <w:sz w:val="28"/>
+                <w:szCs w:val="28"/>
+              </w:rPr>
+              <w:t xml:space="preserve">Tạo bạo cáo </w:t>
+            </w:r>
+            <w:r>
+              <w:rPr>
+                <w:rFonts w:ascii="Times New Roman" w:hAnsi="Times New Roman" w:cs="Times New Roman"/>
+                <w:b/>
+                <w:sz w:val="28"/>
+                <w:szCs w:val="28"/>
+              </w:rPr>
+              <w:t>cho những khách hàng nợ một hoặc nhiều khoản phí trễ</w:t>
+            </w:r>
+            <w:r>
+              <w:rPr>
+                <w:rFonts w:ascii="Times New Roman" w:hAnsi="Times New Roman" w:cs="Times New Roman"/>
+                <w:sz w:val="28"/>
+                <w:szCs w:val="28"/>
+              </w:rPr>
+              <w:t>.</w:t>
+            </w:r>
+          </w:p>
+        </w:tc>
+        <w:tc>
+          <w:tcPr>
+            <w:tcW w:w="4675" w:type="dxa"/>
+            <w:vAlign w:val="center"/>
+          </w:tcPr>
+          <w:p>
+            <w:pPr>
+              <w:spacing w:line="360" w:lineRule="auto"/>
+              <w:jc w:val="both"/>
+              <w:rPr>
+                <w:rFonts w:ascii="Times New Roman" w:hAnsi="Times New Roman" w:cs="Times New Roman"/>
+                <w:sz w:val="28"/>
+                <w:szCs w:val="28"/>
+              </w:rPr>
+            </w:pPr>
+            <w:r>
+              <w:rPr>
+                <w:rFonts w:ascii="Times New Roman" w:hAnsi="Times New Roman" w:cs="Times New Roman"/>
+                <w:sz w:val="28"/>
+                <w:szCs w:val="28"/>
+              </w:rPr>
+              <w:t xml:space="preserve">2. Hệ thống sẽ hiển thị lên màn hình báo cáo </w:t>
+            </w:r>
+            <w:r>
+              <w:rPr>
+                <w:rFonts w:ascii="Times New Roman" w:hAnsi="Times New Roman" w:cs="Times New Roman"/>
+                <w:sz w:val="28"/>
+                <w:szCs w:val="28"/>
+              </w:rPr>
+              <w:t>cho những khách hàng nợ một hoặc nhiều khoản phí trễ</w:t>
+            </w:r>
+            <w:r>
+              <w:rPr>
+                <w:rFonts w:ascii="Times New Roman" w:hAnsi="Times New Roman" w:cs="Times New Roman"/>
+                <w:sz w:val="28"/>
+                <w:szCs w:val="28"/>
+              </w:rPr>
+              <w:t xml:space="preserve">. Báo cáo là danh sách các khách hàng, với mỗi khách hàng gồm có các thông tin:  Tên, thông tin cơ bản (địa chị, số điện thoại), tổng số đĩa mà khách hàng đó mượn, những </w:t>
+            </w:r>
+            <w:r>
+              <w:rPr>
+                <w:rFonts w:ascii="Times New Roman" w:hAnsi="Times New Roman" w:cs="Times New Roman"/>
+                <w:sz w:val="28"/>
+                <w:szCs w:val="28"/>
+              </w:rPr>
+              <w:lastRenderedPageBreak/>
+              <w:t>đĩa quá hạn và những khoản tiền nợ của khách hàng đó.</w:t>
+            </w:r>
+          </w:p>
+          <w:p>
+            <w:pPr>
+              <w:spacing w:line="360" w:lineRule="auto"/>
+              <w:jc w:val="both"/>
+              <w:rPr>
+                <w:rFonts w:ascii="Times New Roman" w:hAnsi="Times New Roman" w:cs="Times New Roman"/>
+                <w:sz w:val="28"/>
+                <w:szCs w:val="28"/>
+              </w:rPr>
+            </w:pPr>
+          </w:p>
+        </w:tc>
+      </w:tr>
+      <w:tr>
+        <w:trPr>
+          <w:trHeight w:val="530"/>
+        </w:trPr>
+        <w:tc>
+          <w:tcPr>
+            <w:tcW w:w="9350" w:type="dxa"/>
+            <w:gridSpan w:val="2"/>
+            <w:vAlign w:val="center"/>
+          </w:tcPr>
+          <w:p>
+            <w:pPr>
+              <w:spacing w:line="360" w:lineRule="auto"/>
+              <w:rPr>
+                <w:rFonts w:ascii="Times New Roman" w:hAnsi="Times New Roman" w:cs="Times New Roman"/>
+                <w:sz w:val="28"/>
+                <w:szCs w:val="28"/>
+              </w:rPr>
+            </w:pPr>
+            <w:r>
+              <w:rPr>
+                <w:rFonts w:ascii="Times New Roman" w:hAnsi="Times New Roman" w:cs="Times New Roman"/>
+                <w:b/>
+                <w:sz w:val="28"/>
+                <w:szCs w:val="28"/>
+              </w:rPr>
+              <w:lastRenderedPageBreak/>
+              <w:t>Luồng sự kiện phụ</w:t>
+            </w:r>
+          </w:p>
+        </w:tc>
+      </w:tr>
+      <w:tr>
+        <w:trPr>
+          <w:trHeight w:val="1160"/>
+        </w:trPr>
+        <w:tc>
+          <w:tcPr>
+            <w:tcW w:w="4675" w:type="dxa"/>
+            <w:vAlign w:val="center"/>
+          </w:tcPr>
+          <w:p>
+            <w:pPr>
+              <w:spacing w:line="360" w:lineRule="auto"/>
+              <w:rPr>
+                <w:rFonts w:ascii="Times New Roman" w:hAnsi="Times New Roman" w:cs="Times New Roman"/>
+                <w:sz w:val="28"/>
+                <w:szCs w:val="28"/>
+              </w:rPr>
+            </w:pPr>
+            <w:r>
+              <w:rPr>
+                <w:rFonts w:ascii="Times New Roman" w:hAnsi="Times New Roman" w:cs="Times New Roman"/>
+                <w:sz w:val="28"/>
+                <w:szCs w:val="28"/>
+              </w:rPr>
+              <w:t>Không có</w:t>
+            </w:r>
+          </w:p>
+        </w:tc>
+        <w:tc>
+          <w:tcPr>
+            <w:tcW w:w="4675" w:type="dxa"/>
+            <w:vAlign w:val="center"/>
+          </w:tcPr>
+          <w:p>
+            <w:pPr>
+              <w:spacing w:line="360" w:lineRule="auto"/>
+              <w:rPr>
+                <w:rFonts w:ascii="Times New Roman" w:hAnsi="Times New Roman" w:cs="Times New Roman"/>
+                <w:sz w:val="28"/>
+                <w:szCs w:val="28"/>
+              </w:rPr>
+            </w:pPr>
+          </w:p>
+        </w:tc>
+      </w:tr>
+    </w:tbl>
+    <w:p>
+      <w:pPr>
+        <w:spacing w:line="360" w:lineRule="auto"/>
+        <w:rPr>
+          <w:rFonts w:ascii="Times New Roman" w:hAnsi="Times New Roman" w:cs="Times New Roman"/>
+          <w:sz w:val="28"/>
+          <w:szCs w:val="28"/>
+        </w:rPr>
+      </w:pPr>
+    </w:p>
+    <w:p>
+      <w:pPr>
+        <w:spacing w:line="360" w:lineRule="auto"/>
+        <w:rPr>
+          <w:rFonts w:ascii="Times New Roman" w:hAnsi="Times New Roman" w:cs="Times New Roman"/>
+          <w:sz w:val="28"/>
+          <w:szCs w:val="28"/>
+        </w:rPr>
+      </w:pPr>
+      <w:r>
+        <w:rPr>
+          <w:rFonts w:ascii="Times New Roman" w:hAnsi="Times New Roman" w:cs="Times New Roman"/>
+          <w:sz w:val="28"/>
+          <w:szCs w:val="28"/>
+        </w:rPr>
+        <w:t>19. Produce a title report for management upon request (Tạo báo cáo quản lí tiêu đề theo yêu cầu)</w:t>
+      </w:r>
+    </w:p>
+    <w:tbl>
+      <w:tblPr>
+        <w:tblStyle w:val="TableGrid"/>
+        <w:tblW w:w="0" w:type="auto"/>
+        <w:tblLook w:val="04A0" w:firstRow="1" w:lastRow="0" w:firstColumn="1" w:lastColumn="0" w:noHBand="0" w:noVBand="1"/>
+      </w:tblPr>
+      <w:tblGrid>
+        <w:gridCol w:w="4675"/>
+        <w:gridCol w:w="4675"/>
+      </w:tblGrid>
+      <w:tr>
+        <w:trPr>
+          <w:trHeight w:val="440"/>
+        </w:trPr>
+        <w:tc>
+          <w:tcPr>
+            <w:tcW w:w="9350" w:type="dxa"/>
+            <w:gridSpan w:val="2"/>
+            <w:vAlign w:val="center"/>
+          </w:tcPr>
+          <w:p>
+            <w:pPr>
+              <w:spacing w:line="360" w:lineRule="auto"/>
+              <w:rPr>
+                <w:rFonts w:ascii="Times New Roman" w:hAnsi="Times New Roman" w:cs="Times New Roman"/>
+                <w:sz w:val="28"/>
+                <w:szCs w:val="28"/>
+              </w:rPr>
+            </w:pPr>
+            <w:r>
+              <w:rPr>
+                <w:rFonts w:ascii="Times New Roman" w:hAnsi="Times New Roman" w:cs="Times New Roman"/>
+                <w:b/>
+                <w:sz w:val="28"/>
+                <w:szCs w:val="28"/>
+              </w:rPr>
+              <w:t xml:space="preserve">Tên use case: </w:t>
+            </w:r>
+            <w:r>
+              <w:rPr>
+                <w:rFonts w:ascii="Times New Roman" w:hAnsi="Times New Roman" w:cs="Times New Roman"/>
+                <w:sz w:val="28"/>
+                <w:szCs w:val="28"/>
+              </w:rPr>
+              <w:t>Produce a title report for management upon request - Tạo báo cáo quản lí tiêu đề theo yêu cầu</w:t>
+            </w:r>
+          </w:p>
+        </w:tc>
+      </w:tr>
+      <w:tr>
+        <w:trPr>
+          <w:trHeight w:val="440"/>
+        </w:trPr>
+        <w:tc>
+          <w:tcPr>
+            <w:tcW w:w="9350" w:type="dxa"/>
+            <w:gridSpan w:val="2"/>
+            <w:vAlign w:val="center"/>
+          </w:tcPr>
+          <w:p>
+            <w:pPr>
+              <w:spacing w:line="360" w:lineRule="auto"/>
+              <w:rPr>
+                <w:rFonts w:ascii="Times New Roman" w:hAnsi="Times New Roman" w:cs="Times New Roman"/>
+                <w:sz w:val="28"/>
+                <w:szCs w:val="28"/>
+              </w:rPr>
+            </w:pPr>
+            <w:r>
+              <w:rPr>
+                <w:rFonts w:ascii="Times New Roman" w:hAnsi="Times New Roman" w:cs="Times New Roman"/>
+                <w:b/>
+                <w:sz w:val="28"/>
+                <w:szCs w:val="28"/>
+              </w:rPr>
+              <w:t xml:space="preserve">Actor: </w:t>
+            </w:r>
+            <w:r>
+              <w:rPr>
+                <w:rFonts w:ascii="Times New Roman" w:hAnsi="Times New Roman" w:cs="Times New Roman"/>
+                <w:sz w:val="28"/>
+                <w:szCs w:val="28"/>
+              </w:rPr>
+              <w:t>Manager</w:t>
+            </w:r>
+          </w:p>
+        </w:tc>
+      </w:tr>
+      <w:tr>
+        <w:trPr>
+          <w:trHeight w:val="530"/>
+        </w:trPr>
+        <w:tc>
+          <w:tcPr>
+            <w:tcW w:w="9350" w:type="dxa"/>
+            <w:gridSpan w:val="2"/>
+            <w:vAlign w:val="center"/>
+          </w:tcPr>
+          <w:p>
+            <w:pPr>
+              <w:spacing w:line="360" w:lineRule="auto"/>
+              <w:jc w:val="both"/>
+              <w:rPr>
+                <w:rFonts w:ascii="Times New Roman" w:hAnsi="Times New Roman" w:cs="Times New Roman"/>
+                <w:sz w:val="28"/>
+                <w:szCs w:val="28"/>
+              </w:rPr>
+            </w:pPr>
+            <w:r>
+              <w:rPr>
+                <w:rFonts w:ascii="Times New Roman" w:hAnsi="Times New Roman" w:cs="Times New Roman"/>
+                <w:b/>
+                <w:sz w:val="28"/>
+                <w:szCs w:val="28"/>
+              </w:rPr>
+              <w:t>Mô tả:</w:t>
+            </w:r>
+            <w:r>
+              <w:rPr>
+                <w:rFonts w:ascii="Times New Roman" w:hAnsi="Times New Roman" w:cs="Times New Roman"/>
+                <w:sz w:val="28"/>
+                <w:szCs w:val="28"/>
+              </w:rPr>
+              <w:t xml:space="preserve"> Use case này thực hiện việc tạo báo cáo quản lý tiêu đề</w:t>
+            </w:r>
+            <w:r>
+              <w:rPr>
+                <w:rFonts w:ascii="Times New Roman" w:hAnsi="Times New Roman" w:cs="Times New Roman"/>
+                <w:sz w:val="28"/>
+                <w:szCs w:val="28"/>
+              </w:rPr>
+              <w:t>.</w:t>
+            </w:r>
+          </w:p>
+        </w:tc>
+      </w:tr>
+      <w:tr>
+        <w:trPr>
+          <w:trHeight w:val="800"/>
+        </w:trPr>
+        <w:tc>
+          <w:tcPr>
+            <w:tcW w:w="9350" w:type="dxa"/>
+            <w:gridSpan w:val="2"/>
+            <w:vAlign w:val="center"/>
+          </w:tcPr>
+          <w:p>
+            <w:pPr>
+              <w:spacing w:line="360" w:lineRule="auto"/>
+              <w:jc w:val="both"/>
+              <w:rPr>
+                <w:rFonts w:ascii="Times New Roman" w:hAnsi="Times New Roman" w:cs="Times New Roman"/>
+                <w:sz w:val="28"/>
+                <w:szCs w:val="28"/>
+              </w:rPr>
+            </w:pPr>
+            <w:r>
+              <w:rPr>
+                <w:rFonts w:ascii="Times New Roman" w:hAnsi="Times New Roman" w:cs="Times New Roman"/>
+                <w:b/>
+                <w:sz w:val="28"/>
+                <w:szCs w:val="28"/>
+              </w:rPr>
+              <w:t>Điều kiện trước:</w:t>
+            </w:r>
+            <w:r>
+              <w:rPr>
+                <w:rFonts w:ascii="Times New Roman" w:hAnsi="Times New Roman" w:cs="Times New Roman"/>
+                <w:sz w:val="28"/>
+                <w:szCs w:val="28"/>
+              </w:rPr>
+              <w:t xml:space="preserve"> Actor đăng nhập vào hệ thống thành công và đang ở trang giao diện </w:t>
+            </w:r>
+            <w:r>
+              <w:rPr>
+                <w:rFonts w:ascii="Times New Roman" w:hAnsi="Times New Roman" w:cs="Times New Roman"/>
+                <w:sz w:val="28"/>
+                <w:szCs w:val="28"/>
+              </w:rPr>
+              <w:t>thống kê.</w:t>
+            </w:r>
+          </w:p>
+        </w:tc>
+      </w:tr>
+      <w:tr>
+        <w:trPr>
+          <w:trHeight w:val="530"/>
+        </w:trPr>
+        <w:tc>
+          <w:tcPr>
+            <w:tcW w:w="9350" w:type="dxa"/>
+            <w:gridSpan w:val="2"/>
+            <w:vAlign w:val="center"/>
+          </w:tcPr>
+          <w:p>
+            <w:pPr>
+              <w:spacing w:line="360" w:lineRule="auto"/>
+              <w:rPr>
+                <w:rFonts w:ascii="Times New Roman" w:hAnsi="Times New Roman" w:cs="Times New Roman"/>
+                <w:sz w:val="28"/>
+                <w:szCs w:val="28"/>
+              </w:rPr>
+            </w:pPr>
+            <w:r>
+              <w:rPr>
+                <w:rFonts w:ascii="Times New Roman" w:hAnsi="Times New Roman" w:cs="Times New Roman"/>
+                <w:b/>
+                <w:sz w:val="28"/>
+                <w:szCs w:val="28"/>
+              </w:rPr>
+              <w:t>Điều kiện sau:</w:t>
+            </w:r>
+            <w:r>
+              <w:rPr>
+                <w:rFonts w:ascii="Times New Roman" w:hAnsi="Times New Roman" w:cs="Times New Roman"/>
+                <w:sz w:val="28"/>
+                <w:szCs w:val="28"/>
+              </w:rPr>
+              <w:t xml:space="preserve"> Hệ thống sẽ </w:t>
+            </w:r>
+            <w:r>
+              <w:rPr>
+                <w:rFonts w:ascii="Times New Roman" w:hAnsi="Times New Roman" w:cs="Times New Roman"/>
+                <w:sz w:val="28"/>
+                <w:szCs w:val="28"/>
+              </w:rPr>
+              <w:t>tạo báo cáo quản lý tiêu đề và hi</w:t>
+            </w:r>
+            <w:r>
+              <w:rPr>
+                <w:rFonts w:ascii="Times New Roman" w:hAnsi="Times New Roman" w:cs="Times New Roman"/>
+                <w:sz w:val="28"/>
+                <w:szCs w:val="28"/>
+              </w:rPr>
+              <w:t>ể</w:t>
+            </w:r>
+            <w:r>
+              <w:rPr>
+                <w:rFonts w:ascii="Times New Roman" w:hAnsi="Times New Roman" w:cs="Times New Roman"/>
+                <w:sz w:val="28"/>
+                <w:szCs w:val="28"/>
+              </w:rPr>
+              <w:t xml:space="preserve">n thị lên </w:t>
+            </w:r>
+            <w:r>
+              <w:rPr>
+                <w:rFonts w:ascii="Times New Roman" w:hAnsi="Times New Roman" w:cs="Times New Roman"/>
+                <w:sz w:val="28"/>
+                <w:szCs w:val="28"/>
+              </w:rPr>
+              <w:t>màn hình.</w:t>
+            </w:r>
+          </w:p>
+        </w:tc>
+      </w:tr>
+      <w:tr>
+        <w:trPr>
+          <w:trHeight w:val="530"/>
+        </w:trPr>
+        <w:tc>
+          <w:tcPr>
+            <w:tcW w:w="9350" w:type="dxa"/>
+            <w:gridSpan w:val="2"/>
+            <w:vAlign w:val="center"/>
+          </w:tcPr>
+          <w:p>
+            <w:pPr>
+              <w:spacing w:line="360" w:lineRule="auto"/>
+              <w:rPr>
+                <w:rFonts w:ascii="Times New Roman" w:hAnsi="Times New Roman" w:cs="Times New Roman"/>
+                <w:b/>
+                <w:sz w:val="28"/>
+                <w:szCs w:val="28"/>
+              </w:rPr>
+            </w:pPr>
+            <w:r>
+              <w:rPr>
+                <w:rFonts w:ascii="Times New Roman" w:hAnsi="Times New Roman" w:cs="Times New Roman"/>
+                <w:b/>
+                <w:sz w:val="28"/>
+                <w:szCs w:val="28"/>
+              </w:rPr>
+              <w:t>Luồng sự kiện chính</w:t>
+            </w:r>
+          </w:p>
+        </w:tc>
+      </w:tr>
+      <w:tr>
+        <w:trPr>
+          <w:trHeight w:val="440"/>
+        </w:trPr>
+        <w:tc>
+          <w:tcPr>
+            <w:tcW w:w="4675" w:type="dxa"/>
+            <w:vAlign w:val="center"/>
+          </w:tcPr>
+          <w:p>
+            <w:pPr>
+              <w:spacing w:line="360" w:lineRule="auto"/>
+              <w:jc w:val="center"/>
+              <w:rPr>
+                <w:rFonts w:ascii="Times New Roman" w:hAnsi="Times New Roman" w:cs="Times New Roman"/>
+                <w:b/>
+                <w:sz w:val="28"/>
+                <w:szCs w:val="28"/>
+              </w:rPr>
+            </w:pPr>
+            <w:r>
+              <w:rPr>
+                <w:rFonts w:ascii="Times New Roman" w:hAnsi="Times New Roman" w:cs="Times New Roman"/>
+                <w:b/>
+                <w:sz w:val="28"/>
+                <w:szCs w:val="28"/>
+              </w:rPr>
+              <w:t>Actor</w:t>
+            </w:r>
+          </w:p>
+        </w:tc>
+        <w:tc>
+          <w:tcPr>
+            <w:tcW w:w="4675" w:type="dxa"/>
+            <w:vAlign w:val="center"/>
+          </w:tcPr>
+          <w:p>
+            <w:pPr>
+              <w:spacing w:line="360" w:lineRule="auto"/>
+              <w:jc w:val="center"/>
+              <w:rPr>
+                <w:rFonts w:ascii="Times New Roman" w:hAnsi="Times New Roman" w:cs="Times New Roman"/>
+                <w:sz w:val="28"/>
+                <w:szCs w:val="28"/>
+              </w:rPr>
+            </w:pPr>
+            <w:r>
+              <w:rPr>
+                <w:rFonts w:ascii="Times New Roman" w:hAnsi="Times New Roman" w:cs="Times New Roman"/>
+                <w:b/>
+                <w:sz w:val="28"/>
+                <w:szCs w:val="28"/>
+              </w:rPr>
+              <w:t>Hệ thống</w:t>
+            </w:r>
+          </w:p>
+        </w:tc>
+      </w:tr>
+      <w:tr>
+        <w:trPr>
+          <w:trHeight w:val="530"/>
+        </w:trPr>
+        <w:tc>
+          <w:tcPr>
+            <w:tcW w:w="4675" w:type="dxa"/>
+            <w:vAlign w:val="center"/>
+          </w:tcPr>
+          <w:p>
+            <w:pPr>
+              <w:spacing w:line="360" w:lineRule="auto"/>
+              <w:jc w:val="both"/>
+              <w:rPr>
+                <w:rFonts w:ascii="Times New Roman" w:hAnsi="Times New Roman" w:cs="Times New Roman"/>
+                <w:sz w:val="28"/>
+                <w:szCs w:val="28"/>
+              </w:rPr>
+            </w:pPr>
+            <w:r>
+              <w:rPr>
+                <w:rFonts w:ascii="Times New Roman" w:hAnsi="Times New Roman" w:cs="Times New Roman"/>
+                <w:sz w:val="28"/>
+                <w:szCs w:val="28"/>
+              </w:rPr>
+              <w:t xml:space="preserve">1. Chọn chức năng </w:t>
+            </w:r>
+            <w:r>
+              <w:rPr>
+                <w:rFonts w:ascii="Times New Roman" w:hAnsi="Times New Roman" w:cs="Times New Roman"/>
+                <w:b/>
+                <w:sz w:val="28"/>
+                <w:szCs w:val="28"/>
+              </w:rPr>
+              <w:t>Tạo báo cáo tiêu đề</w:t>
+            </w:r>
+            <w:r>
+              <w:rPr>
+                <w:rFonts w:ascii="Times New Roman" w:hAnsi="Times New Roman" w:cs="Times New Roman"/>
+                <w:sz w:val="28"/>
+                <w:szCs w:val="28"/>
+              </w:rPr>
+              <w:t>.</w:t>
+            </w:r>
+          </w:p>
+        </w:tc>
+        <w:tc>
+          <w:tcPr>
+            <w:tcW w:w="4675" w:type="dxa"/>
+            <w:vAlign w:val="center"/>
+          </w:tcPr>
+          <w:p>
+            <w:pPr>
+              <w:spacing w:line="360" w:lineRule="auto"/>
+              <w:jc w:val="both"/>
+              <w:rPr>
+                <w:rFonts w:ascii="Times New Roman" w:hAnsi="Times New Roman" w:cs="Times New Roman"/>
+                <w:sz w:val="28"/>
+                <w:szCs w:val="28"/>
+              </w:rPr>
+            </w:pPr>
+            <w:r>
+              <w:rPr>
+                <w:rFonts w:ascii="Times New Roman" w:hAnsi="Times New Roman" w:cs="Times New Roman"/>
+                <w:sz w:val="28"/>
+                <w:szCs w:val="28"/>
+              </w:rPr>
+              <w:t xml:space="preserve">2. </w:t>
+            </w:r>
+            <w:r>
+              <w:rPr>
+                <w:rFonts w:ascii="Times New Roman" w:hAnsi="Times New Roman" w:cs="Times New Roman"/>
+                <w:sz w:val="28"/>
+                <w:szCs w:val="28"/>
+              </w:rPr>
+              <w:t xml:space="preserve">Hệ thống sẽ hiển thị lên màn hình báo cáo tiêu đề. Báo cáo là danh sách các tiêu đề, với mỗi tiêu đề gồm có các thông tin: mã tiêu đề, tên tiêu đề, thông tin cơ bản, số bản copy được thuê, số bản copy đang giữ cho khách hàng, số bản copy đang trong kho, tổng số bản </w:t>
+            </w:r>
+            <w:r>
+              <w:rPr>
+                <w:rFonts w:ascii="Times New Roman" w:hAnsi="Times New Roman" w:cs="Times New Roman"/>
+                <w:sz w:val="28"/>
+                <w:szCs w:val="28"/>
+              </w:rPr>
+              <w:lastRenderedPageBreak/>
+              <w:t>copy, số lượng đơn hàng chờ của tiêu đề đó.</w:t>
+            </w:r>
+          </w:p>
+        </w:tc>
+      </w:tr>
+      <w:tr>
+        <w:trPr>
+          <w:trHeight w:val="530"/>
+        </w:trPr>
+        <w:tc>
+          <w:tcPr>
+            <w:tcW w:w="9350" w:type="dxa"/>
+            <w:gridSpan w:val="2"/>
+            <w:vAlign w:val="center"/>
+          </w:tcPr>
+          <w:p>
+            <w:pPr>
+              <w:spacing w:line="360" w:lineRule="auto"/>
+              <w:rPr>
+                <w:rFonts w:ascii="Times New Roman" w:hAnsi="Times New Roman" w:cs="Times New Roman"/>
+                <w:sz w:val="28"/>
+                <w:szCs w:val="28"/>
+              </w:rPr>
+            </w:pPr>
+            <w:r>
+              <w:rPr>
+                <w:rFonts w:ascii="Times New Roman" w:hAnsi="Times New Roman" w:cs="Times New Roman"/>
+                <w:b/>
+                <w:sz w:val="28"/>
+                <w:szCs w:val="28"/>
+              </w:rPr>
+              <w:lastRenderedPageBreak/>
+              <w:t>Luồng sự kiện phụ</w:t>
+            </w:r>
+          </w:p>
+        </w:tc>
+      </w:tr>
+      <w:tr>
+        <w:trPr>
+          <w:trHeight w:val="755"/>
+        </w:trPr>
+        <w:tc>
+          <w:tcPr>
+            <w:tcW w:w="4675" w:type="dxa"/>
+            <w:vAlign w:val="center"/>
+          </w:tcPr>
+          <w:p>
+            <w:pPr>
+              <w:spacing w:line="360" w:lineRule="auto"/>
+              <w:rPr>
+                <w:rFonts w:ascii="Times New Roman" w:hAnsi="Times New Roman" w:cs="Times New Roman"/>
+                <w:sz w:val="28"/>
+                <w:szCs w:val="28"/>
+              </w:rPr>
+            </w:pPr>
+            <w:r>
+              <w:rPr>
+                <w:rFonts w:ascii="Times New Roman" w:hAnsi="Times New Roman" w:cs="Times New Roman"/>
+                <w:sz w:val="28"/>
+                <w:szCs w:val="28"/>
+              </w:rPr>
+              <w:t>Không có.</w:t>
+            </w:r>
+          </w:p>
+        </w:tc>
+        <w:tc>
+          <w:tcPr>
+            <w:tcW w:w="4675" w:type="dxa"/>
+            <w:vAlign w:val="center"/>
+          </w:tcPr>
+          <w:p>
+            <w:pPr>
+              <w:spacing w:line="360" w:lineRule="auto"/>
+              <w:rPr>
+                <w:rFonts w:ascii="Times New Roman" w:hAnsi="Times New Roman" w:cs="Times New Roman"/>
+                <w:sz w:val="28"/>
+                <w:szCs w:val="28"/>
+              </w:rPr>
+            </w:pPr>
+          </w:p>
+        </w:tc>
+      </w:tr>
+    </w:tbl>
+    <w:p>
+      <w:pPr>
+        <w:spacing w:line="360" w:lineRule="auto"/>
+        <w:rPr>
+          <w:rFonts w:ascii="Times New Roman" w:hAnsi="Times New Roman" w:cs="Times New Roman"/>
+          <w:sz w:val="28"/>
+          <w:szCs w:val="28"/>
         </w:rPr>
       </w:pPr>
     </w:p>
@@ -2799,6 +4672,40 @@
     </w:sectPr>
   </w:body>
 </w:document>
+</file>
+
+<file path=word/comments.xml><?xml version="1.0" encoding="utf-8"?>
+<w:comments xmlns:wpc="http://schemas.microsoft.com/office/word/2010/wordprocessingCanvas" xmlns:mc="http://schemas.openxmlformats.org/markup-compatibility/2006" xmlns:o="urn:schemas-microsoft-com:office:office" xmlns:r="http://schemas.openxmlformats.org/officeDocument/2006/relationships" xmlns:m="http://schemas.openxmlformats.org/officeDocument/2006/math" xmlns:v="urn:schemas-microsoft-com:vml" xmlns:wp14="http://schemas.microsoft.com/office/word/2010/wordprocessingDrawing" xmlns:wp="http://schemas.openxmlformats.org/drawingml/2006/wordprocessingDrawing" xmlns:w10="urn:schemas-microsoft-com:office:word" xmlns:w="http://schemas.openxmlformats.org/wordprocessingml/2006/main" xmlns:w14="http://schemas.microsoft.com/office/word/2010/wordml" xmlns:w15="http://schemas.microsoft.com/office/word/2012/wordml" xmlns:wpg="http://schemas.microsoft.com/office/word/2010/wordprocessingGroup" xmlns:wpi="http://schemas.microsoft.com/office/word/2010/wordprocessingInk" xmlns:wne="http://schemas.microsoft.com/office/word/2006/wordml" xmlns:wps="http://schemas.microsoft.com/office/word/2010/wordprocessingShape" mc:Ignorable="w14 w15 wp14">
+  <w:comment w:id="0" w:author="Mushasi" w:date="2017-09-05T03:07:00Z" w:initials="M">
+    <w:p>
+      <w:pPr>
+        <w:pStyle w:val="CommentText"/>
+      </w:pPr>
+      <w:r>
+        <w:rPr>
+          <w:rStyle w:val="CommentReference"/>
+        </w:rPr>
+        <w:annotationRef/>
+      </w:r>
+      <w:r>
+        <w:t>Có nên làm cái use case này không ?</w:t>
+      </w:r>
+    </w:p>
+    <w:p>
+      <w:pPr>
+        <w:pStyle w:val="CommentText"/>
+      </w:pPr>
+      <w:bookmarkStart w:id="1" w:name="_GoBack"/>
+      <w:bookmarkEnd w:id="1"/>
+    </w:p>
+  </w:comment>
+</w:comments>
+</file>
+
+<file path=word/commentsExtended.xml><?xml version="1.0" encoding="utf-8"?>
+<w15:commentsEx xmlns:wpc="http://schemas.microsoft.com/office/word/2010/wordprocessingCanvas" xmlns:mc="http://schemas.openxmlformats.org/markup-compatibility/2006" xmlns:o="urn:schemas-microsoft-com:office:office" xmlns:r="http://schemas.openxmlformats.org/officeDocument/2006/relationships" xmlns:m="http://schemas.openxmlformats.org/officeDocument/2006/math" xmlns:v="urn:schemas-microsoft-com:vml" xmlns:wp14="http://schemas.microsoft.com/office/word/2010/wordprocessingDrawing" xmlns:wp="http://schemas.openxmlformats.org/drawingml/2006/wordprocessingDrawing" xmlns:w10="urn:schemas-microsoft-com:office:word" xmlns:w="http://schemas.openxmlformats.org/wordprocessingml/2006/main" xmlns:w14="http://schemas.microsoft.com/office/word/2010/wordml" xmlns:w15="http://schemas.microsoft.com/office/word/2012/wordml" xmlns:wpg="http://schemas.microsoft.com/office/word/2010/wordprocessingGroup" xmlns:wpi="http://schemas.microsoft.com/office/word/2010/wordprocessingInk" xmlns:wne="http://schemas.microsoft.com/office/word/2006/wordml" xmlns:wps="http://schemas.microsoft.com/office/word/2010/wordprocessingShape" mc:Ignorable="w14 w15 wp14">
+  <w15:commentEx w15:paraId="4706DCE1" w15:done="0"/>
+</w15:commentsEx>
 </file>
 
 <file path=word/commentsIds.xml><?xml version="1.0" encoding="utf-8"?>
@@ -3350,6 +5257,14 @@
     <w:abstractNumId w:val="4"/>
   </w:num>
 </w:numbering>
+</file>
+
+<file path=word/people.xml><?xml version="1.0" encoding="utf-8"?>
+<w15:people xmlns:wpc="http://schemas.microsoft.com/office/word/2010/wordprocessingCanvas" xmlns:mc="http://schemas.openxmlformats.org/markup-compatibility/2006" xmlns:o="urn:schemas-microsoft-com:office:office" xmlns:r="http://schemas.openxmlformats.org/officeDocument/2006/relationships" xmlns:m="http://schemas.openxmlformats.org/officeDocument/2006/math" xmlns:v="urn:schemas-microsoft-com:vml" xmlns:wp14="http://schemas.microsoft.com/office/word/2010/wordprocessingDrawing" xmlns:wp="http://schemas.openxmlformats.org/drawingml/2006/wordprocessingDrawing" xmlns:w10="urn:schemas-microsoft-com:office:word" xmlns:w="http://schemas.openxmlformats.org/wordprocessingml/2006/main" xmlns:w14="http://schemas.microsoft.com/office/word/2010/wordml" xmlns:w15="http://schemas.microsoft.com/office/word/2012/wordml" xmlns:wpg="http://schemas.microsoft.com/office/word/2010/wordprocessingGroup" xmlns:wpi="http://schemas.microsoft.com/office/word/2010/wordprocessingInk" xmlns:wne="http://schemas.microsoft.com/office/word/2006/wordml" xmlns:wps="http://schemas.microsoft.com/office/word/2010/wordprocessingShape" mc:Ignorable="w14 w15 wp14">
+  <w15:person w15:author="Mushasi">
+    <w15:presenceInfo w15:providerId="None" w15:userId="Mushasi"/>
+  </w15:person>
+</w15:people>
 </file>
 
 <file path=word/styles.xml><?xml version="1.0" encoding="utf-8"?>

--- a/Document/Đặc tả Usecase/DacTa_Phi.docx
+++ b/Document/Đặc tả Usecase/DacTa_Phi.docx
@@ -601,7 +601,25 @@
                 <w:sz w:val="28"/>
                 <w:szCs w:val="28"/>
               </w:rPr>
-              <w:t xml:space="preserve"> thông tin trạng thái đĩa đượ</w:t>
+              <w:t xml:space="preserve"> thông tin trạ</w:t>
+            </w:r>
+            <w:r>
+              <w:rPr>
+                <w:rFonts w:ascii="Times New Roman" w:hAnsi="Times New Roman" w:cs="Times New Roman"/>
+                <w:sz w:val="28"/>
+                <w:szCs w:val="28"/>
+              </w:rPr>
+              <w:t>ng thái DVD hoặc đĩa game</w:t>
+            </w:r>
+            <w:bookmarkStart w:id="0" w:name="_GoBack"/>
+            <w:bookmarkEnd w:id="0"/>
+            <w:r>
+              <w:rPr>
+                <w:rFonts w:ascii="Times New Roman" w:hAnsi="Times New Roman" w:cs="Times New Roman"/>
+                <w:sz w:val="28"/>
+                <w:szCs w:val="28"/>
+              </w:rPr>
+              <w:t xml:space="preserve"> đượ</w:t>
             </w:r>
             <w:r>
               <w:rPr>
@@ -1327,16 +1345,7 @@
           <w:sz w:val="28"/>
           <w:szCs w:val="28"/>
         </w:rPr>
-        <w:t xml:space="preserve">18. </w:t>
-      </w:r>
-      <w:commentRangeStart w:id="0"/>
-      <w:r>
-        <w:rPr>
-          <w:rFonts w:ascii="Times New Roman" w:hAnsi="Times New Roman" w:cs="Times New Roman"/>
-          <w:sz w:val="28"/>
-          <w:szCs w:val="28"/>
-        </w:rPr>
-        <w:t>Produce a customer report for management upon request (Tạo báo cáo quản lí khách hàng theo yêu cầu - M)</w:t>
+        <w:t>18. Produce a customer report for management upon request (Tạo báo cáo quản lí khách hàng theo yêu cầu - M)</w:t>
       </w:r>
     </w:p>
     <w:tbl>
@@ -2111,7 +2120,6 @@
         </w:tc>
       </w:tr>
     </w:tbl>
-    <w:commentRangeEnd w:id="0"/>
     <w:p>
       <w:pPr>
         <w:spacing w:line="360" w:lineRule="auto"/>
@@ -2121,12 +2129,6 @@
           <w:szCs w:val="28"/>
         </w:rPr>
       </w:pPr>
-      <w:r>
-        <w:rPr>
-          <w:rStyle w:val="CommentReference"/>
-        </w:rPr>
-        <w:commentReference w:id="0"/>
-      </w:r>
     </w:p>
     <w:p>
       <w:pPr>
@@ -2143,71 +2145,7 @@
           <w:sz w:val="28"/>
           <w:szCs w:val="28"/>
         </w:rPr>
-        <w:t>18.</w:t>
-      </w:r>
-      <w:r>
-        <w:rPr>
-          <w:rFonts w:ascii="Times New Roman" w:hAnsi="Times New Roman" w:cs="Times New Roman"/>
-          <w:sz w:val="28"/>
-          <w:szCs w:val="28"/>
-        </w:rPr>
-        <w:t>1.</w:t>
-      </w:r>
-      <w:r>
-        <w:rPr>
-          <w:rFonts w:ascii="Times New Roman" w:hAnsi="Times New Roman" w:cs="Times New Roman"/>
-          <w:sz w:val="28"/>
-          <w:szCs w:val="28"/>
-        </w:rPr>
-        <w:t xml:space="preserve"> </w:t>
-      </w:r>
-      <w:r>
-        <w:rPr>
-          <w:rFonts w:ascii="Times New Roman" w:hAnsi="Times New Roman" w:cs="Times New Roman"/>
-          <w:sz w:val="28"/>
-          <w:szCs w:val="28"/>
-        </w:rPr>
-        <w:t>Report all customer</w:t>
-      </w:r>
-      <w:r>
-        <w:rPr>
-          <w:rFonts w:ascii="Times New Roman" w:hAnsi="Times New Roman" w:cs="Times New Roman"/>
-          <w:sz w:val="28"/>
-          <w:szCs w:val="28"/>
-        </w:rPr>
-        <w:t xml:space="preserve"> (Tạo báo cáo quản lí </w:t>
-      </w:r>
-      <w:r>
-        <w:rPr>
-          <w:rFonts w:ascii="Times New Roman" w:hAnsi="Times New Roman" w:cs="Times New Roman"/>
-          <w:sz w:val="28"/>
-          <w:szCs w:val="28"/>
-        </w:rPr>
-        <w:t xml:space="preserve">tất cả </w:t>
-      </w:r>
-      <w:r>
-        <w:rPr>
-          <w:rFonts w:ascii="Times New Roman" w:hAnsi="Times New Roman" w:cs="Times New Roman"/>
-          <w:sz w:val="28"/>
-          <w:szCs w:val="28"/>
-        </w:rPr>
-        <w:t xml:space="preserve">khách </w:t>
-      </w:r>
-      <w:r>
-        <w:rPr>
-          <w:rFonts w:ascii="Times New Roman" w:hAnsi="Times New Roman" w:cs="Times New Roman"/>
-          <w:sz w:val="28"/>
-          <w:szCs w:val="28"/>
-        </w:rPr>
-        <w:t>hàng</w:t>
-      </w:r>
-      <w:r>
-        <w:rPr>
-          <w:rFonts w:ascii="Times New Roman" w:hAnsi="Times New Roman" w:cs="Times New Roman"/>
-          <w:sz w:val="28"/>
-          <w:szCs w:val="28"/>
-        </w:rPr>
-        <w:t>- M)</w:t>
+        <w:t>18.1. Report all customer (Tạo báo cáo quản lí tất cả khách hàng- M)</w:t>
       </w:r>
     </w:p>
     <w:tbl>
@@ -2254,31 +2192,7 @@
                 <w:sz w:val="28"/>
                 <w:szCs w:val="28"/>
               </w:rPr>
-              <w:t>Report all customer</w:t>
-            </w:r>
-            <w:r>
-              <w:rPr>
-                <w:rFonts w:ascii="Times New Roman" w:hAnsi="Times New Roman" w:cs="Times New Roman"/>
-                <w:sz w:val="28"/>
-                <w:szCs w:val="28"/>
-              </w:rPr>
-              <w:t xml:space="preserve"> - </w:t>
-            </w:r>
-            <w:r>
-              <w:rPr>
-                <w:rFonts w:ascii="Times New Roman" w:hAnsi="Times New Roman" w:cs="Times New Roman"/>
-                <w:sz w:val="28"/>
-                <w:szCs w:val="28"/>
-              </w:rPr>
-              <w:t>Tạo báo cáo quản lí tất cả khách hàng</w:t>
-            </w:r>
-            <w:r>
-              <w:rPr>
-                <w:rFonts w:ascii="Times New Roman" w:hAnsi="Times New Roman" w:cs="Times New Roman"/>
-                <w:sz w:val="28"/>
-                <w:szCs w:val="28"/>
-              </w:rPr>
-              <w:t>.</w:t>
+              <w:t>Report all customer - Tạo báo cáo quản lí tất cả khách hàng.</w:t>
             </w:r>
           </w:p>
         </w:tc>
@@ -2357,15 +2271,7 @@
                 <w:sz w:val="28"/>
                 <w:szCs w:val="28"/>
               </w:rPr>
-              <w:t xml:space="preserve"> Use case này thực hiện việc tạo ra một báo cáo </w:t>
-            </w:r>
-            <w:r>
-              <w:rPr>
-                <w:rFonts w:ascii="Times New Roman" w:hAnsi="Times New Roman" w:cs="Times New Roman"/>
-                <w:sz w:val="28"/>
-                <w:szCs w:val="28"/>
-              </w:rPr>
-              <w:t>tất cả các khách hàng.</w:t>
+              <w:t xml:space="preserve"> Use case này thực hiện việc tạo ra một báo cáo tất cả các khách hàng.</w:t>
             </w:r>
           </w:p>
         </w:tc>
@@ -2405,15 +2311,7 @@
                 <w:sz w:val="28"/>
                 <w:szCs w:val="28"/>
               </w:rPr>
-              <w:t xml:space="preserve"> Actor đăng nhập vào hệ thống thành công và đang ở trang giao diệ</w:t>
-            </w:r>
-            <w:r>
-              <w:rPr>
-                <w:rFonts w:ascii="Times New Roman" w:hAnsi="Times New Roman" w:cs="Times New Roman"/>
-                <w:sz w:val="28"/>
-                <w:szCs w:val="28"/>
-              </w:rPr>
-              <w:t>n</w:t>
+              <w:t xml:space="preserve"> Actor đăng nhập vào hệ thống thành công và đang ở trang giao diện</w:t>
             </w:r>
             <w:r>
               <w:rPr>
@@ -2614,25 +2512,7 @@
                 <w:sz w:val="28"/>
                 <w:szCs w:val="28"/>
               </w:rPr>
-              <w:t>Tạo bạ</w:t>
-            </w:r>
-            <w:r>
-              <w:rPr>
-                <w:rFonts w:ascii="Times New Roman" w:hAnsi="Times New Roman" w:cs="Times New Roman"/>
-                <w:b/>
-                <w:sz w:val="28"/>
-                <w:szCs w:val="28"/>
-              </w:rPr>
-              <w:t xml:space="preserve">o cáo tất cả khách </w:t>
-            </w:r>
-            <w:r>
-              <w:rPr>
-                <w:rFonts w:ascii="Times New Roman" w:hAnsi="Times New Roman" w:cs="Times New Roman"/>
-                <w:b/>
-                <w:sz w:val="28"/>
-                <w:szCs w:val="28"/>
-              </w:rPr>
-              <w:t>hàng</w:t>
+              <w:t>Tạo bạo cáo tất cả khách hàng</w:t>
             </w:r>
             <w:r>
               <w:rPr>
@@ -2665,23 +2545,7 @@
                 <w:sz w:val="28"/>
                 <w:szCs w:val="28"/>
               </w:rPr>
-              <w:t xml:space="preserve">2. Hệ thống sẽ hiển thị lên màn hình báo cáo </w:t>
-            </w:r>
-            <w:r>
-              <w:rPr>
-                <w:rFonts w:ascii="Times New Roman" w:hAnsi="Times New Roman" w:cs="Times New Roman"/>
-                <w:sz w:val="28"/>
-                <w:szCs w:val="28"/>
-              </w:rPr>
-              <w:t xml:space="preserve">của tất cả khách hàng. </w:t>
-            </w:r>
-            <w:r>
-              <w:rPr>
-                <w:rFonts w:ascii="Times New Roman" w:hAnsi="Times New Roman" w:cs="Times New Roman"/>
-                <w:sz w:val="28"/>
-                <w:szCs w:val="28"/>
-              </w:rPr>
-              <w:t>Báo cáo là danh sách các khách hàng, với mỗi khách hàng gồm có các thông tin:  Tên, thông tin cơ bản (địa chị, số điện thoại), tổng số đĩa mà khách hàng đó mượn, những đĩa quá hạn và những khoản tiền nợ của khách hàng đó.</w:t>
+              <w:t>2. Hệ thống sẽ hiển thị lên màn hình báo cáo của tất cả khách hàng. Báo cáo là danh sách các khách hàng, với mỗi khách hàng gồm có các thông tin:  Tên, thông tin cơ bản (địa chị, số điện thoại), tổng số đĩa mà khách hàng đó mượn, những đĩa quá hạn và những khoản tiền nợ của khách hàng đó.</w:t>
             </w:r>
           </w:p>
           <w:p>
@@ -2800,55 +2664,7 @@
           <w:sz w:val="28"/>
           <w:szCs w:val="28"/>
         </w:rPr>
-        <w:t>18.</w:t>
-      </w:r>
-      <w:r>
-        <w:rPr>
-          <w:rFonts w:ascii="Times New Roman" w:hAnsi="Times New Roman" w:cs="Times New Roman"/>
-          <w:sz w:val="28"/>
-          <w:szCs w:val="28"/>
-        </w:rPr>
-        <w:t>2</w:t>
-      </w:r>
-      <w:r>
-        <w:rPr>
-          <w:rFonts w:ascii="Times New Roman" w:hAnsi="Times New Roman" w:cs="Times New Roman"/>
-          <w:sz w:val="28"/>
-          <w:szCs w:val="28"/>
-        </w:rPr>
-        <w:t>. Report customer</w:t>
-      </w:r>
-      <w:r>
-        <w:rPr>
-          <w:rFonts w:ascii="Times New Roman" w:hAnsi="Times New Roman" w:cs="Times New Roman"/>
-          <w:sz w:val="28"/>
-          <w:szCs w:val="28"/>
-        </w:rPr>
-        <w:t xml:space="preserve"> have one or more overdue items</w:t>
-      </w:r>
-      <w:r>
-        <w:rPr>
-          <w:rFonts w:ascii="Times New Roman" w:hAnsi="Times New Roman" w:cs="Times New Roman"/>
-          <w:sz w:val="28"/>
-          <w:szCs w:val="28"/>
-        </w:rPr>
-        <w:t xml:space="preserve"> (Tạo báo cáo quản lí </w:t>
-      </w:r>
-      <w:r>
-        <w:rPr>
-          <w:rFonts w:ascii="Times New Roman" w:hAnsi="Times New Roman" w:cs="Times New Roman"/>
-          <w:sz w:val="28"/>
-          <w:szCs w:val="28"/>
-        </w:rPr>
-        <w:t>những khách hàng có một hoặc nhiều đĩa trễ hạn</w:t>
-      </w:r>
-      <w:r>
-        <w:rPr>
-          <w:rFonts w:ascii="Times New Roman" w:hAnsi="Times New Roman" w:cs="Times New Roman"/>
-          <w:sz w:val="28"/>
-          <w:szCs w:val="28"/>
-        </w:rPr>
-        <w:t>- M)</w:t>
+        <w:t>18.2. Report customer have one or more overdue items (Tạo báo cáo quản lí những khách hàng có một hoặc nhiều đĩa trễ hạn- M)</w:t>
       </w:r>
     </w:p>
     <w:tbl>
@@ -2895,23 +2711,7 @@
                 <w:sz w:val="28"/>
                 <w:szCs w:val="28"/>
               </w:rPr>
-              <w:t>Report customer have one or more overdue items</w:t>
-            </w:r>
-            <w:r>
-              <w:rPr>
-                <w:rFonts w:ascii="Times New Roman" w:hAnsi="Times New Roman" w:cs="Times New Roman"/>
-                <w:sz w:val="28"/>
-                <w:szCs w:val="28"/>
-              </w:rPr>
-              <w:t xml:space="preserve"> - </w:t>
-            </w:r>
-            <w:r>
-              <w:rPr>
-                <w:rFonts w:ascii="Times New Roman" w:hAnsi="Times New Roman" w:cs="Times New Roman"/>
-                <w:sz w:val="28"/>
-                <w:szCs w:val="28"/>
-              </w:rPr>
-              <w:t>Tạo báo cáo quản lí những khách hàng có một hoặc nhiều đĩa trễ hạn</w:t>
+              <w:t>Report customer have one or more overdue items - Tạo báo cáo quản lí những khách hàng có một hoặc nhiều đĩa trễ hạn</w:t>
             </w:r>
             <w:r>
               <w:rPr>
@@ -2998,15 +2798,7 @@
                 <w:sz w:val="28"/>
                 <w:szCs w:val="28"/>
               </w:rPr>
-              <w:t xml:space="preserve"> Use case này thực hiện việc tạo ra một báo cáo </w:t>
-            </w:r>
-            <w:r>
-              <w:rPr>
-                <w:rFonts w:ascii="Times New Roman" w:hAnsi="Times New Roman" w:cs="Times New Roman"/>
-                <w:sz w:val="28"/>
-                <w:szCs w:val="28"/>
-              </w:rPr>
-              <w:t>những khách hàng có một hoặc nhiều đĩa trễ hạn.</w:t>
+              <w:t xml:space="preserve"> Use case này thực hiện việc tạo ra một báo cáo những khách hàng có một hoặc nhiều đĩa trễ hạn.</w:t>
             </w:r>
           </w:p>
         </w:tc>
@@ -3458,23 +3250,7 @@
           <w:sz w:val="28"/>
           <w:szCs w:val="28"/>
         </w:rPr>
-        <w:t>18.</w:t>
-      </w:r>
-      <w:r>
-        <w:rPr>
-          <w:rFonts w:ascii="Times New Roman" w:hAnsi="Times New Roman" w:cs="Times New Roman"/>
-          <w:sz w:val="28"/>
-          <w:szCs w:val="28"/>
-        </w:rPr>
-        <w:t>3</w:t>
-      </w:r>
-      <w:r>
-        <w:rPr>
-          <w:rFonts w:ascii="Times New Roman" w:hAnsi="Times New Roman" w:cs="Times New Roman"/>
-          <w:sz w:val="28"/>
-          <w:szCs w:val="28"/>
-        </w:rPr>
-        <w:t xml:space="preserve">. Report </w:t>
+        <w:t xml:space="preserve">18.3. Report </w:t>
       </w:r>
       <w:r>
         <w:rPr>
@@ -3569,31 +3345,7 @@
                 <w:sz w:val="28"/>
                 <w:szCs w:val="28"/>
               </w:rPr>
-              <w:t>Report for customers that owe one or more late fee</w:t>
-            </w:r>
-            <w:r>
-              <w:rPr>
-                <w:rFonts w:ascii="Times New Roman" w:hAnsi="Times New Roman" w:cs="Times New Roman"/>
-                <w:sz w:val="28"/>
-                <w:szCs w:val="28"/>
-              </w:rPr>
-              <w:t xml:space="preserve"> - </w:t>
-            </w:r>
-            <w:r>
-              <w:rPr>
-                <w:rFonts w:ascii="Times New Roman" w:hAnsi="Times New Roman" w:cs="Times New Roman"/>
-                <w:sz w:val="28"/>
-                <w:szCs w:val="28"/>
-              </w:rPr>
-              <w:t>Tạo báo cáo quản lí cho những khách hàng nợ một hoặc nhiều khoản phí trễ</w:t>
-            </w:r>
-            <w:r>
-              <w:rPr>
-                <w:rFonts w:ascii="Times New Roman" w:hAnsi="Times New Roman" w:cs="Times New Roman"/>
-                <w:sz w:val="28"/>
-                <w:szCs w:val="28"/>
-              </w:rPr>
-              <w:t>.</w:t>
+              <w:t>Report for customers that owe one or more late fee - Tạo báo cáo quản lí cho những khách hàng nợ một hoặc nhiều khoản phí trễ.</w:t>
             </w:r>
           </w:p>
         </w:tc>
@@ -3696,15 +3448,7 @@
                 <w:sz w:val="28"/>
                 <w:szCs w:val="28"/>
               </w:rPr>
-              <w:t xml:space="preserve"> </w:t>
-            </w:r>
-            <w:r>
-              <w:rPr>
-                <w:rFonts w:ascii="Times New Roman" w:hAnsi="Times New Roman" w:cs="Times New Roman"/>
-                <w:sz w:val="28"/>
-                <w:szCs w:val="28"/>
-              </w:rPr>
-              <w:t>nợ một hoặc nhiều khoản phí trễ</w:t>
+              <w:t xml:space="preserve"> nợ một hoặc nhiều khoản phí trễ</w:t>
             </w:r>
             <w:r>
               <w:rPr>
@@ -4674,40 +4418,6 @@
 </w:document>
 </file>
 
-<file path=word/comments.xml><?xml version="1.0" encoding="utf-8"?>
-<w:comments xmlns:wpc="http://schemas.microsoft.com/office/word/2010/wordprocessingCanvas" xmlns:mc="http://schemas.openxmlformats.org/markup-compatibility/2006" xmlns:o="urn:schemas-microsoft-com:office:office" xmlns:r="http://schemas.openxmlformats.org/officeDocument/2006/relationships" xmlns:m="http://schemas.openxmlformats.org/officeDocument/2006/math" xmlns:v="urn:schemas-microsoft-com:vml" xmlns:wp14="http://schemas.microsoft.com/office/word/2010/wordprocessingDrawing" xmlns:wp="http://schemas.openxmlformats.org/drawingml/2006/wordprocessingDrawing" xmlns:w10="urn:schemas-microsoft-com:office:word" xmlns:w="http://schemas.openxmlformats.org/wordprocessingml/2006/main" xmlns:w14="http://schemas.microsoft.com/office/word/2010/wordml" xmlns:w15="http://schemas.microsoft.com/office/word/2012/wordml" xmlns:wpg="http://schemas.microsoft.com/office/word/2010/wordprocessingGroup" xmlns:wpi="http://schemas.microsoft.com/office/word/2010/wordprocessingInk" xmlns:wne="http://schemas.microsoft.com/office/word/2006/wordml" xmlns:wps="http://schemas.microsoft.com/office/word/2010/wordprocessingShape" mc:Ignorable="w14 w15 wp14">
-  <w:comment w:id="0" w:author="Mushasi" w:date="2017-09-05T03:07:00Z" w:initials="M">
-    <w:p>
-      <w:pPr>
-        <w:pStyle w:val="CommentText"/>
-      </w:pPr>
-      <w:r>
-        <w:rPr>
-          <w:rStyle w:val="CommentReference"/>
-        </w:rPr>
-        <w:annotationRef/>
-      </w:r>
-      <w:r>
-        <w:t>Có nên làm cái use case này không ?</w:t>
-      </w:r>
-    </w:p>
-    <w:p>
-      <w:pPr>
-        <w:pStyle w:val="CommentText"/>
-      </w:pPr>
-      <w:bookmarkStart w:id="1" w:name="_GoBack"/>
-      <w:bookmarkEnd w:id="1"/>
-    </w:p>
-  </w:comment>
-</w:comments>
-</file>
-
-<file path=word/commentsExtended.xml><?xml version="1.0" encoding="utf-8"?>
-<w15:commentsEx xmlns:wpc="http://schemas.microsoft.com/office/word/2010/wordprocessingCanvas" xmlns:mc="http://schemas.openxmlformats.org/markup-compatibility/2006" xmlns:o="urn:schemas-microsoft-com:office:office" xmlns:r="http://schemas.openxmlformats.org/officeDocument/2006/relationships" xmlns:m="http://schemas.openxmlformats.org/officeDocument/2006/math" xmlns:v="urn:schemas-microsoft-com:vml" xmlns:wp14="http://schemas.microsoft.com/office/word/2010/wordprocessingDrawing" xmlns:wp="http://schemas.openxmlformats.org/drawingml/2006/wordprocessingDrawing" xmlns:w10="urn:schemas-microsoft-com:office:word" xmlns:w="http://schemas.openxmlformats.org/wordprocessingml/2006/main" xmlns:w14="http://schemas.microsoft.com/office/word/2010/wordml" xmlns:w15="http://schemas.microsoft.com/office/word/2012/wordml" xmlns:wpg="http://schemas.microsoft.com/office/word/2010/wordprocessingGroup" xmlns:wpi="http://schemas.microsoft.com/office/word/2010/wordprocessingInk" xmlns:wne="http://schemas.microsoft.com/office/word/2006/wordml" xmlns:wps="http://schemas.microsoft.com/office/word/2010/wordprocessingShape" mc:Ignorable="w14 w15 wp14">
-  <w15:commentEx w15:paraId="4706DCE1" w15:done="0"/>
-</w15:commentsEx>
-</file>
-
 <file path=word/commentsIds.xml><?xml version="1.0" encoding="utf-8"?>
 <w16cid:commentsIds xmlns:wpc="http://schemas.microsoft.com/office/word/2010/wordprocessingCanvas" xmlns:cx="http://schemas.microsoft.com/office/drawing/2014/chartex" xmlns:cx1="http://schemas.microsoft.com/office/drawing/2015/9/8/chartex" xmlns:cx2="http://schemas.microsoft.com/office/drawing/2015/10/21/chartex" xmlns:cx3="http://schemas.microsoft.com/office/drawing/2016/5/9/chartex" xmlns:cx4="http://schemas.microsoft.com/office/drawing/2016/5/10/chartex" xmlns:cx5="http://schemas.microsoft.com/office/drawing/2016/5/11/chartex" xmlns:cx6="http://schemas.microsoft.com/office/drawing/2016/5/12/chartex" xmlns:cx7="http://schemas.microsoft.com/office/drawing/2016/5/13/chartex" xmlns:cx8="http://schemas.microsoft.com/office/drawing/2016/5/14/chartex" xmlns:mc="http://schemas.openxmlformats.org/markup-compatibility/2006" xmlns:aink="http://schemas.microsoft.com/office/drawing/2016/ink" xmlns:am3d="http://schemas.microsoft.com/office/drawing/2017/model3d" xmlns:o="urn:schemas-microsoft-com:office:office" xmlns:r="http://schemas.openxmlformats.org/officeDocument/2006/relationships" xmlns:m="http://schemas.openxmlformats.org/officeDocument/2006/math" xmlns:v="urn:schemas-microsoft-com:vml" xmlns:wp14="http://schemas.microsoft.com/office/word/2010/wordprocessingDrawing" xmlns:wp="http://schemas.openxmlformats.org/drawingml/2006/wordprocessingDrawing" xmlns:w10="urn:schemas-microsoft-com:office:word" xmlns:w="http://schemas.openxmlformats.org/wordprocessingml/2006/main" xmlns:w14="http://schemas.microsoft.com/office/word/2010/wordml" xmlns:w15="http://schemas.microsoft.com/office/word/2012/wordml" xmlns:w16cid="http://schemas.microsoft.com/office/word/2016/wordml/cid" xmlns:w16se="http://schemas.microsoft.com/office/word/2015/wordml/symex" xmlns:wpg="http://schemas.microsoft.com/office/word/2010/wordprocessingGroup" xmlns:wpi="http://schemas.microsoft.com/office/word/2010/wordprocessingInk" xmlns:wne="http://schemas.microsoft.com/office/word/2006/wordml" xmlns:wps="http://schemas.microsoft.com/office/word/2010/wordprocessingShape" mc:Ignorable="w14 w15 w16se w16cid wp14">
   <w16cid:commentId w16cid:paraId="64BADB1E" w16cid:durableId="1D402897"/>
@@ -5257,14 +4967,6 @@
     <w:abstractNumId w:val="4"/>
   </w:num>
 </w:numbering>
-</file>
-
-<file path=word/people.xml><?xml version="1.0" encoding="utf-8"?>
-<w15:people xmlns:wpc="http://schemas.microsoft.com/office/word/2010/wordprocessingCanvas" xmlns:mc="http://schemas.openxmlformats.org/markup-compatibility/2006" xmlns:o="urn:schemas-microsoft-com:office:office" xmlns:r="http://schemas.openxmlformats.org/officeDocument/2006/relationships" xmlns:m="http://schemas.openxmlformats.org/officeDocument/2006/math" xmlns:v="urn:schemas-microsoft-com:vml" xmlns:wp14="http://schemas.microsoft.com/office/word/2010/wordprocessingDrawing" xmlns:wp="http://schemas.openxmlformats.org/drawingml/2006/wordprocessingDrawing" xmlns:w10="urn:schemas-microsoft-com:office:word" xmlns:w="http://schemas.openxmlformats.org/wordprocessingml/2006/main" xmlns:w14="http://schemas.microsoft.com/office/word/2010/wordml" xmlns:w15="http://schemas.microsoft.com/office/word/2012/wordml" xmlns:wpg="http://schemas.microsoft.com/office/word/2010/wordprocessingGroup" xmlns:wpi="http://schemas.microsoft.com/office/word/2010/wordprocessingInk" xmlns:wne="http://schemas.microsoft.com/office/word/2006/wordml" xmlns:wps="http://schemas.microsoft.com/office/word/2010/wordprocessingShape" mc:Ignorable="w14 w15 wp14">
-  <w15:person w15:author="Mushasi">
-    <w15:presenceInfo w15:providerId="None" w15:userId="Mushasi"/>
-  </w15:person>
-</w15:people>
 </file>
 
 <file path=word/styles.xml><?xml version="1.0" encoding="utf-8"?>

--- a/Document/Đặc tả Usecase/DacTa_Phi.docx
+++ b/Document/Đặc tả Usecase/DacTa_Phi.docx
@@ -1,6 +1,6 @@
 
 <file path=word/document.xml><?xml version="1.0" encoding="utf-8"?>
-<w:document xmlns:wpc="http://schemas.microsoft.com/office/word/2010/wordprocessingCanvas" xmlns:mc="http://schemas.openxmlformats.org/markup-compatibility/2006" xmlns:o="urn:schemas-microsoft-com:office:office" xmlns:r="http://schemas.openxmlformats.org/officeDocument/2006/relationships" xmlns:m="http://schemas.openxmlformats.org/officeDocument/2006/math" xmlns:v="urn:schemas-microsoft-com:vml" xmlns:wp14="http://schemas.microsoft.com/office/word/2010/wordprocessingDrawing" xmlns:wp="http://schemas.openxmlformats.org/drawingml/2006/wordprocessingDrawing" xmlns:w10="urn:schemas-microsoft-com:office:word" xmlns:w="http://schemas.openxmlformats.org/wordprocessingml/2006/main" xmlns:w14="http://schemas.microsoft.com/office/word/2010/wordml" xmlns:w15="http://schemas.microsoft.com/office/word/2012/wordml" xmlns:wpg="http://schemas.microsoft.com/office/word/2010/wordprocessingGroup" xmlns:wpi="http://schemas.microsoft.com/office/word/2010/wordprocessingInk" xmlns:wne="http://schemas.microsoft.com/office/word/2006/wordml" xmlns:wps="http://schemas.microsoft.com/office/word/2010/wordprocessingShape" mc:Ignorable="w14 w15 wp14">
+<w:document xmlns:wpc="http://schemas.microsoft.com/office/word/2010/wordprocessingCanvas" xmlns:cx="http://schemas.microsoft.com/office/drawing/2014/chartex" xmlns:cx1="http://schemas.microsoft.com/office/drawing/2015/9/8/chartex" xmlns:cx2="http://schemas.microsoft.com/office/drawing/2015/10/21/chartex" xmlns:cx3="http://schemas.microsoft.com/office/drawing/2016/5/9/chartex" xmlns:cx4="http://schemas.microsoft.com/office/drawing/2016/5/10/chartex" xmlns:cx5="http://schemas.microsoft.com/office/drawing/2016/5/11/chartex" xmlns:cx6="http://schemas.microsoft.com/office/drawing/2016/5/12/chartex" xmlns:cx7="http://schemas.microsoft.com/office/drawing/2016/5/13/chartex" xmlns:cx8="http://schemas.microsoft.com/office/drawing/2016/5/14/chartex" xmlns:mc="http://schemas.openxmlformats.org/markup-compatibility/2006" xmlns:aink="http://schemas.microsoft.com/office/drawing/2016/ink" xmlns:am3d="http://schemas.microsoft.com/office/drawing/2017/model3d" xmlns:o="urn:schemas-microsoft-com:office:office" xmlns:r="http://schemas.openxmlformats.org/officeDocument/2006/relationships" xmlns:m="http://schemas.openxmlformats.org/officeDocument/2006/math" xmlns:v="urn:schemas-microsoft-com:vml" xmlns:wp14="http://schemas.microsoft.com/office/word/2010/wordprocessingDrawing" xmlns:wp="http://schemas.openxmlformats.org/drawingml/2006/wordprocessingDrawing" xmlns:w10="urn:schemas-microsoft-com:office:word" xmlns:w="http://schemas.openxmlformats.org/wordprocessingml/2006/main" xmlns:w14="http://schemas.microsoft.com/office/word/2010/wordml" xmlns:w15="http://schemas.microsoft.com/office/word/2012/wordml" xmlns:w16cid="http://schemas.microsoft.com/office/word/2016/wordml/cid" xmlns:w16se="http://schemas.microsoft.com/office/word/2015/wordml/symex" xmlns:wpg="http://schemas.microsoft.com/office/word/2010/wordprocessingGroup" xmlns:wpi="http://schemas.microsoft.com/office/word/2010/wordprocessingInk" xmlns:wne="http://schemas.microsoft.com/office/word/2006/wordml" xmlns:wps="http://schemas.microsoft.com/office/word/2010/wordprocessingShape" mc:Ignorable="w14 w15 w16se w16cid wp14">
   <w:body>
     <w:p>
       <w:pPr>
@@ -611,8 +611,6 @@
               </w:rPr>
               <w:t>ng thái DVD hoặc đĩa game</w:t>
             </w:r>
-            <w:bookmarkStart w:id="0" w:name="_GoBack"/>
-            <w:bookmarkEnd w:id="0"/>
             <w:r>
               <w:rPr>
                 <w:rFonts w:ascii="Times New Roman" w:hAnsi="Times New Roman" w:cs="Times New Roman"/>
@@ -1900,150 +1898,6 @@
       </w:tr>
       <w:tr>
         <w:trPr>
-          <w:trHeight w:val="2060"/>
-        </w:trPr>
-        <w:tc>
-          <w:tcPr>
-            <w:tcW w:w="4675" w:type="dxa"/>
-            <w:vAlign w:val="center"/>
-          </w:tcPr>
-          <w:p>
-            <w:pPr>
-              <w:spacing w:line="360" w:lineRule="auto"/>
-              <w:jc w:val="both"/>
-              <w:rPr>
-                <w:rFonts w:ascii="Times New Roman" w:hAnsi="Times New Roman" w:cs="Times New Roman"/>
-                <w:sz w:val="28"/>
-                <w:szCs w:val="28"/>
-              </w:rPr>
-            </w:pPr>
-            <w:r>
-              <w:rPr>
-                <w:rFonts w:ascii="Times New Roman" w:hAnsi="Times New Roman" w:cs="Times New Roman"/>
-                <w:sz w:val="28"/>
-                <w:szCs w:val="28"/>
-              </w:rPr>
-              <w:t xml:space="preserve">3. Actor </w:t>
-            </w:r>
-            <w:r>
-              <w:rPr>
-                <w:rFonts w:ascii="Times New Roman" w:hAnsi="Times New Roman" w:cs="Times New Roman"/>
-                <w:sz w:val="28"/>
-                <w:szCs w:val="28"/>
-              </w:rPr>
-              <w:t>đánh dấ</w:t>
-            </w:r>
-            <w:r>
-              <w:rPr>
-                <w:rFonts w:ascii="Times New Roman" w:hAnsi="Times New Roman" w:cs="Times New Roman"/>
-                <w:sz w:val="28"/>
-                <w:szCs w:val="28"/>
-              </w:rPr>
-              <w:t>u X</w:t>
-            </w:r>
-            <w:r>
-              <w:rPr>
-                <w:rFonts w:ascii="Times New Roman" w:hAnsi="Times New Roman" w:cs="Times New Roman"/>
-                <w:sz w:val="28"/>
-                <w:szCs w:val="28"/>
-              </w:rPr>
-              <w:t xml:space="preserve"> </w:t>
-            </w:r>
-            <w:r>
-              <w:rPr>
-                <w:rFonts w:ascii="Times New Roman" w:hAnsi="Times New Roman" w:cs="Times New Roman"/>
-                <w:sz w:val="28"/>
-                <w:szCs w:val="28"/>
-              </w:rPr>
-              <w:t xml:space="preserve">để lựa </w:t>
-            </w:r>
-            <w:r>
-              <w:rPr>
-                <w:rFonts w:ascii="Times New Roman" w:hAnsi="Times New Roman" w:cs="Times New Roman"/>
-                <w:sz w:val="28"/>
-                <w:szCs w:val="28"/>
-              </w:rPr>
-              <w:t>chọn loại báo cáo</w:t>
-            </w:r>
-            <w:r>
-              <w:rPr>
-                <w:rFonts w:ascii="Times New Roman" w:hAnsi="Times New Roman" w:cs="Times New Roman"/>
-                <w:sz w:val="28"/>
-                <w:szCs w:val="28"/>
-              </w:rPr>
-              <w:t xml:space="preserve">. </w:t>
-            </w:r>
-            <w:r>
-              <w:rPr>
-                <w:rFonts w:ascii="Times New Roman" w:hAnsi="Times New Roman" w:cs="Times New Roman"/>
-                <w:sz w:val="28"/>
-                <w:szCs w:val="28"/>
-              </w:rPr>
-              <w:t>Sau đó actor chọn nút “</w:t>
-            </w:r>
-            <w:r>
-              <w:rPr>
-                <w:rFonts w:ascii="Times New Roman" w:hAnsi="Times New Roman" w:cs="Times New Roman"/>
-                <w:b/>
-                <w:sz w:val="28"/>
-                <w:szCs w:val="28"/>
-              </w:rPr>
-              <w:t>Tạo báo cáo</w:t>
-            </w:r>
-            <w:r>
-              <w:rPr>
-                <w:rFonts w:ascii="Times New Roman" w:hAnsi="Times New Roman" w:cs="Times New Roman"/>
-                <w:sz w:val="28"/>
-                <w:szCs w:val="28"/>
-              </w:rPr>
-              <w:t>”.</w:t>
-            </w:r>
-          </w:p>
-        </w:tc>
-        <w:tc>
-          <w:tcPr>
-            <w:tcW w:w="4675" w:type="dxa"/>
-            <w:vAlign w:val="center"/>
-          </w:tcPr>
-          <w:p>
-            <w:pPr>
-              <w:spacing w:line="360" w:lineRule="auto"/>
-              <w:jc w:val="both"/>
-              <w:rPr>
-                <w:rFonts w:ascii="Times New Roman" w:hAnsi="Times New Roman" w:cs="Times New Roman"/>
-                <w:sz w:val="28"/>
-                <w:szCs w:val="28"/>
-              </w:rPr>
-            </w:pPr>
-            <w:r>
-              <w:rPr>
-                <w:rFonts w:ascii="Times New Roman" w:hAnsi="Times New Roman" w:cs="Times New Roman"/>
-                <w:sz w:val="28"/>
-                <w:szCs w:val="28"/>
-              </w:rPr>
-              <w:t xml:space="preserve">4. </w:t>
-            </w:r>
-            <w:r>
-              <w:rPr>
-                <w:rFonts w:ascii="Times New Roman" w:hAnsi="Times New Roman" w:cs="Times New Roman"/>
-                <w:sz w:val="28"/>
-                <w:szCs w:val="28"/>
-              </w:rPr>
-              <w:t>Hệ thống sẽ hiển thị lên màn hình báo cáo khách hàng với những yêu cầu đã được actor chọn.</w:t>
-            </w:r>
-            <w:r>
-              <w:rPr>
-                <w:rFonts w:ascii="Times New Roman" w:hAnsi="Times New Roman" w:cs="Times New Roman"/>
-                <w:sz w:val="28"/>
-                <w:szCs w:val="28"/>
-              </w:rPr>
-              <w:t xml:space="preserve"> Báo cáo là danh sách các khách hàng, với mỗi khách hàng gồm có các thông tin:  Tên, thông tin cơ bản (địa chị, số điện thoại), tổng số đĩa mà khách hàng đó mượn, những đĩa quá hạn và những khoản tiền nợ của khách hàng đó.</w:t>
-            </w:r>
-          </w:p>
-        </w:tc>
-      </w:tr>
-      <w:tr>
-        <w:trPr>
           <w:trHeight w:val="530"/>
         </w:trPr>
         <w:tc>
@@ -2061,6 +1915,8 @@
                 <w:szCs w:val="28"/>
               </w:rPr>
             </w:pPr>
+            <w:bookmarkStart w:id="0" w:name="_GoBack"/>
+            <w:bookmarkEnd w:id="0"/>
             <w:r>
               <w:rPr>
                 <w:rFonts w:ascii="Times New Roman" w:hAnsi="Times New Roman" w:cs="Times New Roman"/>
@@ -2097,7 +1953,6 @@
                 <w:sz w:val="28"/>
                 <w:szCs w:val="28"/>
               </w:rPr>
-              <w:lastRenderedPageBreak/>
               <w:t>Không có</w:t>
             </w:r>
           </w:p>
@@ -2359,6 +2214,7 @@
                 <w:sz w:val="28"/>
                 <w:szCs w:val="28"/>
               </w:rPr>
+              <w:lastRenderedPageBreak/>
               <w:t>Điều kiện sau:</w:t>
             </w:r>
             <w:r>
@@ -2616,7 +2472,6 @@
                 <w:sz w:val="28"/>
                 <w:szCs w:val="28"/>
               </w:rPr>
-              <w:lastRenderedPageBreak/>
               <w:t>Không có</w:t>
             </w:r>
           </w:p>
@@ -2830,6 +2685,7 @@
                 <w:sz w:val="28"/>
                 <w:szCs w:val="28"/>
               </w:rPr>
+              <w:lastRenderedPageBreak/>
               <w:t>Điều kiện trước:</w:t>
             </w:r>
             <w:r>
@@ -3173,7 +3029,6 @@
                 <w:sz w:val="28"/>
                 <w:szCs w:val="28"/>
               </w:rPr>
-              <w:lastRenderedPageBreak/>
               <w:t>Luồng sự kiện phụ</w:t>
             </w:r>
           </w:p>
@@ -3416,6 +3271,7 @@
                 <w:sz w:val="28"/>
                 <w:szCs w:val="28"/>
               </w:rPr>
+              <w:lastRenderedPageBreak/>
               <w:t>Mô tả:</w:t>
             </w:r>
             <w:r>
@@ -3755,16 +3611,7 @@
                 <w:sz w:val="28"/>
                 <w:szCs w:val="28"/>
               </w:rPr>
-              <w:t xml:space="preserve">. Báo cáo là danh sách các khách hàng, với mỗi khách hàng gồm có các thông tin:  Tên, thông tin cơ bản (địa chị, số điện thoại), tổng số đĩa mà khách hàng đó mượn, những </w:t>
-            </w:r>
-            <w:r>
-              <w:rPr>
-                <w:rFonts w:ascii="Times New Roman" w:hAnsi="Times New Roman" w:cs="Times New Roman"/>
-                <w:sz w:val="28"/>
-                <w:szCs w:val="28"/>
-              </w:rPr>
-              <w:lastRenderedPageBreak/>
-              <w:t>đĩa quá hạn và những khoản tiền nợ của khách hàng đó.</w:t>
+              <w:t>. Báo cáo là danh sách các khách hàng, với mỗi khách hàng gồm có các thông tin:  Tên, thông tin cơ bản (địa chị, số điện thoại), tổng số đĩa mà khách hàng đó mượn, những đĩa quá hạn và những khoản tiền nợ của khách hàng đó.</w:t>
             </w:r>
           </w:p>
           <w:p>
@@ -3806,7 +3653,6 @@
                 <w:sz w:val="28"/>
                 <w:szCs w:val="28"/>
               </w:rPr>
-              <w:lastRenderedPageBreak/>
               <w:t>Luồng sự kiện phụ</w:t>
             </w:r>
           </w:p>
@@ -3922,6 +3768,7 @@
                 <w:sz w:val="28"/>
                 <w:szCs w:val="28"/>
               </w:rPr>
+              <w:lastRenderedPageBreak/>
               <w:t xml:space="preserve">Tên use case: </w:t>
             </w:r>
             <w:r>
@@ -4306,16 +4153,7 @@
                 <w:sz w:val="28"/>
                 <w:szCs w:val="28"/>
               </w:rPr>
-              <w:t xml:space="preserve">Hệ thống sẽ hiển thị lên màn hình báo cáo tiêu đề. Báo cáo là danh sách các tiêu đề, với mỗi tiêu đề gồm có các thông tin: mã tiêu đề, tên tiêu đề, thông tin cơ bản, số bản copy được thuê, số bản copy đang giữ cho khách hàng, số bản copy đang trong kho, tổng số bản </w:t>
-            </w:r>
-            <w:r>
-              <w:rPr>
-                <w:rFonts w:ascii="Times New Roman" w:hAnsi="Times New Roman" w:cs="Times New Roman"/>
-                <w:sz w:val="28"/>
-                <w:szCs w:val="28"/>
-              </w:rPr>
-              <w:lastRenderedPageBreak/>
-              <w:t>copy, số lượng đơn hàng chờ của tiêu đề đó.</w:t>
+              <w:t>Hệ thống sẽ hiển thị lên màn hình báo cáo tiêu đề. Báo cáo là danh sách các tiêu đề, với mỗi tiêu đề gồm có các thông tin: mã tiêu đề, tên tiêu đề, thông tin cơ bản, số bản copy được thuê, số bản copy đang giữ cho khách hàng, số bản copy đang trong kho, tổng số bản copy, số lượng đơn hàng chờ của tiêu đề đó.</w:t>
             </w:r>
           </w:p>
         </w:tc>
@@ -4346,7 +4184,6 @@
                 <w:sz w:val="28"/>
                 <w:szCs w:val="28"/>
               </w:rPr>
-              <w:lastRenderedPageBreak/>
               <w:t>Luồng sự kiện phụ</w:t>
             </w:r>
           </w:p>
@@ -4418,20 +4255,8 @@
 </w:document>
 </file>
 
-<file path=word/commentsIds.xml><?xml version="1.0" encoding="utf-8"?>
-<w16cid:commentsIds xmlns:wpc="http://schemas.microsoft.com/office/word/2010/wordprocessingCanvas" xmlns:cx="http://schemas.microsoft.com/office/drawing/2014/chartex" xmlns:cx1="http://schemas.microsoft.com/office/drawing/2015/9/8/chartex" xmlns:cx2="http://schemas.microsoft.com/office/drawing/2015/10/21/chartex" xmlns:cx3="http://schemas.microsoft.com/office/drawing/2016/5/9/chartex" xmlns:cx4="http://schemas.microsoft.com/office/drawing/2016/5/10/chartex" xmlns:cx5="http://schemas.microsoft.com/office/drawing/2016/5/11/chartex" xmlns:cx6="http://schemas.microsoft.com/office/drawing/2016/5/12/chartex" xmlns:cx7="http://schemas.microsoft.com/office/drawing/2016/5/13/chartex" xmlns:cx8="http://schemas.microsoft.com/office/drawing/2016/5/14/chartex" xmlns:mc="http://schemas.openxmlformats.org/markup-compatibility/2006" xmlns:aink="http://schemas.microsoft.com/office/drawing/2016/ink" xmlns:am3d="http://schemas.microsoft.com/office/drawing/2017/model3d" xmlns:o="urn:schemas-microsoft-com:office:office" xmlns:r="http://schemas.openxmlformats.org/officeDocument/2006/relationships" xmlns:m="http://schemas.openxmlformats.org/officeDocument/2006/math" xmlns:v="urn:schemas-microsoft-com:vml" xmlns:wp14="http://schemas.microsoft.com/office/word/2010/wordprocessingDrawing" xmlns:wp="http://schemas.openxmlformats.org/drawingml/2006/wordprocessingDrawing" xmlns:w10="urn:schemas-microsoft-com:office:word" xmlns:w="http://schemas.openxmlformats.org/wordprocessingml/2006/main" xmlns:w14="http://schemas.microsoft.com/office/word/2010/wordml" xmlns:w15="http://schemas.microsoft.com/office/word/2012/wordml" xmlns:w16cid="http://schemas.microsoft.com/office/word/2016/wordml/cid" xmlns:w16se="http://schemas.microsoft.com/office/word/2015/wordml/symex" xmlns:wpg="http://schemas.microsoft.com/office/word/2010/wordprocessingGroup" xmlns:wpi="http://schemas.microsoft.com/office/word/2010/wordprocessingInk" xmlns:wne="http://schemas.microsoft.com/office/word/2006/wordml" xmlns:wps="http://schemas.microsoft.com/office/word/2010/wordprocessingShape" mc:Ignorable="w14 w15 w16se w16cid wp14">
-  <w16cid:commentId w16cid:paraId="64BADB1E" w16cid:durableId="1D402897"/>
-  <w16cid:commentId w16cid:paraId="7ECDA39A" w16cid:durableId="1D4028B1"/>
-  <w16cid:commentId w16cid:paraId="664D2648" w16cid:durableId="1D40293C"/>
-  <w16cid:commentId w16cid:paraId="4109FCAC" w16cid:durableId="1D40294C"/>
-  <w16cid:commentId w16cid:paraId="39A5F1F7" w16cid:durableId="1D402987"/>
-  <w16cid:commentId w16cid:paraId="61D1C01A" w16cid:durableId="1D4029FD"/>
-  <w16cid:commentId w16cid:paraId="5271249C" w16cid:durableId="1D402A35"/>
-</w16cid:commentsIds>
-</file>
-
 <file path=word/endnotes.xml><?xml version="1.0" encoding="utf-8"?>
-<w:endnotes xmlns:wpc="http://schemas.microsoft.com/office/word/2010/wordprocessingCanvas" xmlns:mc="http://schemas.openxmlformats.org/markup-compatibility/2006" xmlns:o="urn:schemas-microsoft-com:office:office" xmlns:r="http://schemas.openxmlformats.org/officeDocument/2006/relationships" xmlns:m="http://schemas.openxmlformats.org/officeDocument/2006/math" xmlns:v="urn:schemas-microsoft-com:vml" xmlns:wp14="http://schemas.microsoft.com/office/word/2010/wordprocessingDrawing" xmlns:wp="http://schemas.openxmlformats.org/drawingml/2006/wordprocessingDrawing" xmlns:w10="urn:schemas-microsoft-com:office:word" xmlns:w="http://schemas.openxmlformats.org/wordprocessingml/2006/main" xmlns:w14="http://schemas.microsoft.com/office/word/2010/wordml" xmlns:w15="http://schemas.microsoft.com/office/word/2012/wordml" xmlns:wpg="http://schemas.microsoft.com/office/word/2010/wordprocessingGroup" xmlns:wpi="http://schemas.microsoft.com/office/word/2010/wordprocessingInk" xmlns:wne="http://schemas.microsoft.com/office/word/2006/wordml" xmlns:wps="http://schemas.microsoft.com/office/word/2010/wordprocessingShape" mc:Ignorable="w14 w15 wp14">
+<w:endnotes xmlns:wpc="http://schemas.microsoft.com/office/word/2010/wordprocessingCanvas" xmlns:cx="http://schemas.microsoft.com/office/drawing/2014/chartex" xmlns:cx1="http://schemas.microsoft.com/office/drawing/2015/9/8/chartex" xmlns:cx2="http://schemas.microsoft.com/office/drawing/2015/10/21/chartex" xmlns:cx3="http://schemas.microsoft.com/office/drawing/2016/5/9/chartex" xmlns:cx4="http://schemas.microsoft.com/office/drawing/2016/5/10/chartex" xmlns:cx5="http://schemas.microsoft.com/office/drawing/2016/5/11/chartex" xmlns:cx6="http://schemas.microsoft.com/office/drawing/2016/5/12/chartex" xmlns:cx7="http://schemas.microsoft.com/office/drawing/2016/5/13/chartex" xmlns:cx8="http://schemas.microsoft.com/office/drawing/2016/5/14/chartex" xmlns:mc="http://schemas.openxmlformats.org/markup-compatibility/2006" xmlns:aink="http://schemas.microsoft.com/office/drawing/2016/ink" xmlns:am3d="http://schemas.microsoft.com/office/drawing/2017/model3d" xmlns:o="urn:schemas-microsoft-com:office:office" xmlns:r="http://schemas.openxmlformats.org/officeDocument/2006/relationships" xmlns:m="http://schemas.openxmlformats.org/officeDocument/2006/math" xmlns:v="urn:schemas-microsoft-com:vml" xmlns:wp14="http://schemas.microsoft.com/office/word/2010/wordprocessingDrawing" xmlns:wp="http://schemas.openxmlformats.org/drawingml/2006/wordprocessingDrawing" xmlns:w10="urn:schemas-microsoft-com:office:word" xmlns:w="http://schemas.openxmlformats.org/wordprocessingml/2006/main" xmlns:w14="http://schemas.microsoft.com/office/word/2010/wordml" xmlns:w15="http://schemas.microsoft.com/office/word/2012/wordml" xmlns:w16cid="http://schemas.microsoft.com/office/word/2016/wordml/cid" xmlns:w16se="http://schemas.microsoft.com/office/word/2015/wordml/symex" xmlns:wpg="http://schemas.microsoft.com/office/word/2010/wordprocessingGroup" xmlns:wpi="http://schemas.microsoft.com/office/word/2010/wordprocessingInk" xmlns:wne="http://schemas.microsoft.com/office/word/2006/wordml" xmlns:wps="http://schemas.microsoft.com/office/word/2010/wordprocessingShape" mc:Ignorable="w14 w15 w16se w16cid wp14">
   <w:endnote w:type="separator" w:id="-1">
     <w:p>
       <w:pPr>
@@ -4456,7 +4281,7 @@
 </file>
 
 <file path=word/footnotes.xml><?xml version="1.0" encoding="utf-8"?>
-<w:footnotes xmlns:wpc="http://schemas.microsoft.com/office/word/2010/wordprocessingCanvas" xmlns:mc="http://schemas.openxmlformats.org/markup-compatibility/2006" xmlns:o="urn:schemas-microsoft-com:office:office" xmlns:r="http://schemas.openxmlformats.org/officeDocument/2006/relationships" xmlns:m="http://schemas.openxmlformats.org/officeDocument/2006/math" xmlns:v="urn:schemas-microsoft-com:vml" xmlns:wp14="http://schemas.microsoft.com/office/word/2010/wordprocessingDrawing" xmlns:wp="http://schemas.openxmlformats.org/drawingml/2006/wordprocessingDrawing" xmlns:w10="urn:schemas-microsoft-com:office:word" xmlns:w="http://schemas.openxmlformats.org/wordprocessingml/2006/main" xmlns:w14="http://schemas.microsoft.com/office/word/2010/wordml" xmlns:w15="http://schemas.microsoft.com/office/word/2012/wordml" xmlns:wpg="http://schemas.microsoft.com/office/word/2010/wordprocessingGroup" xmlns:wpi="http://schemas.microsoft.com/office/word/2010/wordprocessingInk" xmlns:wne="http://schemas.microsoft.com/office/word/2006/wordml" xmlns:wps="http://schemas.microsoft.com/office/word/2010/wordprocessingShape" mc:Ignorable="w14 w15 wp14">
+<w:footnotes xmlns:wpc="http://schemas.microsoft.com/office/word/2010/wordprocessingCanvas" xmlns:cx="http://schemas.microsoft.com/office/drawing/2014/chartex" xmlns:cx1="http://schemas.microsoft.com/office/drawing/2015/9/8/chartex" xmlns:cx2="http://schemas.microsoft.com/office/drawing/2015/10/21/chartex" xmlns:cx3="http://schemas.microsoft.com/office/drawing/2016/5/9/chartex" xmlns:cx4="http://schemas.microsoft.com/office/drawing/2016/5/10/chartex" xmlns:cx5="http://schemas.microsoft.com/office/drawing/2016/5/11/chartex" xmlns:cx6="http://schemas.microsoft.com/office/drawing/2016/5/12/chartex" xmlns:cx7="http://schemas.microsoft.com/office/drawing/2016/5/13/chartex" xmlns:cx8="http://schemas.microsoft.com/office/drawing/2016/5/14/chartex" xmlns:mc="http://schemas.openxmlformats.org/markup-compatibility/2006" xmlns:aink="http://schemas.microsoft.com/office/drawing/2016/ink" xmlns:am3d="http://schemas.microsoft.com/office/drawing/2017/model3d" xmlns:o="urn:schemas-microsoft-com:office:office" xmlns:r="http://schemas.openxmlformats.org/officeDocument/2006/relationships" xmlns:m="http://schemas.openxmlformats.org/officeDocument/2006/math" xmlns:v="urn:schemas-microsoft-com:vml" xmlns:wp14="http://schemas.microsoft.com/office/word/2010/wordprocessingDrawing" xmlns:wp="http://schemas.openxmlformats.org/drawingml/2006/wordprocessingDrawing" xmlns:w10="urn:schemas-microsoft-com:office:word" xmlns:w="http://schemas.openxmlformats.org/wordprocessingml/2006/main" xmlns:w14="http://schemas.microsoft.com/office/word/2010/wordml" xmlns:w15="http://schemas.microsoft.com/office/word/2012/wordml" xmlns:w16cid="http://schemas.microsoft.com/office/word/2016/wordml/cid" xmlns:w16se="http://schemas.microsoft.com/office/word/2015/wordml/symex" xmlns:wpg="http://schemas.microsoft.com/office/word/2010/wordprocessingGroup" xmlns:wpi="http://schemas.microsoft.com/office/word/2010/wordprocessingInk" xmlns:wne="http://schemas.microsoft.com/office/word/2006/wordml" xmlns:wps="http://schemas.microsoft.com/office/word/2010/wordprocessingShape" mc:Ignorable="w14 w15 w16se w16cid wp14">
   <w:footnote w:type="separator" w:id="-1">
     <w:p>
       <w:pPr>
@@ -4481,7 +4306,7 @@
 </file>
 
 <file path=word/numbering.xml><?xml version="1.0" encoding="utf-8"?>
-<w:numbering xmlns:wpc="http://schemas.microsoft.com/office/word/2010/wordprocessingCanvas" xmlns:mc="http://schemas.openxmlformats.org/markup-compatibility/2006" xmlns:o="urn:schemas-microsoft-com:office:office" xmlns:r="http://schemas.openxmlformats.org/officeDocument/2006/relationships" xmlns:m="http://schemas.openxmlformats.org/officeDocument/2006/math" xmlns:v="urn:schemas-microsoft-com:vml" xmlns:wp14="http://schemas.microsoft.com/office/word/2010/wordprocessingDrawing" xmlns:wp="http://schemas.openxmlformats.org/drawingml/2006/wordprocessingDrawing" xmlns:w10="urn:schemas-microsoft-com:office:word" xmlns:w="http://schemas.openxmlformats.org/wordprocessingml/2006/main" xmlns:w14="http://schemas.microsoft.com/office/word/2010/wordml" xmlns:w15="http://schemas.microsoft.com/office/word/2012/wordml" xmlns:wpg="http://schemas.microsoft.com/office/word/2010/wordprocessingGroup" xmlns:wpi="http://schemas.microsoft.com/office/word/2010/wordprocessingInk" xmlns:wne="http://schemas.microsoft.com/office/word/2006/wordml" xmlns:wps="http://schemas.microsoft.com/office/word/2010/wordprocessingShape" mc:Ignorable="w14 w15 wp14">
+<w:numbering xmlns:wpc="http://schemas.microsoft.com/office/word/2010/wordprocessingCanvas" xmlns:cx="http://schemas.microsoft.com/office/drawing/2014/chartex" xmlns:cx1="http://schemas.microsoft.com/office/drawing/2015/9/8/chartex" xmlns:cx2="http://schemas.microsoft.com/office/drawing/2015/10/21/chartex" xmlns:cx3="http://schemas.microsoft.com/office/drawing/2016/5/9/chartex" xmlns:cx4="http://schemas.microsoft.com/office/drawing/2016/5/10/chartex" xmlns:cx5="http://schemas.microsoft.com/office/drawing/2016/5/11/chartex" xmlns:cx6="http://schemas.microsoft.com/office/drawing/2016/5/12/chartex" xmlns:cx7="http://schemas.microsoft.com/office/drawing/2016/5/13/chartex" xmlns:cx8="http://schemas.microsoft.com/office/drawing/2016/5/14/chartex" xmlns:mc="http://schemas.openxmlformats.org/markup-compatibility/2006" xmlns:aink="http://schemas.microsoft.com/office/drawing/2016/ink" xmlns:am3d="http://schemas.microsoft.com/office/drawing/2017/model3d" xmlns:o="urn:schemas-microsoft-com:office:office" xmlns:r="http://schemas.openxmlformats.org/officeDocument/2006/relationships" xmlns:m="http://schemas.openxmlformats.org/officeDocument/2006/math" xmlns:v="urn:schemas-microsoft-com:vml" xmlns:wp14="http://schemas.microsoft.com/office/word/2010/wordprocessingDrawing" xmlns:wp="http://schemas.openxmlformats.org/drawingml/2006/wordprocessingDrawing" xmlns:w10="urn:schemas-microsoft-com:office:word" xmlns:w="http://schemas.openxmlformats.org/wordprocessingml/2006/main" xmlns:w14="http://schemas.microsoft.com/office/word/2010/wordml" xmlns:w15="http://schemas.microsoft.com/office/word/2012/wordml" xmlns:w16cid="http://schemas.microsoft.com/office/word/2016/wordml/cid" xmlns:w16se="http://schemas.microsoft.com/office/word/2015/wordml/symex" xmlns:wpg="http://schemas.microsoft.com/office/word/2010/wordprocessingGroup" xmlns:wpi="http://schemas.microsoft.com/office/word/2010/wordprocessingInk" xmlns:wne="http://schemas.microsoft.com/office/word/2006/wordml" xmlns:wps="http://schemas.microsoft.com/office/word/2010/wordprocessingShape" mc:Ignorable="w14 w15 w16se w16cid wp14">
   <w:abstractNum w:abstractNumId="0" w15:restartNumberingAfterBreak="0">
     <w:nsid w:val="1B8A2F0E"/>
     <w:multiLevelType w:val="hybridMultilevel"/>
@@ -4970,7 +4795,7 @@
 </file>
 
 <file path=word/styles.xml><?xml version="1.0" encoding="utf-8"?>
-<w:styles xmlns:mc="http://schemas.openxmlformats.org/markup-compatibility/2006" xmlns:r="http://schemas.openxmlformats.org/officeDocument/2006/relationships" xmlns:w="http://schemas.openxmlformats.org/wordprocessingml/2006/main" xmlns:w14="http://schemas.microsoft.com/office/word/2010/wordml" xmlns:w15="http://schemas.microsoft.com/office/word/2012/wordml" mc:Ignorable="w14 w15">
+<w:styles xmlns:mc="http://schemas.openxmlformats.org/markup-compatibility/2006" xmlns:r="http://schemas.openxmlformats.org/officeDocument/2006/relationships" xmlns:w="http://schemas.openxmlformats.org/wordprocessingml/2006/main" xmlns:w14="http://schemas.microsoft.com/office/word/2010/wordml" xmlns:w15="http://schemas.microsoft.com/office/word/2012/wordml" xmlns:w16cid="http://schemas.microsoft.com/office/word/2016/wordml/cid" xmlns:w16se="http://schemas.microsoft.com/office/word/2015/wordml/symex" mc:Ignorable="w14 w15 w16se w16cid">
   <w:docDefaults>
     <w:rPrDefault>
       <w:rPr>
@@ -4986,7 +4811,7 @@
       </w:pPr>
     </w:pPrDefault>
   </w:docDefaults>
-  <w:latentStyles w:defLockedState="0" w:defUIPriority="99" w:defSemiHidden="0" w:defUnhideWhenUsed="0" w:defQFormat="0" w:count="371">
+  <w:latentStyles w:defLockedState="0" w:defUIPriority="99" w:defSemiHidden="0" w:defUnhideWhenUsed="0" w:defQFormat="0" w:count="375">
     <w:lsdException w:name="Normal" w:uiPriority="0" w:qFormat="1"/>
     <w:lsdException w:name="heading 1" w:uiPriority="9" w:qFormat="1"/>
     <w:lsdException w:name="heading 2" w:semiHidden="1" w:uiPriority="9" w:unhideWhenUsed="1" w:qFormat="1"/>
@@ -5092,7 +4917,6 @@
     <w:lsdException w:name="HTML Sample" w:semiHidden="1" w:unhideWhenUsed="1"/>
     <w:lsdException w:name="HTML Typewriter" w:semiHidden="1" w:unhideWhenUsed="1"/>
     <w:lsdException w:name="HTML Variable" w:semiHidden="1" w:unhideWhenUsed="1"/>
-    <w:lsdException w:name="Normal Table" w:semiHidden="1" w:unhideWhenUsed="1"/>
     <w:lsdException w:name="annotation subject" w:semiHidden="1" w:unhideWhenUsed="1"/>
     <w:lsdException w:name="No List" w:semiHidden="1" w:unhideWhenUsed="1"/>
     <w:lsdException w:name="Outline List 1" w:semiHidden="1" w:unhideWhenUsed="1"/>
@@ -5136,10 +4960,8 @@
     <w:lsdException w:name="Table Elegant" w:semiHidden="1" w:unhideWhenUsed="1"/>
     <w:lsdException w:name="Table Professional" w:semiHidden="1" w:unhideWhenUsed="1"/>
     <w:lsdException w:name="Table Subtle 1" w:semiHidden="1" w:unhideWhenUsed="1"/>
-    <w:lsdException w:name="Table Subtle 2" w:semiHidden="1" w:unhideWhenUsed="1"/>
     <w:lsdException w:name="Table Web 1" w:semiHidden="1" w:unhideWhenUsed="1"/>
     <w:lsdException w:name="Table Web 2" w:semiHidden="1" w:unhideWhenUsed="1"/>
-    <w:lsdException w:name="Table Web 3" w:semiHidden="1" w:unhideWhenUsed="1"/>
     <w:lsdException w:name="Balloon Text" w:semiHidden="1" w:unhideWhenUsed="1"/>
     <w:lsdException w:name="Table Grid" w:uiPriority="39"/>
     <w:lsdException w:name="Table Theme" w:semiHidden="1" w:unhideWhenUsed="1"/>
@@ -5358,6 +5180,10 @@
     <w:lsdException w:name="List Table 5 Dark Accent 6" w:uiPriority="50"/>
     <w:lsdException w:name="List Table 6 Colorful Accent 6" w:uiPriority="51"/>
     <w:lsdException w:name="List Table 7 Colorful Accent 6" w:uiPriority="52"/>
+    <w:lsdException w:name="Mention" w:semiHidden="1" w:unhideWhenUsed="1"/>
+    <w:lsdException w:name="Smart Hyperlink" w:semiHidden="1" w:unhideWhenUsed="1"/>
+    <w:lsdException w:name="Hashtag" w:semiHidden="1" w:unhideWhenUsed="1"/>
+    <w:lsdException w:name="Unresolved Mention" w:semiHidden="1" w:unhideWhenUsed="1"/>
   </w:latentStyles>
   <w:style w:type="paragraph" w:default="1" w:styleId="Normal">
     <w:name w:val="Normal"/>
